--- a/TUBES/IF2110_TB_01_01.docx
+++ b/TUBES/IF2110_TB_01_01.docx
@@ -4399,7 +4399,25 @@
         <w:rPr>
           <w:lang w:val="sv-SE"/>
         </w:rPr>
-        <w:t>Pada pembuatan program,kami membuat beberapa ADT dengan rincian sebagai berikut.</w:t>
+        <w:t>Pada pembuatan program</w:t>
+      </w:r>
+      <w:r>
+        <w:rPr>
+          <w:lang w:val="sv-SE"/>
+        </w:rPr>
+        <w:t xml:space="preserve"> </w:t>
+      </w:r>
+      <w:r>
+        <w:rPr>
+          <w:lang w:val="sv-SE"/>
+        </w:rPr>
+        <w:t>,kami membuat beberapa ADT dengan rincian sebagai berikut.</w:t>
+      </w:r>
+      <w:r>
+        <w:rPr>
+          <w:lang w:val="sv-SE"/>
+        </w:rPr>
+        <w:t xml:space="preserve"> Beberapa ADT wajib untuk dibuat sehingga tidak dijelaskan alasan pemilihannya.</w:t>
       </w:r>
     </w:p>
     <w:p>
@@ -4409,93 +4427,830 @@
           <w:lang w:val="sv-SE"/>
         </w:rPr>
       </w:pPr>
-      <w:bookmarkStart w:id="3" w:name="_Toc244931071"/>
-      <w:r>
-        <w:rPr>
-          <w:lang w:val="sv-SE"/>
-        </w:rPr>
-        <w:t>Array Dinamis</w:t>
-      </w:r>
+      <w:r>
+        <w:rPr>
+          <w:lang w:val="sv-SE"/>
+        </w:rPr>
+        <w:t xml:space="preserve">Daftar Bangunan </w:t>
+      </w:r>
+    </w:p>
+    <w:p>
+      <w:pPr>
+        <w:rPr>
+          <w:color w:val="FF0000"/>
+          <w:lang w:val="sv-SE"/>
+        </w:rPr>
+      </w:pPr>
+      <w:r>
+        <w:rPr>
+          <w:color w:val="FF0000"/>
+          <w:lang w:val="sv-SE"/>
+        </w:rPr>
+        <w:t xml:space="preserve">Isi dengan penjelasan mengenai </w:t>
+      </w:r>
+      <w:r>
+        <w:rPr>
+          <w:color w:val="FF0000"/>
+          <w:lang w:val="sv-SE"/>
+        </w:rPr>
+        <w:t xml:space="preserve">sketsa </w:t>
+      </w:r>
+      <w:r>
+        <w:rPr>
+          <w:color w:val="FF0000"/>
+          <w:lang w:val="sv-SE"/>
+        </w:rPr>
+        <w:t>struktur data, persoalan apa yang dis</w:t>
+      </w:r>
+      <w:r>
+        <w:rPr>
+          <w:color w:val="FF0000"/>
+          <w:lang w:val="sv-SE"/>
+        </w:rPr>
+        <w:t>elesaikan, dan alasan pemilihan, serta jelaskan diimplementasikan sebagai ADT apa</w:t>
+      </w:r>
+      <w:r>
+        <w:rPr>
+          <w:color w:val="FF0000"/>
+          <w:lang w:val="sv-SE"/>
+        </w:rPr>
+        <w:t xml:space="preserve"> (berikut nama file-nya)</w:t>
+      </w:r>
+      <w:r>
+        <w:rPr>
+          <w:color w:val="FF0000"/>
+          <w:lang w:val="sv-SE"/>
+        </w:rPr>
+        <w:t>.</w:t>
+      </w:r>
+    </w:p>
+    <w:p>
+      <w:pPr>
+        <w:jc w:val="both"/>
+        <w:rPr>
+          <w:lang w:val="sv-SE"/>
+        </w:rPr>
+      </w:pPr>
+      <w:r>
+        <w:rPr>
+          <w:color w:val="FF0000"/>
+          <w:lang w:val="sv-SE"/>
+        </w:rPr>
+        <w:tab/>
+      </w:r>
+      <w:r>
+        <w:rPr>
+          <w:lang w:val="sv-SE"/>
+        </w:rPr>
+        <w:t xml:space="preserve">ADT ini digunakan untuk menyimpan daftar bangunan yang tersimpan pada peta. </w:t>
+      </w:r>
+      <w:r>
+        <w:rPr>
+          <w:lang w:val="sv-SE"/>
+        </w:rPr>
+        <w:t xml:space="preserve">Di dalam ADT ini menyimpan tipe data ’TabBangunan’ yang berupa array dengan atribut bangunan, kapasitas dan jumlah nilai efektif pada tabel. </w:t>
+      </w:r>
+      <w:r>
+        <w:rPr>
+          <w:lang w:val="sv-SE"/>
+        </w:rPr>
+        <w:t>Penempatan elemen pada ADT selalu rapat kiri dan didefinisikan secara eksplisit dan memori dari tabel dinamik.</w:t>
+      </w:r>
+      <w:r>
+        <w:rPr>
+          <w:lang w:val="sv-SE"/>
+        </w:rPr>
+        <w:t>ADT ini diimplementasikan sebagai Array Dinamis, dengan namafile ’arraydin.c’.</w:t>
+      </w:r>
+      <w:r>
+        <w:rPr>
+          <w:lang w:val="sv-SE"/>
+        </w:rPr>
+        <w:t xml:space="preserve"> ADT ini secara khusus memiliki fungsi atau prosedur sebagai berikut.</w:t>
+      </w:r>
+    </w:p>
+    <w:p>
+      <w:pPr>
+        <w:pStyle w:val="ListParagraph"/>
+        <w:numPr>
+          <w:ilvl w:val="0"/>
+          <w:numId w:val="5"/>
+        </w:numPr>
+        <w:jc w:val="both"/>
+        <w:rPr>
+          <w:lang w:val="sv-SE"/>
+        </w:rPr>
+      </w:pPr>
+      <w:r>
+        <w:rPr>
+          <w:lang w:val="sv-SE"/>
+        </w:rPr>
+        <w:t>M</w:t>
+      </w:r>
+      <w:r>
+        <w:rPr>
+          <w:lang w:val="sv-SE"/>
+        </w:rPr>
+        <w:t>akeEmptyArray</w:t>
+      </w:r>
+    </w:p>
+    <w:p>
+      <w:pPr>
+        <w:ind w:firstLine="720"/>
+        <w:jc w:val="both"/>
+        <w:rPr>
+          <w:lang w:val="sv-SE"/>
+        </w:rPr>
+      </w:pPr>
+      <w:r>
+        <w:rPr>
+          <w:lang w:val="sv-SE"/>
+        </w:rPr>
+        <w:t>Digunakan untuk membuat daftar bangunan kosong. Kapasitas dari daftar telah ditentukan.</w:t>
+      </w:r>
+    </w:p>
+    <w:p>
+      <w:pPr>
+        <w:pStyle w:val="ListParagraph"/>
+        <w:numPr>
+          <w:ilvl w:val="0"/>
+          <w:numId w:val="5"/>
+        </w:numPr>
+        <w:jc w:val="both"/>
+        <w:rPr>
+          <w:lang w:val="sv-SE"/>
+        </w:rPr>
+      </w:pPr>
+      <w:r>
+        <w:rPr>
+          <w:lang w:val="sv-SE"/>
+        </w:rPr>
+        <w:t>DealokasiArray</w:t>
+      </w:r>
+    </w:p>
+    <w:p>
+      <w:pPr>
+        <w:ind w:left="720"/>
+        <w:jc w:val="both"/>
+        <w:rPr>
+          <w:lang w:val="sv-SE"/>
+        </w:rPr>
+      </w:pPr>
+      <w:r>
+        <w:rPr>
+          <w:lang w:val="sv-SE"/>
+        </w:rPr>
+        <w:t>Digunakan untuk menghapus daftar banguna</w:t>
+      </w:r>
+      <w:r>
+        <w:rPr>
+          <w:lang w:val="sv-SE"/>
+        </w:rPr>
+        <w:t xml:space="preserve">n dan mengembalikan memori yang </w:t>
+      </w:r>
+      <w:r>
+        <w:rPr>
+          <w:lang w:val="sv-SE"/>
+        </w:rPr>
+        <w:t>digunakan ke dalam sistem.</w:t>
+      </w:r>
+    </w:p>
+    <w:p>
+      <w:pPr>
+        <w:pStyle w:val="ListParagraph"/>
+        <w:numPr>
+          <w:ilvl w:val="0"/>
+          <w:numId w:val="5"/>
+        </w:numPr>
+        <w:jc w:val="both"/>
+        <w:rPr>
+          <w:lang w:val="sv-SE"/>
+        </w:rPr>
+      </w:pPr>
+      <w:r>
+        <w:rPr>
+          <w:lang w:val="sv-SE"/>
+        </w:rPr>
+        <w:t>NbElmtTabArray</w:t>
+      </w:r>
+    </w:p>
+    <w:p>
+      <w:pPr>
+        <w:ind w:firstLine="720"/>
+        <w:jc w:val="both"/>
+        <w:rPr>
+          <w:lang w:val="sv-SE"/>
+        </w:rPr>
+      </w:pPr>
+      <w:r>
+        <w:rPr>
+          <w:lang w:val="sv-SE"/>
+        </w:rPr>
+        <w:t>Mengirimkan jumlah bangunan yang ada pada daftar.</w:t>
+      </w:r>
+    </w:p>
+    <w:p>
+      <w:pPr>
+        <w:pStyle w:val="ListParagraph"/>
+        <w:numPr>
+          <w:ilvl w:val="0"/>
+          <w:numId w:val="5"/>
+        </w:numPr>
+        <w:jc w:val="both"/>
+        <w:rPr>
+          <w:lang w:val="sv-SE"/>
+        </w:rPr>
+      </w:pPr>
+      <w:r>
+        <w:rPr>
+          <w:lang w:val="sv-SE"/>
+        </w:rPr>
+        <w:t>MaxElArrayelement</w:t>
+      </w:r>
+    </w:p>
+    <w:p>
+      <w:pPr>
+        <w:ind w:firstLine="720"/>
+        <w:jc w:val="both"/>
+        <w:rPr>
+          <w:lang w:val="sv-SE"/>
+        </w:rPr>
+      </w:pPr>
+      <w:r>
+        <w:rPr>
+          <w:lang w:val="sv-SE"/>
+        </w:rPr>
+        <w:t>Mengirimkan kapasitas daftar bangunan.</w:t>
+      </w:r>
+    </w:p>
+    <w:p>
+      <w:pPr>
+        <w:pStyle w:val="ListParagraph"/>
+        <w:numPr>
+          <w:ilvl w:val="0"/>
+          <w:numId w:val="5"/>
+        </w:numPr>
+        <w:jc w:val="both"/>
+        <w:rPr>
+          <w:lang w:val="sv-SE"/>
+        </w:rPr>
+      </w:pPr>
+      <w:r>
+        <w:rPr>
+          <w:lang w:val="sv-SE"/>
+        </w:rPr>
+        <w:t>GetFirstIdx</w:t>
+      </w:r>
+    </w:p>
+    <w:p>
+      <w:pPr>
+        <w:ind w:firstLine="720"/>
+        <w:jc w:val="both"/>
+        <w:rPr>
+          <w:lang w:val="sv-SE"/>
+        </w:rPr>
+      </w:pPr>
+      <w:r>
+        <w:rPr>
+          <w:lang w:val="sv-SE"/>
+        </w:rPr>
+        <w:t>Mengirimkan bangunan pertama yang ada pada daftar.</w:t>
+      </w:r>
+    </w:p>
+    <w:p>
+      <w:pPr>
+        <w:pStyle w:val="ListParagraph"/>
+        <w:numPr>
+          <w:ilvl w:val="0"/>
+          <w:numId w:val="5"/>
+        </w:numPr>
+        <w:jc w:val="both"/>
+        <w:rPr>
+          <w:lang w:val="sv-SE"/>
+        </w:rPr>
+      </w:pPr>
+      <w:r>
+        <w:rPr>
+          <w:lang w:val="sv-SE"/>
+        </w:rPr>
+        <w:t>Get</w:t>
+      </w:r>
+      <w:r>
+        <w:rPr>
+          <w:lang w:val="sv-SE"/>
+        </w:rPr>
+        <w:t>Last</w:t>
+      </w:r>
+      <w:r>
+        <w:rPr>
+          <w:lang w:val="sv-SE"/>
+        </w:rPr>
+        <w:t>Idx</w:t>
+      </w:r>
+    </w:p>
+    <w:p>
+      <w:pPr>
+        <w:ind w:firstLine="720"/>
+        <w:jc w:val="both"/>
+        <w:rPr>
+          <w:lang w:val="sv-SE"/>
+        </w:rPr>
+      </w:pPr>
+      <w:r>
+        <w:rPr>
+          <w:lang w:val="sv-SE"/>
+        </w:rPr>
+        <w:t xml:space="preserve">Mengirimkan bangunan </w:t>
+      </w:r>
+      <w:r>
+        <w:rPr>
+          <w:lang w:val="sv-SE"/>
+        </w:rPr>
+        <w:t>terakhir</w:t>
+      </w:r>
+      <w:r>
+        <w:rPr>
+          <w:lang w:val="sv-SE"/>
+        </w:rPr>
+        <w:t xml:space="preserve"> yang ada pada daftar.</w:t>
+      </w:r>
+    </w:p>
+    <w:p>
+      <w:pPr>
+        <w:pStyle w:val="ListParagraph"/>
+        <w:numPr>
+          <w:ilvl w:val="0"/>
+          <w:numId w:val="5"/>
+        </w:numPr>
+        <w:jc w:val="both"/>
+        <w:rPr>
+          <w:lang w:val="sv-SE"/>
+        </w:rPr>
+      </w:pPr>
+      <w:r>
+        <w:rPr>
+          <w:lang w:val="sv-SE"/>
+        </w:rPr>
+        <w:t>IsIdxValidArray</w:t>
+      </w:r>
+    </w:p>
+    <w:p>
+      <w:pPr>
+        <w:pStyle w:val="ListParagraph"/>
+        <w:numPr>
+          <w:ilvl w:val="1"/>
+          <w:numId w:val="5"/>
+        </w:numPr>
+        <w:jc w:val="both"/>
+        <w:rPr>
+          <w:lang w:val="sv-SE"/>
+        </w:rPr>
+      </w:pPr>
+      <w:r>
+        <w:rPr>
+          <w:lang w:val="sv-SE"/>
+        </w:rPr>
+        <w:t>Mengecek apakah indeks valid.</w:t>
+      </w:r>
+    </w:p>
+    <w:p>
+      <w:pPr>
+        <w:pStyle w:val="ListParagraph"/>
+        <w:numPr>
+          <w:ilvl w:val="0"/>
+          <w:numId w:val="5"/>
+        </w:numPr>
+        <w:jc w:val="both"/>
+        <w:rPr>
+          <w:lang w:val="sv-SE"/>
+        </w:rPr>
+      </w:pPr>
+      <w:r>
+        <w:rPr>
+          <w:lang w:val="sv-SE"/>
+        </w:rPr>
+        <w:t>IsIdxEffArray</w:t>
+      </w:r>
+    </w:p>
+    <w:p>
+      <w:pPr>
+        <w:pStyle w:val="ListParagraph"/>
+        <w:numPr>
+          <w:ilvl w:val="1"/>
+          <w:numId w:val="5"/>
+        </w:numPr>
+        <w:jc w:val="both"/>
+        <w:rPr>
+          <w:lang w:val="sv-SE"/>
+        </w:rPr>
+      </w:pPr>
+      <w:r>
+        <w:rPr>
+          <w:lang w:val="sv-SE"/>
+        </w:rPr>
+        <w:t>Mengecek apakah indeks ada didalam daftar</w:t>
+      </w:r>
+      <w:r>
+        <w:rPr>
+          <w:lang w:val="sv-SE"/>
+        </w:rPr>
+        <w:t>.</w:t>
+      </w:r>
+    </w:p>
+    <w:p>
+      <w:pPr>
+        <w:pStyle w:val="ListParagraph"/>
+        <w:numPr>
+          <w:ilvl w:val="0"/>
+          <w:numId w:val="5"/>
+        </w:numPr>
+        <w:jc w:val="both"/>
+        <w:rPr>
+          <w:lang w:val="sv-SE"/>
+        </w:rPr>
+      </w:pPr>
+      <w:r>
+        <w:rPr>
+          <w:lang w:val="sv-SE"/>
+        </w:rPr>
+        <w:t>Is</w:t>
+      </w:r>
+      <w:r>
+        <w:rPr>
+          <w:lang w:val="sv-SE"/>
+        </w:rPr>
+        <w:t>Empty</w:t>
+      </w:r>
+      <w:r>
+        <w:rPr>
+          <w:lang w:val="sv-SE"/>
+        </w:rPr>
+        <w:t>Array</w:t>
+      </w:r>
+    </w:p>
+    <w:p>
+      <w:pPr>
+        <w:pStyle w:val="ListParagraph"/>
+        <w:numPr>
+          <w:ilvl w:val="1"/>
+          <w:numId w:val="5"/>
+        </w:numPr>
+        <w:jc w:val="both"/>
+        <w:rPr>
+          <w:lang w:val="sv-SE"/>
+        </w:rPr>
+      </w:pPr>
+      <w:r>
+        <w:rPr>
+          <w:lang w:val="sv-SE"/>
+        </w:rPr>
+        <w:t>Mengecek</w:t>
+      </w:r>
+      <w:r>
+        <w:rPr>
+          <w:lang w:val="sv-SE"/>
+        </w:rPr>
+        <w:t xml:space="preserve"> apakah</w:t>
+      </w:r>
+      <w:r>
+        <w:rPr>
+          <w:lang w:val="sv-SE"/>
+        </w:rPr>
+        <w:t xml:space="preserve"> daftar</w:t>
+      </w:r>
+      <w:r>
+        <w:rPr>
+          <w:lang w:val="sv-SE"/>
+        </w:rPr>
+        <w:t xml:space="preserve"> kosong</w:t>
+      </w:r>
+      <w:r>
+        <w:rPr>
+          <w:lang w:val="sv-SE"/>
+        </w:rPr>
+        <w:t>.</w:t>
+      </w:r>
+    </w:p>
+    <w:p>
+      <w:pPr>
+        <w:pStyle w:val="ListParagraph"/>
+        <w:numPr>
+          <w:ilvl w:val="0"/>
+          <w:numId w:val="5"/>
+        </w:numPr>
+        <w:jc w:val="both"/>
+        <w:rPr>
+          <w:lang w:val="sv-SE"/>
+        </w:rPr>
+      </w:pPr>
+      <w:r>
+        <w:rPr>
+          <w:lang w:val="sv-SE"/>
+        </w:rPr>
+        <w:lastRenderedPageBreak/>
+        <w:t>Is</w:t>
+      </w:r>
+      <w:r>
+        <w:rPr>
+          <w:lang w:val="sv-SE"/>
+        </w:rPr>
+        <w:t>Full</w:t>
+      </w:r>
+      <w:r>
+        <w:rPr>
+          <w:lang w:val="sv-SE"/>
+        </w:rPr>
+        <w:t>Array</w:t>
+      </w:r>
+    </w:p>
+    <w:p>
+      <w:pPr>
+        <w:pStyle w:val="ListParagraph"/>
+        <w:numPr>
+          <w:ilvl w:val="1"/>
+          <w:numId w:val="5"/>
+        </w:numPr>
+        <w:jc w:val="both"/>
+        <w:rPr>
+          <w:lang w:val="sv-SE"/>
+        </w:rPr>
+      </w:pPr>
+      <w:r>
+        <w:rPr>
+          <w:lang w:val="sv-SE"/>
+        </w:rPr>
+        <w:t>Mengecek</w:t>
+      </w:r>
+      <w:r>
+        <w:rPr>
+          <w:lang w:val="sv-SE"/>
+        </w:rPr>
+        <w:t xml:space="preserve"> apakah daftar bangunan penuh </w:t>
+      </w:r>
+      <w:r>
+        <w:rPr>
+          <w:lang w:val="sv-SE"/>
+        </w:rPr>
+        <w:t>.</w:t>
+      </w:r>
+    </w:p>
+    <w:p>
+      <w:pPr>
+        <w:pStyle w:val="ListParagraph"/>
+        <w:numPr>
+          <w:ilvl w:val="0"/>
+          <w:numId w:val="5"/>
+        </w:numPr>
+        <w:jc w:val="both"/>
+        <w:rPr>
+          <w:lang w:val="sv-SE"/>
+        </w:rPr>
+      </w:pPr>
+      <w:r>
+        <w:rPr>
+          <w:lang w:val="sv-SE"/>
+        </w:rPr>
+        <w:t>CopyTab</w:t>
+      </w:r>
+    </w:p>
+    <w:p>
+      <w:pPr>
+        <w:pStyle w:val="ListParagraph"/>
+        <w:numPr>
+          <w:ilvl w:val="1"/>
+          <w:numId w:val="5"/>
+        </w:numPr>
+        <w:jc w:val="both"/>
+        <w:rPr>
+          <w:lang w:val="sv-SE"/>
+        </w:rPr>
+      </w:pPr>
+      <w:r>
+        <w:rPr>
+          <w:lang w:val="sv-SE"/>
+        </w:rPr>
+        <w:t>Me</w:t>
+      </w:r>
+      <w:r>
+        <w:rPr>
+          <w:lang w:val="sv-SE"/>
+        </w:rPr>
+        <w:t>nyalin daftar bangunan yang sudah ada ke daftar bangunan lain.</w:t>
+      </w:r>
+    </w:p>
+    <w:p>
+      <w:pPr>
+        <w:pStyle w:val="ListParagraph"/>
+        <w:numPr>
+          <w:ilvl w:val="0"/>
+          <w:numId w:val="5"/>
+        </w:numPr>
+        <w:jc w:val="both"/>
+        <w:rPr>
+          <w:lang w:val="sv-SE"/>
+        </w:rPr>
+      </w:pPr>
+      <w:r>
+        <w:rPr>
+          <w:lang w:val="sv-SE"/>
+        </w:rPr>
+        <w:t>AddAsLastEl</w:t>
+      </w:r>
+    </w:p>
+    <w:p>
+      <w:pPr>
+        <w:pStyle w:val="ListParagraph"/>
+        <w:numPr>
+          <w:ilvl w:val="1"/>
+          <w:numId w:val="5"/>
+        </w:numPr>
+        <w:jc w:val="both"/>
+        <w:rPr>
+          <w:lang w:val="sv-SE"/>
+        </w:rPr>
+      </w:pPr>
+      <w:r>
+        <w:rPr>
+          <w:lang w:val="sv-SE"/>
+        </w:rPr>
+        <w:t>Menambahkan bangunan baru kedalam daftar.</w:t>
+      </w:r>
+    </w:p>
+    <w:p>
+      <w:pPr>
+        <w:pStyle w:val="ListParagraph"/>
+        <w:numPr>
+          <w:ilvl w:val="0"/>
+          <w:numId w:val="5"/>
+        </w:numPr>
+        <w:jc w:val="both"/>
+        <w:rPr>
+          <w:lang w:val="sv-SE"/>
+        </w:rPr>
+      </w:pPr>
+      <w:r>
+        <w:rPr>
+          <w:lang w:val="sv-SE"/>
+        </w:rPr>
+        <w:t>PrintAllBangunan</w:t>
+      </w:r>
+    </w:p>
+    <w:p>
+      <w:pPr>
+        <w:pStyle w:val="ListParagraph"/>
+        <w:numPr>
+          <w:ilvl w:val="1"/>
+          <w:numId w:val="5"/>
+        </w:numPr>
+        <w:jc w:val="both"/>
+        <w:rPr>
+          <w:lang w:val="sv-SE"/>
+        </w:rPr>
+      </w:pPr>
+      <w:r>
+        <w:rPr>
+          <w:lang w:val="sv-SE"/>
+        </w:rPr>
+        <w:t xml:space="preserve">Mencetak daftar bangunan ke layar. </w:t>
+      </w:r>
+    </w:p>
+    <w:p>
+      <w:pPr>
+        <w:pStyle w:val="Heading2"/>
+        <w:rPr>
+          <w:lang w:val="sv-SE"/>
+        </w:rPr>
+      </w:pPr>
+      <w:r>
+        <w:rPr>
+          <w:lang w:val="sv-SE"/>
+        </w:rPr>
+        <w:t xml:space="preserve">Bangunan </w:t>
+      </w:r>
+    </w:p>
+    <w:p>
+      <w:pPr>
+        <w:rPr>
+          <w:color w:val="FF0000"/>
+          <w:lang w:val="sv-SE"/>
+        </w:rPr>
+      </w:pPr>
+      <w:r>
+        <w:rPr>
+          <w:color w:val="FF0000"/>
+          <w:lang w:val="sv-SE"/>
+        </w:rPr>
+        <w:t xml:space="preserve">Isi dengan penjelasan mengenai </w:t>
+      </w:r>
+      <w:r>
+        <w:rPr>
+          <w:color w:val="FF0000"/>
+          <w:lang w:val="sv-SE"/>
+        </w:rPr>
+        <w:t xml:space="preserve">sketsa </w:t>
+      </w:r>
+      <w:r>
+        <w:rPr>
+          <w:color w:val="FF0000"/>
+          <w:lang w:val="sv-SE"/>
+        </w:rPr>
+        <w:t>struktur data, persoalan apa yang dis</w:t>
+      </w:r>
+      <w:r>
+        <w:rPr>
+          <w:color w:val="FF0000"/>
+          <w:lang w:val="sv-SE"/>
+        </w:rPr>
+        <w:t>elesaikan, dan alasan pemilihan, serta jelaskan diimplementasikan sebagai ADT apa (berikut nama file-nya).</w:t>
+      </w:r>
+    </w:p>
+    <w:p>
+      <w:pPr>
+        <w:jc w:val="both"/>
+        <w:rPr>
+          <w:lang w:val="sv-SE"/>
+        </w:rPr>
+      </w:pPr>
+      <w:r>
+        <w:rPr>
+          <w:color w:val="FF0000"/>
+          <w:lang w:val="sv-SE"/>
+        </w:rPr>
+        <w:tab/>
+      </w:r>
+      <w:r>
+        <w:rPr>
+          <w:lang w:val="sv-SE"/>
+        </w:rPr>
+        <w:t xml:space="preserve">ADT ini digunakan untuk menyimpan </w:t>
+      </w:r>
+      <w:r>
+        <w:rPr>
+          <w:lang w:val="sv-SE"/>
+        </w:rPr>
+        <w:t>atribut</w:t>
+      </w:r>
+      <w:r>
+        <w:rPr>
+          <w:lang w:val="sv-SE"/>
+        </w:rPr>
+        <w:t xml:space="preserve"> ba</w:t>
+      </w:r>
+      <w:r>
+        <w:rPr>
+          <w:lang w:val="sv-SE"/>
+        </w:rPr>
+        <w:t>ngunan yang tersimpan pada peta</w:t>
+      </w:r>
+      <w:r>
+        <w:rPr>
+          <w:lang w:val="sv-SE"/>
+        </w:rPr>
+        <w:t>.</w:t>
+      </w:r>
+      <w:r>
+        <w:rPr>
+          <w:lang w:val="sv-SE"/>
+        </w:rPr>
+        <w:t xml:space="preserve"> </w:t>
+      </w:r>
+      <w:r>
+        <w:rPr>
+          <w:lang w:val="sv-SE"/>
+        </w:rPr>
+        <w:t>Di dalam ADT ini menyimpan tipe data ’Bangunan’</w:t>
+      </w:r>
+      <w:r>
+        <w:rPr>
+          <w:lang w:val="sv-SE"/>
+        </w:rPr>
+        <w:t xml:space="preserve"> yang berisikan tipe, pasukan, kapasitas bangunan, level, Nilai penambahan pasukan, keberadaan pertahanan, jumlah pasukan awal, </w:t>
+      </w:r>
+      <w:r>
+        <w:rPr>
+          <w:lang w:val="sv-SE"/>
+        </w:rPr>
+        <w:t xml:space="preserve"> </w:t>
+      </w:r>
+      <w:r>
+        <w:rPr>
+          <w:lang w:val="sv-SE"/>
+        </w:rPr>
+        <w:t xml:space="preserve">posisi,   </w:t>
+      </w:r>
+      <w:r>
+        <w:rPr>
+          <w:lang w:val="sv-SE"/>
+        </w:rPr>
+        <w:t>ADT ini diimplementasikan sebagai Array Dinamis. ADT ini secara khusus memiliki fungsi a</w:t>
+      </w:r>
+      <w:bookmarkStart w:id="3" w:name="_GoBack"/>
       <w:bookmarkEnd w:id="3"/>
-    </w:p>
-    <w:p>
-      <w:pPr>
-        <w:rPr>
-          <w:color w:val="FF0000"/>
-          <w:lang w:val="sv-SE"/>
-        </w:rPr>
-      </w:pPr>
-      <w:r>
-        <w:rPr>
-          <w:color w:val="FF0000"/>
-          <w:lang w:val="sv-SE"/>
-        </w:rPr>
-        <w:t xml:space="preserve">Isi dengan penjelasan mengenai </w:t>
-      </w:r>
-      <w:r>
-        <w:rPr>
-          <w:color w:val="FF0000"/>
-          <w:lang w:val="sv-SE"/>
-        </w:rPr>
-        <w:t xml:space="preserve">sketsa </w:t>
-      </w:r>
-      <w:r>
-        <w:rPr>
-          <w:color w:val="FF0000"/>
-          <w:lang w:val="sv-SE"/>
-        </w:rPr>
-        <w:t>struktur data, persoalan apa yang dis</w:t>
-      </w:r>
-      <w:r>
-        <w:rPr>
-          <w:color w:val="FF0000"/>
-          <w:lang w:val="sv-SE"/>
-        </w:rPr>
-        <w:t>elesaikan, dan alasan pemilihan, serta jelaskan diimplementasikan sebagai ADT apa</w:t>
-      </w:r>
-      <w:r>
-        <w:rPr>
-          <w:color w:val="FF0000"/>
-          <w:lang w:val="sv-SE"/>
-        </w:rPr>
-        <w:t xml:space="preserve"> (berikut nama file-ny</w:t>
-      </w:r>
-      <w:bookmarkStart w:id="4" w:name="_GoBack"/>
-      <w:bookmarkEnd w:id="4"/>
-      <w:r>
-        <w:rPr>
-          <w:color w:val="FF0000"/>
-          <w:lang w:val="sv-SE"/>
-        </w:rPr>
-        <w:t>a)</w:t>
-      </w:r>
-      <w:r>
-        <w:rPr>
-          <w:color w:val="FF0000"/>
-          <w:lang w:val="sv-SE"/>
-        </w:rPr>
-        <w:t>.</w:t>
-      </w:r>
-    </w:p>
-    <w:p>
-      <w:pPr>
-        <w:jc w:val="both"/>
-        <w:rPr>
-          <w:lang w:val="sv-SE"/>
-        </w:rPr>
-      </w:pPr>
-      <w:r>
-        <w:rPr>
-          <w:color w:val="FF0000"/>
-          <w:lang w:val="sv-SE"/>
-        </w:rPr>
-        <w:tab/>
-      </w:r>
-      <w:r>
-        <w:rPr>
-          <w:lang w:val="sv-SE"/>
-        </w:rPr>
-        <w:t>ADT ini digunakan untuk menyimpan daftar bangunan yang tersimpan pada peta. Penempatan elemen pada ADT selalu rapat kiri dan didefinisikan secara eksplisit dan memori dari tabel dinamik. ADT ini secara khusus memiliki fungsi atau prosedur sebagai berikut.</w:t>
+      <w:r>
+        <w:rPr>
+          <w:lang w:val="sv-SE"/>
+        </w:rPr>
+        <w:t>tau prosedur sebagai berikut.</w:t>
       </w:r>
     </w:p>
     <w:p>
@@ -4514,13 +5269,13 @@
         <w:rPr>
           <w:lang w:val="sv-SE"/>
         </w:rPr>
-        <w:t>M</w:t>
-      </w:r>
-      <w:r>
-        <w:rPr>
-          <w:lang w:val="sv-SE"/>
-        </w:rPr>
-        <w:t>akeEmptyArray</w:t>
+        <w:t>Make</w:t>
+      </w:r>
+      <w:r>
+        <w:rPr>
+          <w:lang w:val="sv-SE"/>
+        </w:rPr>
+        <w:t>BangunanLv1</w:t>
       </w:r>
     </w:p>
     <w:p>
@@ -4536,7 +5291,19 @@
         <w:rPr>
           <w:lang w:val="sv-SE"/>
         </w:rPr>
-        <w:t>Digunakan untuk membuat daftar bangunan kosong. Kapasitas dari daftar telah ditentukan.</w:t>
+        <w:t xml:space="preserve">Digunakan untuk membuat bangunan </w:t>
+      </w:r>
+      <w:r>
+        <w:rPr>
+          <w:lang w:val="sv-SE"/>
+        </w:rPr>
+        <w:t>standard lv 1</w:t>
+      </w:r>
+      <w:r>
+        <w:rPr>
+          <w:lang w:val="sv-SE"/>
+        </w:rPr>
+        <w:t>. Kapasitas dari daftar telah ditentukan.</w:t>
       </w:r>
     </w:p>
     <w:p>
@@ -4555,7 +5322,7 @@
         <w:rPr>
           <w:lang w:val="sv-SE"/>
         </w:rPr>
-        <w:t>DealokasiArray</w:t>
+        <w:t>IsNaikLevel</w:t>
       </w:r>
     </w:p>
     <w:p>
@@ -4571,7 +5338,25 @@
         <w:rPr>
           <w:lang w:val="sv-SE"/>
         </w:rPr>
-        <w:t>Digunakan untuk menghapus daftar bangunan dan mengembalikan memori yang digunakan ke dalam sistem.</w:t>
+        <w:t xml:space="preserve">Digunakan untuk </w:t>
+      </w:r>
+      <w:r>
+        <w:rPr>
+          <w:lang w:val="sv-SE"/>
+        </w:rPr>
+        <w:t>mengecek apakah bangunan sia</w:t>
+      </w:r>
+      <w:r>
+        <w:rPr>
+          <w:lang w:val="sv-SE"/>
+        </w:rPr>
+        <w:t xml:space="preserve">p </w:t>
+      </w:r>
+      <w:r>
+        <w:rPr>
+          <w:lang w:val="sv-SE"/>
+        </w:rPr>
+        <w:t>untuk dinaikkan levelnya</w:t>
       </w:r>
     </w:p>
     <w:p>
@@ -4590,7 +5375,7 @@
         <w:rPr>
           <w:lang w:val="sv-SE"/>
         </w:rPr>
-        <w:t>NbElmtTabArray</w:t>
+        <w:t>NaikLevel</w:t>
       </w:r>
     </w:p>
     <w:p>
@@ -4605,7 +5390,13 @@
         <w:rPr>
           <w:lang w:val="sv-SE"/>
         </w:rPr>
-        <w:t>Mengirimkan jumlah bangunan yang ada pada daftar.</w:t>
+        <w:t>Digunakan untuk menaikkan level suatu bangunan</w:t>
+      </w:r>
+      <w:r>
+        <w:rPr>
+          <w:lang w:val="sv-SE"/>
+        </w:rPr>
+        <w:t>.</w:t>
       </w:r>
     </w:p>
     <w:p>
@@ -4692,19 +5483,7 @@
         <w:rPr>
           <w:lang w:val="sv-SE"/>
         </w:rPr>
-        <w:t>Get</w:t>
-      </w:r>
-      <w:r>
-        <w:rPr>
-          <w:lang w:val="sv-SE"/>
-        </w:rPr>
-        <w:t>Last</w:t>
-      </w:r>
-      <w:r>
-        <w:rPr>
-          <w:lang w:val="sv-SE"/>
-        </w:rPr>
-        <w:t>Idx</w:t>
+        <w:t>GetLastIdx</w:t>
       </w:r>
     </w:p>
     <w:p>
@@ -4719,19 +5498,7 @@
         <w:rPr>
           <w:lang w:val="sv-SE"/>
         </w:rPr>
-        <w:t xml:space="preserve">Mengirimkan bangunan </w:t>
-      </w:r>
-      <w:r>
-        <w:rPr>
-          <w:lang w:val="sv-SE"/>
-        </w:rPr>
-        <w:t>terakhir</w:t>
-      </w:r>
-      <w:r>
-        <w:rPr>
-          <w:lang w:val="sv-SE"/>
-        </w:rPr>
-        <w:t xml:space="preserve"> yang ada pada daftar.</w:t>
+        <w:t>Mengirimkan bangunan terakhir yang ada pada daftar.</w:t>
       </w:r>
     </w:p>
     <w:p>
@@ -4799,13 +5566,7 @@
         <w:rPr>
           <w:lang w:val="sv-SE"/>
         </w:rPr>
-        <w:t>Mengecek apakah indeks ada didalam daftar</w:t>
-      </w:r>
-      <w:r>
-        <w:rPr>
-          <w:lang w:val="sv-SE"/>
-        </w:rPr>
-        <w:t>.</w:t>
+        <w:t>Mengecek apakah indeks ada didalam daftar.</w:t>
       </w:r>
     </w:p>
     <w:p>
@@ -4824,19 +5585,7 @@
         <w:rPr>
           <w:lang w:val="sv-SE"/>
         </w:rPr>
-        <w:t>Is</w:t>
-      </w:r>
-      <w:r>
-        <w:rPr>
-          <w:lang w:val="sv-SE"/>
-        </w:rPr>
-        <w:t>Empty</w:t>
-      </w:r>
-      <w:r>
-        <w:rPr>
-          <w:lang w:val="sv-SE"/>
-        </w:rPr>
-        <w:t>Array</w:t>
+        <w:t>IsEmptyArray</w:t>
       </w:r>
     </w:p>
     <w:p>
@@ -4851,31 +5600,7 @@
         <w:rPr>
           <w:lang w:val="sv-SE"/>
         </w:rPr>
-        <w:t>Mengecek</w:t>
-      </w:r>
-      <w:r>
-        <w:rPr>
-          <w:lang w:val="sv-SE"/>
-        </w:rPr>
-        <w:t xml:space="preserve"> apakah</w:t>
-      </w:r>
-      <w:r>
-        <w:rPr>
-          <w:lang w:val="sv-SE"/>
-        </w:rPr>
-        <w:t xml:space="preserve"> daftar</w:t>
-      </w:r>
-      <w:r>
-        <w:rPr>
-          <w:lang w:val="sv-SE"/>
-        </w:rPr>
-        <w:t xml:space="preserve"> kosong</w:t>
-      </w:r>
-      <w:r>
-        <w:rPr>
-          <w:lang w:val="sv-SE"/>
-        </w:rPr>
-        <w:t>.</w:t>
+        <w:t>Mengecek apakah daftar kosong.</w:t>
       </w:r>
     </w:p>
     <w:p>
@@ -4894,19 +5619,7 @@
         <w:rPr>
           <w:lang w:val="sv-SE"/>
         </w:rPr>
-        <w:t>Is</w:t>
-      </w:r>
-      <w:r>
-        <w:rPr>
-          <w:lang w:val="sv-SE"/>
-        </w:rPr>
-        <w:t>Full</w:t>
-      </w:r>
-      <w:r>
-        <w:rPr>
-          <w:lang w:val="sv-SE"/>
-        </w:rPr>
-        <w:t>Array</w:t>
+        <w:t>IsFullArray</w:t>
       </w:r>
     </w:p>
     <w:p>
@@ -4921,29 +5634,8 @@
         <w:rPr>
           <w:lang w:val="sv-SE"/>
         </w:rPr>
-        <w:t>Mengecek</w:t>
-      </w:r>
-      <w:r>
-        <w:rPr>
-          <w:lang w:val="sv-SE"/>
-        </w:rPr>
-        <w:t xml:space="preserve"> apakah daftar bangunan penuh </w:t>
-      </w:r>
-      <w:r>
-        <w:rPr>
-          <w:lang w:val="sv-SE"/>
-        </w:rPr>
-        <w:t>.</w:t>
-      </w:r>
-    </w:p>
-    <w:p>
-      <w:pPr>
-        <w:ind w:left="936"/>
-        <w:jc w:val="both"/>
-        <w:rPr>
-          <w:lang w:val="sv-SE"/>
-        </w:rPr>
-      </w:pPr>
+        <w:t>Mengecek apakah daftar bangunan penuh .</w:t>
+      </w:r>
     </w:p>
     <w:p>
       <w:pPr>
@@ -4961,7 +5653,6 @@
         <w:rPr>
           <w:lang w:val="sv-SE"/>
         </w:rPr>
-        <w:lastRenderedPageBreak/>
         <w:t>CopyTab</w:t>
       </w:r>
     </w:p>
@@ -5058,91 +5749,112 @@
     </w:p>
     <w:p>
       <w:pPr>
-        <w:ind w:left="936"/>
-        <w:jc w:val="both"/>
-        <w:rPr>
-          <w:lang w:val="sv-SE"/>
-        </w:rPr>
-      </w:pPr>
-    </w:p>
-    <w:p>
-      <w:pPr>
-        <w:ind w:left="936"/>
-        <w:jc w:val="both"/>
-        <w:rPr>
-          <w:lang w:val="sv-SE"/>
-        </w:rPr>
-      </w:pPr>
-    </w:p>
-    <w:p>
-      <w:pPr>
-        <w:ind w:left="936"/>
-        <w:jc w:val="both"/>
-        <w:rPr>
-          <w:lang w:val="sv-SE"/>
-        </w:rPr>
-      </w:pPr>
-    </w:p>
-    <w:p>
-      <w:pPr>
-        <w:ind w:left="936"/>
-        <w:jc w:val="both"/>
-        <w:rPr>
-          <w:lang w:val="sv-SE"/>
-        </w:rPr>
-      </w:pPr>
-    </w:p>
-    <w:p>
-      <w:pPr>
-        <w:ind w:left="936"/>
-        <w:jc w:val="both"/>
-        <w:rPr>
-          <w:lang w:val="sv-SE"/>
-        </w:rPr>
-      </w:pPr>
-    </w:p>
-    <w:p>
-      <w:pPr>
-        <w:ind w:left="936"/>
-        <w:jc w:val="both"/>
-        <w:rPr>
-          <w:lang w:val="sv-SE"/>
-        </w:rPr>
-      </w:pPr>
-    </w:p>
-    <w:p>
-      <w:pPr>
-        <w:ind w:left="936"/>
-        <w:jc w:val="both"/>
-        <w:rPr>
-          <w:lang w:val="sv-SE"/>
-        </w:rPr>
-      </w:pPr>
-    </w:p>
-    <w:p>
-      <w:pPr>
-        <w:jc w:val="both"/>
-        <w:rPr>
-          <w:lang w:val="sv-SE"/>
-        </w:rPr>
-      </w:pPr>
-    </w:p>
-    <w:p>
-      <w:pPr>
-        <w:ind w:left="936"/>
-        <w:jc w:val="both"/>
-        <w:rPr>
-          <w:lang w:val="sv-SE"/>
-        </w:rPr>
-      </w:pPr>
-    </w:p>
-    <w:p>
-      <w:pPr>
-        <w:jc w:val="both"/>
-        <w:rPr>
-          <w:lang w:val="sv-SE"/>
-        </w:rPr>
-      </w:pPr>
+        <w:pStyle w:val="Heading1"/>
+        <w:rPr>
+          <w:lang w:val="sv-SE"/>
+        </w:rPr>
+      </w:pPr>
+      <w:bookmarkStart w:id="4" w:name="_Toc244931073"/>
+      <w:r>
+        <w:rPr>
+          <w:lang w:val="sv-SE"/>
+        </w:rPr>
+        <w:lastRenderedPageBreak/>
+        <w:t>Program Utama</w:t>
+      </w:r>
+      <w:bookmarkEnd w:id="4"/>
+    </w:p>
+    <w:p>
+      <w:pPr>
+        <w:rPr>
+          <w:color w:val="FF0000"/>
+          <w:lang w:val="sv-SE"/>
+        </w:rPr>
+      </w:pPr>
+      <w:r>
+        <w:rPr>
+          <w:color w:val="FF0000"/>
+          <w:lang w:val="sv-SE"/>
+        </w:rPr>
+        <w:t xml:space="preserve">Isi dengan penjelasan mengenai </w:t>
+      </w:r>
+      <w:r>
+        <w:rPr>
+          <w:color w:val="FF0000"/>
+          <w:lang w:val="sv-SE"/>
+        </w:rPr>
+        <w:t>algoritma program utama.</w:t>
+      </w:r>
+    </w:p>
+    <w:p>
+      <w:pPr>
+        <w:rPr>
+          <w:lang w:val="sv-SE"/>
+        </w:rPr>
+      </w:pPr>
+    </w:p>
+    <w:p>
+      <w:pPr>
+        <w:pStyle w:val="Heading1"/>
+        <w:rPr>
+          <w:lang w:val="sv-SE"/>
+        </w:rPr>
+      </w:pPr>
+      <w:bookmarkStart w:id="5" w:name="_Toc244931074"/>
+      <w:r>
+        <w:rPr>
+          <w:lang w:val="sv-SE"/>
+        </w:rPr>
+        <w:t>Algoritma-Algoritma Menarik</w:t>
+      </w:r>
+      <w:bookmarkEnd w:id="5"/>
+    </w:p>
+    <w:p>
+      <w:pPr>
+        <w:rPr>
+          <w:color w:val="FF0000"/>
+          <w:lang w:val="sv-SE"/>
+        </w:rPr>
+      </w:pPr>
+      <w:r>
+        <w:rPr>
+          <w:color w:val="FF0000"/>
+          <w:lang w:val="sv-SE"/>
+        </w:rPr>
+        <w:t>Isi dengan penjelasan mengenai algoritma-algoritma menarik yang Anda temukan atau Anda buat dalam Tugas Besar 2, jika ada. Berikan penjelasan singkat, di mana algoritma tersebut digunakan dan mengapa Anda anggap algoritma tersebut menarik.</w:t>
+      </w:r>
+    </w:p>
+    <w:p>
+      <w:pPr>
+        <w:rPr>
+          <w:color w:val="FF0000"/>
+          <w:lang w:val="sv-SE"/>
+        </w:rPr>
+      </w:pPr>
+    </w:p>
+    <w:p>
+      <w:pPr>
+        <w:rPr>
+          <w:b/>
+          <w:lang w:val="sv-SE"/>
+        </w:rPr>
+      </w:pPr>
+      <w:r>
+        <w:rPr>
+          <w:b/>
+          <w:color w:val="FF0000"/>
+          <w:lang w:val="sv-SE"/>
+        </w:rPr>
+        <w:t>Jika tidak ada</w:t>
+      </w:r>
+      <w:r>
+        <w:rPr>
+          <w:b/>
+          <w:color w:val="FF0000"/>
+          <w:lang w:val="sv-SE"/>
+        </w:rPr>
+        <w:t>, hapus bab ini.</w:t>
+      </w:r>
     </w:p>
     <w:p>
       <w:pPr>
@@ -5151,243 +5863,76 @@
           <w:lang w:val="sv-SE"/>
         </w:rPr>
       </w:pPr>
-      <w:bookmarkStart w:id="5" w:name="_Toc244931072"/>
-      <w:r>
-        <w:rPr>
-          <w:lang w:val="sv-SE"/>
-        </w:rPr>
-        <w:t>&lt;Struktur Data 2&gt;</w:t>
-      </w:r>
-      <w:bookmarkEnd w:id="5"/>
-    </w:p>
-    <w:p>
-      <w:pPr>
-        <w:rPr>
-          <w:color w:val="FF0000"/>
-          <w:lang w:val="sv-SE"/>
-        </w:rPr>
-      </w:pPr>
-      <w:r>
-        <w:rPr>
-          <w:color w:val="FF0000"/>
-          <w:lang w:val="sv-SE"/>
-        </w:rPr>
-        <w:t xml:space="preserve">Isi dengan penjelasan mengenai </w:t>
-      </w:r>
-      <w:r>
-        <w:rPr>
-          <w:color w:val="FF0000"/>
-          <w:lang w:val="sv-SE"/>
-        </w:rPr>
-        <w:t xml:space="preserve">sketsa </w:t>
-      </w:r>
-      <w:r>
-        <w:rPr>
-          <w:color w:val="FF0000"/>
-          <w:lang w:val="sv-SE"/>
-        </w:rPr>
-        <w:t>struktur data, persoalan apa yang dis</w:t>
-      </w:r>
-      <w:r>
-        <w:rPr>
-          <w:color w:val="FF0000"/>
-          <w:lang w:val="sv-SE"/>
-        </w:rPr>
-        <w:t>elesaikan, dan alasan pemilihan, serta jelaskan diimplementasikan sebagai ADT apa</w:t>
-      </w:r>
-      <w:r>
-        <w:rPr>
-          <w:color w:val="FF0000"/>
-          <w:lang w:val="sv-SE"/>
-        </w:rPr>
-        <w:t xml:space="preserve"> (berikut nama file-nya).</w:t>
+      <w:bookmarkStart w:id="6" w:name="_Toc244931075"/>
+      <w:r>
+        <w:rPr>
+          <w:lang w:val="sv-SE"/>
+        </w:rPr>
+        <w:t>&lt;Algoritma 1&gt;</w:t>
+      </w:r>
+      <w:bookmarkEnd w:id="6"/>
+    </w:p>
+    <w:p>
+      <w:pPr>
+        <w:rPr>
+          <w:color w:val="FF0000"/>
+          <w:lang w:val="sv-SE"/>
+        </w:rPr>
+      </w:pPr>
+      <w:r>
+        <w:rPr>
+          <w:color w:val="FF0000"/>
+          <w:lang w:val="sv-SE"/>
+        </w:rPr>
+        <w:t>Isi dengan algoritma yang dimaksud, di mana algoritma tersebut digunakan, dan mengapa menarik.</w:t>
+      </w:r>
+    </w:p>
+    <w:p>
+      <w:pPr>
+        <w:pStyle w:val="Heading2"/>
+        <w:rPr>
+          <w:lang w:val="sv-SE"/>
+        </w:rPr>
+      </w:pPr>
+      <w:bookmarkStart w:id="7" w:name="_Toc244931076"/>
+      <w:r>
+        <w:rPr>
+          <w:lang w:val="sv-SE"/>
+        </w:rPr>
+        <w:t>&lt;Algoritma 2&gt;</w:t>
+      </w:r>
+      <w:bookmarkEnd w:id="7"/>
+    </w:p>
+    <w:p>
+      <w:pPr>
+        <w:rPr>
+          <w:color w:val="FF0000"/>
+          <w:lang w:val="sv-SE"/>
+        </w:rPr>
+      </w:pPr>
+      <w:r>
+        <w:rPr>
+          <w:color w:val="FF0000"/>
+          <w:lang w:val="sv-SE"/>
+        </w:rPr>
+        <w:t>Isi dengan algoritma yang dimaksud, di mana algoritma tersebut digunakan, dan mengapa menarik.</w:t>
       </w:r>
     </w:p>
     <w:p>
       <w:pPr>
         <w:pStyle w:val="Heading1"/>
         <w:rPr>
-          <w:lang w:val="sv-SE"/>
-        </w:rPr>
-      </w:pPr>
-      <w:bookmarkStart w:id="6" w:name="_Toc244931073"/>
-      <w:r>
-        <w:rPr>
-          <w:lang w:val="sv-SE"/>
-        </w:rPr>
-        <w:t>Program Utama</w:t>
-      </w:r>
-      <w:bookmarkEnd w:id="6"/>
-    </w:p>
-    <w:p>
-      <w:pPr>
-        <w:rPr>
-          <w:color w:val="FF0000"/>
-          <w:lang w:val="sv-SE"/>
-        </w:rPr>
-      </w:pPr>
-      <w:r>
-        <w:rPr>
-          <w:color w:val="FF0000"/>
-          <w:lang w:val="sv-SE"/>
-        </w:rPr>
-        <w:t xml:space="preserve">Isi dengan penjelasan mengenai </w:t>
-      </w:r>
-      <w:r>
-        <w:rPr>
-          <w:color w:val="FF0000"/>
-          <w:lang w:val="sv-SE"/>
-        </w:rPr>
-        <w:t>algoritma program utama.</w:t>
-      </w:r>
-    </w:p>
-    <w:p>
-      <w:pPr>
-        <w:rPr>
-          <w:lang w:val="sv-SE"/>
-        </w:rPr>
-      </w:pPr>
-    </w:p>
-    <w:p>
-      <w:pPr>
-        <w:pStyle w:val="Heading1"/>
-        <w:rPr>
-          <w:lang w:val="sv-SE"/>
-        </w:rPr>
-      </w:pPr>
-      <w:bookmarkStart w:id="7" w:name="_Toc244931074"/>
-      <w:r>
-        <w:rPr>
-          <w:lang w:val="sv-SE"/>
-        </w:rPr>
-        <w:t>Algoritma-Algoritma Menarik</w:t>
-      </w:r>
-      <w:bookmarkEnd w:id="7"/>
-    </w:p>
-    <w:p>
-      <w:pPr>
-        <w:rPr>
-          <w:color w:val="FF0000"/>
-          <w:lang w:val="sv-SE"/>
-        </w:rPr>
-      </w:pPr>
-      <w:r>
-        <w:rPr>
-          <w:color w:val="FF0000"/>
-          <w:lang w:val="sv-SE"/>
-        </w:rPr>
-        <w:t>Isi dengan penjelasan mengenai algoritma-algoritma menarik yang Anda temukan atau Anda buat dalam Tugas Besar 2, jika ada. Berikan penjelasan singkat, di mana algoritma tersebut digunakan dan mengapa Anda anggap algoritma tersebut menarik.</w:t>
-      </w:r>
-    </w:p>
-    <w:p>
-      <w:pPr>
-        <w:rPr>
-          <w:color w:val="FF0000"/>
-          <w:lang w:val="sv-SE"/>
-        </w:rPr>
-      </w:pPr>
-    </w:p>
-    <w:p>
-      <w:pPr>
-        <w:rPr>
-          <w:b/>
-          <w:lang w:val="sv-SE"/>
-        </w:rPr>
-      </w:pPr>
-      <w:r>
-        <w:rPr>
-          <w:b/>
-          <w:color w:val="FF0000"/>
-          <w:lang w:val="sv-SE"/>
-        </w:rPr>
-        <w:t>Jika tidak ada</w:t>
-      </w:r>
-      <w:r>
-        <w:rPr>
-          <w:b/>
-          <w:color w:val="FF0000"/>
-          <w:lang w:val="sv-SE"/>
-        </w:rPr>
-        <w:t>, hapus bab ini.</w:t>
-      </w:r>
-    </w:p>
-    <w:p>
-      <w:pPr>
-        <w:pStyle w:val="Heading2"/>
-        <w:rPr>
-          <w:lang w:val="sv-SE"/>
-        </w:rPr>
-      </w:pPr>
-      <w:bookmarkStart w:id="8" w:name="_Toc244931075"/>
-      <w:r>
-        <w:rPr>
-          <w:lang w:val="sv-SE"/>
-        </w:rPr>
-        <w:t>&lt;Algoritma 1&gt;</w:t>
+          <w:lang w:val="en-US"/>
+        </w:rPr>
+      </w:pPr>
+      <w:bookmarkStart w:id="8" w:name="_Toc244931077"/>
+      <w:r>
+        <w:rPr>
+          <w:lang w:val="en-US"/>
+        </w:rPr>
+        <w:t>Data Test</w:t>
       </w:r>
       <w:bookmarkEnd w:id="8"/>
-    </w:p>
-    <w:p>
-      <w:pPr>
-        <w:rPr>
-          <w:color w:val="FF0000"/>
-          <w:lang w:val="sv-SE"/>
-        </w:rPr>
-      </w:pPr>
-      <w:r>
-        <w:rPr>
-          <w:color w:val="FF0000"/>
-          <w:lang w:val="sv-SE"/>
-        </w:rPr>
-        <w:t>Isi dengan algoritma yang dimaksud, di mana algoritma tersebut digunakan, dan mengapa menarik.</w:t>
-      </w:r>
-    </w:p>
-    <w:p>
-      <w:pPr>
-        <w:pStyle w:val="Heading2"/>
-        <w:rPr>
-          <w:lang w:val="sv-SE"/>
-        </w:rPr>
-      </w:pPr>
-      <w:bookmarkStart w:id="9" w:name="_Toc244931076"/>
-      <w:r>
-        <w:rPr>
-          <w:lang w:val="sv-SE"/>
-        </w:rPr>
-        <w:t>&lt;Algoritma 2&gt;</w:t>
-      </w:r>
-      <w:bookmarkEnd w:id="9"/>
-    </w:p>
-    <w:p>
-      <w:pPr>
-        <w:rPr>
-          <w:color w:val="FF0000"/>
-          <w:lang w:val="sv-SE"/>
-        </w:rPr>
-      </w:pPr>
-      <w:r>
-        <w:rPr>
-          <w:color w:val="FF0000"/>
-          <w:lang w:val="sv-SE"/>
-        </w:rPr>
-        <w:t>Isi dengan algoritma yang dimaksud, di mana algoritma tersebut digunakan, dan mengapa menarik.</w:t>
-      </w:r>
-    </w:p>
-    <w:p>
-      <w:pPr>
-        <w:pStyle w:val="Heading1"/>
-        <w:rPr>
-          <w:lang w:val="en-US"/>
-        </w:rPr>
-      </w:pPr>
-      <w:bookmarkStart w:id="10" w:name="_Toc244931077"/>
-      <w:r>
-        <w:rPr>
-          <w:lang w:val="en-US"/>
-        </w:rPr>
-        <w:t>Data Test</w:t>
-      </w:r>
-      <w:bookmarkEnd w:id="10"/>
     </w:p>
     <w:p>
       <w:pPr>
@@ -5420,7 +5965,6 @@
           <w:color w:val="FF0000"/>
           <w:lang w:val="sv-SE"/>
         </w:rPr>
-        <w:lastRenderedPageBreak/>
         <w:t>Fitur apa (saja) yang dites dengan data test ini</w:t>
       </w:r>
     </w:p>
@@ -5488,76 +6032,76 @@
           <w:lang w:val="en-US"/>
         </w:rPr>
       </w:pPr>
-      <w:bookmarkStart w:id="11" w:name="_Toc244931078"/>
+      <w:bookmarkStart w:id="9" w:name="_Toc244931078"/>
       <w:r>
         <w:rPr>
           <w:lang w:val="en-US"/>
         </w:rPr>
         <w:t>&lt;Data Test 1&gt;</w:t>
       </w:r>
+      <w:bookmarkEnd w:id="9"/>
+    </w:p>
+    <w:p>
+      <w:pPr>
+        <w:rPr>
+          <w:color w:val="FF0000"/>
+          <w:lang w:val="sv-SE"/>
+        </w:rPr>
+      </w:pPr>
+      <w:r>
+        <w:rPr>
+          <w:color w:val="FF0000"/>
+          <w:lang w:val="sv-SE"/>
+        </w:rPr>
+        <w:t>Isi dengan penjelasan mengenai data test.</w:t>
+      </w:r>
+    </w:p>
+    <w:p>
+      <w:pPr>
+        <w:pStyle w:val="Heading2"/>
+        <w:rPr>
+          <w:lang w:val="en-US"/>
+        </w:rPr>
+      </w:pPr>
+      <w:bookmarkStart w:id="10" w:name="_Toc244931079"/>
+      <w:r>
+        <w:rPr>
+          <w:lang w:val="en-US"/>
+        </w:rPr>
+        <w:t>&lt;Data Test 2&gt;</w:t>
+      </w:r>
+      <w:bookmarkEnd w:id="10"/>
+    </w:p>
+    <w:p>
+      <w:pPr>
+        <w:rPr>
+          <w:color w:val="FF0000"/>
+          <w:lang w:val="sv-SE"/>
+        </w:rPr>
+      </w:pPr>
+      <w:r>
+        <w:rPr>
+          <w:color w:val="FF0000"/>
+          <w:lang w:val="sv-SE"/>
+        </w:rPr>
+        <w:t>Isi dengan penjelasan mengenai data test.</w:t>
+      </w:r>
+    </w:p>
+    <w:p>
+      <w:pPr>
+        <w:pStyle w:val="Heading1"/>
+        <w:rPr>
+          <w:lang w:val="en-US"/>
+        </w:rPr>
+      </w:pPr>
+      <w:bookmarkStart w:id="11" w:name="_Toc244931080"/>
+      <w:r>
+        <w:rPr>
+          <w:lang w:val="en-US"/>
+        </w:rPr>
+        <w:t>Test Script</w:t>
+      </w:r>
       <w:bookmarkEnd w:id="11"/>
-    </w:p>
-    <w:p>
-      <w:pPr>
-        <w:rPr>
-          <w:color w:val="FF0000"/>
-          <w:lang w:val="sv-SE"/>
-        </w:rPr>
-      </w:pPr>
-      <w:r>
-        <w:rPr>
-          <w:color w:val="FF0000"/>
-          <w:lang w:val="sv-SE"/>
-        </w:rPr>
-        <w:t>Isi dengan penjelasan mengenai data test.</w:t>
-      </w:r>
-    </w:p>
-    <w:p>
-      <w:pPr>
-        <w:pStyle w:val="Heading2"/>
-        <w:rPr>
-          <w:lang w:val="en-US"/>
-        </w:rPr>
-      </w:pPr>
-      <w:bookmarkStart w:id="12" w:name="_Toc244931079"/>
-      <w:r>
-        <w:rPr>
-          <w:lang w:val="en-US"/>
-        </w:rPr>
-        <w:t>&lt;Data Test 2&gt;</w:t>
-      </w:r>
-      <w:bookmarkEnd w:id="12"/>
-    </w:p>
-    <w:p>
-      <w:pPr>
-        <w:rPr>
-          <w:color w:val="FF0000"/>
-          <w:lang w:val="sv-SE"/>
-        </w:rPr>
-      </w:pPr>
-      <w:r>
-        <w:rPr>
-          <w:color w:val="FF0000"/>
-          <w:lang w:val="sv-SE"/>
-        </w:rPr>
-        <w:t>Isi dengan penjelasan mengenai data test.</w:t>
-      </w:r>
-    </w:p>
-    <w:p>
-      <w:pPr>
-        <w:pStyle w:val="Heading1"/>
-        <w:rPr>
-          <w:lang w:val="en-US"/>
-        </w:rPr>
-      </w:pPr>
-      <w:bookmarkStart w:id="13" w:name="_Toc244931080"/>
-      <w:r>
-        <w:rPr>
-          <w:lang w:val="en-US"/>
-        </w:rPr>
-        <w:t>Test Script</w:t>
-      </w:r>
-      <w:bookmarkEnd w:id="13"/>
     </w:p>
     <w:p>
       <w:pPr>
@@ -6319,6 +6863,7 @@
                 <w:sz w:val="20"/>
                 <w:lang w:val="en-US"/>
               </w:rPr>
+              <w:lastRenderedPageBreak/>
               <w:t>2</w:t>
             </w:r>
           </w:p>
@@ -7157,7 +7702,7 @@
           <w:lang w:val="en-US"/>
         </w:rPr>
       </w:pPr>
-      <w:bookmarkStart w:id="14" w:name="_Toc244931081"/>
+      <w:bookmarkStart w:id="12" w:name="_Toc244931081"/>
       <w:proofErr w:type="spellStart"/>
       <w:r>
         <w:rPr>
@@ -7207,175 +7752,339 @@
         </w:rPr>
         <w:t>Kelompok</w:t>
       </w:r>
+      <w:bookmarkEnd w:id="12"/>
+      <w:proofErr w:type="spellEnd"/>
+    </w:p>
+    <w:p>
+      <w:pPr>
+        <w:rPr>
+          <w:color w:val="FF0000"/>
+          <w:lang w:val="sv-SE"/>
+        </w:rPr>
+      </w:pPr>
+      <w:r>
+        <w:rPr>
+          <w:color w:val="FF0000"/>
+          <w:lang w:val="sv-SE"/>
+        </w:rPr>
+        <w:t xml:space="preserve">Isi dengan </w:t>
+      </w:r>
+      <w:r>
+        <w:rPr>
+          <w:color w:val="FF0000"/>
+          <w:lang w:val="sv-SE"/>
+        </w:rPr>
+        <w:t xml:space="preserve">penjelasan </w:t>
+      </w:r>
+      <w:r>
+        <w:rPr>
+          <w:color w:val="FF0000"/>
+          <w:lang w:val="sv-SE"/>
+        </w:rPr>
+        <w:t xml:space="preserve">pembagian kerja dalam kelompok. </w:t>
+      </w:r>
+      <w:r>
+        <w:rPr>
+          <w:color w:val="FF0000"/>
+          <w:lang w:val="sv-SE"/>
+        </w:rPr>
+        <w:t>Buat dalam bentuk tabel.</w:t>
+      </w:r>
+    </w:p>
+    <w:p>
+      <w:pPr>
+        <w:pStyle w:val="Heading1"/>
+        <w:rPr>
+          <w:lang w:val="en-US"/>
+        </w:rPr>
+      </w:pPr>
+      <w:bookmarkStart w:id="13" w:name="_Toc244931082"/>
+      <w:proofErr w:type="spellStart"/>
+      <w:r>
+        <w:rPr>
+          <w:lang w:val="en-US"/>
+        </w:rPr>
+        <w:t>Lampiran</w:t>
+      </w:r>
+      <w:bookmarkEnd w:id="13"/>
+      <w:proofErr w:type="spellEnd"/>
+    </w:p>
+    <w:p>
+      <w:pPr>
+        <w:pStyle w:val="Heading2"/>
+        <w:rPr>
+          <w:lang w:val="en-US"/>
+        </w:rPr>
+      </w:pPr>
+      <w:bookmarkStart w:id="14" w:name="_Toc244931083"/>
+      <w:proofErr w:type="spellStart"/>
+      <w:r>
+        <w:rPr>
+          <w:lang w:val="en-US"/>
+        </w:rPr>
+        <w:t>Deskripsi</w:t>
+      </w:r>
+      <w:proofErr w:type="spellEnd"/>
+      <w:r>
+        <w:rPr>
+          <w:lang w:val="en-US"/>
+        </w:rPr>
+        <w:t xml:space="preserve"> </w:t>
+      </w:r>
+      <w:proofErr w:type="spellStart"/>
+      <w:r>
+        <w:rPr>
+          <w:lang w:val="en-US"/>
+        </w:rPr>
+        <w:t>Tugas</w:t>
+      </w:r>
+      <w:proofErr w:type="spellEnd"/>
+      <w:r>
+        <w:rPr>
+          <w:lang w:val="en-US"/>
+        </w:rPr>
+        <w:t xml:space="preserve"> </w:t>
+      </w:r>
+      <w:proofErr w:type="spellStart"/>
+      <w:r>
+        <w:rPr>
+          <w:lang w:val="en-US"/>
+        </w:rPr>
+        <w:t>Besar</w:t>
+      </w:r>
+      <w:proofErr w:type="spellEnd"/>
+      <w:r>
+        <w:rPr>
+          <w:lang w:val="en-US"/>
+        </w:rPr>
+        <w:t xml:space="preserve"> 2</w:t>
+      </w:r>
       <w:bookmarkEnd w:id="14"/>
-      <w:proofErr w:type="spellEnd"/>
-    </w:p>
-    <w:p>
-      <w:pPr>
-        <w:rPr>
-          <w:color w:val="FF0000"/>
-          <w:lang w:val="sv-SE"/>
-        </w:rPr>
-      </w:pPr>
-      <w:r>
-        <w:rPr>
-          <w:color w:val="FF0000"/>
-          <w:lang w:val="sv-SE"/>
-        </w:rPr>
-        <w:t xml:space="preserve">Isi dengan </w:t>
-      </w:r>
-      <w:r>
-        <w:rPr>
-          <w:color w:val="FF0000"/>
-          <w:lang w:val="sv-SE"/>
-        </w:rPr>
-        <w:t xml:space="preserve">penjelasan </w:t>
-      </w:r>
-      <w:r>
-        <w:rPr>
-          <w:color w:val="FF0000"/>
-          <w:lang w:val="sv-SE"/>
-        </w:rPr>
-        <w:t xml:space="preserve">pembagian kerja dalam kelompok. </w:t>
-      </w:r>
-      <w:r>
-        <w:rPr>
-          <w:color w:val="FF0000"/>
-          <w:lang w:val="sv-SE"/>
-        </w:rPr>
-        <w:t>Buat dalam bentuk tabel.</w:t>
-      </w:r>
-    </w:p>
-    <w:p>
-      <w:pPr>
-        <w:pStyle w:val="Heading1"/>
-        <w:rPr>
-          <w:lang w:val="en-US"/>
-        </w:rPr>
-      </w:pPr>
-      <w:bookmarkStart w:id="15" w:name="_Toc244931082"/>
-      <w:proofErr w:type="spellStart"/>
-      <w:r>
-        <w:rPr>
-          <w:lang w:val="en-US"/>
-        </w:rPr>
-        <w:t>Lampiran</w:t>
+    </w:p>
+    <w:p>
+      <w:pPr>
+        <w:rPr>
+          <w:color w:val="FF0000"/>
+          <w:lang w:val="sv-SE"/>
+        </w:rPr>
+      </w:pPr>
+      <w:r>
+        <w:rPr>
+          <w:color w:val="FF0000"/>
+          <w:lang w:val="sv-SE"/>
+        </w:rPr>
+        <w:t xml:space="preserve">Isi dengan deskripsi </w:t>
+      </w:r>
+      <w:r>
+        <w:rPr>
+          <w:color w:val="FF0000"/>
+          <w:lang w:val="sv-SE"/>
+        </w:rPr>
+        <w:t>Tugas besar</w:t>
+      </w:r>
+      <w:r>
+        <w:rPr>
+          <w:color w:val="FF0000"/>
+          <w:lang w:val="sv-SE"/>
+        </w:rPr>
+        <w:t xml:space="preserve"> </w:t>
+      </w:r>
+      <w:r>
+        <w:rPr>
+          <w:color w:val="FF0000"/>
+          <w:lang w:val="sv-SE"/>
+        </w:rPr>
+        <w:t>(ambil da</w:t>
+      </w:r>
+      <w:r>
+        <w:rPr>
+          <w:color w:val="FF0000"/>
+          <w:lang w:val="sv-SE"/>
+        </w:rPr>
+        <w:t xml:space="preserve">ri file deskripsi </w:t>
+      </w:r>
+      <w:r>
+        <w:rPr>
+          <w:color w:val="FF0000"/>
+          <w:lang w:val="sv-SE"/>
+        </w:rPr>
+        <w:t>Tugas besar</w:t>
+      </w:r>
+      <w:r>
+        <w:rPr>
+          <w:color w:val="FF0000"/>
+          <w:lang w:val="sv-SE"/>
+        </w:rPr>
+        <w:t>)</w:t>
+      </w:r>
+      <w:r>
+        <w:rPr>
+          <w:color w:val="FF0000"/>
+          <w:lang w:val="sv-SE"/>
+        </w:rPr>
+        <w:t>.</w:t>
+      </w:r>
+    </w:p>
+    <w:p>
+      <w:pPr>
+        <w:pStyle w:val="Heading2"/>
+        <w:rPr>
+          <w:lang w:val="en-US"/>
+        </w:rPr>
+      </w:pPr>
+      <w:bookmarkStart w:id="15" w:name="_Toc244931084"/>
+      <w:proofErr w:type="spellStart"/>
+      <w:r>
+        <w:rPr>
+          <w:lang w:val="en-US"/>
+        </w:rPr>
+        <w:t>Notulen</w:t>
+      </w:r>
+      <w:proofErr w:type="spellEnd"/>
+      <w:r>
+        <w:rPr>
+          <w:lang w:val="en-US"/>
+        </w:rPr>
+        <w:t xml:space="preserve"> </w:t>
+      </w:r>
+      <w:proofErr w:type="spellStart"/>
+      <w:r>
+        <w:rPr>
+          <w:lang w:val="en-US"/>
+        </w:rPr>
+        <w:t>Rapat</w:t>
       </w:r>
       <w:bookmarkEnd w:id="15"/>
       <w:proofErr w:type="spellEnd"/>
     </w:p>
     <w:p>
       <w:pPr>
+        <w:rPr>
+          <w:color w:val="FF0000"/>
+          <w:lang w:val="sv-SE"/>
+        </w:rPr>
+      </w:pPr>
+      <w:r>
+        <w:rPr>
+          <w:color w:val="FF0000"/>
+          <w:lang w:val="sv-SE"/>
+        </w:rPr>
+        <w:t>Isi dengan semua notulen rapat.</w:t>
+      </w:r>
+    </w:p>
+    <w:p>
+      <w:pPr>
         <w:pStyle w:val="Heading2"/>
         <w:rPr>
           <w:lang w:val="en-US"/>
         </w:rPr>
       </w:pPr>
-      <w:bookmarkStart w:id="16" w:name="_Toc244931083"/>
-      <w:proofErr w:type="spellStart"/>
-      <w:r>
-        <w:rPr>
-          <w:lang w:val="en-US"/>
-        </w:rPr>
-        <w:t>Deskripsi</w:t>
-      </w:r>
-      <w:proofErr w:type="spellEnd"/>
-      <w:r>
-        <w:rPr>
-          <w:lang w:val="en-US"/>
-        </w:rPr>
-        <w:t xml:space="preserve"> </w:t>
-      </w:r>
-      <w:proofErr w:type="spellStart"/>
-      <w:r>
-        <w:rPr>
-          <w:lang w:val="en-US"/>
-        </w:rPr>
-        <w:t>Tugas</w:t>
-      </w:r>
-      <w:proofErr w:type="spellEnd"/>
-      <w:r>
-        <w:rPr>
-          <w:lang w:val="en-US"/>
-        </w:rPr>
-        <w:t xml:space="preserve"> </w:t>
-      </w:r>
-      <w:proofErr w:type="spellStart"/>
-      <w:r>
-        <w:rPr>
-          <w:lang w:val="en-US"/>
-        </w:rPr>
-        <w:t>Besar</w:t>
-      </w:r>
-      <w:proofErr w:type="spellEnd"/>
-      <w:r>
-        <w:rPr>
-          <w:lang w:val="en-US"/>
-        </w:rPr>
-        <w:t xml:space="preserve"> 2</w:t>
+      <w:bookmarkStart w:id="16" w:name="_Toc244931085"/>
+      <w:r>
+        <w:rPr>
+          <w:lang w:val="en-US"/>
+        </w:rPr>
+        <w:t xml:space="preserve">Log Activity </w:t>
+      </w:r>
+      <w:proofErr w:type="spellStart"/>
+      <w:r>
+        <w:rPr>
+          <w:lang w:val="en-US"/>
+        </w:rPr>
+        <w:t>Anggota</w:t>
+      </w:r>
+      <w:proofErr w:type="spellEnd"/>
+      <w:r>
+        <w:rPr>
+          <w:lang w:val="en-US"/>
+        </w:rPr>
+        <w:t xml:space="preserve"> </w:t>
+      </w:r>
+      <w:proofErr w:type="spellStart"/>
+      <w:r>
+        <w:rPr>
+          <w:lang w:val="en-US"/>
+        </w:rPr>
+        <w:t>Kelompok</w:t>
       </w:r>
       <w:bookmarkEnd w:id="16"/>
-    </w:p>
-    <w:p>
-      <w:pPr>
-        <w:rPr>
-          <w:color w:val="FF0000"/>
-          <w:lang w:val="sv-SE"/>
-        </w:rPr>
-      </w:pPr>
-      <w:r>
-        <w:rPr>
-          <w:color w:val="FF0000"/>
-          <w:lang w:val="sv-SE"/>
-        </w:rPr>
-        <w:t xml:space="preserve">Isi dengan deskripsi </w:t>
-      </w:r>
-      <w:r>
-        <w:rPr>
-          <w:color w:val="FF0000"/>
-          <w:lang w:val="sv-SE"/>
-        </w:rPr>
-        <w:t>Tugas besar</w:t>
-      </w:r>
-      <w:r>
-        <w:rPr>
-          <w:color w:val="FF0000"/>
-          <w:lang w:val="sv-SE"/>
-        </w:rPr>
-        <w:t xml:space="preserve"> </w:t>
-      </w:r>
-      <w:r>
-        <w:rPr>
-          <w:color w:val="FF0000"/>
-          <w:lang w:val="sv-SE"/>
-        </w:rPr>
-        <w:t>(ambil da</w:t>
-      </w:r>
-      <w:r>
-        <w:rPr>
-          <w:color w:val="FF0000"/>
-          <w:lang w:val="sv-SE"/>
-        </w:rPr>
-        <w:t xml:space="preserve">ri file deskripsi </w:t>
-      </w:r>
-      <w:r>
-        <w:rPr>
-          <w:color w:val="FF0000"/>
-          <w:lang w:val="sv-SE"/>
-        </w:rPr>
-        <w:t>Tugas besar</w:t>
-      </w:r>
-      <w:r>
-        <w:rPr>
-          <w:color w:val="FF0000"/>
-          <w:lang w:val="sv-SE"/>
-        </w:rPr>
-        <w:t>)</w:t>
-      </w:r>
-      <w:r>
-        <w:rPr>
-          <w:color w:val="FF0000"/>
-          <w:lang w:val="sv-SE"/>
+      <w:proofErr w:type="spellEnd"/>
+    </w:p>
+    <w:p>
+      <w:pPr>
+        <w:rPr>
+          <w:color w:val="FF0000"/>
+          <w:lang w:val="en-US"/>
+        </w:rPr>
+      </w:pPr>
+      <w:r>
+        <w:rPr>
+          <w:color w:val="FF0000"/>
+          <w:lang w:val="en-US"/>
+        </w:rPr>
+        <w:t xml:space="preserve">Isi </w:t>
+      </w:r>
+      <w:proofErr w:type="spellStart"/>
+      <w:r>
+        <w:rPr>
+          <w:color w:val="FF0000"/>
+          <w:lang w:val="en-US"/>
+        </w:rPr>
+        <w:t>dengan</w:t>
+      </w:r>
+      <w:proofErr w:type="spellEnd"/>
+      <w:r>
+        <w:rPr>
+          <w:color w:val="FF0000"/>
+          <w:lang w:val="en-US"/>
+        </w:rPr>
+        <w:t xml:space="preserve"> log activity </w:t>
+      </w:r>
+      <w:proofErr w:type="spellStart"/>
+      <w:r>
+        <w:rPr>
+          <w:color w:val="FF0000"/>
+          <w:lang w:val="en-US"/>
+        </w:rPr>
+        <w:t>tiap</w:t>
+      </w:r>
+      <w:proofErr w:type="spellEnd"/>
+      <w:r>
+        <w:rPr>
+          <w:color w:val="FF0000"/>
+          <w:lang w:val="en-US"/>
+        </w:rPr>
+        <w:t xml:space="preserve"> </w:t>
+      </w:r>
+      <w:proofErr w:type="spellStart"/>
+      <w:r>
+        <w:rPr>
+          <w:color w:val="FF0000"/>
+          <w:lang w:val="en-US"/>
+        </w:rPr>
+        <w:t>anggota</w:t>
+      </w:r>
+      <w:proofErr w:type="spellEnd"/>
+      <w:r>
+        <w:rPr>
+          <w:color w:val="FF0000"/>
+          <w:lang w:val="en-US"/>
+        </w:rPr>
+        <w:t xml:space="preserve"> </w:t>
+      </w:r>
+      <w:proofErr w:type="spellStart"/>
+      <w:r>
+        <w:rPr>
+          <w:color w:val="FF0000"/>
+          <w:lang w:val="en-US"/>
+        </w:rPr>
+        <w:t>kelompok</w:t>
+      </w:r>
+      <w:proofErr w:type="spellEnd"/>
+      <w:r>
+        <w:rPr>
+          <w:color w:val="FF0000"/>
+          <w:lang w:val="en-US"/>
         </w:rPr>
         <w:t>.</w:t>
       </w:r>
@@ -7387,179 +8096,14 @@
           <w:lang w:val="en-US"/>
         </w:rPr>
       </w:pPr>
-      <w:bookmarkStart w:id="17" w:name="_Toc244931084"/>
-      <w:proofErr w:type="spellStart"/>
-      <w:r>
-        <w:rPr>
-          <w:lang w:val="en-US"/>
-        </w:rPr>
-        <w:t>Notulen</w:t>
-      </w:r>
-      <w:proofErr w:type="spellEnd"/>
-      <w:r>
-        <w:rPr>
-          <w:lang w:val="en-US"/>
-        </w:rPr>
-        <w:t xml:space="preserve"> </w:t>
-      </w:r>
-      <w:proofErr w:type="spellStart"/>
-      <w:r>
-        <w:rPr>
-          <w:lang w:val="en-US"/>
-        </w:rPr>
-        <w:t>Rapat</w:t>
+      <w:bookmarkStart w:id="17" w:name="_Toc244931086"/>
+      <w:r>
+        <w:rPr>
+          <w:lang w:val="en-US"/>
+        </w:rPr>
+        <w:t>&lt;Lain-Lain&gt;</w:t>
       </w:r>
       <w:bookmarkEnd w:id="17"/>
-      <w:proofErr w:type="spellEnd"/>
-    </w:p>
-    <w:p>
-      <w:pPr>
-        <w:rPr>
-          <w:color w:val="FF0000"/>
-          <w:lang w:val="sv-SE"/>
-        </w:rPr>
-      </w:pPr>
-      <w:r>
-        <w:rPr>
-          <w:color w:val="FF0000"/>
-          <w:lang w:val="sv-SE"/>
-        </w:rPr>
-        <w:t>Isi dengan semua notulen rapat.</w:t>
-      </w:r>
-    </w:p>
-    <w:p>
-      <w:pPr>
-        <w:pStyle w:val="Heading2"/>
-        <w:rPr>
-          <w:lang w:val="en-US"/>
-        </w:rPr>
-      </w:pPr>
-      <w:bookmarkStart w:id="18" w:name="_Toc244931085"/>
-      <w:r>
-        <w:rPr>
-          <w:lang w:val="en-US"/>
-        </w:rPr>
-        <w:t xml:space="preserve">Log Activity </w:t>
-      </w:r>
-      <w:proofErr w:type="spellStart"/>
-      <w:r>
-        <w:rPr>
-          <w:lang w:val="en-US"/>
-        </w:rPr>
-        <w:t>Anggota</w:t>
-      </w:r>
-      <w:proofErr w:type="spellEnd"/>
-      <w:r>
-        <w:rPr>
-          <w:lang w:val="en-US"/>
-        </w:rPr>
-        <w:t xml:space="preserve"> </w:t>
-      </w:r>
-      <w:proofErr w:type="spellStart"/>
-      <w:r>
-        <w:rPr>
-          <w:lang w:val="en-US"/>
-        </w:rPr>
-        <w:t>Kelompok</w:t>
-      </w:r>
-      <w:bookmarkEnd w:id="18"/>
-      <w:proofErr w:type="spellEnd"/>
-    </w:p>
-    <w:p>
-      <w:pPr>
-        <w:rPr>
-          <w:color w:val="FF0000"/>
-          <w:lang w:val="en-US"/>
-        </w:rPr>
-      </w:pPr>
-      <w:r>
-        <w:rPr>
-          <w:color w:val="FF0000"/>
-          <w:lang w:val="en-US"/>
-        </w:rPr>
-        <w:t xml:space="preserve">Isi </w:t>
-      </w:r>
-      <w:proofErr w:type="spellStart"/>
-      <w:r>
-        <w:rPr>
-          <w:color w:val="FF0000"/>
-          <w:lang w:val="en-US"/>
-        </w:rPr>
-        <w:t>dengan</w:t>
-      </w:r>
-      <w:proofErr w:type="spellEnd"/>
-      <w:r>
-        <w:rPr>
-          <w:color w:val="FF0000"/>
-          <w:lang w:val="en-US"/>
-        </w:rPr>
-        <w:t xml:space="preserve"> log activity </w:t>
-      </w:r>
-      <w:proofErr w:type="spellStart"/>
-      <w:r>
-        <w:rPr>
-          <w:color w:val="FF0000"/>
-          <w:lang w:val="en-US"/>
-        </w:rPr>
-        <w:t>tiap</w:t>
-      </w:r>
-      <w:proofErr w:type="spellEnd"/>
-      <w:r>
-        <w:rPr>
-          <w:color w:val="FF0000"/>
-          <w:lang w:val="en-US"/>
-        </w:rPr>
-        <w:t xml:space="preserve"> </w:t>
-      </w:r>
-      <w:proofErr w:type="spellStart"/>
-      <w:r>
-        <w:rPr>
-          <w:color w:val="FF0000"/>
-          <w:lang w:val="en-US"/>
-        </w:rPr>
-        <w:t>anggota</w:t>
-      </w:r>
-      <w:proofErr w:type="spellEnd"/>
-      <w:r>
-        <w:rPr>
-          <w:color w:val="FF0000"/>
-          <w:lang w:val="en-US"/>
-        </w:rPr>
-        <w:t xml:space="preserve"> </w:t>
-      </w:r>
-      <w:proofErr w:type="spellStart"/>
-      <w:r>
-        <w:rPr>
-          <w:color w:val="FF0000"/>
-          <w:lang w:val="en-US"/>
-        </w:rPr>
-        <w:t>kelompok</w:t>
-      </w:r>
-      <w:proofErr w:type="spellEnd"/>
-      <w:r>
-        <w:rPr>
-          <w:color w:val="FF0000"/>
-          <w:lang w:val="en-US"/>
-        </w:rPr>
-        <w:t>.</w:t>
-      </w:r>
-    </w:p>
-    <w:p>
-      <w:pPr>
-        <w:pStyle w:val="Heading2"/>
-        <w:rPr>
-          <w:lang w:val="en-US"/>
-        </w:rPr>
-      </w:pPr>
-      <w:bookmarkStart w:id="19" w:name="_Toc244931086"/>
-      <w:r>
-        <w:rPr>
-          <w:lang w:val="en-US"/>
-        </w:rPr>
-        <w:lastRenderedPageBreak/>
-        <w:t>&lt;Lain-Lain&gt;</w:t>
-      </w:r>
-      <w:bookmarkEnd w:id="19"/>
     </w:p>
     <w:p>
       <w:pPr>
@@ -8331,7 +8875,7 @@
               <w:sz w:val="18"/>
               <w:szCs w:val="18"/>
             </w:rPr>
-            <w:t>8</w:t>
+            <w:t>9</w:t>
           </w:r>
           <w:r>
             <w:rPr>
@@ -8428,7 +8972,7 @@
               <w:sz w:val="18"/>
               <w:szCs w:val="18"/>
             </w:rPr>
-            <w:t>8</w:t>
+            <w:t>9</w:t>
           </w:r>
           <w:r>
             <w:rPr>
@@ -9086,6 +9630,119 @@
     </w:lvl>
   </w:abstractNum>
   <w:abstractNum w:abstractNumId="2" w15:restartNumberingAfterBreak="0">
+    <w:nsid w:val="21CE2316"/>
+    <w:multiLevelType w:val="hybridMultilevel"/>
+    <w:tmpl w:val="9B848CA8"/>
+    <w:lvl w:ilvl="0" w:tplc="04090001">
+      <w:start w:val="1"/>
+      <w:numFmt w:val="bullet"/>
+      <w:lvlText w:val=""/>
+      <w:lvlJc w:val="left"/>
+      <w:pPr>
+        <w:ind w:left="720" w:hanging="360"/>
+      </w:pPr>
+      <w:rPr>
+        <w:rFonts w:ascii="Symbol" w:hAnsi="Symbol" w:hint="default"/>
+      </w:rPr>
+    </w:lvl>
+    <w:lvl w:ilvl="1" w:tplc="04090003">
+      <w:start w:val="1"/>
+      <w:numFmt w:val="bullet"/>
+      <w:lvlText w:val="o"/>
+      <w:lvlJc w:val="left"/>
+      <w:pPr>
+        <w:ind w:left="1440" w:hanging="360"/>
+      </w:pPr>
+      <w:rPr>
+        <w:rFonts w:ascii="Courier New" w:hAnsi="Courier New" w:cs="Courier New" w:hint="default"/>
+      </w:rPr>
+    </w:lvl>
+    <w:lvl w:ilvl="2" w:tplc="04090005" w:tentative="1">
+      <w:start w:val="1"/>
+      <w:numFmt w:val="bullet"/>
+      <w:lvlText w:val=""/>
+      <w:lvlJc w:val="left"/>
+      <w:pPr>
+        <w:ind w:left="2160" w:hanging="360"/>
+      </w:pPr>
+      <w:rPr>
+        <w:rFonts w:ascii="Wingdings" w:hAnsi="Wingdings" w:hint="default"/>
+      </w:rPr>
+    </w:lvl>
+    <w:lvl w:ilvl="3" w:tplc="04090001" w:tentative="1">
+      <w:start w:val="1"/>
+      <w:numFmt w:val="bullet"/>
+      <w:lvlText w:val=""/>
+      <w:lvlJc w:val="left"/>
+      <w:pPr>
+        <w:ind w:left="2880" w:hanging="360"/>
+      </w:pPr>
+      <w:rPr>
+        <w:rFonts w:ascii="Symbol" w:hAnsi="Symbol" w:hint="default"/>
+      </w:rPr>
+    </w:lvl>
+    <w:lvl w:ilvl="4" w:tplc="04090003" w:tentative="1">
+      <w:start w:val="1"/>
+      <w:numFmt w:val="bullet"/>
+      <w:lvlText w:val="o"/>
+      <w:lvlJc w:val="left"/>
+      <w:pPr>
+        <w:ind w:left="3600" w:hanging="360"/>
+      </w:pPr>
+      <w:rPr>
+        <w:rFonts w:ascii="Courier New" w:hAnsi="Courier New" w:cs="Courier New" w:hint="default"/>
+      </w:rPr>
+    </w:lvl>
+    <w:lvl w:ilvl="5" w:tplc="04090005" w:tentative="1">
+      <w:start w:val="1"/>
+      <w:numFmt w:val="bullet"/>
+      <w:lvlText w:val=""/>
+      <w:lvlJc w:val="left"/>
+      <w:pPr>
+        <w:ind w:left="4320" w:hanging="360"/>
+      </w:pPr>
+      <w:rPr>
+        <w:rFonts w:ascii="Wingdings" w:hAnsi="Wingdings" w:hint="default"/>
+      </w:rPr>
+    </w:lvl>
+    <w:lvl w:ilvl="6" w:tplc="04090001" w:tentative="1">
+      <w:start w:val="1"/>
+      <w:numFmt w:val="bullet"/>
+      <w:lvlText w:val=""/>
+      <w:lvlJc w:val="left"/>
+      <w:pPr>
+        <w:ind w:left="5040" w:hanging="360"/>
+      </w:pPr>
+      <w:rPr>
+        <w:rFonts w:ascii="Symbol" w:hAnsi="Symbol" w:hint="default"/>
+      </w:rPr>
+    </w:lvl>
+    <w:lvl w:ilvl="7" w:tplc="04090003" w:tentative="1">
+      <w:start w:val="1"/>
+      <w:numFmt w:val="bullet"/>
+      <w:lvlText w:val="o"/>
+      <w:lvlJc w:val="left"/>
+      <w:pPr>
+        <w:ind w:left="5760" w:hanging="360"/>
+      </w:pPr>
+      <w:rPr>
+        <w:rFonts w:ascii="Courier New" w:hAnsi="Courier New" w:cs="Courier New" w:hint="default"/>
+      </w:rPr>
+    </w:lvl>
+    <w:lvl w:ilvl="8" w:tplc="04090005" w:tentative="1">
+      <w:start w:val="1"/>
+      <w:numFmt w:val="bullet"/>
+      <w:lvlText w:val=""/>
+      <w:lvlJc w:val="left"/>
+      <w:pPr>
+        <w:ind w:left="6480" w:hanging="360"/>
+      </w:pPr>
+      <w:rPr>
+        <w:rFonts w:ascii="Wingdings" w:hAnsi="Wingdings" w:hint="default"/>
+      </w:rPr>
+    </w:lvl>
+  </w:abstractNum>
+  <w:abstractNum w:abstractNumId="3" w15:restartNumberingAfterBreak="0">
     <w:nsid w:val="5DC649B1"/>
     <w:multiLevelType w:val="hybridMultilevel"/>
     <w:tmpl w:val="4D3EDBE2"/>
@@ -9224,7 +9881,7 @@
       </w:rPr>
     </w:lvl>
   </w:abstractNum>
-  <w:abstractNum w:abstractNumId="3" w15:restartNumberingAfterBreak="0">
+  <w:abstractNum w:abstractNumId="4" w15:restartNumberingAfterBreak="0">
     <w:nsid w:val="7ED46FF4"/>
     <w:multiLevelType w:val="hybridMultilevel"/>
     <w:tmpl w:val="480E9786"/>
@@ -9314,7 +9971,7 @@
     </w:lvl>
   </w:abstractNum>
   <w:num w:numId="1">
-    <w:abstractNumId w:val="2"/>
+    <w:abstractNumId w:val="3"/>
   </w:num>
   <w:num w:numId="2">
     <w:abstractNumId w:val="0"/>
@@ -9323,7 +9980,10 @@
     <w:abstractNumId w:val="1"/>
   </w:num>
   <w:num w:numId="4">
-    <w:abstractNumId w:val="3"/>
+    <w:abstractNumId w:val="4"/>
+  </w:num>
+  <w:num w:numId="5">
+    <w:abstractNumId w:val="2"/>
   </w:num>
 </w:numbering>
 </file>

--- a/TUBES/IF2110_TB_01_01.docx
+++ b/TUBES/IF2110_TB_01_01.docx
@@ -26,13 +26,7 @@
         <w:rPr>
           <w:lang w:val="sv-SE"/>
         </w:rPr>
-        <w:t xml:space="preserve"> </w:t>
-      </w:r>
-      <w:r>
-        <w:rPr>
-          <w:lang w:val="sv-SE"/>
-        </w:rPr>
-        <w:t>IF2110</w:t>
+        <w:t xml:space="preserve"> IF2110</w:t>
       </w:r>
     </w:p>
     <w:p>
@@ -149,15 +143,7 @@
           <w:sz w:val="28"/>
           <w:lang w:val="sv-SE"/>
         </w:rPr>
-        <w:t xml:space="preserve">                </w:t>
-      </w:r>
-      <w:r>
-        <w:rPr>
-          <w:b w:val="0"/>
-          <w:sz w:val="28"/>
-          <w:lang w:val="sv-SE"/>
-        </w:rPr>
-        <w:t>13518019</w:t>
+        <w:t xml:space="preserve">                13518019</w:t>
       </w:r>
     </w:p>
     <w:p>
@@ -186,15 +172,7 @@
           <w:sz w:val="28"/>
           <w:lang w:val="sv-SE"/>
         </w:rPr>
-        <w:t xml:space="preserve">             </w:t>
-      </w:r>
-      <w:r>
-        <w:rPr>
-          <w:b w:val="0"/>
-          <w:sz w:val="28"/>
-          <w:lang w:val="sv-SE"/>
-        </w:rPr>
-        <w:t xml:space="preserve">13518043   </w:t>
+        <w:t xml:space="preserve">             13518043   </w:t>
       </w:r>
     </w:p>
     <w:p>
@@ -223,34 +201,34 @@
           <w:sz w:val="28"/>
           <w:lang w:val="sv-SE"/>
         </w:rPr>
-        <w:t xml:space="preserve">           </w:t>
-      </w:r>
-      <w:r>
+        <w:t xml:space="preserve">           13518070</w:t>
+      </w:r>
+    </w:p>
+    <w:p>
+      <w:pPr>
+        <w:pStyle w:val="SubTitle"/>
+        <w:spacing w:before="0" w:after="0"/>
         <w:rPr>
           <w:b w:val="0"/>
           <w:sz w:val="28"/>
           <w:lang w:val="sv-SE"/>
         </w:rPr>
-        <w:t>13518070</w:t>
-      </w:r>
-    </w:p>
-    <w:p>
-      <w:pPr>
-        <w:pStyle w:val="SubTitle"/>
-        <w:spacing w:before="0" w:after="0"/>
+      </w:pPr>
+      <w:r>
         <w:rPr>
           <w:b w:val="0"/>
           <w:sz w:val="28"/>
           <w:lang w:val="sv-SE"/>
         </w:rPr>
-      </w:pPr>
+        <w:t xml:space="preserve">       </w:t>
+      </w:r>
       <w:r>
         <w:rPr>
           <w:b w:val="0"/>
           <w:sz w:val="28"/>
           <w:lang w:val="sv-SE"/>
         </w:rPr>
-        <w:t xml:space="preserve">       </w:t>
+        <w:t>Muhammad Ayyub Abdurrahman</w:t>
       </w:r>
       <w:r>
         <w:rPr>
@@ -258,23 +236,7 @@
           <w:sz w:val="28"/>
           <w:lang w:val="sv-SE"/>
         </w:rPr>
-        <w:t>Muhammad Ayyub Abdurrahman</w:t>
-      </w:r>
-      <w:r>
-        <w:rPr>
-          <w:b w:val="0"/>
-          <w:sz w:val="28"/>
-          <w:lang w:val="sv-SE"/>
-        </w:rPr>
-        <w:t xml:space="preserve">    </w:t>
-      </w:r>
-      <w:r>
-        <w:rPr>
-          <w:b w:val="0"/>
-          <w:sz w:val="28"/>
-          <w:lang w:val="sv-SE"/>
-        </w:rPr>
-        <w:t xml:space="preserve">13518076    </w:t>
+        <w:t xml:space="preserve">    13518076    </w:t>
       </w:r>
     </w:p>
     <w:p>
@@ -310,15 +272,7 @@
           <w:sz w:val="28"/>
           <w:lang w:val="sv-SE"/>
         </w:rPr>
-        <w:t xml:space="preserve">              </w:t>
-      </w:r>
-      <w:r>
-        <w:rPr>
-          <w:b w:val="0"/>
-          <w:sz w:val="28"/>
-          <w:lang w:val="sv-SE"/>
-        </w:rPr>
-        <w:t xml:space="preserve">13518124     </w:t>
+        <w:t xml:space="preserve">              13518124     </w:t>
       </w:r>
     </w:p>
     <w:p>
@@ -354,15 +308,7 @@
           <w:sz w:val="28"/>
           <w:lang w:val="sv-SE"/>
         </w:rPr>
-        <w:t xml:space="preserve">                 </w:t>
-      </w:r>
-      <w:r>
-        <w:rPr>
-          <w:b w:val="0"/>
-          <w:sz w:val="28"/>
-          <w:lang w:val="sv-SE"/>
-        </w:rPr>
-        <w:t xml:space="preserve">13518127  </w:t>
+        <w:t xml:space="preserve">                 13518127  </w:t>
       </w:r>
     </w:p>
     <w:p>
@@ -477,12 +423,6 @@
         <w:gridCol w:w="1965"/>
       </w:tblGrid>
       <w:tr>
-        <w:tblPrEx>
-          <w:tblCellMar>
-            <w:top w:w="0" w:type="dxa"/>
-            <w:bottom w:w="0" w:type="dxa"/>
-          </w:tblCellMar>
-        </w:tblPrEx>
         <w:trPr>
           <w:cantSplit/>
           <w:trHeight w:hRule="exact" w:val="551"/>
@@ -519,7 +459,7 @@
                           </pic:cNvPicPr>
                         </pic:nvPicPr>
                         <pic:blipFill>
-                          <a:blip r:embed="rId7" cstate="print">
+                          <a:blip r:embed="rId8" cstate="print">
                             <a:extLst>
                               <a:ext uri="{28A0092B-C50C-407E-A947-70E740481C1C}">
                                 <a14:useLocalDpi xmlns:a14="http://schemas.microsoft.com/office/drawing/2010/main" val="0"/>
@@ -594,28 +534,12 @@
                 <w:sz w:val="22"/>
               </w:rPr>
             </w:pPr>
-            <w:proofErr w:type="spellStart"/>
             <w:r>
               <w:rPr>
                 <w:sz w:val="22"/>
               </w:rPr>
-              <w:t>Nomor</w:t>
+              <w:t>Nomor Dokumen</w:t>
             </w:r>
-            <w:proofErr w:type="spellEnd"/>
-            <w:r>
-              <w:rPr>
-                <w:sz w:val="22"/>
-              </w:rPr>
-              <w:t xml:space="preserve"> </w:t>
-            </w:r>
-            <w:proofErr w:type="spellStart"/>
-            <w:r>
-              <w:rPr>
-                <w:sz w:val="22"/>
-              </w:rPr>
-              <w:t>Dokumen</w:t>
-            </w:r>
-            <w:proofErr w:type="spellEnd"/>
           </w:p>
         </w:tc>
         <w:tc>
@@ -629,24 +553,16 @@
                 <w:sz w:val="22"/>
               </w:rPr>
             </w:pPr>
-            <w:proofErr w:type="spellStart"/>
             <w:r>
               <w:rPr>
                 <w:sz w:val="22"/>
               </w:rPr>
               <w:t>Halaman</w:t>
             </w:r>
-            <w:proofErr w:type="spellEnd"/>
           </w:p>
         </w:tc>
       </w:tr>
       <w:tr>
-        <w:tblPrEx>
-          <w:tblCellMar>
-            <w:top w:w="0" w:type="dxa"/>
-            <w:bottom w:w="0" w:type="dxa"/>
-          </w:tblCellMar>
-        </w:tblPrEx>
         <w:trPr>
           <w:cantSplit/>
           <w:trHeight w:hRule="exact" w:val="838"/>
@@ -728,56 +644,12 @@
                 <w:i/>
                 <w:sz w:val="24"/>
               </w:rPr>
-              <w:t>&lt;</w:t>
-            </w:r>
-            <w:proofErr w:type="spellStart"/>
-            <w:proofErr w:type="gramStart"/>
-            <w:r>
-              <w:rPr>
-                <w:b w:val="0"/>
-                <w:i/>
-                <w:sz w:val="24"/>
-              </w:rPr>
-              <w:t>jml</w:t>
-            </w:r>
-            <w:proofErr w:type="spellEnd"/>
-            <w:proofErr w:type="gramEnd"/>
-            <w:r>
-              <w:rPr>
-                <w:b w:val="0"/>
-                <w:i/>
-                <w:sz w:val="24"/>
-              </w:rPr>
-              <w:t xml:space="preserve"> </w:t>
-            </w:r>
-            <w:proofErr w:type="spellStart"/>
-            <w:r>
-              <w:rPr>
-                <w:b w:val="0"/>
-                <w:i/>
-                <w:sz w:val="24"/>
-              </w:rPr>
-              <w:t>hlm</w:t>
-            </w:r>
-            <w:proofErr w:type="spellEnd"/>
-            <w:r>
-              <w:rPr>
-                <w:b w:val="0"/>
-                <w:i/>
-                <w:sz w:val="24"/>
-              </w:rPr>
-              <w:t>&gt;</w:t>
+              <w:t>&lt;jml hlm&gt;</w:t>
             </w:r>
           </w:p>
         </w:tc>
       </w:tr>
       <w:tr>
-        <w:tblPrEx>
-          <w:tblCellMar>
-            <w:top w:w="0" w:type="dxa"/>
-            <w:bottom w:w="0" w:type="dxa"/>
-          </w:tblCellMar>
-        </w:tblPrEx>
         <w:trPr>
           <w:cantSplit/>
           <w:trHeight w:hRule="exact" w:val="397"/>
@@ -818,7 +690,6 @@
                 <w:sz w:val="20"/>
               </w:rPr>
             </w:pPr>
-            <w:proofErr w:type="spellStart"/>
             <w:r>
               <w:rPr>
                 <w:b w:val="0"/>
@@ -827,7 +698,6 @@
               </w:rPr>
               <w:t>Revisi</w:t>
             </w:r>
-            <w:proofErr w:type="spellEnd"/>
           </w:p>
         </w:tc>
         <w:tc>
@@ -895,14 +765,9 @@
         <w:pStyle w:val="Title"/>
         <w:spacing w:before="0" w:after="0"/>
       </w:pPr>
-      <w:proofErr w:type="spellStart"/>
       <w:r>
         <w:lastRenderedPageBreak/>
-        <w:t>Daftar</w:t>
-      </w:r>
-      <w:proofErr w:type="spellEnd"/>
-      <w:r>
-        <w:t xml:space="preserve"> Isi</w:t>
+        <w:t>Daftar Isi</w:t>
       </w:r>
     </w:p>
     <w:p/>
@@ -968,6 +833,7 @@
         <w:r>
           <w:rPr>
             <w:noProof/>
+            <w:webHidden/>
           </w:rPr>
         </w:r>
         <w:r>
@@ -1039,6 +905,7 @@
         <w:r>
           <w:rPr>
             <w:noProof/>
+            <w:webHidden/>
           </w:rPr>
         </w:r>
         <w:r>
@@ -1128,6 +995,7 @@
         <w:r>
           <w:rPr>
             <w:noProof/>
+            <w:webHidden/>
           </w:rPr>
         </w:r>
         <w:r>
@@ -1217,6 +1085,7 @@
         <w:r>
           <w:rPr>
             <w:noProof/>
+            <w:webHidden/>
           </w:rPr>
         </w:r>
         <w:r>
@@ -1288,6 +1157,7 @@
         <w:r>
           <w:rPr>
             <w:noProof/>
+            <w:webHidden/>
           </w:rPr>
         </w:r>
         <w:r>
@@ -1377,6 +1247,7 @@
         <w:r>
           <w:rPr>
             <w:noProof/>
+            <w:webHidden/>
           </w:rPr>
         </w:r>
         <w:r>
@@ -1466,6 +1337,7 @@
         <w:r>
           <w:rPr>
             <w:noProof/>
+            <w:webHidden/>
           </w:rPr>
         </w:r>
         <w:r>
@@ -1537,6 +1409,7 @@
         <w:r>
           <w:rPr>
             <w:noProof/>
+            <w:webHidden/>
           </w:rPr>
         </w:r>
         <w:r>
@@ -1608,6 +1481,7 @@
         <w:r>
           <w:rPr>
             <w:noProof/>
+            <w:webHidden/>
           </w:rPr>
         </w:r>
         <w:r>
@@ -1697,6 +1571,7 @@
         <w:r>
           <w:rPr>
             <w:noProof/>
+            <w:webHidden/>
           </w:rPr>
         </w:r>
         <w:r>
@@ -1786,6 +1661,7 @@
         <w:r>
           <w:rPr>
             <w:noProof/>
+            <w:webHidden/>
           </w:rPr>
         </w:r>
         <w:r>
@@ -1857,6 +1733,7 @@
         <w:r>
           <w:rPr>
             <w:noProof/>
+            <w:webHidden/>
           </w:rPr>
         </w:r>
         <w:r>
@@ -1946,6 +1823,7 @@
         <w:r>
           <w:rPr>
             <w:noProof/>
+            <w:webHidden/>
           </w:rPr>
         </w:r>
         <w:r>
@@ -2035,6 +1913,7 @@
         <w:r>
           <w:rPr>
             <w:noProof/>
+            <w:webHidden/>
           </w:rPr>
         </w:r>
         <w:r>
@@ -2106,6 +1985,7 @@
         <w:r>
           <w:rPr>
             <w:noProof/>
+            <w:webHidden/>
           </w:rPr>
         </w:r>
         <w:r>
@@ -2177,6 +2057,7 @@
         <w:r>
           <w:rPr>
             <w:noProof/>
+            <w:webHidden/>
           </w:rPr>
         </w:r>
         <w:r>
@@ -2248,6 +2129,7 @@
         <w:r>
           <w:rPr>
             <w:noProof/>
+            <w:webHidden/>
           </w:rPr>
         </w:r>
         <w:r>
@@ -2337,6 +2219,7 @@
         <w:r>
           <w:rPr>
             <w:noProof/>
+            <w:webHidden/>
           </w:rPr>
         </w:r>
         <w:r>
@@ -2426,6 +2309,7 @@
         <w:r>
           <w:rPr>
             <w:noProof/>
+            <w:webHidden/>
           </w:rPr>
         </w:r>
         <w:r>
@@ -2515,6 +2399,7 @@
         <w:r>
           <w:rPr>
             <w:noProof/>
+            <w:webHidden/>
           </w:rPr>
         </w:r>
         <w:r>
@@ -2604,6 +2489,7 @@
         <w:r>
           <w:rPr>
             <w:noProof/>
+            <w:webHidden/>
           </w:rPr>
         </w:r>
         <w:r>
@@ -2667,136 +2553,6 @@
     </w:p>
     <w:p>
       <w:pPr>
-        <w:rPr>
-          <w:color w:val="FF0000"/>
-          <w:lang w:val="sv-SE"/>
-        </w:rPr>
-      </w:pPr>
-      <w:r>
-        <w:rPr>
-          <w:color w:val="FF0000"/>
-          <w:lang w:val="sv-SE"/>
-        </w:rPr>
-        <w:t>Isi dengan executive summary dari laporan, antara lain mengenai:</w:t>
-      </w:r>
-    </w:p>
-    <w:p>
-      <w:pPr>
-        <w:numPr>
-          <w:ilvl w:val="0"/>
-          <w:numId w:val="3"/>
-        </w:numPr>
-        <w:rPr>
-          <w:color w:val="FF0000"/>
-          <w:lang w:val="sv-SE"/>
-        </w:rPr>
-      </w:pPr>
-      <w:r>
-        <w:rPr>
-          <w:color w:val="FF0000"/>
-          <w:lang w:val="sv-SE"/>
-        </w:rPr>
-        <w:t xml:space="preserve">Deskripsi umum persoalan (hati-hati: </w:t>
-      </w:r>
-      <w:r>
-        <w:rPr>
-          <w:color w:val="FF0000"/>
-          <w:u w:val="single"/>
-          <w:lang w:val="sv-SE"/>
-        </w:rPr>
-        <w:t xml:space="preserve">tidak menyalin dokumen Deskripsi </w:t>
-      </w:r>
-      <w:r>
-        <w:rPr>
-          <w:color w:val="FF0000"/>
-          <w:u w:val="single"/>
-          <w:lang w:val="sv-SE"/>
-        </w:rPr>
-        <w:t>Tugas besar</w:t>
-      </w:r>
-      <w:r>
-        <w:rPr>
-          <w:color w:val="FF0000"/>
-          <w:lang w:val="sv-SE"/>
-        </w:rPr>
-        <w:t xml:space="preserve">, dokumen deskripsi </w:t>
-      </w:r>
-      <w:r>
-        <w:rPr>
-          <w:color w:val="FF0000"/>
-          <w:lang w:val="sv-SE"/>
-        </w:rPr>
-        <w:t>Tugas besar</w:t>
-      </w:r>
-      <w:r>
-        <w:rPr>
-          <w:color w:val="FF0000"/>
-          <w:lang w:val="sv-SE"/>
-        </w:rPr>
-        <w:t xml:space="preserve"> diletakkan sebagai lampiran).</w:t>
-      </w:r>
-    </w:p>
-    <w:p>
-      <w:pPr>
-        <w:numPr>
-          <w:ilvl w:val="0"/>
-          <w:numId w:val="3"/>
-        </w:numPr>
-        <w:rPr>
-          <w:color w:val="FF0000"/>
-          <w:lang w:val="pt-BR"/>
-        </w:rPr>
-      </w:pPr>
-      <w:r>
-        <w:rPr>
-          <w:color w:val="FF0000"/>
-          <w:lang w:val="pt-BR"/>
-        </w:rPr>
-        <w:t>Isi umum laporan secara singkat.</w:t>
-      </w:r>
-    </w:p>
-    <w:p>
-      <w:pPr>
-        <w:numPr>
-          <w:ilvl w:val="0"/>
-          <w:numId w:val="3"/>
-        </w:numPr>
-        <w:rPr>
-          <w:lang w:val="pt-BR"/>
-        </w:rPr>
-      </w:pPr>
-      <w:r>
-        <w:rPr>
-          <w:color w:val="FF0000"/>
-          <w:lang w:val="pt-BR"/>
-        </w:rPr>
-        <w:t xml:space="preserve">Kesimpulan tentang hasil </w:t>
-      </w:r>
-      <w:r>
-        <w:rPr>
-          <w:color w:val="FF0000"/>
-          <w:lang w:val="pt-BR"/>
-        </w:rPr>
-        <w:t>Tugas besar</w:t>
-      </w:r>
-      <w:r>
-        <w:rPr>
-          <w:color w:val="FF0000"/>
-          <w:lang w:val="pt-BR"/>
-        </w:rPr>
-        <w:t xml:space="preserve"> secara umum.</w:t>
-      </w:r>
-    </w:p>
-    <w:p>
-      <w:pPr>
-        <w:rPr>
-          <w:color w:val="FF0000"/>
-          <w:lang w:val="pt-BR"/>
-        </w:rPr>
-      </w:pPr>
-    </w:p>
-    <w:p>
-      <w:pPr>
         <w:ind w:firstLine="360"/>
         <w:jc w:val="both"/>
         <w:rPr>
@@ -2813,19 +2569,49 @@
         <w:rPr>
           <w:lang w:val="pt-BR"/>
         </w:rPr>
-        <w:t xml:space="preserve">World War: a True Dictator adalah game turn-based strategy yang mensimulasikan perang antar pemain. Di awal game, pemain dapat memilih untuk memulai permainan baru atau load game yang sudah disimpan. Konfigurasi awal permainan dibaca dari file eksternal dengan format yang telah ditentukan (dapat dilihat pada lampiran). </w:t>
-      </w:r>
-      <w:r>
-        <w:rPr>
-          <w:lang w:val="pt-BR"/>
-        </w:rPr>
-        <w:t xml:space="preserve">Setiap pemain akan mendapatkan 1 buah skill, yakni instant upgrade. Lalu, permainan akan dimainkan secara bergiliran, dimulai dari pemain 1, pemain 2 dan seterusnya. </w:t>
-      </w:r>
-      <w:r>
-        <w:rPr>
-          <w:lang w:val="pt-BR"/>
-        </w:rPr>
-        <w:t>Permainan berakhir apabila salah satu pemain tidak memiliki bangunan lagi.</w:t>
+        <w:t xml:space="preserve">World War: a True Dictator adalah game turn-based strategy yang mensimulasikan perang antar pemain. </w:t>
+      </w:r>
+      <w:r>
+        <w:rPr>
+          <w:lang w:val="pt-BR"/>
+        </w:rPr>
+        <w:t xml:space="preserve">Permainan ini terdiri dari dua orang player yang bermain bergantian. </w:t>
+      </w:r>
+      <w:r>
+        <w:rPr>
+          <w:lang w:val="pt-BR"/>
+        </w:rPr>
+        <w:t>Di awal game, pemain dapat memilih untuk memulai permainan baru atau load game yang sudah disimpan. Konfigurasi awal permainan dibaca dari file eksternal dengan format yang telah ditentuka</w:t>
+      </w:r>
+      <w:r>
+        <w:rPr>
+          <w:lang w:val="pt-BR"/>
+        </w:rPr>
+        <w:t>n (dapat dilihat pada lampiran)</w:t>
+      </w:r>
+      <w:r>
+        <w:rPr>
+          <w:lang w:val="pt-BR"/>
+        </w:rPr>
+        <w:t xml:space="preserve">. </w:t>
+      </w:r>
+      <w:r>
+        <w:rPr>
+          <w:lang w:val="pt-BR"/>
+        </w:rPr>
+        <w:t>Permainan berakhir apabila salah satu pemain tidak memiliki bangunan lagi</w:t>
+      </w:r>
+      <w:r>
+        <w:rPr>
+          <w:lang w:val="pt-BR"/>
+        </w:rPr>
+        <w:t xml:space="preserve"> atau perintah exit digunakan</w:t>
+      </w:r>
+      <w:r>
+        <w:rPr>
+          <w:lang w:val="pt-BR"/>
+        </w:rPr>
+        <w:t>.</w:t>
       </w:r>
     </w:p>
     <w:p>
@@ -2858,7 +2644,49 @@
         <w:rPr>
           <w:lang w:val="pt-BR"/>
         </w:rPr>
-        <w:t xml:space="preserve"> Bangunan merupakan atribut utama di dalam game ini. Untuk </w:t>
+        <w:t xml:space="preserve"> Peta dapat berukuran 10x10 hingga 20x20. </w:t>
+      </w:r>
+      <w:r>
+        <w:rPr>
+          <w:lang w:val="pt-BR"/>
+        </w:rPr>
+        <w:t xml:space="preserve">Bangunan milik suatu player </w:t>
+      </w:r>
+      <w:r>
+        <w:rPr>
+          <w:lang w:val="pt-BR"/>
+        </w:rPr>
+        <w:t xml:space="preserve">pada peta </w:t>
+      </w:r>
+      <w:r>
+        <w:rPr>
+          <w:lang w:val="pt-BR"/>
+        </w:rPr>
+        <w:t xml:space="preserve">ditandai dengan warna dari player tersebut. Peta ditampilkan jika player memasukkan command ‘STATUS’ atau berada di awal giliran suatu player. </w:t>
+      </w:r>
+      <w:r>
+        <w:rPr>
+          <w:lang w:val="pt-BR"/>
+        </w:rPr>
+        <w:t xml:space="preserve"> Bangunan merupakan atribut utama di dalam game ini. </w:t>
+      </w:r>
+      <w:r>
+        <w:rPr>
+          <w:lang w:val="pt-BR"/>
+        </w:rPr>
+        <w:t>Bangunan bisa dimiliki oleh suatu player ataupun tidak dimiliki player manapun.</w:t>
+      </w:r>
+      <w:r>
+        <w:rPr>
+          <w:lang w:val="pt-BR"/>
+        </w:rPr>
+        <w:t xml:space="preserve"> </w:t>
+      </w:r>
+      <w:r>
+        <w:rPr>
+          <w:lang w:val="pt-BR"/>
+        </w:rPr>
+        <w:t xml:space="preserve">Untuk </w:t>
       </w:r>
       <w:r>
         <w:rPr>
@@ -2870,13 +2698,13 @@
         <w:rPr>
           <w:lang w:val="pt-BR"/>
         </w:rPr>
-        <w:t xml:space="preserve"> bangunan, pemain harus mengalahkan sejumlah pasukan yang ada dalam bangunan tersebut. Apabila telah dimiliki, pasukan didalam bangunan akan bertambah setiap perubahan giliran. Pasukan dalam bangunan dapat menyerang pasukan pada bangunan lain yang terhubung dengan bangunan tersebut, dan tiap jenis bangunan memiliki kapasitas jumlah pasukannya sendiri.</w:t>
-      </w:r>
-      <w:r>
-        <w:rPr>
-          <w:lang w:val="pt-BR"/>
-        </w:rPr>
-        <w:t xml:space="preserve"> Pasukan yang ada didalam bangunan dapat tipindahkan ke bangunan lain. </w:t>
+        <w:t xml:space="preserve"> bangunan, pemain harus mengalahkan sejumlah pasukan yang ada dalam bangunan tersebut. </w:t>
+      </w:r>
+      <w:r>
+        <w:rPr>
+          <w:lang w:val="pt-BR"/>
+        </w:rPr>
+        <w:t>Tiap bangunan memiliki sejumlah pasukan</w:t>
       </w:r>
       <w:r>
         <w:rPr>
@@ -2888,13 +2716,169 @@
         <w:rPr>
           <w:lang w:val="pt-BR"/>
         </w:rPr>
+        <w:t>ya</w:t>
+      </w:r>
+      <w:r>
+        <w:rPr>
+          <w:lang w:val="pt-BR"/>
+        </w:rPr>
+        <w:t>n</w:t>
+      </w:r>
+      <w:r>
+        <w:rPr>
+          <w:lang w:val="pt-BR"/>
+        </w:rPr>
+        <w:t>g jumlahnya tidak melebihi 1 juta</w:t>
+      </w:r>
+      <w:r>
+        <w:rPr>
+          <w:lang w:val="pt-BR"/>
+        </w:rPr>
+        <w:t xml:space="preserve">. </w:t>
+      </w:r>
+      <w:r>
+        <w:rPr>
+          <w:lang w:val="pt-BR"/>
+        </w:rPr>
+        <w:t>Apabila telah dimiliki, pasukan didalam bangunan akan bertambah</w:t>
+      </w:r>
+      <w:r>
+        <w:rPr>
+          <w:lang w:val="pt-BR"/>
+        </w:rPr>
+        <w:t xml:space="preserve"> sejumlah tertentu (A)</w:t>
+      </w:r>
+      <w:r>
+        <w:rPr>
+          <w:lang w:val="pt-BR"/>
+        </w:rPr>
+        <w:t xml:space="preserve"> setiap perubahan giliran. </w:t>
+      </w:r>
+      <w:r>
+        <w:rPr>
+          <w:lang w:val="pt-BR"/>
+        </w:rPr>
+        <w:t>Apabila telah mencapai sejumlah pasukan tertentu</w:t>
+      </w:r>
+      <w:r>
+        <w:rPr>
+          <w:lang w:val="pt-BR"/>
+        </w:rPr>
+        <w:t>(M)</w:t>
+      </w:r>
+      <w:r>
+        <w:rPr>
+          <w:lang w:val="pt-BR"/>
+        </w:rPr>
+        <w:t xml:space="preserve">, penambahan tidak akan dilakukan. </w:t>
+      </w:r>
+      <w:r>
+        <w:rPr>
+          <w:lang w:val="pt-BR"/>
+        </w:rPr>
+        <w:t>Pasukan dalam bangunan dapat menyerang pasukan pada bangunan lain yang te</w:t>
+      </w:r>
+      <w:r>
+        <w:rPr>
+          <w:lang w:val="pt-BR"/>
+        </w:rPr>
+        <w:t>rhubung dengan bangunan tersebut</w:t>
+      </w:r>
+      <w:r>
+        <w:rPr>
+          <w:lang w:val="pt-BR"/>
+        </w:rPr>
+        <w:t>.</w:t>
+      </w:r>
+      <w:r>
+        <w:rPr>
+          <w:lang w:val="pt-BR"/>
+        </w:rPr>
+        <w:t xml:space="preserve"> Pasukan y</w:t>
+      </w:r>
+      <w:r>
+        <w:rPr>
+          <w:lang w:val="pt-BR"/>
+        </w:rPr>
+        <w:t>ang ada didalam bangunan dapat d</w:t>
+      </w:r>
+      <w:r>
+        <w:rPr>
+          <w:lang w:val="pt-BR"/>
+        </w:rPr>
+        <w:t xml:space="preserve">ipindahkan ke bangunan lain. </w:t>
+      </w:r>
+      <w:r>
+        <w:rPr>
+          <w:lang w:val="pt-BR"/>
+        </w:rPr>
+        <w:t xml:space="preserve"> </w:t>
+      </w:r>
+      <w:r>
+        <w:rPr>
+          <w:lang w:val="pt-BR"/>
+        </w:rPr>
         <w:t>Ada 4 jenis bangunan, yakni Castle,Tower, Fort, dan Village. T</w:t>
       </w:r>
       <w:r>
         <w:rPr>
           <w:lang w:val="pt-BR"/>
         </w:rPr>
-        <w:t>iap jenis bangunan dibedakan oleh jumlah pasukan awal, nilai perubahan pasukan, kapasitas bangunan dan keberadaan pertahanan. Bangunan memiliki 4 level yang dapat dinaikkan levelnya dengan  menukarkan sejumlah pasukan yang</w:t>
+        <w:t>iap jenis bangunan dibedakan oleh jumlah pasukan awal</w:t>
+      </w:r>
+      <w:r>
+        <w:rPr>
+          <w:lang w:val="pt-BR"/>
+        </w:rPr>
+        <w:t>((U)</w:t>
+      </w:r>
+      <w:r>
+        <w:rPr>
+          <w:lang w:val="pt-BR"/>
+        </w:rPr>
+        <w:t>, nilai perubahan pasukan</w:t>
+      </w:r>
+      <w:r>
+        <w:rPr>
+          <w:lang w:val="pt-BR"/>
+        </w:rPr>
+        <w:t>(A)</w:t>
+      </w:r>
+      <w:r>
+        <w:rPr>
+          <w:lang w:val="pt-BR"/>
+        </w:rPr>
+        <w:t>, kapasitas bangunan</w:t>
+      </w:r>
+      <w:r>
+        <w:rPr>
+          <w:lang w:val="pt-BR"/>
+        </w:rPr>
+        <w:t xml:space="preserve"> (M)</w:t>
+      </w:r>
+      <w:r>
+        <w:rPr>
+          <w:lang w:val="pt-BR"/>
+        </w:rPr>
+        <w:t xml:space="preserve"> dan keberadaan pertahanan</w:t>
+      </w:r>
+      <w:r>
+        <w:rPr>
+          <w:lang w:val="pt-BR"/>
+        </w:rPr>
+        <w:t>(P)</w:t>
+      </w:r>
+      <w:r>
+        <w:rPr>
+          <w:lang w:val="pt-BR"/>
+        </w:rPr>
+        <w:t xml:space="preserve"> (detailnya dapat dilihat pada lampiran)</w:t>
+      </w:r>
+      <w:r>
+        <w:rPr>
+          <w:lang w:val="pt-BR"/>
+        </w:rPr>
+        <w:t xml:space="preserve"> Bangunan memiliki 4 level yang dapat dinaikkan levelnya dengan  menukarkan sejumlah pasukan yang</w:t>
       </w:r>
       <w:r>
         <w:rPr>
@@ -2933,80 +2917,192 @@
         <w:rPr>
           <w:lang w:val="pt-BR"/>
         </w:rPr>
-        <w:t>pemain dapat memasukkan command yang dapat diberikan oleh pengguna. Pengguna dapat memasukkan 8 command, yakni Attack, Level_Up, Skill, Undo, End_Turn, Save, Move dan Exit. Attack</w:t>
-      </w:r>
-      <w:r>
-        <w:rPr>
-          <w:lang w:val="pt-BR"/>
-        </w:rPr>
-        <w:t xml:space="preserve"> digunakan untuk menyerang pasukan bangunan lain dan hanya</w:t>
-      </w:r>
-      <w:r>
-        <w:rPr>
-          <w:lang w:val="pt-BR"/>
-        </w:rPr>
-        <w:t xml:space="preserve"> dapat dilakukan sekali dalam satu </w:t>
-      </w:r>
-      <w:r>
-        <w:rPr>
-          <w:lang w:val="pt-BR"/>
-        </w:rPr>
-        <w:t xml:space="preserve">giliran. </w:t>
-      </w:r>
-      <w:r>
-        <w:rPr>
-          <w:lang w:val="pt-BR"/>
-        </w:rPr>
-        <w:t xml:space="preserve">Level_Up digunakan untuk menaikkan level dari suatu bangunan. Undo digunakan untuk membatalkan masukan sebelumnya dan hanya dapat digunakan sebelum giliran berakhir. End_Turn digunakan untuk mengakhiri giliran dari suatu pemain. Save digunakan untuk menyimpan permainan ke file eksternal. Move digunakan untuk memindahkan pasukan ke bangunan lain dan Exit digunakan untuk mengakhiri permainan. </w:t>
-      </w:r>
-      <w:r>
-        <w:rPr>
-          <w:lang w:val="pt-BR"/>
-        </w:rPr>
-        <w:t>Sedangkan komando Skill digunakan untuk mengaktifkan skill. Skill merupakan komando yang dapat mengubah hal-hal tertentu. Skill didapatkan apabila telah memenuhi kondisi tertentu. Skill yang didapatkan  baru bisa digunakan apabila skill yang telah didapatkan sebelumnya telah digunakan. Skill yang telah digunakan tidak bisa digunakan lagi kecuali apabila pemain mendapatkan skill tersebut.</w:t>
+        <w:t xml:space="preserve">pemain dapat memasukkan command yang dapat diberikan oleh pengguna. Pengguna dapat memasukkan 8 command, yakni Level_Up, </w:t>
+      </w:r>
+      <w:r>
+        <w:rPr>
+          <w:lang w:val="pt-BR"/>
+        </w:rPr>
+        <w:t xml:space="preserve">Undo, End_Turn, Save, Move, </w:t>
+      </w:r>
+      <w:r>
+        <w:rPr>
+          <w:lang w:val="pt-BR"/>
+        </w:rPr>
+        <w:t>Exit</w:t>
+      </w:r>
+      <w:r>
+        <w:rPr>
+          <w:lang w:val="pt-BR"/>
+        </w:rPr>
+        <w:t>, Skill dan Attack.</w:t>
+      </w:r>
+      <w:r>
+        <w:rPr>
+          <w:lang w:val="pt-BR"/>
+        </w:rPr>
+        <w:t xml:space="preserve"> </w:t>
+      </w:r>
+      <w:r>
+        <w:rPr>
+          <w:lang w:val="pt-BR"/>
+        </w:rPr>
+        <w:t xml:space="preserve">Level_Up digunakan untuk menaikkan level dari suatu bangunan. </w:t>
+      </w:r>
+      <w:r>
+        <w:rPr>
+          <w:lang w:val="pt-BR"/>
+        </w:rPr>
+        <w:t>Level up dapat digunakan apabila mencapai jumlah M/2.</w:t>
+      </w:r>
+      <w:r>
+        <w:rPr>
+          <w:lang w:val="pt-BR"/>
+        </w:rPr>
+        <w:t xml:space="preserve"> Apabila berhasil dinaikkan, mak</w:t>
+      </w:r>
+      <w:r>
+        <w:rPr>
+          <w:lang w:val="pt-BR"/>
+        </w:rPr>
+        <w:t>a pasukan sejumlah M/2 akan ber</w:t>
+      </w:r>
+      <w:r>
+        <w:rPr>
+          <w:lang w:val="pt-BR"/>
+        </w:rPr>
+        <w:t>kurang.</w:t>
+      </w:r>
+      <w:r>
+        <w:rPr>
+          <w:lang w:val="pt-BR"/>
+        </w:rPr>
+        <w:t xml:space="preserve"> </w:t>
+      </w:r>
+      <w:r>
+        <w:rPr>
+          <w:lang w:val="pt-BR"/>
+        </w:rPr>
+        <w:t>Undo digunakan untuk membatalkan masukan sebelumnya dan hanya dapat digunakan sebelum giliran berakhir</w:t>
+      </w:r>
+      <w:r>
+        <w:rPr>
+          <w:lang w:val="pt-BR"/>
+        </w:rPr>
+        <w:t xml:space="preserve"> atau pemain menggunakan skill</w:t>
+      </w:r>
+      <w:r>
+        <w:rPr>
+          <w:lang w:val="pt-BR"/>
+        </w:rPr>
+        <w:t>. End_Turn digunakan untuk mengakhiri giliran dari suatu pemain. Save digunakan untuk menyimpan permainan ke file eksternal. Move digunakan untuk memindahkan pasukan ke bangunan lain</w:t>
+      </w:r>
+      <w:r>
+        <w:rPr>
+          <w:lang w:val="pt-BR"/>
+        </w:rPr>
+        <w:t>.Move hanya dapat dilakukan sekali pada tiap bangunan pada gilirannya</w:t>
+      </w:r>
+      <w:r>
+        <w:rPr>
+          <w:lang w:val="pt-BR"/>
+        </w:rPr>
+        <w:t xml:space="preserve"> dan Exit digunakan untuk mengakhiri permainan.</w:t>
+      </w:r>
+      <w:r>
+        <w:rPr>
+          <w:lang w:val="pt-BR"/>
+        </w:rPr>
+        <w:t xml:space="preserve"> Diasumsikan exit dapat digunakan walaupun tidak melakukan Save terlebih dahulu. </w:t>
+      </w:r>
+      <w:r>
+        <w:rPr>
+          <w:lang w:val="pt-BR"/>
+        </w:rPr>
+        <w:t xml:space="preserve"> </w:t>
+      </w:r>
+      <w:r>
+        <w:rPr>
+          <w:lang w:val="pt-BR"/>
+        </w:rPr>
+        <w:t xml:space="preserve">Sedangkan komando Skill digunakan untuk mengaktifkan skill. </w:t>
       </w:r>
     </w:p>
     <w:p>
       <w:pPr>
         <w:ind w:firstLine="360"/>
         <w:jc w:val="both"/>
-        <w:rPr>
-          <w:lang w:val="pt-BR"/>
-        </w:rPr>
-      </w:pPr>
-      <w:r>
-        <w:rPr>
-          <w:lang w:val="pt-BR"/>
-        </w:rPr>
-        <w:t xml:space="preserve">Persoalan utama dari Tugas besar ini adalah pengimplementasian permainan yang telah dideskripsikan sebelumnya ke dalam bahasa pemrograman C. Ada beberapa </w:t>
-      </w:r>
-      <w:r>
-        <w:rPr>
-          <w:lang w:val="pt-BR"/>
-        </w:rPr>
-        <w:t>struktur</w:t>
-      </w:r>
-      <w:r>
-        <w:rPr>
-          <w:lang w:val="pt-BR"/>
-        </w:rPr>
-        <w:t xml:space="preserve"> data abstrak yang wajib digunakan untuk membuat implementasi permainan ini. Implementasi dibuat berkelompok yang beranggotakan 6 orang. Pembuatan tugas besar dibimbing oleh satu orang asisten pembimbing</w:t>
-      </w:r>
-      <w:r>
-        <w:rPr>
-          <w:lang w:val="pt-BR"/>
-        </w:rPr>
-        <w:t xml:space="preserve"> yang kompeten.</w:t>
+      </w:pPr>
+      <w:r>
+        <w:rPr>
+          <w:lang w:val="pt-BR"/>
+        </w:rPr>
+        <w:t xml:space="preserve">Skill merupakan komando yang dapat mengubah hal-hal tertentu. </w:t>
+      </w:r>
+      <w:r>
+        <w:rPr>
+          <w:lang w:val="pt-BR"/>
+        </w:rPr>
+        <w:t>Ada 7 Skill yang dapat digunaka, yakni Instant Up</w:t>
+      </w:r>
+      <w:r>
+        <w:rPr>
+          <w:lang w:val="pt-BR"/>
+        </w:rPr>
+        <w:t xml:space="preserve">grade, Shield, Extra Turn, Attack Up, Critical Hit, Instant Reinforcement, dan Barrage. Instant Upgrade didapatkan diawal permainan dan pemain yang menggunakan skill ini seluruh bangunannya akan naik satu level. </w:t>
+      </w:r>
+      <w:r>
+        <w:rPr>
+          <w:lang w:val="pt-BR"/>
+        </w:rPr>
+        <w:t xml:space="preserve">Shield didapatkan </w:t>
+      </w:r>
+      <w:r>
+        <w:t>jika setelah sebuah lawan menyerang, bangunan pemain berkurang 1 menjadi sisa 2. Apabila digunakan Seluruh bangunan yang dimiliki oleh pemain akan memiliki pertahanan selama 2 turn lawan. Apabila skill ini digunakan 2 kali berturut-turut, durasi tidak akan bertambah, namun menjadi nilai maksimum. Extra turn didapatkan jika Fort pemain tersebut direbut lawan. Setelah giliran pengaktifan skill ini berakhir, pemain selanjutnya tetap pemain yang sama.</w:t>
+      </w:r>
+      <w:r>
+        <w:t xml:space="preserve"> Arrack Up digunakan agar pertahanan bangunan musuh (termasuk Shield) tidak akan mempengaruhi penyerangan. Pemain mendapat skill ini jika pemain baru saja menyerang Tower lawan dan jumlah towernya </w:t>
+      </w:r>
+      <w:r>
+        <w:lastRenderedPageBreak/>
+        <w:t>menjadi 3. Critical Hit digunakan agar jumlah pasukan pada bangunan yang melakukan serangan tepat selanjutnya (hanya berlaku 1 serangan) efektif sebanyak 2 kali lipat pasukan. Skill ini akan menonaktifkan Shield maupun pertahanan bangunan, seperti Attack Up. Pemain mendapat skill ini jika lawan baru saja mengaktifkan skill Extra Turn.</w:t>
+      </w:r>
+      <w:r>
+        <w:t xml:space="preserve"> Instant Reinforcement memiliki efek menaikkan jumlah pasukan sebanyak 5 pasukan pada seluruh bangunan miliki pemain tersebut. Pemain mendapat skill ini di akhir gilirannya bila semua bangunan yang ia miliki memiliki level 4. Efek dari skill Barrage justru sebaliknya. Dengan Skill ini</w:t>
+      </w:r>
+      <w:r>
+        <w:t>.</w:t>
+      </w:r>
+      <w:r>
+        <w:t xml:space="preserve"> Jumlah pasukan pada seluruh bangunan musuh akan berkurang sebanyak 10 pasukan. Pemain mendapat skill ini jika lawan baru saja bertambah bangunannya menjadi 10 bangunan.</w:t>
+      </w:r>
+      <w:r>
+        <w:t xml:space="preserve"> Pemain hanya dapat memiliki 10 Skill pada satu waktu.</w:t>
+      </w:r>
+      <w:r>
+        <w:t xml:space="preserve"> </w:t>
+      </w:r>
+      <w:r>
+        <w:t>Dalam satu giliran, pemain dapat menggunakan banyak skill sekaligus.</w:t>
       </w:r>
     </w:p>
     <w:p>
       <w:pPr>
         <w:ind w:firstLine="360"/>
         <w:jc w:val="both"/>
-        <w:rPr>
-          <w:lang w:val="pt-BR"/>
-        </w:rPr>
-      </w:pPr>
+      </w:pPr>
+      <w:r>
+        <w:t xml:space="preserve">Sedangkan Attack merupakan komando utama dari permainan ini. Setiap bangunan hanya dapat menyerang bangunan lainnya yang saling terhubung hanya satu kali. Awalnya, pemain dapat melihat bangunan mana yangdapat menyerang. Setelah bangunan dipilih, </w:t>
+      </w:r>
+      <w:r>
+        <w:t xml:space="preserve">akan ditampilkan juga bangunan yang akan diserang dan pemain diminta mengerahkan sejumlah pasukan dari bangunan yang dipilihnya. Bangunan hanya dapat mengerahkan maksimal seluruh pasukan didalam bangunan tersebut. Jika pasukan yang dikerahkan kurang dari pasukan lawan, maka bangunan lawan tidak bisa direbut. Akan tetapi, jika pasukan sama atau lebih, maka bangunan tersebut dapat direbut. Dalam kasus dimana bangunan yang diserang memiliki pertahanan atau skill seperti yang telah disebutkan diatas aktif, nilai serang akan menjadi kurang dari pasukan yang dikerahkan. Sebaliknya, apabila skill Critical Hit digunakan, pasukan pemain dapat mengalahkan 2 pasukan musuh. </w:t>
+      </w:r>
+      <w:r>
+        <w:t>Apabila bangunan telah berhasil direbut, bangunan akan kembali ke level 1.</w:t>
+      </w:r>
+      <w:r>
+        <w:t xml:space="preserve"> Diasumsikan bahwa jika input salah akan diberikan pemberitahuan dari program.</w:t>
+      </w:r>
     </w:p>
     <w:p>
       <w:pPr>
@@ -3020,7 +3116,51 @@
         <w:rPr>
           <w:lang w:val="pt-BR"/>
         </w:rPr>
-        <w:lastRenderedPageBreak/>
+        <w:t xml:space="preserve">Persoalan utama dari Tugas besar ini adalah pengimplementasian permainan yang telah dideskripsikan sebelumnya ke dalam bahasa pemrograman C. Ada beberapa </w:t>
+      </w:r>
+      <w:r>
+        <w:rPr>
+          <w:lang w:val="pt-BR"/>
+        </w:rPr>
+        <w:t>struktur</w:t>
+      </w:r>
+      <w:r>
+        <w:rPr>
+          <w:lang w:val="pt-BR"/>
+        </w:rPr>
+        <w:t xml:space="preserve"> data abstrak yang wajib digunakan untuk membuat implementasi permainan ini</w:t>
+      </w:r>
+      <w:r>
+        <w:rPr>
+          <w:lang w:val="pt-BR"/>
+        </w:rPr>
+        <w:t>, seperti ADT point, Array Dinamis, Matriks, Mesin Karakter dan Mesin Kata, Queue, Stack, List, dan Graph</w:t>
+      </w:r>
+      <w:r>
+        <w:rPr>
+          <w:lang w:val="pt-BR"/>
+        </w:rPr>
+        <w:t>. Implementasi dibuat berkelompok yang beranggotakan 6 orang. Pembuatan tugas besar dibimbing oleh satu orang asisten pembimbing</w:t>
+      </w:r>
+      <w:r>
+        <w:rPr>
+          <w:lang w:val="pt-BR"/>
+        </w:rPr>
+        <w:t xml:space="preserve"> yang kompeten.</w:t>
+      </w:r>
+    </w:p>
+    <w:p>
+      <w:pPr>
+        <w:ind w:firstLine="360"/>
+        <w:jc w:val="both"/>
+        <w:rPr>
+          <w:lang w:val="pt-BR"/>
+        </w:rPr>
+      </w:pPr>
+      <w:r>
+        <w:rPr>
+          <w:lang w:val="pt-BR"/>
+        </w:rPr>
         <w:t>Laporan ini secara khusus akan menceritakan mengenai implementasi permainan ke dalam bahasa C, mulai dari spesifikasi fitur-fitur yang digunakan, penjelasan struktur data yang digunakan, dan program utama. Kami menemukan beber</w:t>
       </w:r>
       <w:r>
@@ -3113,72 +3253,6 @@
           <w:lang w:val="sv-SE"/>
         </w:rPr>
       </w:pPr>
-      <w:r>
-        <w:rPr>
-          <w:color w:val="FF0000"/>
-          <w:lang w:val="sv-SE"/>
-        </w:rPr>
-        <w:t>Isi dengan penjelasan tambahan mengen</w:t>
-      </w:r>
-      <w:r>
-        <w:rPr>
-          <w:color w:val="FF0000"/>
-          <w:lang w:val="sv-SE"/>
-        </w:rPr>
-        <w:t>ai spesifikasi-spesifikasi fitur</w:t>
-      </w:r>
-      <w:r>
-        <w:rPr>
-          <w:color w:val="FF0000"/>
-          <w:lang w:val="sv-SE"/>
-        </w:rPr>
-        <w:t xml:space="preserve"> yang belum rinci dari Deskripsi </w:t>
-      </w:r>
-      <w:r>
-        <w:rPr>
-          <w:color w:val="FF0000"/>
-          <w:lang w:val="sv-SE"/>
-        </w:rPr>
-        <w:t>Tugas besar</w:t>
-      </w:r>
-      <w:r>
-        <w:rPr>
-          <w:color w:val="FF0000"/>
-          <w:lang w:val="sv-SE"/>
-        </w:rPr>
-        <w:t xml:space="preserve">. </w:t>
-      </w:r>
-    </w:p>
-    <w:p>
-      <w:pPr>
-        <w:rPr>
-          <w:color w:val="FF0000"/>
-          <w:lang w:val="sv-SE"/>
-        </w:rPr>
-      </w:pPr>
-    </w:p>
-    <w:p>
-      <w:pPr>
-        <w:rPr>
-          <w:color w:val="FF0000"/>
-          <w:lang w:val="sv-SE"/>
-        </w:rPr>
-      </w:pPr>
-      <w:r>
-        <w:rPr>
-          <w:color w:val="FF0000"/>
-          <w:u w:val="single"/>
-          <w:lang w:val="sv-SE"/>
-        </w:rPr>
-        <w:t>Ingat</w:t>
-      </w:r>
-      <w:r>
-        <w:rPr>
-          <w:color w:val="FF0000"/>
-          <w:lang w:val="sv-SE"/>
-        </w:rPr>
-        <w:t>: Tidak semua fitur perlu dimasukkan. Hanya yang spesifikasinya belum rinci dan perlu penjelasan tambahan. Jika Anda mengerjakan bonus, maka untuk tiap fitur bonus yang Anda kerjakan, harus Anda buat spesifikasinya.</w:t>
-      </w:r>
     </w:p>
     <w:p>
       <w:pPr>
@@ -3201,7 +3275,19 @@
         <w:rPr>
           <w:lang w:val="sv-SE"/>
         </w:rPr>
-        <w:t>yang spesifikasinya belum jelas dari deskripsi yang telah diberikan sebelumnya. Pada subbab ini akan dijelaskan spesifikasi dari fitur-fitur tersebut.</w:t>
+        <w:t>yang spesifikasinya belum jelas</w:t>
+      </w:r>
+      <w:r>
+        <w:rPr>
+          <w:lang w:val="sv-SE"/>
+        </w:rPr>
+        <w:t xml:space="preserve"> atau tidak dijelaskan pada</w:t>
+      </w:r>
+      <w:r>
+        <w:rPr>
+          <w:lang w:val="sv-SE"/>
+        </w:rPr>
+        <w:t xml:space="preserve"> dari deskripsi yang telah diberikan sebelumnya. Pada subbab ini akan dijelaskan spesifikasi dari fitur-fitur tersebut.</w:t>
       </w:r>
     </w:p>
     <w:p>
@@ -3215,334 +3301,23 @@
         <w:rPr>
           <w:lang w:val="sv-SE"/>
         </w:rPr>
-        <w:t>Load</w:t>
-      </w:r>
-    </w:p>
-    <w:p>
-      <w:pPr>
-        <w:rPr>
-          <w:lang w:val="sv-SE"/>
-        </w:rPr>
-      </w:pPr>
-      <w:r>
-        <w:rPr>
-          <w:color w:val="FF0000"/>
-          <w:lang w:val="sv-SE"/>
-        </w:rPr>
-        <w:t xml:space="preserve">          </w:t>
-      </w:r>
-      <w:r>
-        <w:rPr>
-          <w:lang w:val="sv-SE"/>
-        </w:rPr>
-        <w:t>Pada awal game, pemain dapat memilih untuk memainkan permainan yang telah disimpan sebelumnya. Load dapat dipilih pada Main Menu yang ada didalam game.</w:t>
-      </w:r>
-    </w:p>
-    <w:p>
-      <w:pPr>
-        <w:pStyle w:val="Heading2"/>
-        <w:rPr>
-          <w:lang w:val="sv-SE"/>
-        </w:rPr>
-      </w:pPr>
-      <w:r>
-        <w:rPr>
-          <w:lang w:val="sv-SE"/>
-        </w:rPr>
-        <w:t>Shield</w:t>
+        <w:lastRenderedPageBreak/>
+        <w:t>Command ’Status’</w:t>
       </w:r>
     </w:p>
     <w:p>
       <w:pPr>
         <w:ind w:firstLine="567"/>
         <w:jc w:val="both"/>
-      </w:pPr>
-      <w:proofErr w:type="spellStart"/>
-      <w:r>
-        <w:t>Seluruh</w:t>
-      </w:r>
-      <w:proofErr w:type="spellEnd"/>
-      <w:r>
-        <w:t xml:space="preserve"> </w:t>
-      </w:r>
-      <w:proofErr w:type="spellStart"/>
-      <w:r>
-        <w:t>bangunan</w:t>
-      </w:r>
-      <w:proofErr w:type="spellEnd"/>
-      <w:r>
-        <w:t xml:space="preserve"> yang </w:t>
-      </w:r>
-      <w:proofErr w:type="spellStart"/>
-      <w:r>
-        <w:t>dimiliki</w:t>
-      </w:r>
-      <w:proofErr w:type="spellEnd"/>
-      <w:r>
-        <w:t xml:space="preserve"> </w:t>
-      </w:r>
-      <w:proofErr w:type="spellStart"/>
-      <w:r>
-        <w:t>oleh</w:t>
-      </w:r>
-      <w:proofErr w:type="spellEnd"/>
-      <w:r>
-        <w:t xml:space="preserve"> </w:t>
-      </w:r>
-      <w:proofErr w:type="spellStart"/>
-      <w:r>
-        <w:t>pemain</w:t>
-      </w:r>
-      <w:proofErr w:type="spellEnd"/>
-      <w:r>
-        <w:t xml:space="preserve"> </w:t>
-      </w:r>
-      <w:proofErr w:type="spellStart"/>
-      <w:proofErr w:type="gramStart"/>
-      <w:r>
-        <w:t>akan</w:t>
-      </w:r>
-      <w:proofErr w:type="spellEnd"/>
-      <w:proofErr w:type="gramEnd"/>
-      <w:r>
-        <w:t xml:space="preserve"> </w:t>
-      </w:r>
-      <w:proofErr w:type="spellStart"/>
-      <w:r>
-        <w:t>me</w:t>
-      </w:r>
-      <w:r>
-        <w:t>miliki</w:t>
-      </w:r>
-      <w:proofErr w:type="spellEnd"/>
-      <w:r>
-        <w:t xml:space="preserve"> </w:t>
-      </w:r>
-      <w:proofErr w:type="spellStart"/>
-      <w:r>
-        <w:t>pertahanan</w:t>
-      </w:r>
-      <w:proofErr w:type="spellEnd"/>
-      <w:r>
-        <w:t xml:space="preserve"> </w:t>
-      </w:r>
-      <w:proofErr w:type="spellStart"/>
-      <w:r>
-        <w:t>selama</w:t>
-      </w:r>
-      <w:proofErr w:type="spellEnd"/>
-      <w:r>
-        <w:t xml:space="preserve"> 2 turn </w:t>
-      </w:r>
-      <w:proofErr w:type="spellStart"/>
-      <w:r>
-        <w:t>lawan</w:t>
-      </w:r>
-      <w:proofErr w:type="spellEnd"/>
-      <w:r>
-        <w:t xml:space="preserve">. </w:t>
-      </w:r>
-      <w:proofErr w:type="spellStart"/>
-      <w:r>
-        <w:t>Apabila</w:t>
-      </w:r>
-      <w:proofErr w:type="spellEnd"/>
-      <w:r>
-        <w:t xml:space="preserve"> skill </w:t>
-      </w:r>
-      <w:proofErr w:type="spellStart"/>
-      <w:r>
-        <w:t>ini</w:t>
-      </w:r>
-      <w:proofErr w:type="spellEnd"/>
-      <w:r>
-        <w:t xml:space="preserve"> </w:t>
-      </w:r>
-      <w:proofErr w:type="spellStart"/>
-      <w:r>
-        <w:t>digunakan</w:t>
-      </w:r>
-      <w:proofErr w:type="spellEnd"/>
-      <w:r>
-        <w:t xml:space="preserve"> 2 kali </w:t>
-      </w:r>
-      <w:proofErr w:type="spellStart"/>
-      <w:r>
-        <w:t>berturut-turut</w:t>
-      </w:r>
-      <w:proofErr w:type="spellEnd"/>
-      <w:r>
-        <w:t xml:space="preserve">, </w:t>
-      </w:r>
-      <w:proofErr w:type="spellStart"/>
-      <w:r>
-        <w:t>durasi</w:t>
-      </w:r>
-      <w:proofErr w:type="spellEnd"/>
-      <w:r>
-        <w:t xml:space="preserve"> </w:t>
-      </w:r>
-      <w:proofErr w:type="spellStart"/>
-      <w:r>
-        <w:t>tidak</w:t>
-      </w:r>
-      <w:proofErr w:type="spellEnd"/>
-      <w:r>
-        <w:t xml:space="preserve"> </w:t>
-      </w:r>
-      <w:proofErr w:type="spellStart"/>
-      <w:proofErr w:type="gramStart"/>
-      <w:r>
-        <w:t>akan</w:t>
-      </w:r>
-      <w:proofErr w:type="spellEnd"/>
-      <w:proofErr w:type="gramEnd"/>
-      <w:r>
-        <w:t xml:space="preserve"> </w:t>
-      </w:r>
-      <w:proofErr w:type="spellStart"/>
-      <w:r>
-        <w:t>bertambah</w:t>
-      </w:r>
-      <w:proofErr w:type="spellEnd"/>
-      <w:r>
-        <w:t xml:space="preserve">, </w:t>
-      </w:r>
-      <w:proofErr w:type="spellStart"/>
-      <w:r>
-        <w:t>namun</w:t>
-      </w:r>
-      <w:proofErr w:type="spellEnd"/>
-      <w:r>
-        <w:t xml:space="preserve"> </w:t>
-      </w:r>
-      <w:proofErr w:type="spellStart"/>
-      <w:r>
-        <w:t>menjadi</w:t>
-      </w:r>
-      <w:proofErr w:type="spellEnd"/>
-      <w:r>
-        <w:t xml:space="preserve"> </w:t>
-      </w:r>
-      <w:proofErr w:type="spellStart"/>
-      <w:r>
-        <w:t>nilai</w:t>
-      </w:r>
-      <w:proofErr w:type="spellEnd"/>
-      <w:r>
-        <w:t xml:space="preserve"> </w:t>
-      </w:r>
-      <w:proofErr w:type="spellStart"/>
-      <w:r>
-        <w:t>maksimum</w:t>
-      </w:r>
-      <w:proofErr w:type="spellEnd"/>
-      <w:r>
-        <w:t xml:space="preserve">. </w:t>
-      </w:r>
-      <w:proofErr w:type="spellStart"/>
-      <w:r>
-        <w:t>Pemain</w:t>
-      </w:r>
-      <w:proofErr w:type="spellEnd"/>
-      <w:r>
-        <w:t xml:space="preserve"> </w:t>
-      </w:r>
-      <w:proofErr w:type="spellStart"/>
-      <w:r>
-        <w:t>mendapat</w:t>
-      </w:r>
-      <w:proofErr w:type="spellEnd"/>
-      <w:r>
-        <w:t xml:space="preserve"> skill </w:t>
-      </w:r>
-      <w:proofErr w:type="spellStart"/>
-      <w:r>
-        <w:t>ini</w:t>
-      </w:r>
-      <w:proofErr w:type="spellEnd"/>
-      <w:r>
-        <w:t xml:space="preserve"> </w:t>
-      </w:r>
-      <w:proofErr w:type="spellStart"/>
-      <w:r>
-        <w:t>jika</w:t>
-      </w:r>
-      <w:proofErr w:type="spellEnd"/>
-      <w:r>
-        <w:t xml:space="preserve"> </w:t>
-      </w:r>
-      <w:proofErr w:type="spellStart"/>
-      <w:r>
-        <w:t>setelah</w:t>
-      </w:r>
-      <w:proofErr w:type="spellEnd"/>
-      <w:r>
-        <w:t xml:space="preserve"> </w:t>
-      </w:r>
-      <w:proofErr w:type="spellStart"/>
-      <w:r>
-        <w:t>sebuah</w:t>
-      </w:r>
-      <w:proofErr w:type="spellEnd"/>
-      <w:r>
-        <w:t xml:space="preserve"> </w:t>
-      </w:r>
-      <w:proofErr w:type="spellStart"/>
-      <w:r>
-        <w:t>lawan</w:t>
-      </w:r>
-      <w:proofErr w:type="spellEnd"/>
-      <w:r>
-        <w:t xml:space="preserve"> </w:t>
-      </w:r>
-      <w:proofErr w:type="spellStart"/>
-      <w:r>
-        <w:t>menyerang</w:t>
-      </w:r>
-      <w:proofErr w:type="spellEnd"/>
-      <w:r>
-        <w:t xml:space="preserve">, </w:t>
-      </w:r>
-      <w:proofErr w:type="spellStart"/>
-      <w:r>
-        <w:t>bangunan</w:t>
-      </w:r>
-      <w:proofErr w:type="spellEnd"/>
-      <w:r>
-        <w:t xml:space="preserve"> </w:t>
-      </w:r>
-      <w:proofErr w:type="spellStart"/>
-      <w:r>
-        <w:t>pemain</w:t>
-      </w:r>
-      <w:proofErr w:type="spellEnd"/>
-      <w:r>
-        <w:t xml:space="preserve"> </w:t>
-      </w:r>
-      <w:proofErr w:type="spellStart"/>
-      <w:r>
-        <w:t>berkurang</w:t>
-      </w:r>
-      <w:proofErr w:type="spellEnd"/>
-      <w:r>
-        <w:t xml:space="preserve"> 1 </w:t>
-      </w:r>
-      <w:proofErr w:type="spellStart"/>
-      <w:r>
-        <w:t>menjadi</w:t>
-      </w:r>
-      <w:proofErr w:type="spellEnd"/>
-      <w:r>
-        <w:t xml:space="preserve"> </w:t>
-      </w:r>
-      <w:proofErr w:type="spellStart"/>
-      <w:r>
-        <w:t>sisa</w:t>
-      </w:r>
-      <w:proofErr w:type="spellEnd"/>
-      <w:r>
-        <w:t xml:space="preserve"> 2</w:t>
+        <w:rPr>
+          <w:lang w:val="sv-SE"/>
+        </w:rPr>
+      </w:pPr>
+      <w:r>
+        <w:rPr>
+          <w:lang w:val="sv-SE"/>
+        </w:rPr>
+        <w:t xml:space="preserve">Perintah Status digunakan untuk menampikan peta, daftar bangunan serta skill dari pemain tersebut. </w:t>
       </w:r>
     </w:p>
     <w:p>
@@ -3556,231 +3331,34 @@
         <w:rPr>
           <w:lang w:val="sv-SE"/>
         </w:rPr>
-        <w:t>Attack Up</w:t>
+        <w:t>Command ’</w:t>
+      </w:r>
+      <w:r>
+        <w:rPr>
+          <w:lang w:val="sv-SE"/>
+        </w:rPr>
+        <w:t>Print_All_Bangunan</w:t>
+      </w:r>
+      <w:r>
+        <w:rPr>
+          <w:lang w:val="sv-SE"/>
+        </w:rPr>
+        <w:t>’</w:t>
       </w:r>
     </w:p>
     <w:p>
       <w:pPr>
         <w:ind w:firstLine="567"/>
         <w:jc w:val="both"/>
-      </w:pPr>
-      <w:proofErr w:type="spellStart"/>
-      <w:r>
-        <w:t>Pada</w:t>
-      </w:r>
-      <w:proofErr w:type="spellEnd"/>
-      <w:r>
-        <w:t xml:space="preserve"> </w:t>
-      </w:r>
-      <w:proofErr w:type="spellStart"/>
-      <w:r>
-        <w:t>giliran</w:t>
-      </w:r>
-      <w:proofErr w:type="spellEnd"/>
-      <w:r>
-        <w:t xml:space="preserve"> </w:t>
-      </w:r>
-      <w:proofErr w:type="spellStart"/>
-      <w:r>
-        <w:t>ini</w:t>
-      </w:r>
-      <w:proofErr w:type="spellEnd"/>
-      <w:r>
-        <w:t xml:space="preserve">, </w:t>
-      </w:r>
-      <w:proofErr w:type="spellStart"/>
-      <w:r>
-        <w:t>setelah</w:t>
-      </w:r>
-      <w:proofErr w:type="spellEnd"/>
-      <w:r>
-        <w:t xml:space="preserve"> skill </w:t>
-      </w:r>
-      <w:proofErr w:type="spellStart"/>
-      <w:r>
-        <w:t>ini</w:t>
-      </w:r>
-      <w:proofErr w:type="spellEnd"/>
-      <w:r>
-        <w:t xml:space="preserve"> </w:t>
-      </w:r>
-      <w:proofErr w:type="spellStart"/>
-      <w:r>
-        <w:t>diaktifkan</w:t>
-      </w:r>
-      <w:proofErr w:type="spellEnd"/>
-      <w:r>
-        <w:t xml:space="preserve">, </w:t>
-      </w:r>
-      <w:proofErr w:type="spellStart"/>
-      <w:r>
-        <w:t>pertahanan</w:t>
-      </w:r>
-      <w:proofErr w:type="spellEnd"/>
-      <w:r>
-        <w:t xml:space="preserve"> </w:t>
-      </w:r>
-      <w:proofErr w:type="spellStart"/>
-      <w:r>
-        <w:t>bangunan</w:t>
-      </w:r>
-      <w:proofErr w:type="spellEnd"/>
-      <w:r>
-        <w:t xml:space="preserve"> </w:t>
-      </w:r>
-      <w:proofErr w:type="spellStart"/>
-      <w:r>
-        <w:t>musuh</w:t>
-      </w:r>
-      <w:proofErr w:type="spellEnd"/>
-      <w:r>
-        <w:t xml:space="preserve"> (</w:t>
-      </w:r>
-      <w:proofErr w:type="spellStart"/>
-      <w:r>
-        <w:t>termasuk</w:t>
-      </w:r>
-      <w:proofErr w:type="spellEnd"/>
-      <w:r>
-        <w:t xml:space="preserve"> Shield) </w:t>
-      </w:r>
-      <w:proofErr w:type="spellStart"/>
-      <w:r>
-        <w:t>tidak</w:t>
-      </w:r>
-      <w:proofErr w:type="spellEnd"/>
-      <w:r>
-        <w:t xml:space="preserve"> </w:t>
-      </w:r>
-      <w:proofErr w:type="spellStart"/>
-      <w:proofErr w:type="gramStart"/>
-      <w:r>
-        <w:t>akan</w:t>
-      </w:r>
-      <w:proofErr w:type="spellEnd"/>
-      <w:proofErr w:type="gramEnd"/>
-      <w:r>
-        <w:t xml:space="preserve"> </w:t>
-      </w:r>
-      <w:proofErr w:type="spellStart"/>
-      <w:r>
-        <w:t>mempengaruhi</w:t>
-      </w:r>
-      <w:proofErr w:type="spellEnd"/>
-      <w:r>
-        <w:t xml:space="preserve"> </w:t>
-      </w:r>
-      <w:proofErr w:type="spellStart"/>
-      <w:r>
-        <w:t>penyerangan</w:t>
-      </w:r>
-      <w:proofErr w:type="spellEnd"/>
-      <w:r>
-        <w:t xml:space="preserve">. </w:t>
-      </w:r>
-      <w:proofErr w:type="spellStart"/>
-      <w:r>
-        <w:t>Pemain</w:t>
-      </w:r>
-      <w:proofErr w:type="spellEnd"/>
-      <w:r>
-        <w:t xml:space="preserve"> </w:t>
-      </w:r>
-      <w:proofErr w:type="spellStart"/>
-      <w:r>
-        <w:t>mendapat</w:t>
-      </w:r>
-      <w:proofErr w:type="spellEnd"/>
-      <w:r>
-        <w:t xml:space="preserve"> skill </w:t>
-      </w:r>
-      <w:proofErr w:type="spellStart"/>
-      <w:r>
-        <w:t>ini</w:t>
-      </w:r>
-      <w:proofErr w:type="spellEnd"/>
-      <w:r>
-        <w:t xml:space="preserve"> </w:t>
-      </w:r>
-      <w:proofErr w:type="spellStart"/>
-      <w:r>
-        <w:t>jika</w:t>
-      </w:r>
-      <w:proofErr w:type="spellEnd"/>
-      <w:r>
-        <w:t xml:space="preserve"> </w:t>
-      </w:r>
-      <w:proofErr w:type="spellStart"/>
-      <w:r>
-        <w:t>pemain</w:t>
-      </w:r>
-      <w:proofErr w:type="spellEnd"/>
-      <w:r>
-        <w:t xml:space="preserve"> </w:t>
-      </w:r>
-      <w:proofErr w:type="spellStart"/>
-      <w:r>
-        <w:t>baru</w:t>
-      </w:r>
-      <w:proofErr w:type="spellEnd"/>
-      <w:r>
-        <w:t xml:space="preserve"> </w:t>
-      </w:r>
-      <w:proofErr w:type="spellStart"/>
-      <w:r>
-        <w:t>saja</w:t>
-      </w:r>
-      <w:proofErr w:type="spellEnd"/>
-      <w:r>
-        <w:t xml:space="preserve"> </w:t>
-      </w:r>
-      <w:proofErr w:type="spellStart"/>
-      <w:r>
-        <w:t>menyerang</w:t>
-      </w:r>
-      <w:proofErr w:type="spellEnd"/>
-      <w:r>
-        <w:t xml:space="preserve"> Tower </w:t>
-      </w:r>
-      <w:proofErr w:type="spellStart"/>
-      <w:r>
-        <w:t>lawan</w:t>
-      </w:r>
-      <w:proofErr w:type="spellEnd"/>
-      <w:r>
-        <w:t xml:space="preserve"> </w:t>
-      </w:r>
-      <w:proofErr w:type="spellStart"/>
-      <w:r>
-        <w:t>dan</w:t>
-      </w:r>
-      <w:proofErr w:type="spellEnd"/>
-      <w:r>
-        <w:t xml:space="preserve"> </w:t>
-      </w:r>
-      <w:proofErr w:type="spellStart"/>
-      <w:r>
-        <w:t>jumlah</w:t>
-      </w:r>
-      <w:proofErr w:type="spellEnd"/>
-      <w:r>
-        <w:t xml:space="preserve"> </w:t>
-      </w:r>
-      <w:proofErr w:type="spellStart"/>
-      <w:r>
-        <w:t>towernya</w:t>
-      </w:r>
-      <w:proofErr w:type="spellEnd"/>
-      <w:r>
-        <w:t xml:space="preserve"> </w:t>
-      </w:r>
-      <w:proofErr w:type="spellStart"/>
-      <w:r>
-        <w:t>menjadi</w:t>
-      </w:r>
-      <w:proofErr w:type="spellEnd"/>
-      <w:r>
-        <w:t xml:space="preserve"> 3.</w:t>
+        <w:rPr>
+          <w:lang w:val="sv-SE"/>
+        </w:rPr>
+      </w:pPr>
+      <w:r>
+        <w:rPr>
+          <w:lang w:val="sv-SE"/>
+        </w:rPr>
+        <w:t>Perintah ini digunakan untuk menampikan bangunan yang dimiliki oleh semua pemain, lengkap dengan segala atributnya.</w:t>
       </w:r>
     </w:p>
     <w:p>
@@ -3794,150 +3372,28 @@
         <w:rPr>
           <w:lang w:val="sv-SE"/>
         </w:rPr>
-        <w:t>Critical Hit</w:t>
+        <w:t>Command ’Print_Graph</w:t>
+      </w:r>
+      <w:r>
+        <w:rPr>
+          <w:lang w:val="sv-SE"/>
+        </w:rPr>
+        <w:t>’</w:t>
       </w:r>
     </w:p>
     <w:p>
       <w:pPr>
         <w:ind w:firstLine="567"/>
         <w:jc w:val="both"/>
-      </w:pPr>
-      <w:r>
-        <w:rPr>
-          <w:lang w:val="sv-SE"/>
-        </w:rPr>
-        <w:t>S</w:t>
-      </w:r>
-      <w:r>
-        <w:rPr>
-          <w:lang w:val="sv-SE"/>
-        </w:rPr>
-        <w:t xml:space="preserve">etelah skill diaktifkan, jumlah pasukan pada bangunan yang melakukan serangan tepat selanjutnya (hanya berlaku 1 serangan) hanya efektif sebanyak 2 kali lipat pasukan. </w:t>
-      </w:r>
-      <w:r>
-        <w:t xml:space="preserve">Skill </w:t>
-      </w:r>
-      <w:proofErr w:type="spellStart"/>
-      <w:r>
-        <w:t>ini</w:t>
-      </w:r>
-      <w:proofErr w:type="spellEnd"/>
-      <w:r>
-        <w:t xml:space="preserve"> </w:t>
-      </w:r>
-      <w:proofErr w:type="spellStart"/>
-      <w:proofErr w:type="gramStart"/>
-      <w:r>
-        <w:t>akan</w:t>
-      </w:r>
-      <w:proofErr w:type="spellEnd"/>
-      <w:proofErr w:type="gramEnd"/>
-      <w:r>
-        <w:t xml:space="preserve"> </w:t>
-      </w:r>
-      <w:proofErr w:type="spellStart"/>
-      <w:r>
-        <w:t>menonaktifkan</w:t>
-      </w:r>
-      <w:proofErr w:type="spellEnd"/>
-      <w:r>
-        <w:t xml:space="preserve"> Shield </w:t>
-      </w:r>
-      <w:proofErr w:type="spellStart"/>
-      <w:r>
-        <w:t>maupun</w:t>
-      </w:r>
-      <w:proofErr w:type="spellEnd"/>
-      <w:r>
-        <w:t xml:space="preserve"> </w:t>
-      </w:r>
-      <w:proofErr w:type="spellStart"/>
-      <w:r>
-        <w:t>pertahanan</w:t>
-      </w:r>
-      <w:proofErr w:type="spellEnd"/>
-      <w:r>
-        <w:t xml:space="preserve"> </w:t>
-      </w:r>
-      <w:proofErr w:type="spellStart"/>
-      <w:r>
-        <w:t>bangunan</w:t>
-      </w:r>
-      <w:proofErr w:type="spellEnd"/>
-      <w:r>
-        <w:t xml:space="preserve">, </w:t>
-      </w:r>
-      <w:proofErr w:type="spellStart"/>
-      <w:r>
-        <w:t>seperti</w:t>
-      </w:r>
-      <w:proofErr w:type="spellEnd"/>
-      <w:r>
-        <w:t xml:space="preserve"> Attack Up. </w:t>
-      </w:r>
-      <w:proofErr w:type="spellStart"/>
-      <w:r>
-        <w:t>Pemain</w:t>
-      </w:r>
-      <w:proofErr w:type="spellEnd"/>
-      <w:r>
-        <w:t xml:space="preserve"> </w:t>
-      </w:r>
-      <w:proofErr w:type="spellStart"/>
-      <w:r>
-        <w:t>mendapat</w:t>
-      </w:r>
-      <w:proofErr w:type="spellEnd"/>
-      <w:r>
-        <w:t xml:space="preserve"> skill </w:t>
-      </w:r>
-      <w:proofErr w:type="spellStart"/>
-      <w:r>
-        <w:t>ini</w:t>
-      </w:r>
-      <w:proofErr w:type="spellEnd"/>
-      <w:r>
-        <w:t xml:space="preserve"> </w:t>
-      </w:r>
-      <w:proofErr w:type="spellStart"/>
-      <w:r>
-        <w:t>jika</w:t>
-      </w:r>
-      <w:proofErr w:type="spellEnd"/>
-      <w:r>
-        <w:t xml:space="preserve"> </w:t>
-      </w:r>
-      <w:proofErr w:type="spellStart"/>
-      <w:r>
-        <w:t>lawan</w:t>
-      </w:r>
-      <w:proofErr w:type="spellEnd"/>
-      <w:r>
-        <w:t xml:space="preserve"> </w:t>
-      </w:r>
-      <w:proofErr w:type="spellStart"/>
-      <w:r>
-        <w:t>baru</w:t>
-      </w:r>
-      <w:proofErr w:type="spellEnd"/>
-      <w:r>
-        <w:t xml:space="preserve"> </w:t>
-      </w:r>
-      <w:proofErr w:type="spellStart"/>
-      <w:r>
-        <w:t>saja</w:t>
-      </w:r>
-      <w:proofErr w:type="spellEnd"/>
-      <w:r>
-        <w:t xml:space="preserve"> </w:t>
-      </w:r>
-      <w:proofErr w:type="spellStart"/>
-      <w:r>
-        <w:t>mengaktifkan</w:t>
-      </w:r>
-      <w:proofErr w:type="spellEnd"/>
-      <w:r>
-        <w:t xml:space="preserve"> skill Extra Turn.</w:t>
+        <w:rPr>
+          <w:lang w:val="sv-SE"/>
+        </w:rPr>
+      </w:pPr>
+      <w:r>
+        <w:rPr>
+          <w:lang w:val="sv-SE"/>
+        </w:rPr>
+        <w:t>Perintah ini digunakan untuk menampikan bangunan yang dimiliki oleh pemain, dan keterhubungannya dengan bangunan pemain lain.</w:t>
       </w:r>
     </w:p>
     <w:p>
@@ -3951,77 +3407,22 @@
         <w:rPr>
           <w:lang w:val="sv-SE"/>
         </w:rPr>
-        <w:t>Save</w:t>
+        <w:t>Command ’Map’</w:t>
       </w:r>
     </w:p>
     <w:p>
       <w:pPr>
         <w:ind w:firstLine="567"/>
         <w:jc w:val="both"/>
-      </w:pPr>
-      <w:proofErr w:type="spellStart"/>
-      <w:r>
-        <w:t>Digunakan</w:t>
-      </w:r>
-      <w:proofErr w:type="spellEnd"/>
-      <w:r>
-        <w:t xml:space="preserve"> </w:t>
-      </w:r>
-      <w:proofErr w:type="spellStart"/>
-      <w:r>
-        <w:t>untuk</w:t>
-      </w:r>
-      <w:proofErr w:type="spellEnd"/>
-      <w:r>
-        <w:t xml:space="preserve"> </w:t>
-      </w:r>
-      <w:proofErr w:type="spellStart"/>
-      <w:r>
-        <w:t>menyimpan</w:t>
-      </w:r>
-      <w:proofErr w:type="spellEnd"/>
-      <w:r>
-        <w:t xml:space="preserve"> status </w:t>
-      </w:r>
-      <w:proofErr w:type="spellStart"/>
-      <w:r>
-        <w:t>permainan</w:t>
-      </w:r>
-      <w:proofErr w:type="spellEnd"/>
-      <w:r>
-        <w:t xml:space="preserve"> </w:t>
-      </w:r>
-      <w:proofErr w:type="spellStart"/>
-      <w:r>
-        <w:t>sekarang</w:t>
-      </w:r>
-      <w:proofErr w:type="spellEnd"/>
-      <w:r>
-        <w:t xml:space="preserve"> </w:t>
-      </w:r>
-      <w:proofErr w:type="spellStart"/>
-      <w:r>
-        <w:t>ke</w:t>
-      </w:r>
-      <w:proofErr w:type="spellEnd"/>
-      <w:r>
-        <w:t xml:space="preserve"> </w:t>
-      </w:r>
-      <w:proofErr w:type="spellStart"/>
-      <w:r>
-        <w:t>dalam</w:t>
-      </w:r>
-      <w:proofErr w:type="spellEnd"/>
-      <w:r>
-        <w:t xml:space="preserve"> file </w:t>
-      </w:r>
-      <w:proofErr w:type="spellStart"/>
-      <w:r>
-        <w:t>eksternal</w:t>
-      </w:r>
-      <w:proofErr w:type="spellEnd"/>
-      <w:r>
-        <w:t>.</w:t>
+        <w:rPr>
+          <w:lang w:val="sv-SE"/>
+        </w:rPr>
+      </w:pPr>
+      <w:r>
+        <w:rPr>
+          <w:lang w:val="sv-SE"/>
+        </w:rPr>
+        <w:t>Perintah ini digunakan untuk menampikan peta.</w:t>
       </w:r>
     </w:p>
     <w:p>
@@ -4035,65 +3436,22 @@
         <w:rPr>
           <w:lang w:val="sv-SE"/>
         </w:rPr>
-        <w:lastRenderedPageBreak/>
-        <w:t>Exit</w:t>
+        <w:t>Command ’Help’</w:t>
       </w:r>
     </w:p>
     <w:p>
       <w:pPr>
         <w:ind w:firstLine="567"/>
         <w:jc w:val="both"/>
-      </w:pPr>
-      <w:r>
-        <w:t xml:space="preserve">Exit </w:t>
-      </w:r>
-      <w:proofErr w:type="spellStart"/>
-      <w:r>
-        <w:t>tetap</w:t>
-      </w:r>
-      <w:proofErr w:type="spellEnd"/>
-      <w:r>
-        <w:t xml:space="preserve"> </w:t>
-      </w:r>
-      <w:proofErr w:type="spellStart"/>
-      <w:r>
-        <w:t>dapat</w:t>
-      </w:r>
-      <w:proofErr w:type="spellEnd"/>
-      <w:r>
-        <w:t xml:space="preserve"> </w:t>
-      </w:r>
-      <w:proofErr w:type="spellStart"/>
-      <w:r>
-        <w:t>dilakukan</w:t>
-      </w:r>
-      <w:proofErr w:type="spellEnd"/>
-      <w:r>
-        <w:t xml:space="preserve"> </w:t>
-      </w:r>
-      <w:proofErr w:type="spellStart"/>
-      <w:r>
-        <w:t>walaupun</w:t>
-      </w:r>
-      <w:proofErr w:type="spellEnd"/>
-      <w:r>
-        <w:t xml:space="preserve"> program </w:t>
-      </w:r>
-      <w:proofErr w:type="spellStart"/>
-      <w:r>
-        <w:t>belum</w:t>
-      </w:r>
-      <w:proofErr w:type="spellEnd"/>
-      <w:r>
-        <w:t xml:space="preserve"> </w:t>
-      </w:r>
-      <w:proofErr w:type="spellStart"/>
-      <w:r>
-        <w:t>disimpan</w:t>
-      </w:r>
-      <w:proofErr w:type="spellEnd"/>
-      <w:r>
-        <w:t>.</w:t>
+        <w:rPr>
+          <w:lang w:val="sv-SE"/>
+        </w:rPr>
+      </w:pPr>
+      <w:r>
+        <w:rPr>
+          <w:lang w:val="sv-SE"/>
+        </w:rPr>
+        <w:t>Perintah Help digunakan untuk menampikan daftar perintah yang dapat digunakan</w:t>
       </w:r>
     </w:p>
     <w:p>
@@ -4107,7 +3465,7 @@
         <w:rPr>
           <w:lang w:val="sv-SE"/>
         </w:rPr>
-        <w:t>End Game Condition</w:t>
+        <w:t>Skill ’Shield’</w:t>
       </w:r>
     </w:p>
     <w:p>
@@ -4115,200 +3473,34 @@
         <w:ind w:firstLine="567"/>
         <w:jc w:val="both"/>
       </w:pPr>
-      <w:proofErr w:type="spellStart"/>
-      <w:r>
-        <w:t>Permainan</w:t>
-      </w:r>
-      <w:proofErr w:type="spellEnd"/>
-      <w:r>
-        <w:t xml:space="preserve"> </w:t>
-      </w:r>
-      <w:proofErr w:type="spellStart"/>
-      <w:r>
-        <w:t>berakhir</w:t>
-      </w:r>
-      <w:proofErr w:type="spellEnd"/>
-      <w:r>
-        <w:t xml:space="preserve"> </w:t>
-      </w:r>
-      <w:proofErr w:type="spellStart"/>
-      <w:r>
-        <w:t>apabila</w:t>
-      </w:r>
-      <w:proofErr w:type="spellEnd"/>
-      <w:r>
-        <w:t xml:space="preserve"> </w:t>
-      </w:r>
-      <w:proofErr w:type="spellStart"/>
-      <w:r>
-        <w:t>seorang</w:t>
-      </w:r>
-      <w:proofErr w:type="spellEnd"/>
-      <w:r>
-        <w:t xml:space="preserve"> </w:t>
-      </w:r>
-      <w:proofErr w:type="spellStart"/>
-      <w:r>
-        <w:t>pemain</w:t>
-      </w:r>
-      <w:proofErr w:type="spellEnd"/>
-      <w:r>
-        <w:t xml:space="preserve"> </w:t>
-      </w:r>
-      <w:proofErr w:type="spellStart"/>
-      <w:r>
-        <w:t>tidak</w:t>
-      </w:r>
-      <w:proofErr w:type="spellEnd"/>
-      <w:r>
-        <w:t xml:space="preserve"> </w:t>
-      </w:r>
-      <w:proofErr w:type="spellStart"/>
-      <w:r>
-        <w:t>punya</w:t>
-      </w:r>
-      <w:proofErr w:type="spellEnd"/>
-      <w:r>
-        <w:t xml:space="preserve"> </w:t>
-      </w:r>
-      <w:proofErr w:type="spellStart"/>
-      <w:r>
-        <w:t>bangunan</w:t>
-      </w:r>
-      <w:proofErr w:type="spellEnd"/>
-      <w:r>
-        <w:t xml:space="preserve"> </w:t>
-      </w:r>
-      <w:proofErr w:type="spellStart"/>
-      <w:r>
-        <w:t>lagi</w:t>
-      </w:r>
-      <w:proofErr w:type="spellEnd"/>
-      <w:r>
-        <w:t>.</w:t>
-      </w:r>
-      <w:r>
-        <w:t xml:space="preserve"> </w:t>
-      </w:r>
-      <w:proofErr w:type="spellStart"/>
-      <w:r>
-        <w:t>Pemain</w:t>
-      </w:r>
-      <w:proofErr w:type="spellEnd"/>
-      <w:r>
-        <w:t xml:space="preserve"> </w:t>
-      </w:r>
-      <w:proofErr w:type="spellStart"/>
-      <w:r>
-        <w:t>dinyatakan</w:t>
-      </w:r>
-      <w:proofErr w:type="spellEnd"/>
-      <w:r>
-        <w:t xml:space="preserve"> </w:t>
-      </w:r>
-      <w:proofErr w:type="spellStart"/>
-      <w:r>
-        <w:t>kalah</w:t>
-      </w:r>
-      <w:proofErr w:type="spellEnd"/>
-      <w:r>
-        <w:t xml:space="preserve"> </w:t>
-      </w:r>
-      <w:proofErr w:type="spellStart"/>
-      <w:r>
-        <w:t>apabila</w:t>
-      </w:r>
-      <w:proofErr w:type="spellEnd"/>
-      <w:r>
-        <w:t xml:space="preserve"> </w:t>
-      </w:r>
-      <w:proofErr w:type="spellStart"/>
-      <w:r>
-        <w:t>kehabisan</w:t>
-      </w:r>
-      <w:proofErr w:type="spellEnd"/>
-      <w:r>
-        <w:t xml:space="preserve"> </w:t>
-      </w:r>
-      <w:proofErr w:type="spellStart"/>
-      <w:r>
-        <w:t>bangunan</w:t>
-      </w:r>
-      <w:proofErr w:type="spellEnd"/>
-      <w:r>
-        <w:t xml:space="preserve">. </w:t>
-      </w:r>
-      <w:proofErr w:type="spellStart"/>
-      <w:r>
-        <w:t>Pemain</w:t>
-      </w:r>
-      <w:proofErr w:type="spellEnd"/>
-      <w:r>
-        <w:t xml:space="preserve"> </w:t>
-      </w:r>
-      <w:proofErr w:type="spellStart"/>
-      <w:r>
-        <w:t>dinyatakan</w:t>
-      </w:r>
-      <w:proofErr w:type="spellEnd"/>
-      <w:r>
-        <w:t xml:space="preserve"> </w:t>
-      </w:r>
-      <w:proofErr w:type="spellStart"/>
-      <w:r>
-        <w:t>menang</w:t>
-      </w:r>
-      <w:proofErr w:type="spellEnd"/>
-      <w:r>
-        <w:t xml:space="preserve"> </w:t>
-      </w:r>
-      <w:proofErr w:type="spellStart"/>
-      <w:r>
-        <w:t>jika</w:t>
-      </w:r>
-      <w:proofErr w:type="spellEnd"/>
-      <w:r>
-        <w:t xml:space="preserve"> </w:t>
-      </w:r>
-      <w:proofErr w:type="spellStart"/>
-      <w:r>
-        <w:t>dia</w:t>
-      </w:r>
-      <w:proofErr w:type="spellEnd"/>
-      <w:r>
-        <w:t xml:space="preserve"> </w:t>
-      </w:r>
-      <w:proofErr w:type="spellStart"/>
-      <w:r>
-        <w:t>adalah</w:t>
-      </w:r>
-      <w:proofErr w:type="spellEnd"/>
-      <w:r>
-        <w:t xml:space="preserve"> </w:t>
-      </w:r>
-      <w:proofErr w:type="spellStart"/>
-      <w:r>
-        <w:t>pemain</w:t>
-      </w:r>
-      <w:proofErr w:type="spellEnd"/>
-      <w:r>
-        <w:t xml:space="preserve"> yang </w:t>
-      </w:r>
-      <w:proofErr w:type="spellStart"/>
-      <w:r>
-        <w:t>tidak</w:t>
-      </w:r>
-      <w:proofErr w:type="spellEnd"/>
-      <w:r>
-        <w:t xml:space="preserve"> </w:t>
-      </w:r>
-      <w:proofErr w:type="spellStart"/>
-      <w:r>
-        <w:t>kalah</w:t>
-      </w:r>
-      <w:proofErr w:type="spellEnd"/>
-      <w:r>
-        <w:t>.</w:t>
+      <w:r>
+        <w:t>Seluruh bangunan yang dimiliki oleh pemain akan memiliki pertahanan selama 2 turn lawan. Apabila skill ini digunakan 2 kali berturut-turut, durasi tidak akan bertambah, namun menjadi nilai maksimum. Pemain mendapat skill ini jika setelah sebuah lawan menyerang, bangunan pemain berkurang 1 menjadi sisa 2</w:t>
+      </w:r>
+    </w:p>
+    <w:p>
+      <w:pPr>
+        <w:pStyle w:val="Heading2"/>
+        <w:rPr>
+          <w:lang w:val="sv-SE"/>
+        </w:rPr>
+      </w:pPr>
+      <w:r>
+        <w:rPr>
+          <w:lang w:val="sv-SE"/>
+        </w:rPr>
+        <w:t>Skill ’</w:t>
+      </w:r>
+      <w:r>
+        <w:rPr>
+          <w:lang w:val="sv-SE"/>
+        </w:rPr>
+        <w:t>Attack Up</w:t>
+      </w:r>
+      <w:r>
+        <w:rPr>
+          <w:lang w:val="sv-SE"/>
+        </w:rPr>
+        <w:t>’</w:t>
       </w:r>
     </w:p>
     <w:p>
@@ -4316,6 +3508,91 @@
         <w:ind w:firstLine="567"/>
         <w:jc w:val="both"/>
       </w:pPr>
+      <w:r>
+        <w:t>Pada giliran ini, setelah skill ini diaktifkan, pertahanan bangunan musuh (termasuk Shield) tidak akan mempengaruhi penyerangan. Pemain mendapat skill ini jika pemain baru saja menyerang Tower lawan dan jumlah towernya menjadi 3.</w:t>
+      </w:r>
+    </w:p>
+    <w:p>
+      <w:pPr>
+        <w:pStyle w:val="Heading2"/>
+        <w:rPr>
+          <w:lang w:val="sv-SE"/>
+        </w:rPr>
+      </w:pPr>
+      <w:r>
+        <w:rPr>
+          <w:lang w:val="sv-SE"/>
+        </w:rPr>
+        <w:t>Skill ’</w:t>
+      </w:r>
+      <w:r>
+        <w:rPr>
+          <w:lang w:val="sv-SE"/>
+        </w:rPr>
+        <w:t>Critical Hit</w:t>
+      </w:r>
+      <w:r>
+        <w:rPr>
+          <w:lang w:val="sv-SE"/>
+        </w:rPr>
+        <w:t>’</w:t>
+      </w:r>
+    </w:p>
+    <w:p>
+      <w:pPr>
+        <w:ind w:firstLine="567"/>
+        <w:jc w:val="both"/>
+      </w:pPr>
+      <w:r>
+        <w:rPr>
+          <w:lang w:val="sv-SE"/>
+        </w:rPr>
+        <w:t>S</w:t>
+      </w:r>
+      <w:r>
+        <w:rPr>
+          <w:lang w:val="sv-SE"/>
+        </w:rPr>
+        <w:t xml:space="preserve">etelah skill diaktifkan, jumlah pasukan pada bangunan yang melakukan serangan tepat selanjutnya (hanya berlaku 1 serangan) hanya efektif sebanyak 2 kali lipat pasukan. </w:t>
+      </w:r>
+      <w:r>
+        <w:t>Skill ini akan menonaktifkan Shield maupun pertahanan bangunan, seperti Attack Up. Pemain mendapat skill ini jika lawan baru saja mengaktifkan skill Extra Turn.</w:t>
+      </w:r>
+    </w:p>
+    <w:p>
+      <w:pPr>
+        <w:pStyle w:val="Heading2"/>
+        <w:rPr>
+          <w:lang w:val="sv-SE"/>
+        </w:rPr>
+      </w:pPr>
+      <w:r>
+        <w:rPr>
+          <w:lang w:val="sv-SE"/>
+        </w:rPr>
+        <w:t>Command ’</w:t>
+      </w:r>
+      <w:r>
+        <w:rPr>
+          <w:lang w:val="sv-SE"/>
+        </w:rPr>
+        <w:t>Save</w:t>
+      </w:r>
+      <w:r>
+        <w:rPr>
+          <w:lang w:val="sv-SE"/>
+        </w:rPr>
+        <w:t>’</w:t>
+      </w:r>
+    </w:p>
+    <w:p>
+      <w:pPr>
+        <w:ind w:firstLine="567"/>
+        <w:jc w:val="both"/>
+      </w:pPr>
+      <w:r>
+        <w:t>Digunakan untuk menyimpan status permainan sekarang ke dalam file eksternal.</w:t>
+      </w:r>
     </w:p>
     <w:p>
       <w:pPr>
@@ -4347,211 +3624,276 @@
     </w:p>
     <w:p>
       <w:pPr>
+        <w:ind w:firstLine="576"/>
+        <w:rPr>
+          <w:lang w:val="sv-SE"/>
+        </w:rPr>
+      </w:pPr>
+      <w:r>
+        <w:rPr>
+          <w:lang w:val="sv-SE"/>
+        </w:rPr>
+        <w:t>Pada pembuatan program</w:t>
+      </w:r>
+      <w:r>
+        <w:rPr>
+          <w:lang w:val="sv-SE"/>
+        </w:rPr>
+        <w:t xml:space="preserve"> </w:t>
+      </w:r>
+      <w:r>
+        <w:rPr>
+          <w:lang w:val="sv-SE"/>
+        </w:rPr>
+        <w:t>,kami membuat beberapa ADT dengan rincian sebagai berikut.</w:t>
+      </w:r>
+      <w:r>
+        <w:rPr>
+          <w:lang w:val="sv-SE"/>
+        </w:rPr>
+        <w:t xml:space="preserve"> Beberapa ADT wajib untuk dibuat sehingga tidak dijelaskan alasan pemilihannya.</w:t>
+      </w:r>
+    </w:p>
+    <w:p>
+      <w:pPr>
+        <w:pStyle w:val="Heading2"/>
+        <w:rPr>
+          <w:lang w:val="sv-SE"/>
+        </w:rPr>
+      </w:pPr>
+      <w:r>
+        <w:rPr>
+          <w:lang w:val="sv-SE"/>
+        </w:rPr>
+        <w:lastRenderedPageBreak/>
+        <w:t>ADT</w:t>
+      </w:r>
+      <w:r>
+        <w:rPr>
+          <w:lang w:val="sv-SE"/>
+        </w:rPr>
+        <w:t xml:space="preserve"> Bangunan </w:t>
+      </w:r>
+    </w:p>
+    <w:p>
+      <w:pPr>
+        <w:jc w:val="both"/>
+        <w:rPr>
+          <w:lang w:val="sv-SE"/>
+        </w:rPr>
+      </w:pPr>
+      <w:r>
         <w:rPr>
           <w:color w:val="FF0000"/>
           <w:lang w:val="sv-SE"/>
         </w:rPr>
+        <w:tab/>
+      </w:r>
+      <w:r>
+        <w:rPr>
+          <w:lang w:val="sv-SE"/>
+        </w:rPr>
+        <w:t>ADT ini memiliki type bangunan yang terdiri dari properti propertinya, seperti tipe, jumlah pasukan, level, nilai penambahan pasukan, maksimum penambahan pasukan, pertahanan, posisi dan Serangan telah dikakukan atau belum. ADT ini memiliki berbagai prmitif yang dapat membuat bangunan</w:t>
+      </w:r>
+      <w:r>
+        <w:rPr>
+          <w:lang w:val="sv-SE"/>
+        </w:rPr>
+        <w:t xml:space="preserve"> </w:t>
+      </w:r>
+      <w:r>
+        <w:rPr>
+          <w:lang w:val="sv-SE"/>
+        </w:rPr>
+        <w:t>level 1, mengecek kesiapan naik level suatu bangunan, menaikkanlevel suatu bangunan, menambah jumlah pasukan dari suatu bangunan, menyalin bangunan, mencetak properti banguna ke layar, menambah level hingga level berikutnya, ,mencetak tipe</w:t>
+      </w:r>
+      <w:r>
+        <w:rPr>
+          <w:lang w:val="sv-SE"/>
+        </w:rPr>
+        <w:t xml:space="preserve"> bangunan dan mengebalikan level</w:t>
+      </w:r>
+      <w:r>
+        <w:rPr>
+          <w:lang w:val="sv-SE"/>
+        </w:rPr>
+        <w:t xml:space="preserve"> bangunan ke level 1 </w:t>
+      </w:r>
+    </w:p>
+    <w:p>
+      <w:pPr>
+        <w:jc w:val="both"/>
+        <w:rPr>
+          <w:lang w:val="sv-SE"/>
+        </w:rPr>
+      </w:pPr>
+      <w:r>
+        <w:rPr>
+          <w:lang w:val="sv-SE"/>
+        </w:rPr>
+        <w:tab/>
+        <w:t>ADT ini merupakan perwujudan tipe bangunan itu sendiri.</w:t>
+      </w:r>
+      <w:r>
+        <w:rPr>
+          <w:lang w:val="sv-SE"/>
+        </w:rPr>
+        <w:t xml:space="preserve"> Dengan primitif serta tipe yang diberikan, ADT ini mampu berperan di beberapa command seperti attack, level_up, print_all_bangunan, dan beberapa</w:t>
+      </w:r>
+      <w:r>
+        <w:rPr>
+          <w:lang w:val="sv-SE"/>
+        </w:rPr>
+        <w:t xml:space="preserve"> </w:t>
+      </w:r>
+      <w:r>
+        <w:rPr>
+          <w:lang w:val="sv-SE"/>
+        </w:rPr>
+        <w:t>skill seperti critical hit, attack up dan sebagainya.</w:t>
+      </w:r>
+      <w:r>
+        <w:rPr>
+          <w:lang w:val="sv-SE"/>
+        </w:rPr>
+        <w:t xml:space="preserve"> </w:t>
+      </w:r>
+      <w:r>
+        <w:rPr>
+          <w:lang w:val="sv-SE"/>
+        </w:rPr>
+        <w:t>Pemilihan bentuk ADT ini</w:t>
+      </w:r>
+      <w:r>
+        <w:rPr>
+          <w:lang w:val="sv-SE"/>
+        </w:rPr>
+        <w:t xml:space="preserve"> </w:t>
+      </w:r>
+      <w:r>
+        <w:rPr>
+          <w:lang w:val="sv-SE"/>
+        </w:rPr>
+        <w:t xml:space="preserve">dikarenakan sederhana dan praktis untuk digunakan. </w:t>
+      </w:r>
+      <w:r>
+        <w:rPr>
+          <w:lang w:val="sv-SE"/>
+        </w:rPr>
+        <w:t>ADT ini diimpkementasikan sebagai A</w:t>
+      </w:r>
+      <w:r>
+        <w:rPr>
+          <w:lang w:val="sv-SE"/>
+        </w:rPr>
+        <w:t>DT</w:t>
+      </w:r>
+      <w:r>
+        <w:rPr>
+          <w:lang w:val="sv-SE"/>
+        </w:rPr>
+        <w:t xml:space="preserve"> dengan namafile ’bangunan.c’ dan ’bangunan.h’</w:t>
+      </w:r>
+    </w:p>
+    <w:p>
+      <w:pPr>
+        <w:pStyle w:val="Heading2"/>
+        <w:rPr>
+          <w:lang w:val="sv-SE"/>
+        </w:rPr>
+      </w:pPr>
+      <w:r>
+        <w:rPr>
+          <w:lang w:val="sv-SE"/>
+        </w:rPr>
+        <w:t xml:space="preserve">ADT ’Daftar </w:t>
+      </w:r>
+      <w:r>
+        <w:rPr>
+          <w:lang w:val="sv-SE"/>
+        </w:rPr>
+        <w:t>Bangunan</w:t>
+      </w:r>
+      <w:r>
+        <w:rPr>
+          <w:lang w:val="sv-SE"/>
+        </w:rPr>
+        <w:t>’</w:t>
+      </w:r>
+      <w:r>
+        <w:rPr>
+          <w:lang w:val="sv-SE"/>
+        </w:rPr>
+        <w:t xml:space="preserve"> </w:t>
+      </w:r>
+    </w:p>
+    <w:p>
+      <w:pPr>
+        <w:jc w:val="both"/>
+        <w:rPr>
+          <w:lang w:val="sv-SE"/>
+        </w:rPr>
       </w:pPr>
       <w:r>
         <w:rPr>
           <w:color w:val="FF0000"/>
           <w:lang w:val="sv-SE"/>
         </w:rPr>
-        <w:t xml:space="preserve">Isi dengan penjelasan mengenai </w:t>
-      </w:r>
-      <w:r>
-        <w:rPr>
-          <w:color w:val="FF0000"/>
-          <w:lang w:val="sv-SE"/>
-        </w:rPr>
-        <w:t xml:space="preserve">sketsa </w:t>
-      </w:r>
-      <w:r>
-        <w:rPr>
-          <w:color w:val="FF0000"/>
-          <w:lang w:val="sv-SE"/>
-        </w:rPr>
-        <w:t xml:space="preserve">struktur data-struktur data </w:t>
-      </w:r>
-      <w:r>
-        <w:rPr>
-          <w:color w:val="FF0000"/>
-          <w:lang w:val="sv-SE"/>
-        </w:rPr>
-        <w:t xml:space="preserve">(ADT) </w:t>
-      </w:r>
-      <w:r>
-        <w:rPr>
-          <w:color w:val="FF0000"/>
-          <w:lang w:val="sv-SE"/>
-        </w:rPr>
-        <w:t>yang Anda gunakan untuk mengatasi persoalan-persoalan yang Anda temukan pada Tugas Besar 2. Berikan juga alasan pemilihan struktur data tersebut untuk mengatasi persoalan yang berkaitan.</w:t>
-      </w:r>
-    </w:p>
-    <w:p>
-      <w:pPr>
-        <w:ind w:firstLine="576"/>
-        <w:rPr>
-          <w:lang w:val="sv-SE"/>
-        </w:rPr>
-      </w:pPr>
-      <w:r>
-        <w:rPr>
-          <w:lang w:val="sv-SE"/>
-        </w:rPr>
-        <w:t>Pada pembuatan program</w:t>
-      </w:r>
-      <w:r>
-        <w:rPr>
-          <w:lang w:val="sv-SE"/>
-        </w:rPr>
-        <w:t xml:space="preserve"> </w:t>
-      </w:r>
-      <w:r>
-        <w:rPr>
-          <w:lang w:val="sv-SE"/>
-        </w:rPr>
-        <w:t>,kami membuat beberapa ADT dengan rincian sebagai berikut.</w:t>
-      </w:r>
-      <w:r>
-        <w:rPr>
-          <w:lang w:val="sv-SE"/>
-        </w:rPr>
-        <w:t xml:space="preserve"> Beberapa ADT wajib untuk dibuat sehingga tidak dijelaskan alasan pemilihannya.</w:t>
-      </w:r>
-    </w:p>
-    <w:p>
-      <w:pPr>
-        <w:pStyle w:val="Heading2"/>
-        <w:rPr>
-          <w:lang w:val="sv-SE"/>
-        </w:rPr>
-      </w:pPr>
-      <w:r>
-        <w:rPr>
-          <w:lang w:val="sv-SE"/>
-        </w:rPr>
-        <w:t xml:space="preserve">Daftar Bangunan </w:t>
-      </w:r>
-    </w:p>
-    <w:p>
-      <w:pPr>
-        <w:rPr>
-          <w:color w:val="FF0000"/>
-          <w:lang w:val="sv-SE"/>
-        </w:rPr>
-      </w:pPr>
-      <w:r>
-        <w:rPr>
-          <w:color w:val="FF0000"/>
-          <w:lang w:val="sv-SE"/>
-        </w:rPr>
-        <w:t xml:space="preserve">Isi dengan penjelasan mengenai </w:t>
-      </w:r>
-      <w:r>
-        <w:rPr>
-          <w:color w:val="FF0000"/>
-          <w:lang w:val="sv-SE"/>
-        </w:rPr>
-        <w:t xml:space="preserve">sketsa </w:t>
-      </w:r>
-      <w:r>
-        <w:rPr>
-          <w:color w:val="FF0000"/>
-          <w:lang w:val="sv-SE"/>
-        </w:rPr>
-        <w:t>struktur data, persoalan apa yang dis</w:t>
-      </w:r>
-      <w:r>
-        <w:rPr>
-          <w:color w:val="FF0000"/>
-          <w:lang w:val="sv-SE"/>
-        </w:rPr>
-        <w:t>elesaikan, dan alasan pemilihan, serta jelaskan diimplementasikan sebagai ADT apa</w:t>
-      </w:r>
-      <w:r>
-        <w:rPr>
-          <w:color w:val="FF0000"/>
-          <w:lang w:val="sv-SE"/>
-        </w:rPr>
-        <w:t xml:space="preserve"> (berikut nama file-nya)</w:t>
-      </w:r>
-      <w:r>
-        <w:rPr>
-          <w:color w:val="FF0000"/>
-          <w:lang w:val="sv-SE"/>
-        </w:rPr>
-        <w:t>.</w:t>
-      </w:r>
-    </w:p>
-    <w:p>
-      <w:pPr>
-        <w:jc w:val="both"/>
-        <w:rPr>
-          <w:lang w:val="sv-SE"/>
-        </w:rPr>
-      </w:pPr>
-      <w:r>
-        <w:rPr>
-          <w:color w:val="FF0000"/>
-          <w:lang w:val="sv-SE"/>
-        </w:rPr>
         <w:tab/>
       </w:r>
       <w:r>
         <w:rPr>
           <w:lang w:val="sv-SE"/>
         </w:rPr>
-        <w:t xml:space="preserve">ADT ini digunakan untuk menyimpan daftar bangunan yang tersimpan pada peta. </w:t>
-      </w:r>
-      <w:r>
-        <w:rPr>
-          <w:lang w:val="sv-SE"/>
-        </w:rPr>
-        <w:t xml:space="preserve">Di dalam ADT ini menyimpan tipe data ’TabBangunan’ yang berupa array dengan atribut bangunan, kapasitas dan jumlah nilai efektif pada tabel. </w:t>
-      </w:r>
-      <w:r>
-        <w:rPr>
-          <w:lang w:val="sv-SE"/>
-        </w:rPr>
-        <w:t>Penempatan elemen pada ADT selalu rapat kiri dan didefinisikan secara eksplisit dan memori dari tabel dinamik.</w:t>
-      </w:r>
-      <w:r>
-        <w:rPr>
-          <w:lang w:val="sv-SE"/>
-        </w:rPr>
-        <w:t>ADT ini diimplementasikan sebagai Array Dinamis, dengan namafile ’arraydin.c’.</w:t>
-      </w:r>
-      <w:r>
-        <w:rPr>
-          <w:lang w:val="sv-SE"/>
-        </w:rPr>
-        <w:t xml:space="preserve"> ADT ini secara khusus memiliki fungsi atau prosedur sebagai berikut.</w:t>
-      </w:r>
-    </w:p>
-    <w:p>
-      <w:pPr>
-        <w:pStyle w:val="ListParagraph"/>
-        <w:numPr>
-          <w:ilvl w:val="0"/>
-          <w:numId w:val="5"/>
-        </w:numPr>
-        <w:jc w:val="both"/>
-        <w:rPr>
-          <w:lang w:val="sv-SE"/>
-        </w:rPr>
-      </w:pPr>
-      <w:r>
-        <w:rPr>
-          <w:lang w:val="sv-SE"/>
-        </w:rPr>
-        <w:t>M</w:t>
-      </w:r>
-      <w:r>
-        <w:rPr>
-          <w:lang w:val="sv-SE"/>
-        </w:rPr>
-        <w:t>akeEmptyArray</w:t>
+        <w:t xml:space="preserve">ADT </w:t>
+      </w:r>
+      <w:r>
+        <w:rPr>
+          <w:lang w:val="sv-SE"/>
+        </w:rPr>
+        <w:t xml:space="preserve">ini menyimpan tipe daftar bangunan yang terdiri dari Array yang mnyimpan bangunan, nilai efektif daftar bangunan serta jumlah maksimum dari bangunan. Secara umum, ADT ini mirip seperti array dinamis yang jumlah elemennya berubah-ubah. </w:t>
+      </w:r>
+      <w:r>
+        <w:rPr>
+          <w:lang w:val="sv-SE"/>
+        </w:rPr>
+        <w:t xml:space="preserve">ADT ini memiliki berbagai primitif seperti </w:t>
+      </w:r>
+      <w:r>
+        <w:rPr>
+          <w:lang w:val="sv-SE"/>
+        </w:rPr>
+        <w:t xml:space="preserve">MakeEmptyArray(membuat array kosong), Dealokasi(menghapus elemen dan mengembalikannya keserver), </w:t>
+      </w:r>
+      <w:r>
+        <w:rPr>
+          <w:lang w:val="sv-SE"/>
+        </w:rPr>
+        <w:t>GetFirstIdx</w:t>
+      </w:r>
+      <w:r>
+        <w:rPr>
+          <w:lang w:val="sv-SE"/>
+        </w:rPr>
+        <w:t xml:space="preserve">(mendapatkan elemen pertama), </w:t>
+      </w:r>
+      <w:r>
+        <w:rPr>
+          <w:lang w:val="sv-SE"/>
+        </w:rPr>
+        <w:t>GetLastIdx</w:t>
+      </w:r>
+      <w:r>
+        <w:rPr>
+          <w:lang w:val="sv-SE"/>
+        </w:rPr>
+        <w:t>(</w:t>
+      </w:r>
+      <w:r>
+        <w:rPr>
+          <w:lang w:val="sv-SE"/>
+        </w:rPr>
+        <w:t>mendapatkan elemen terakhir), mengecek indeks yang valid, mengecek daftar penuh atau kosong, menyalin daftar, menambahkan elemen serta mencetak daftar ke layar. Elemen ditambahkan sebagai elemen terakhir daftar bangunan.</w:t>
       </w:r>
     </w:p>
     <w:p>
@@ -4566,16 +3908,139 @@
         <w:rPr>
           <w:lang w:val="sv-SE"/>
         </w:rPr>
-        <w:t>Digunakan untuk membuat daftar bangunan kosong. Kapasitas dari daftar telah ditentukan.</w:t>
-      </w:r>
-    </w:p>
-    <w:p>
-      <w:pPr>
-        <w:pStyle w:val="ListParagraph"/>
-        <w:numPr>
-          <w:ilvl w:val="0"/>
-          <w:numId w:val="5"/>
-        </w:numPr>
+        <w:t>ADT ini merupakan perwujudan daftar bangunan itu sendiri. Dengan primitif serta tipe yang diberikan, ADT ini berguna sebagai bagian dari state pada permainan sehingga sering dilibatkan dalam mekanisme undo. Selain itu, ADT ini juga dilibatkan untuk menghadirkan pilihan bangunan yang akan diserang atau dinaikkan levelnya  Pemilihan bentuk ADT ini</w:t>
+      </w:r>
+      <w:r>
+        <w:rPr>
+          <w:lang w:val="sv-SE"/>
+        </w:rPr>
+        <w:t xml:space="preserve"> </w:t>
+      </w:r>
+      <w:r>
+        <w:rPr>
+          <w:lang w:val="sv-SE"/>
+        </w:rPr>
+        <w:t xml:space="preserve">dikarenakan </w:t>
+      </w:r>
+      <w:r>
+        <w:rPr>
+          <w:lang w:val="sv-SE"/>
+        </w:rPr>
+        <w:t xml:space="preserve">sederhana, </w:t>
+      </w:r>
+      <w:r>
+        <w:rPr>
+          <w:lang w:val="sv-SE"/>
+        </w:rPr>
+        <w:t>praktis</w:t>
+      </w:r>
+      <w:r>
+        <w:rPr>
+          <w:lang w:val="sv-SE"/>
+        </w:rPr>
+        <w:t xml:space="preserve"> dan hemat memori</w:t>
+      </w:r>
+      <w:r>
+        <w:rPr>
+          <w:lang w:val="sv-SE"/>
+        </w:rPr>
+        <w:t xml:space="preserve"> </w:t>
+      </w:r>
+      <w:r>
+        <w:rPr>
+          <w:lang w:val="sv-SE"/>
+        </w:rPr>
+        <w:t>dalam penggunaa</w:t>
+      </w:r>
+      <w:r>
+        <w:rPr>
+          <w:lang w:val="sv-SE"/>
+        </w:rPr>
+        <w:t>n</w:t>
+      </w:r>
+      <w:r>
+        <w:rPr>
+          <w:lang w:val="sv-SE"/>
+        </w:rPr>
+        <w:t>nya</w:t>
+      </w:r>
+      <w:r>
+        <w:rPr>
+          <w:lang w:val="sv-SE"/>
+        </w:rPr>
+        <w:t>. A</w:t>
+      </w:r>
+      <w:r>
+        <w:rPr>
+          <w:lang w:val="sv-SE"/>
+        </w:rPr>
+        <w:t>DT ini diimpl</w:t>
+      </w:r>
+      <w:r>
+        <w:rPr>
+          <w:lang w:val="sv-SE"/>
+        </w:rPr>
+        <w:t>ementasikan sebagai ADT</w:t>
+      </w:r>
+      <w:r>
+        <w:rPr>
+          <w:lang w:val="sv-SE"/>
+        </w:rPr>
+        <w:t xml:space="preserve"> Array Dinamis </w:t>
+      </w:r>
+      <w:r>
+        <w:rPr>
+          <w:lang w:val="sv-SE"/>
+        </w:rPr>
+        <w:t xml:space="preserve"> dengan namafile </w:t>
+      </w:r>
+      <w:r>
+        <w:rPr>
+          <w:lang w:val="sv-SE"/>
+        </w:rPr>
+        <w:t>’arraydin</w:t>
+      </w:r>
+      <w:r>
+        <w:rPr>
+          <w:lang w:val="sv-SE"/>
+        </w:rPr>
+        <w:t xml:space="preserve">.c’ dan </w:t>
+      </w:r>
+      <w:r>
+        <w:rPr>
+          <w:lang w:val="sv-SE"/>
+        </w:rPr>
+        <w:t>’arraydin</w:t>
+      </w:r>
+      <w:r>
+        <w:rPr>
+          <w:lang w:val="sv-SE"/>
+        </w:rPr>
+        <w:t>.h’</w:t>
+      </w:r>
+      <w:r>
+        <w:rPr>
+          <w:lang w:val="sv-SE"/>
+        </w:rPr>
+        <w:t>.</w:t>
+      </w:r>
+    </w:p>
+    <w:p>
+      <w:pPr>
+        <w:pStyle w:val="Heading2"/>
+        <w:rPr>
+          <w:lang w:val="sv-SE"/>
+        </w:rPr>
+      </w:pPr>
+      <w:r>
+        <w:rPr>
+          <w:lang w:val="sv-SE"/>
+        </w:rPr>
+        <w:t xml:space="preserve">ADT ’Graph’ </w:t>
+      </w:r>
+    </w:p>
+    <w:p>
+      <w:pPr>
         <w:jc w:val="both"/>
         <w:rPr>
           <w:lang w:val="sv-SE"/>
@@ -4583,55 +4048,22 @@
       </w:pPr>
       <w:r>
         <w:rPr>
-          <w:lang w:val="sv-SE"/>
-        </w:rPr>
-        <w:t>DealokasiArray</w:t>
-      </w:r>
-    </w:p>
-    <w:p>
-      <w:pPr>
-        <w:ind w:left="720"/>
-        <w:jc w:val="both"/>
-        <w:rPr>
-          <w:lang w:val="sv-SE"/>
-        </w:rPr>
-      </w:pPr>
-      <w:r>
-        <w:rPr>
-          <w:lang w:val="sv-SE"/>
-        </w:rPr>
-        <w:t>Digunakan untuk menghapus daftar banguna</w:t>
-      </w:r>
-      <w:r>
-        <w:rPr>
-          <w:lang w:val="sv-SE"/>
-        </w:rPr>
-        <w:t xml:space="preserve">n dan mengembalikan memori yang </w:t>
-      </w:r>
-      <w:r>
-        <w:rPr>
-          <w:lang w:val="sv-SE"/>
-        </w:rPr>
-        <w:t>digunakan ke dalam sistem.</w:t>
-      </w:r>
-    </w:p>
-    <w:p>
-      <w:pPr>
-        <w:pStyle w:val="ListParagraph"/>
-        <w:numPr>
-          <w:ilvl w:val="0"/>
-          <w:numId w:val="5"/>
-        </w:numPr>
-        <w:jc w:val="both"/>
-        <w:rPr>
-          <w:lang w:val="sv-SE"/>
-        </w:rPr>
-      </w:pPr>
-      <w:r>
-        <w:rPr>
-          <w:lang w:val="sv-SE"/>
-        </w:rPr>
-        <w:t>NbElmtTabArray</w:t>
+          <w:color w:val="FF0000"/>
+          <w:lang w:val="sv-SE"/>
+        </w:rPr>
+        <w:tab/>
+      </w:r>
+      <w:r>
+        <w:rPr>
+          <w:lang w:val="sv-SE"/>
+        </w:rPr>
+        <w:t xml:space="preserve">ADT ini menyimpan daftar bangunan </w:t>
+      </w:r>
+      <w:r>
+        <w:rPr>
+          <w:lang w:val="sv-SE"/>
+        </w:rPr>
+        <w:t>dan keterhubungannya dengan bangunan lain. Daftar Bangunan diimplementasikan berupa list parent, dimana masing-masing bangunan menyimpan list lain (child) yang isinya daftar bangunan yang terhubung dengan bangunan tersebut.  ADT ini mirip seperti ADT multilist. ADT ini memiliki berbagai primitif seperti mengecek graf kosong, membuat gaf kosong, mengalokasi parent, mendealokasi parent, mencari parent tertentu, menambahkan value parent pada awalgraf atau diakhir graf, mencetak graf kelayar dan mengecek apakah 2 buah bangunan saling terhubung atau tidak.</w:t>
       </w:r>
     </w:p>
     <w:p>
@@ -4646,16 +4078,98 @@
         <w:rPr>
           <w:lang w:val="sv-SE"/>
         </w:rPr>
-        <w:t>Mengirimkan jumlah bangunan yang ada pada daftar.</w:t>
-      </w:r>
-    </w:p>
-    <w:p>
-      <w:pPr>
-        <w:pStyle w:val="ListParagraph"/>
-        <w:numPr>
-          <w:ilvl w:val="0"/>
-          <w:numId w:val="5"/>
-        </w:numPr>
+        <w:t xml:space="preserve">ADT ini </w:t>
+      </w:r>
+      <w:r>
+        <w:rPr>
+          <w:lang w:val="sv-SE"/>
+        </w:rPr>
+        <w:t>membantu menyimpan data keterhubungan antar bangunan</w:t>
+      </w:r>
+      <w:r>
+        <w:rPr>
+          <w:lang w:val="sv-SE"/>
+        </w:rPr>
+        <w:t xml:space="preserve"> itu sendiri. Dengan primitif serta tipe yang diberikan, ADT ini berguna </w:t>
+      </w:r>
+      <w:r>
+        <w:rPr>
+          <w:lang w:val="sv-SE"/>
+        </w:rPr>
+        <w:t>saat mekanisme</w:t>
+      </w:r>
+      <w:r>
+        <w:rPr>
+          <w:lang w:val="sv-SE"/>
+        </w:rPr>
+        <w:t xml:space="preserve"> </w:t>
+      </w:r>
+      <w:r>
+        <w:rPr>
+          <w:lang w:val="sv-SE"/>
+        </w:rPr>
+        <w:t xml:space="preserve">penyerangan </w:t>
+      </w:r>
+      <w:r>
+        <w:rPr>
+          <w:lang w:val="sv-SE"/>
+        </w:rPr>
+        <w:t>karena dalam menyerang diperlukan keterhubungan antar bangunan</w:t>
+      </w:r>
+      <w:r>
+        <w:rPr>
+          <w:lang w:val="sv-SE"/>
+        </w:rPr>
+        <w:t xml:space="preserve">. ADT ini diimplementasikan sebagai ADT Array Dinamis  dengan namafile </w:t>
+      </w:r>
+      <w:r>
+        <w:rPr>
+          <w:lang w:val="sv-SE"/>
+        </w:rPr>
+        <w:t>’graph</w:t>
+      </w:r>
+      <w:r>
+        <w:rPr>
+          <w:lang w:val="sv-SE"/>
+        </w:rPr>
+        <w:t xml:space="preserve">.c’ dan </w:t>
+      </w:r>
+      <w:r>
+        <w:rPr>
+          <w:lang w:val="sv-SE"/>
+        </w:rPr>
+        <w:t>’graph</w:t>
+      </w:r>
+      <w:r>
+        <w:rPr>
+          <w:lang w:val="sv-SE"/>
+        </w:rPr>
+        <w:t>.h’</w:t>
+      </w:r>
+    </w:p>
+    <w:p>
+      <w:pPr>
+        <w:pStyle w:val="Heading2"/>
+        <w:rPr>
+          <w:lang w:val="sv-SE"/>
+        </w:rPr>
+      </w:pPr>
+      <w:r>
+        <w:rPr>
+          <w:lang w:val="sv-SE"/>
+        </w:rPr>
+        <w:lastRenderedPageBreak/>
+        <w:t>ADT ’Daftar Bangunan Pemain</w:t>
+      </w:r>
+      <w:r>
+        <w:rPr>
+          <w:lang w:val="sv-SE"/>
+        </w:rPr>
+        <w:t xml:space="preserve">’ </w:t>
+      </w:r>
+    </w:p>
+    <w:p>
+      <w:pPr>
         <w:jc w:val="both"/>
         <w:rPr>
           <w:lang w:val="sv-SE"/>
@@ -4663,9 +4177,359 @@
       </w:pPr>
       <w:r>
         <w:rPr>
-          <w:lang w:val="sv-SE"/>
-        </w:rPr>
-        <w:t>MaxElArrayelement</w:t>
+          <w:color w:val="FF0000"/>
+          <w:lang w:val="sv-SE"/>
+        </w:rPr>
+        <w:tab/>
+      </w:r>
+      <w:r>
+        <w:rPr>
+          <w:lang w:val="sv-SE"/>
+        </w:rPr>
+        <w:t xml:space="preserve">ADT ini menyimpan daftar bangunan yang </w:t>
+      </w:r>
+      <w:r>
+        <w:rPr>
+          <w:lang w:val="sv-SE"/>
+        </w:rPr>
+        <w:t xml:space="preserve">dimiliki oleh seorang pemain. ADT ini agak berbeda dengan ADT daftar bangunan karena pada ADT ini yang disimpan adalah indeks bangunannya saja. List sendiri terdiri dari indeks bangunan dan indeks bangunan setelahnya. </w:t>
+      </w:r>
+      <w:r>
+        <w:rPr>
+          <w:lang w:val="sv-SE"/>
+        </w:rPr>
+        <w:t xml:space="preserve">Secara umum, ADT ini mirip seperti </w:t>
+      </w:r>
+      <w:r>
+        <w:rPr>
+          <w:lang w:val="sv-SE"/>
+        </w:rPr>
+        <w:t>list linier yang menyimpan address dan address selanjutnya</w:t>
+      </w:r>
+      <w:r>
+        <w:rPr>
+          <w:lang w:val="sv-SE"/>
+        </w:rPr>
+        <w:t>. ADT ini mem</w:t>
+      </w:r>
+      <w:r>
+        <w:rPr>
+          <w:lang w:val="sv-SE"/>
+        </w:rPr>
+        <w:t xml:space="preserve">iliki berbagai primitif seperti </w:t>
+      </w:r>
+      <w:r>
+        <w:rPr>
+          <w:lang w:val="sv-SE"/>
+        </w:rPr>
+        <w:t xml:space="preserve">membuat </w:t>
+      </w:r>
+      <w:r>
+        <w:rPr>
+          <w:lang w:val="sv-SE"/>
+        </w:rPr>
+        <w:t xml:space="preserve">list kosong, Alokasi dan </w:t>
+      </w:r>
+      <w:r>
+        <w:rPr>
+          <w:lang w:val="sv-SE"/>
+        </w:rPr>
+        <w:t>Dealokasi</w:t>
+      </w:r>
+      <w:r>
+        <w:rPr>
+          <w:lang w:val="sv-SE"/>
+        </w:rPr>
+        <w:t xml:space="preserve"> </w:t>
+      </w:r>
+      <w:r>
+        <w:rPr>
+          <w:lang w:val="sv-SE"/>
+        </w:rPr>
+        <w:t xml:space="preserve">(menghapus elemen dan mengembalikannya keserver), </w:t>
+      </w:r>
+      <w:r>
+        <w:rPr>
+          <w:lang w:val="sv-SE"/>
+        </w:rPr>
+        <w:t>mencari elemen padalist dengan kriteria tertentu, menambahkan nilai dielemen pertama ataupun terakhir</w:t>
+      </w:r>
+      <w:r>
+        <w:rPr>
+          <w:lang w:val="sv-SE"/>
+        </w:rPr>
+        <w:t xml:space="preserve">, </w:t>
+      </w:r>
+      <w:r>
+        <w:rPr>
+          <w:lang w:val="sv-SE"/>
+        </w:rPr>
+        <w:t xml:space="preserve">menghapus </w:t>
+      </w:r>
+      <w:r>
+        <w:rPr>
+          <w:lang w:val="sv-SE"/>
+        </w:rPr>
+        <w:t>nilai dielemen pertama ataupun terakhir,</w:t>
+      </w:r>
+      <w:r>
+        <w:rPr>
+          <w:lang w:val="sv-SE"/>
+        </w:rPr>
+        <w:t>mencari nilai tertinggi suatu list, mencetak list kelayar maupun menggabungkan 2 list.</w:t>
+      </w:r>
+      <w:r>
+        <w:rPr>
+          <w:lang w:val="sv-SE"/>
+        </w:rPr>
+        <w:t>.</w:t>
+      </w:r>
+    </w:p>
+    <w:p>
+      <w:pPr>
+        <w:jc w:val="both"/>
+        <w:rPr>
+          <w:lang w:val="sv-SE"/>
+        </w:rPr>
+      </w:pPr>
+      <w:r>
+        <w:rPr>
+          <w:lang w:val="sv-SE"/>
+        </w:rPr>
+        <w:t xml:space="preserve">ADT ini merupakan perwujudan daftar bangunan </w:t>
+      </w:r>
+      <w:r>
+        <w:rPr>
+          <w:lang w:val="sv-SE"/>
+        </w:rPr>
+        <w:t xml:space="preserve">pemain </w:t>
+      </w:r>
+      <w:r>
+        <w:rPr>
+          <w:lang w:val="sv-SE"/>
+        </w:rPr>
+        <w:t xml:space="preserve">itu sendiri. Dengan primitif serta tipe yang diberikan, ADT ini berguna sebagai </w:t>
+      </w:r>
+      <w:r>
+        <w:rPr>
+          <w:lang w:val="sv-SE"/>
+        </w:rPr>
+        <w:t>penghadir pilihanbangunan yang menyer</w:t>
+      </w:r>
+      <w:r>
+        <w:rPr>
+          <w:lang w:val="sv-SE"/>
+        </w:rPr>
+        <w:t>a</w:t>
+      </w:r>
+      <w:r>
+        <w:rPr>
+          <w:lang w:val="sv-SE"/>
+        </w:rPr>
+        <w:t>ng</w:t>
+      </w:r>
+      <w:r>
+        <w:rPr>
+          <w:lang w:val="sv-SE"/>
+        </w:rPr>
+        <w:t>. Selain itu, ADT ini juga dilibatkan untuk menghadirkan pilihan bangunan yang akan d</w:t>
+      </w:r>
+      <w:r>
+        <w:rPr>
+          <w:lang w:val="sv-SE"/>
+        </w:rPr>
+        <w:t>iserang atau dinaikkan levelnya. Banyak skill juga membutuhkan peran dari ADT ini.</w:t>
+      </w:r>
+      <w:r>
+        <w:rPr>
+          <w:lang w:val="sv-SE"/>
+        </w:rPr>
+        <w:t xml:space="preserve"> Pemilihan bentuk ADT ini dikarenakan sederhana, praktis dan hemat memori dalam penggunaannya. ADT ini diimplementasikan sebagai ADT </w:t>
+      </w:r>
+      <w:r>
+        <w:rPr>
+          <w:lang w:val="sv-SE"/>
+        </w:rPr>
+        <w:t>List Linier</w:t>
+      </w:r>
+      <w:r>
+        <w:rPr>
+          <w:lang w:val="sv-SE"/>
+        </w:rPr>
+        <w:t xml:space="preserve">  dengan namafile </w:t>
+      </w:r>
+      <w:r>
+        <w:rPr>
+          <w:lang w:val="sv-SE"/>
+        </w:rPr>
+        <w:t>’listlinier</w:t>
+      </w:r>
+      <w:r>
+        <w:rPr>
+          <w:lang w:val="sv-SE"/>
+        </w:rPr>
+        <w:t xml:space="preserve">.c’ dan </w:t>
+      </w:r>
+      <w:r>
+        <w:rPr>
+          <w:lang w:val="sv-SE"/>
+        </w:rPr>
+        <w:t>’listinier</w:t>
+      </w:r>
+      <w:r>
+        <w:rPr>
+          <w:lang w:val="sv-SE"/>
+        </w:rPr>
+        <w:t>.h’</w:t>
+      </w:r>
+    </w:p>
+    <w:p>
+      <w:pPr>
+        <w:pStyle w:val="Heading2"/>
+        <w:rPr>
+          <w:lang w:val="sv-SE"/>
+        </w:rPr>
+      </w:pPr>
+      <w:r>
+        <w:rPr>
+          <w:lang w:val="sv-SE"/>
+        </w:rPr>
+        <w:t>ADT ’</w:t>
+      </w:r>
+      <w:r>
+        <w:rPr>
+          <w:lang w:val="sv-SE"/>
+        </w:rPr>
+        <w:t>Matriks’</w:t>
+      </w:r>
+      <w:r>
+        <w:rPr>
+          <w:lang w:val="sv-SE"/>
+        </w:rPr>
+        <w:t xml:space="preserve"> </w:t>
+      </w:r>
+    </w:p>
+    <w:p>
+      <w:pPr>
+        <w:jc w:val="both"/>
+        <w:rPr>
+          <w:lang w:val="sv-SE"/>
+        </w:rPr>
+      </w:pPr>
+      <w:r>
+        <w:rPr>
+          <w:color w:val="FF0000"/>
+          <w:lang w:val="sv-SE"/>
+        </w:rPr>
+        <w:tab/>
+      </w:r>
+      <w:r>
+        <w:rPr>
+          <w:lang w:val="sv-SE"/>
+        </w:rPr>
+        <w:t xml:space="preserve">ADT </w:t>
+      </w:r>
+      <w:r>
+        <w:rPr>
+          <w:lang w:val="sv-SE"/>
+        </w:rPr>
+        <w:t xml:space="preserve">ini menyimpan peta </w:t>
+      </w:r>
+      <w:r>
+        <w:rPr>
+          <w:lang w:val="sv-SE"/>
+        </w:rPr>
+        <w:t>yang dimiliki oleh seorang pemain. ADT ini</w:t>
+      </w:r>
+      <w:r>
+        <w:rPr>
+          <w:lang w:val="sv-SE"/>
+        </w:rPr>
+        <w:t xml:space="preserve"> memiliki beberapa atribut seperti Char dan ID yang merpuakan bagian dari matriks</w:t>
+      </w:r>
+      <w:r>
+        <w:rPr>
+          <w:lang w:val="sv-SE"/>
+        </w:rPr>
+        <w:t xml:space="preserve">. </w:t>
+      </w:r>
+      <w:r>
+        <w:rPr>
+          <w:lang w:val="sv-SE"/>
+        </w:rPr>
+        <w:t>Matriks</w:t>
+      </w:r>
+      <w:r>
+        <w:rPr>
+          <w:lang w:val="sv-SE"/>
+        </w:rPr>
+        <w:t xml:space="preserve"> sendiri terdiri dari indeks </w:t>
+      </w:r>
+      <w:r>
+        <w:rPr>
+          <w:lang w:val="sv-SE"/>
+        </w:rPr>
+        <w:t xml:space="preserve">dua dimensi </w:t>
+      </w:r>
+      <w:r>
+        <w:rPr>
+          <w:lang w:val="sv-SE"/>
+        </w:rPr>
+        <w:t xml:space="preserve">. Secara umum, ADT ini mirip seperti list linier yang menyimpan address dan address selanjutnya. ADT ini memiliki berbagai primitif seperti membuat </w:t>
+      </w:r>
+      <w:r>
+        <w:rPr>
+          <w:lang w:val="sv-SE"/>
+        </w:rPr>
+        <w:t>matriks</w:t>
+      </w:r>
+      <w:r>
+        <w:rPr>
+          <w:lang w:val="sv-SE"/>
+        </w:rPr>
+        <w:t xml:space="preserve"> kosong</w:t>
+      </w:r>
+      <w:r>
+        <w:rPr>
+          <w:lang w:val="sv-SE"/>
+        </w:rPr>
+        <w:t xml:space="preserve">, mencari menampilkan first indeks dikolom tertentu, last indeks </w:t>
+      </w:r>
+      <w:r>
+        <w:rPr>
+          <w:lang w:val="sv-SE"/>
+        </w:rPr>
+        <w:t>dikolom</w:t>
+      </w:r>
+      <w:r>
+        <w:rPr>
+          <w:lang w:val="sv-SE"/>
+        </w:rPr>
+        <w:t xml:space="preserve"> 2</w:t>
+      </w:r>
+      <w:r>
+        <w:rPr>
+          <w:lang w:val="sv-SE"/>
+        </w:rPr>
+        <w:t>,</w:t>
+      </w:r>
+      <w:r>
+        <w:rPr>
+          <w:lang w:val="sv-SE"/>
+        </w:rPr>
+        <w:t>dan</w:t>
+      </w:r>
+      <w:r>
+        <w:rPr>
+          <w:lang w:val="sv-SE"/>
+        </w:rPr>
+        <w:t xml:space="preserve"> </w:t>
+      </w:r>
+      <w:r>
+        <w:rPr>
+          <w:lang w:val="sv-SE"/>
+        </w:rPr>
+        <w:t>mencetak peta kelayar.</w:t>
       </w:r>
     </w:p>
     <w:p>
@@ -4680,533 +4544,13 @@
         <w:rPr>
           <w:lang w:val="sv-SE"/>
         </w:rPr>
-        <w:t>Mengirimkan kapasitas daftar bangunan.</w:t>
-      </w:r>
-    </w:p>
-    <w:p>
-      <w:pPr>
-        <w:pStyle w:val="ListParagraph"/>
-        <w:numPr>
-          <w:ilvl w:val="0"/>
-          <w:numId w:val="5"/>
-        </w:numPr>
-        <w:jc w:val="both"/>
-        <w:rPr>
-          <w:lang w:val="sv-SE"/>
-        </w:rPr>
-      </w:pPr>
-      <w:r>
-        <w:rPr>
-          <w:lang w:val="sv-SE"/>
-        </w:rPr>
-        <w:t>GetFirstIdx</w:t>
-      </w:r>
-    </w:p>
-    <w:p>
-      <w:pPr>
-        <w:ind w:firstLine="720"/>
-        <w:jc w:val="both"/>
-        <w:rPr>
-          <w:lang w:val="sv-SE"/>
-        </w:rPr>
-      </w:pPr>
-      <w:r>
-        <w:rPr>
-          <w:lang w:val="sv-SE"/>
-        </w:rPr>
-        <w:t>Mengirimkan bangunan pertama yang ada pada daftar.</w:t>
-      </w:r>
-    </w:p>
-    <w:p>
-      <w:pPr>
-        <w:pStyle w:val="ListParagraph"/>
-        <w:numPr>
-          <w:ilvl w:val="0"/>
-          <w:numId w:val="5"/>
-        </w:numPr>
-        <w:jc w:val="both"/>
-        <w:rPr>
-          <w:lang w:val="sv-SE"/>
-        </w:rPr>
-      </w:pPr>
-      <w:r>
-        <w:rPr>
-          <w:lang w:val="sv-SE"/>
-        </w:rPr>
-        <w:t>Get</w:t>
-      </w:r>
-      <w:r>
-        <w:rPr>
-          <w:lang w:val="sv-SE"/>
-        </w:rPr>
-        <w:t>Last</w:t>
-      </w:r>
-      <w:r>
-        <w:rPr>
-          <w:lang w:val="sv-SE"/>
-        </w:rPr>
-        <w:t>Idx</w:t>
-      </w:r>
-    </w:p>
-    <w:p>
-      <w:pPr>
-        <w:ind w:firstLine="720"/>
-        <w:jc w:val="both"/>
-        <w:rPr>
-          <w:lang w:val="sv-SE"/>
-        </w:rPr>
-      </w:pPr>
-      <w:r>
-        <w:rPr>
-          <w:lang w:val="sv-SE"/>
-        </w:rPr>
-        <w:t xml:space="preserve">Mengirimkan bangunan </w:t>
-      </w:r>
-      <w:r>
-        <w:rPr>
-          <w:lang w:val="sv-SE"/>
-        </w:rPr>
-        <w:t>terakhir</w:t>
-      </w:r>
-      <w:r>
-        <w:rPr>
-          <w:lang w:val="sv-SE"/>
-        </w:rPr>
-        <w:t xml:space="preserve"> yang ada pada daftar.</w:t>
-      </w:r>
-    </w:p>
-    <w:p>
-      <w:pPr>
-        <w:pStyle w:val="ListParagraph"/>
-        <w:numPr>
-          <w:ilvl w:val="0"/>
-          <w:numId w:val="5"/>
-        </w:numPr>
-        <w:jc w:val="both"/>
-        <w:rPr>
-          <w:lang w:val="sv-SE"/>
-        </w:rPr>
-      </w:pPr>
-      <w:r>
-        <w:rPr>
-          <w:lang w:val="sv-SE"/>
-        </w:rPr>
-        <w:t>IsIdxValidArray</w:t>
-      </w:r>
-    </w:p>
-    <w:p>
-      <w:pPr>
-        <w:pStyle w:val="ListParagraph"/>
-        <w:numPr>
-          <w:ilvl w:val="1"/>
-          <w:numId w:val="5"/>
-        </w:numPr>
-        <w:jc w:val="both"/>
-        <w:rPr>
-          <w:lang w:val="sv-SE"/>
-        </w:rPr>
-      </w:pPr>
-      <w:r>
-        <w:rPr>
-          <w:lang w:val="sv-SE"/>
-        </w:rPr>
-        <w:t>Mengecek apakah indeks valid.</w:t>
-      </w:r>
-    </w:p>
-    <w:p>
-      <w:pPr>
-        <w:pStyle w:val="ListParagraph"/>
-        <w:numPr>
-          <w:ilvl w:val="0"/>
-          <w:numId w:val="5"/>
-        </w:numPr>
-        <w:jc w:val="both"/>
-        <w:rPr>
-          <w:lang w:val="sv-SE"/>
-        </w:rPr>
-      </w:pPr>
-      <w:r>
-        <w:rPr>
-          <w:lang w:val="sv-SE"/>
-        </w:rPr>
-        <w:t>IsIdxEffArray</w:t>
-      </w:r>
-    </w:p>
-    <w:p>
-      <w:pPr>
-        <w:pStyle w:val="ListParagraph"/>
-        <w:numPr>
-          <w:ilvl w:val="1"/>
-          <w:numId w:val="5"/>
-        </w:numPr>
-        <w:jc w:val="both"/>
-        <w:rPr>
-          <w:lang w:val="sv-SE"/>
-        </w:rPr>
-      </w:pPr>
-      <w:r>
-        <w:rPr>
-          <w:lang w:val="sv-SE"/>
-        </w:rPr>
-        <w:t>Mengecek apakah indeks ada didalam daftar</w:t>
-      </w:r>
-      <w:r>
-        <w:rPr>
-          <w:lang w:val="sv-SE"/>
-        </w:rPr>
-        <w:t>.</w:t>
-      </w:r>
-    </w:p>
-    <w:p>
-      <w:pPr>
-        <w:pStyle w:val="ListParagraph"/>
-        <w:numPr>
-          <w:ilvl w:val="0"/>
-          <w:numId w:val="5"/>
-        </w:numPr>
-        <w:jc w:val="both"/>
-        <w:rPr>
-          <w:lang w:val="sv-SE"/>
-        </w:rPr>
-      </w:pPr>
-      <w:r>
-        <w:rPr>
-          <w:lang w:val="sv-SE"/>
-        </w:rPr>
-        <w:t>Is</w:t>
-      </w:r>
-      <w:r>
-        <w:rPr>
-          <w:lang w:val="sv-SE"/>
-        </w:rPr>
-        <w:t>Empty</w:t>
-      </w:r>
-      <w:r>
-        <w:rPr>
-          <w:lang w:val="sv-SE"/>
-        </w:rPr>
-        <w:t>Array</w:t>
-      </w:r>
-    </w:p>
-    <w:p>
-      <w:pPr>
-        <w:pStyle w:val="ListParagraph"/>
-        <w:numPr>
-          <w:ilvl w:val="1"/>
-          <w:numId w:val="5"/>
-        </w:numPr>
-        <w:jc w:val="both"/>
-        <w:rPr>
-          <w:lang w:val="sv-SE"/>
-        </w:rPr>
-      </w:pPr>
-      <w:r>
-        <w:rPr>
-          <w:lang w:val="sv-SE"/>
-        </w:rPr>
-        <w:t>Mengecek</w:t>
-      </w:r>
-      <w:r>
-        <w:rPr>
-          <w:lang w:val="sv-SE"/>
-        </w:rPr>
-        <w:t xml:space="preserve"> apakah</w:t>
-      </w:r>
-      <w:r>
-        <w:rPr>
-          <w:lang w:val="sv-SE"/>
-        </w:rPr>
-        <w:t xml:space="preserve"> daftar</w:t>
-      </w:r>
-      <w:r>
-        <w:rPr>
-          <w:lang w:val="sv-SE"/>
-        </w:rPr>
-        <w:t xml:space="preserve"> kosong</w:t>
-      </w:r>
-      <w:r>
-        <w:rPr>
-          <w:lang w:val="sv-SE"/>
-        </w:rPr>
-        <w:t>.</w:t>
-      </w:r>
-    </w:p>
-    <w:p>
-      <w:pPr>
-        <w:pStyle w:val="ListParagraph"/>
-        <w:numPr>
-          <w:ilvl w:val="0"/>
-          <w:numId w:val="5"/>
-        </w:numPr>
-        <w:jc w:val="both"/>
-        <w:rPr>
-          <w:lang w:val="sv-SE"/>
-        </w:rPr>
-      </w:pPr>
-      <w:r>
-        <w:rPr>
-          <w:lang w:val="sv-SE"/>
-        </w:rPr>
-        <w:lastRenderedPageBreak/>
-        <w:t>Is</w:t>
-      </w:r>
-      <w:r>
-        <w:rPr>
-          <w:lang w:val="sv-SE"/>
-        </w:rPr>
-        <w:t>Full</w:t>
-      </w:r>
-      <w:r>
-        <w:rPr>
-          <w:lang w:val="sv-SE"/>
-        </w:rPr>
-        <w:t>Array</w:t>
-      </w:r>
-    </w:p>
-    <w:p>
-      <w:pPr>
-        <w:pStyle w:val="ListParagraph"/>
-        <w:numPr>
-          <w:ilvl w:val="1"/>
-          <w:numId w:val="5"/>
-        </w:numPr>
-        <w:jc w:val="both"/>
-        <w:rPr>
-          <w:lang w:val="sv-SE"/>
-        </w:rPr>
-      </w:pPr>
-      <w:r>
-        <w:rPr>
-          <w:lang w:val="sv-SE"/>
-        </w:rPr>
-        <w:t>Mengecek</w:t>
-      </w:r>
-      <w:r>
-        <w:rPr>
-          <w:lang w:val="sv-SE"/>
-        </w:rPr>
-        <w:t xml:space="preserve"> apakah daftar bangunan penuh </w:t>
-      </w:r>
-      <w:r>
-        <w:rPr>
-          <w:lang w:val="sv-SE"/>
-        </w:rPr>
-        <w:t>.</w:t>
-      </w:r>
-    </w:p>
-    <w:p>
-      <w:pPr>
-        <w:pStyle w:val="ListParagraph"/>
-        <w:numPr>
-          <w:ilvl w:val="0"/>
-          <w:numId w:val="5"/>
-        </w:numPr>
-        <w:jc w:val="both"/>
-        <w:rPr>
-          <w:lang w:val="sv-SE"/>
-        </w:rPr>
-      </w:pPr>
-      <w:r>
-        <w:rPr>
-          <w:lang w:val="sv-SE"/>
-        </w:rPr>
-        <w:t>CopyTab</w:t>
-      </w:r>
-    </w:p>
-    <w:p>
-      <w:pPr>
-        <w:pStyle w:val="ListParagraph"/>
-        <w:numPr>
-          <w:ilvl w:val="1"/>
-          <w:numId w:val="5"/>
-        </w:numPr>
-        <w:jc w:val="both"/>
-        <w:rPr>
-          <w:lang w:val="sv-SE"/>
-        </w:rPr>
-      </w:pPr>
-      <w:r>
-        <w:rPr>
-          <w:lang w:val="sv-SE"/>
-        </w:rPr>
-        <w:t>Me</w:t>
-      </w:r>
-      <w:r>
-        <w:rPr>
-          <w:lang w:val="sv-SE"/>
-        </w:rPr>
-        <w:t>nyalin daftar bangunan yang sudah ada ke daftar bangunan lain.</w:t>
-      </w:r>
-    </w:p>
-    <w:p>
-      <w:pPr>
-        <w:pStyle w:val="ListParagraph"/>
-        <w:numPr>
-          <w:ilvl w:val="0"/>
-          <w:numId w:val="5"/>
-        </w:numPr>
-        <w:jc w:val="both"/>
-        <w:rPr>
-          <w:lang w:val="sv-SE"/>
-        </w:rPr>
-      </w:pPr>
-      <w:r>
-        <w:rPr>
-          <w:lang w:val="sv-SE"/>
-        </w:rPr>
-        <w:t>AddAsLastEl</w:t>
-      </w:r>
-    </w:p>
-    <w:p>
-      <w:pPr>
-        <w:pStyle w:val="ListParagraph"/>
-        <w:numPr>
-          <w:ilvl w:val="1"/>
-          <w:numId w:val="5"/>
-        </w:numPr>
-        <w:jc w:val="both"/>
-        <w:rPr>
-          <w:lang w:val="sv-SE"/>
-        </w:rPr>
-      </w:pPr>
-      <w:r>
-        <w:rPr>
-          <w:lang w:val="sv-SE"/>
-        </w:rPr>
-        <w:t>Menambahkan bangunan baru kedalam daftar.</w:t>
-      </w:r>
-    </w:p>
-    <w:p>
-      <w:pPr>
-        <w:pStyle w:val="ListParagraph"/>
-        <w:numPr>
-          <w:ilvl w:val="0"/>
-          <w:numId w:val="5"/>
-        </w:numPr>
-        <w:jc w:val="both"/>
-        <w:rPr>
-          <w:lang w:val="sv-SE"/>
-        </w:rPr>
-      </w:pPr>
-      <w:r>
-        <w:rPr>
-          <w:lang w:val="sv-SE"/>
-        </w:rPr>
-        <w:t>PrintAllBangunan</w:t>
-      </w:r>
-    </w:p>
-    <w:p>
-      <w:pPr>
-        <w:pStyle w:val="ListParagraph"/>
-        <w:numPr>
-          <w:ilvl w:val="1"/>
-          <w:numId w:val="5"/>
-        </w:numPr>
-        <w:jc w:val="both"/>
-        <w:rPr>
-          <w:lang w:val="sv-SE"/>
-        </w:rPr>
-      </w:pPr>
-      <w:r>
-        <w:rPr>
-          <w:lang w:val="sv-SE"/>
-        </w:rPr>
-        <w:t xml:space="preserve">Mencetak daftar bangunan ke layar. </w:t>
-      </w:r>
-    </w:p>
-    <w:p>
-      <w:pPr>
-        <w:pStyle w:val="Heading2"/>
-        <w:rPr>
-          <w:lang w:val="sv-SE"/>
-        </w:rPr>
-      </w:pPr>
-      <w:r>
-        <w:rPr>
-          <w:lang w:val="sv-SE"/>
-        </w:rPr>
-        <w:t xml:space="preserve">Bangunan </w:t>
-      </w:r>
-    </w:p>
-    <w:p>
-      <w:pPr>
-        <w:rPr>
-          <w:color w:val="FF0000"/>
-          <w:lang w:val="sv-SE"/>
-        </w:rPr>
-      </w:pPr>
-      <w:r>
-        <w:rPr>
-          <w:color w:val="FF0000"/>
-          <w:lang w:val="sv-SE"/>
-        </w:rPr>
-        <w:t xml:space="preserve">Isi dengan penjelasan mengenai </w:t>
-      </w:r>
-      <w:r>
-        <w:rPr>
-          <w:color w:val="FF0000"/>
-          <w:lang w:val="sv-SE"/>
-        </w:rPr>
-        <w:t xml:space="preserve">sketsa </w:t>
-      </w:r>
-      <w:r>
-        <w:rPr>
-          <w:color w:val="FF0000"/>
-          <w:lang w:val="sv-SE"/>
-        </w:rPr>
-        <w:t>struktur data, persoalan apa yang dis</w:t>
-      </w:r>
-      <w:r>
-        <w:rPr>
-          <w:color w:val="FF0000"/>
-          <w:lang w:val="sv-SE"/>
-        </w:rPr>
-        <w:t>elesaikan, dan alasan pemilihan, serta jelaskan diimplementasikan sebagai ADT apa (berikut nama file-nya).</w:t>
-      </w:r>
-    </w:p>
-    <w:p>
-      <w:pPr>
-        <w:jc w:val="both"/>
-        <w:rPr>
-          <w:lang w:val="sv-SE"/>
-        </w:rPr>
-      </w:pPr>
-      <w:r>
-        <w:rPr>
-          <w:color w:val="FF0000"/>
-          <w:lang w:val="sv-SE"/>
-        </w:rPr>
-        <w:tab/>
-      </w:r>
-      <w:r>
-        <w:rPr>
-          <w:lang w:val="sv-SE"/>
-        </w:rPr>
-        <w:t xml:space="preserve">ADT ini digunakan untuk menyimpan </w:t>
-      </w:r>
-      <w:r>
-        <w:rPr>
-          <w:lang w:val="sv-SE"/>
-        </w:rPr>
-        <w:t>atribut</w:t>
-      </w:r>
-      <w:r>
-        <w:rPr>
-          <w:lang w:val="sv-SE"/>
-        </w:rPr>
-        <w:t xml:space="preserve"> ba</w:t>
-      </w:r>
-      <w:r>
-        <w:rPr>
-          <w:lang w:val="sv-SE"/>
-        </w:rPr>
-        <w:t>ngunan yang tersimpan pada peta</w:t>
-      </w:r>
-      <w:r>
-        <w:rPr>
-          <w:lang w:val="sv-SE"/>
-        </w:rPr>
-        <w:t>.</w:t>
+        <w:t xml:space="preserve">ADT ini merupakan perwujudan </w:t>
+      </w:r>
+      <w:r>
+        <w:rPr>
+          <w:lang w:val="sv-SE"/>
+        </w:rPr>
+        <w:t>representasi peta</w:t>
       </w:r>
       <w:r>
         <w:rPr>
@@ -5218,31 +4562,43 @@
         <w:rPr>
           <w:lang w:val="sv-SE"/>
         </w:rPr>
-        <w:t>Di dalam ADT ini menyimpan tipe data ’Bangunan’</w:t>
-      </w:r>
-      <w:r>
-        <w:rPr>
-          <w:lang w:val="sv-SE"/>
-        </w:rPr>
-        <w:t xml:space="preserve"> yang berisikan tipe, pasukan, kapasitas bangunan, level, Nilai penambahan pasukan, keberadaan pertahanan, jumlah pasukan awal, </w:t>
-      </w:r>
-      <w:r>
-        <w:rPr>
-          <w:lang w:val="sv-SE"/>
-        </w:rPr>
-        <w:t xml:space="preserve"> </w:t>
-      </w:r>
-      <w:r>
-        <w:rPr>
-          <w:lang w:val="sv-SE"/>
-        </w:rPr>
-        <w:t xml:space="preserve">posisi,   </w:t>
-      </w:r>
-      <w:r>
-        <w:rPr>
-          <w:lang w:val="sv-SE"/>
-        </w:rPr>
-        <w:t>ADT ini diimplementasikan sebagai Array Dinamis. ADT ini secara khusus memiliki fungsi a</w:t>
+        <w:t>permainan</w:t>
+      </w:r>
+      <w:r>
+        <w:rPr>
+          <w:lang w:val="sv-SE"/>
+        </w:rPr>
+        <w:t xml:space="preserve"> itu sendiri. Dengan primitif serta tipe yang diberikan, ADT ini berguna sebagai </w:t>
+      </w:r>
+      <w:r>
+        <w:rPr>
+          <w:lang w:val="sv-SE"/>
+        </w:rPr>
+        <w:t xml:space="preserve">suplemen bagi pemain dikarenakan peta cukup membantu dapalm penyerangnan.. </w:t>
+      </w:r>
+      <w:r>
+        <w:rPr>
+          <w:lang w:val="sv-SE"/>
+        </w:rPr>
+        <w:t xml:space="preserve">Pemilihan bentuk ADT ini dikarenakan sederhana, praktis dan hemat memori dalam penggunaannya. ADT ini diimplementasikan sebagai ADT </w:t>
+      </w:r>
+      <w:r>
+        <w:rPr>
+          <w:lang w:val="sv-SE"/>
+        </w:rPr>
+        <w:t xml:space="preserve">Matriks </w:t>
+      </w:r>
+      <w:r>
+        <w:rPr>
+          <w:lang w:val="sv-SE"/>
+        </w:rPr>
+        <w:t xml:space="preserve">  dengan namafile ’</w:t>
+      </w:r>
+      <w:r>
+        <w:rPr>
+          <w:lang w:val="sv-SE"/>
+        </w:rPr>
+        <w:t>matriks</w:t>
       </w:r>
       <w:bookmarkStart w:id="3" w:name="_GoBack"/>
       <w:bookmarkEnd w:id="3"/>
@@ -5250,502 +4606,30 @@
         <w:rPr>
           <w:lang w:val="sv-SE"/>
         </w:rPr>
-        <w:t>tau prosedur sebagai berikut.</w:t>
-      </w:r>
-    </w:p>
-    <w:p>
-      <w:pPr>
-        <w:pStyle w:val="ListParagraph"/>
-        <w:numPr>
-          <w:ilvl w:val="0"/>
-          <w:numId w:val="4"/>
-        </w:numPr>
+        <w:t>.c’ dan matriks</w:t>
+      </w:r>
+      <w:r>
+        <w:rPr>
+          <w:lang w:val="sv-SE"/>
+        </w:rPr>
+        <w:t>.h’</w:t>
+      </w:r>
+    </w:p>
+    <w:p>
+      <w:pPr>
         <w:jc w:val="both"/>
         <w:rPr>
           <w:lang w:val="sv-SE"/>
         </w:rPr>
       </w:pPr>
-      <w:r>
-        <w:rPr>
-          <w:lang w:val="sv-SE"/>
-        </w:rPr>
-        <w:t>Make</w:t>
-      </w:r>
-      <w:r>
-        <w:rPr>
-          <w:lang w:val="sv-SE"/>
-        </w:rPr>
-        <w:t>BangunanLv1</w:t>
-      </w:r>
-    </w:p>
-    <w:p>
-      <w:pPr>
-        <w:pStyle w:val="ListParagraph"/>
-        <w:ind w:left="936"/>
+    </w:p>
+    <w:p>
+      <w:pPr>
         <w:jc w:val="both"/>
         <w:rPr>
           <w:lang w:val="sv-SE"/>
         </w:rPr>
       </w:pPr>
-      <w:r>
-        <w:rPr>
-          <w:lang w:val="sv-SE"/>
-        </w:rPr>
-        <w:t xml:space="preserve">Digunakan untuk membuat bangunan </w:t>
-      </w:r>
-      <w:r>
-        <w:rPr>
-          <w:lang w:val="sv-SE"/>
-        </w:rPr>
-        <w:t>standard lv 1</w:t>
-      </w:r>
-      <w:r>
-        <w:rPr>
-          <w:lang w:val="sv-SE"/>
-        </w:rPr>
-        <w:t>. Kapasitas dari daftar telah ditentukan.</w:t>
-      </w:r>
-    </w:p>
-    <w:p>
-      <w:pPr>
-        <w:pStyle w:val="ListParagraph"/>
-        <w:numPr>
-          <w:ilvl w:val="0"/>
-          <w:numId w:val="4"/>
-        </w:numPr>
-        <w:jc w:val="both"/>
-        <w:rPr>
-          <w:lang w:val="sv-SE"/>
-        </w:rPr>
-      </w:pPr>
-      <w:r>
-        <w:rPr>
-          <w:lang w:val="sv-SE"/>
-        </w:rPr>
-        <w:t>IsNaikLevel</w:t>
-      </w:r>
-    </w:p>
-    <w:p>
-      <w:pPr>
-        <w:pStyle w:val="ListParagraph"/>
-        <w:ind w:left="936"/>
-        <w:jc w:val="both"/>
-        <w:rPr>
-          <w:lang w:val="sv-SE"/>
-        </w:rPr>
-      </w:pPr>
-      <w:r>
-        <w:rPr>
-          <w:lang w:val="sv-SE"/>
-        </w:rPr>
-        <w:t xml:space="preserve">Digunakan untuk </w:t>
-      </w:r>
-      <w:r>
-        <w:rPr>
-          <w:lang w:val="sv-SE"/>
-        </w:rPr>
-        <w:t>mengecek apakah bangunan sia</w:t>
-      </w:r>
-      <w:r>
-        <w:rPr>
-          <w:lang w:val="sv-SE"/>
-        </w:rPr>
-        <w:t xml:space="preserve">p </w:t>
-      </w:r>
-      <w:r>
-        <w:rPr>
-          <w:lang w:val="sv-SE"/>
-        </w:rPr>
-        <w:t>untuk dinaikkan levelnya</w:t>
-      </w:r>
-    </w:p>
-    <w:p>
-      <w:pPr>
-        <w:pStyle w:val="ListParagraph"/>
-        <w:numPr>
-          <w:ilvl w:val="0"/>
-          <w:numId w:val="4"/>
-        </w:numPr>
-        <w:jc w:val="both"/>
-        <w:rPr>
-          <w:lang w:val="sv-SE"/>
-        </w:rPr>
-      </w:pPr>
-      <w:r>
-        <w:rPr>
-          <w:lang w:val="sv-SE"/>
-        </w:rPr>
-        <w:t>NaikLevel</w:t>
-      </w:r>
-    </w:p>
-    <w:p>
-      <w:pPr>
-        <w:ind w:left="936"/>
-        <w:jc w:val="both"/>
-        <w:rPr>
-          <w:lang w:val="sv-SE"/>
-        </w:rPr>
-      </w:pPr>
-      <w:r>
-        <w:rPr>
-          <w:lang w:val="sv-SE"/>
-        </w:rPr>
-        <w:t>Digunakan untuk menaikkan level suatu bangunan</w:t>
-      </w:r>
-      <w:r>
-        <w:rPr>
-          <w:lang w:val="sv-SE"/>
-        </w:rPr>
-        <w:t>.</w:t>
-      </w:r>
-    </w:p>
-    <w:p>
-      <w:pPr>
-        <w:pStyle w:val="ListParagraph"/>
-        <w:numPr>
-          <w:ilvl w:val="0"/>
-          <w:numId w:val="4"/>
-        </w:numPr>
-        <w:jc w:val="both"/>
-        <w:rPr>
-          <w:lang w:val="sv-SE"/>
-        </w:rPr>
-      </w:pPr>
-      <w:r>
-        <w:rPr>
-          <w:lang w:val="sv-SE"/>
-        </w:rPr>
-        <w:t>MaxElArrayelement</w:t>
-      </w:r>
-    </w:p>
-    <w:p>
-      <w:pPr>
-        <w:ind w:left="936"/>
-        <w:jc w:val="both"/>
-        <w:rPr>
-          <w:lang w:val="sv-SE"/>
-        </w:rPr>
-      </w:pPr>
-      <w:r>
-        <w:rPr>
-          <w:lang w:val="sv-SE"/>
-        </w:rPr>
-        <w:t>Mengirimkan kapasitas daftar bangunan.</w:t>
-      </w:r>
-    </w:p>
-    <w:p>
-      <w:pPr>
-        <w:pStyle w:val="ListParagraph"/>
-        <w:numPr>
-          <w:ilvl w:val="0"/>
-          <w:numId w:val="4"/>
-        </w:numPr>
-        <w:jc w:val="both"/>
-        <w:rPr>
-          <w:lang w:val="sv-SE"/>
-        </w:rPr>
-      </w:pPr>
-      <w:r>
-        <w:rPr>
-          <w:lang w:val="sv-SE"/>
-        </w:rPr>
-        <w:t>GetFirstIdx</w:t>
-      </w:r>
-    </w:p>
-    <w:p>
-      <w:pPr>
-        <w:ind w:left="936"/>
-        <w:jc w:val="both"/>
-        <w:rPr>
-          <w:lang w:val="sv-SE"/>
-        </w:rPr>
-      </w:pPr>
-      <w:r>
-        <w:rPr>
-          <w:lang w:val="sv-SE"/>
-        </w:rPr>
-        <w:t>Mengirimkan bangunan pertama yang ada pada daftar.</w:t>
-      </w:r>
-    </w:p>
-    <w:p>
-      <w:pPr>
-        <w:pStyle w:val="ListParagraph"/>
-        <w:numPr>
-          <w:ilvl w:val="0"/>
-          <w:numId w:val="4"/>
-        </w:numPr>
-        <w:jc w:val="both"/>
-        <w:rPr>
-          <w:lang w:val="sv-SE"/>
-        </w:rPr>
-      </w:pPr>
-      <w:r>
-        <w:rPr>
-          <w:lang w:val="sv-SE"/>
-        </w:rPr>
-        <w:t>GetLastIdx</w:t>
-      </w:r>
-    </w:p>
-    <w:p>
-      <w:pPr>
-        <w:ind w:left="936"/>
-        <w:jc w:val="both"/>
-        <w:rPr>
-          <w:lang w:val="sv-SE"/>
-        </w:rPr>
-      </w:pPr>
-      <w:r>
-        <w:rPr>
-          <w:lang w:val="sv-SE"/>
-        </w:rPr>
-        <w:t>Mengirimkan bangunan terakhir yang ada pada daftar.</w:t>
-      </w:r>
-    </w:p>
-    <w:p>
-      <w:pPr>
-        <w:pStyle w:val="ListParagraph"/>
-        <w:numPr>
-          <w:ilvl w:val="0"/>
-          <w:numId w:val="4"/>
-        </w:numPr>
-        <w:jc w:val="both"/>
-        <w:rPr>
-          <w:lang w:val="sv-SE"/>
-        </w:rPr>
-      </w:pPr>
-      <w:r>
-        <w:rPr>
-          <w:lang w:val="sv-SE"/>
-        </w:rPr>
-        <w:t>IsIdxValidArray</w:t>
-      </w:r>
-    </w:p>
-    <w:p>
-      <w:pPr>
-        <w:ind w:left="936"/>
-        <w:jc w:val="both"/>
-        <w:rPr>
-          <w:lang w:val="sv-SE"/>
-        </w:rPr>
-      </w:pPr>
-      <w:r>
-        <w:rPr>
-          <w:lang w:val="sv-SE"/>
-        </w:rPr>
-        <w:t>Mengecek apakah indeks valid.</w:t>
-      </w:r>
-    </w:p>
-    <w:p>
-      <w:pPr>
-        <w:pStyle w:val="ListParagraph"/>
-        <w:numPr>
-          <w:ilvl w:val="0"/>
-          <w:numId w:val="4"/>
-        </w:numPr>
-        <w:jc w:val="both"/>
-        <w:rPr>
-          <w:lang w:val="sv-SE"/>
-        </w:rPr>
-      </w:pPr>
-      <w:r>
-        <w:rPr>
-          <w:lang w:val="sv-SE"/>
-        </w:rPr>
-        <w:t>IsIdxEffArray</w:t>
-      </w:r>
-    </w:p>
-    <w:p>
-      <w:pPr>
-        <w:ind w:left="936"/>
-        <w:jc w:val="both"/>
-        <w:rPr>
-          <w:lang w:val="sv-SE"/>
-        </w:rPr>
-      </w:pPr>
-      <w:r>
-        <w:rPr>
-          <w:lang w:val="sv-SE"/>
-        </w:rPr>
-        <w:t>Mengecek apakah indeks ada didalam daftar.</w:t>
-      </w:r>
-    </w:p>
-    <w:p>
-      <w:pPr>
-        <w:pStyle w:val="ListParagraph"/>
-        <w:numPr>
-          <w:ilvl w:val="0"/>
-          <w:numId w:val="4"/>
-        </w:numPr>
-        <w:jc w:val="both"/>
-        <w:rPr>
-          <w:lang w:val="sv-SE"/>
-        </w:rPr>
-      </w:pPr>
-      <w:r>
-        <w:rPr>
-          <w:lang w:val="sv-SE"/>
-        </w:rPr>
-        <w:t>IsEmptyArray</w:t>
-      </w:r>
-    </w:p>
-    <w:p>
-      <w:pPr>
-        <w:ind w:left="936"/>
-        <w:jc w:val="both"/>
-        <w:rPr>
-          <w:lang w:val="sv-SE"/>
-        </w:rPr>
-      </w:pPr>
-      <w:r>
-        <w:rPr>
-          <w:lang w:val="sv-SE"/>
-        </w:rPr>
-        <w:t>Mengecek apakah daftar kosong.</w:t>
-      </w:r>
-    </w:p>
-    <w:p>
-      <w:pPr>
-        <w:pStyle w:val="ListParagraph"/>
-        <w:numPr>
-          <w:ilvl w:val="0"/>
-          <w:numId w:val="4"/>
-        </w:numPr>
-        <w:jc w:val="both"/>
-        <w:rPr>
-          <w:lang w:val="sv-SE"/>
-        </w:rPr>
-      </w:pPr>
-      <w:r>
-        <w:rPr>
-          <w:lang w:val="sv-SE"/>
-        </w:rPr>
-        <w:t>IsFullArray</w:t>
-      </w:r>
-    </w:p>
-    <w:p>
-      <w:pPr>
-        <w:ind w:left="936"/>
-        <w:jc w:val="both"/>
-        <w:rPr>
-          <w:lang w:val="sv-SE"/>
-        </w:rPr>
-      </w:pPr>
-      <w:r>
-        <w:rPr>
-          <w:lang w:val="sv-SE"/>
-        </w:rPr>
-        <w:t>Mengecek apakah daftar bangunan penuh .</w:t>
-      </w:r>
-    </w:p>
-    <w:p>
-      <w:pPr>
-        <w:pStyle w:val="ListParagraph"/>
-        <w:numPr>
-          <w:ilvl w:val="0"/>
-          <w:numId w:val="4"/>
-        </w:numPr>
-        <w:jc w:val="both"/>
-        <w:rPr>
-          <w:lang w:val="sv-SE"/>
-        </w:rPr>
-      </w:pPr>
-      <w:r>
-        <w:rPr>
-          <w:lang w:val="sv-SE"/>
-        </w:rPr>
-        <w:t>CopyTab</w:t>
-      </w:r>
-    </w:p>
-    <w:p>
-      <w:pPr>
-        <w:pStyle w:val="ListParagraph"/>
-        <w:ind w:left="936"/>
-        <w:jc w:val="both"/>
-        <w:rPr>
-          <w:lang w:val="sv-SE"/>
-        </w:rPr>
-      </w:pPr>
-      <w:r>
-        <w:rPr>
-          <w:lang w:val="sv-SE"/>
-        </w:rPr>
-        <w:t>Me</w:t>
-      </w:r>
-      <w:r>
-        <w:rPr>
-          <w:lang w:val="sv-SE"/>
-        </w:rPr>
-        <w:t>nyalin daftar bangunan yang sudah ada ke daftar bangunan lain.</w:t>
-      </w:r>
-    </w:p>
-    <w:p>
-      <w:pPr>
-        <w:pStyle w:val="ListParagraph"/>
-        <w:numPr>
-          <w:ilvl w:val="0"/>
-          <w:numId w:val="4"/>
-        </w:numPr>
-        <w:jc w:val="both"/>
-        <w:rPr>
-          <w:lang w:val="sv-SE"/>
-        </w:rPr>
-      </w:pPr>
-      <w:r>
-        <w:rPr>
-          <w:lang w:val="sv-SE"/>
-        </w:rPr>
-        <w:t>AddAsLastEl</w:t>
-      </w:r>
-    </w:p>
-    <w:p>
-      <w:pPr>
-        <w:ind w:left="936"/>
-        <w:jc w:val="both"/>
-        <w:rPr>
-          <w:lang w:val="sv-SE"/>
-        </w:rPr>
-      </w:pPr>
-      <w:r>
-        <w:rPr>
-          <w:lang w:val="sv-SE"/>
-        </w:rPr>
-        <w:t>Menambahkan bangunan baru kedalam daftar.</w:t>
-      </w:r>
-    </w:p>
-    <w:p>
-      <w:pPr>
-        <w:pStyle w:val="ListParagraph"/>
-        <w:numPr>
-          <w:ilvl w:val="0"/>
-          <w:numId w:val="4"/>
-        </w:numPr>
-        <w:jc w:val="both"/>
-        <w:rPr>
-          <w:lang w:val="sv-SE"/>
-        </w:rPr>
-      </w:pPr>
-      <w:r>
-        <w:rPr>
-          <w:lang w:val="sv-SE"/>
-        </w:rPr>
-        <w:t>PrintAllBangunan</w:t>
-      </w:r>
-    </w:p>
-    <w:p>
-      <w:pPr>
-        <w:pStyle w:val="ListParagraph"/>
-        <w:ind w:left="936"/>
-        <w:jc w:val="both"/>
-        <w:rPr>
-          <w:lang w:val="sv-SE"/>
-        </w:rPr>
-      </w:pPr>
-      <w:r>
-        <w:rPr>
-          <w:lang w:val="sv-SE"/>
-        </w:rPr>
-        <w:t xml:space="preserve">Mencetak daftar bangunan ke layar. </w:t>
-      </w:r>
     </w:p>
     <w:p>
       <w:pPr>
@@ -5759,7 +4643,6 @@
         <w:rPr>
           <w:lang w:val="sv-SE"/>
         </w:rPr>
-        <w:lastRenderedPageBreak/>
         <w:t>Program Utama</w:t>
       </w:r>
       <w:bookmarkEnd w:id="4"/>
@@ -5868,6 +4751,7 @@
         <w:rPr>
           <w:lang w:val="sv-SE"/>
         </w:rPr>
+        <w:lastRenderedPageBreak/>
         <w:t>&lt;Algoritma 1&gt;</w:t>
       </w:r>
       <w:bookmarkEnd w:id="6"/>
@@ -6115,231 +4999,7 @@
           <w:color w:val="FF0000"/>
           <w:lang w:val="en-US"/>
         </w:rPr>
-        <w:t xml:space="preserve">Isi </w:t>
-      </w:r>
-      <w:proofErr w:type="spellStart"/>
-      <w:r>
-        <w:rPr>
-          <w:color w:val="FF0000"/>
-          <w:lang w:val="en-US"/>
-        </w:rPr>
-        <w:t>dengan</w:t>
-      </w:r>
-      <w:proofErr w:type="spellEnd"/>
-      <w:r>
-        <w:rPr>
-          <w:color w:val="FF0000"/>
-          <w:lang w:val="en-US"/>
-        </w:rPr>
-        <w:t xml:space="preserve"> </w:t>
-      </w:r>
-      <w:proofErr w:type="spellStart"/>
-      <w:r>
-        <w:rPr>
-          <w:color w:val="FF0000"/>
-          <w:lang w:val="en-US"/>
-        </w:rPr>
-        <w:t>skenario</w:t>
-      </w:r>
-      <w:proofErr w:type="spellEnd"/>
-      <w:r>
-        <w:rPr>
-          <w:color w:val="FF0000"/>
-          <w:lang w:val="en-US"/>
-        </w:rPr>
-        <w:t xml:space="preserve"> test yang </w:t>
-      </w:r>
-      <w:proofErr w:type="spellStart"/>
-      <w:r>
-        <w:rPr>
-          <w:color w:val="FF0000"/>
-          <w:lang w:val="en-US"/>
-        </w:rPr>
-        <w:t>dimungkinkan</w:t>
-      </w:r>
-      <w:proofErr w:type="spellEnd"/>
-      <w:r>
-        <w:rPr>
-          <w:color w:val="FF0000"/>
-          <w:lang w:val="en-US"/>
-        </w:rPr>
-        <w:t xml:space="preserve"> </w:t>
-      </w:r>
-      <w:proofErr w:type="spellStart"/>
-      <w:r>
-        <w:rPr>
-          <w:color w:val="FF0000"/>
-          <w:lang w:val="en-US"/>
-        </w:rPr>
-        <w:t>untuk</w:t>
-      </w:r>
-      <w:proofErr w:type="spellEnd"/>
-      <w:r>
-        <w:rPr>
-          <w:color w:val="FF0000"/>
-          <w:lang w:val="en-US"/>
-        </w:rPr>
-        <w:t xml:space="preserve"> </w:t>
-      </w:r>
-      <w:proofErr w:type="spellStart"/>
-      <w:r>
-        <w:rPr>
-          <w:color w:val="FF0000"/>
-          <w:lang w:val="en-US"/>
-        </w:rPr>
-        <w:t>semua</w:t>
-      </w:r>
-      <w:proofErr w:type="spellEnd"/>
-      <w:r>
-        <w:rPr>
-          <w:color w:val="FF0000"/>
-          <w:lang w:val="en-US"/>
-        </w:rPr>
-        <w:t xml:space="preserve"> </w:t>
-      </w:r>
-      <w:proofErr w:type="spellStart"/>
-      <w:r>
-        <w:rPr>
-          <w:color w:val="FF0000"/>
-          <w:lang w:val="en-US"/>
-        </w:rPr>
-        <w:t>fitur</w:t>
-      </w:r>
-      <w:proofErr w:type="spellEnd"/>
-      <w:r>
-        <w:rPr>
-          <w:color w:val="FF0000"/>
-          <w:lang w:val="en-US"/>
-        </w:rPr>
-        <w:t xml:space="preserve"> yang </w:t>
-      </w:r>
-      <w:proofErr w:type="spellStart"/>
-      <w:r>
-        <w:rPr>
-          <w:color w:val="FF0000"/>
-          <w:lang w:val="en-US"/>
-        </w:rPr>
-        <w:t>ada</w:t>
-      </w:r>
-      <w:proofErr w:type="spellEnd"/>
-      <w:r>
-        <w:rPr>
-          <w:color w:val="FF0000"/>
-          <w:lang w:val="en-US"/>
-        </w:rPr>
-        <w:t xml:space="preserve">. </w:t>
-      </w:r>
-      <w:proofErr w:type="spellStart"/>
-      <w:r>
-        <w:rPr>
-          <w:color w:val="FF0000"/>
-          <w:lang w:val="en-US"/>
-        </w:rPr>
-        <w:t>Bisa</w:t>
-      </w:r>
-      <w:proofErr w:type="spellEnd"/>
-      <w:r>
-        <w:rPr>
-          <w:color w:val="FF0000"/>
-          <w:lang w:val="en-US"/>
-        </w:rPr>
-        <w:t xml:space="preserve"> </w:t>
-      </w:r>
-      <w:proofErr w:type="spellStart"/>
-      <w:r>
-        <w:rPr>
-          <w:color w:val="FF0000"/>
-          <w:lang w:val="en-US"/>
-        </w:rPr>
-        <w:t>dibuat</w:t>
-      </w:r>
-      <w:proofErr w:type="spellEnd"/>
-      <w:r>
-        <w:rPr>
-          <w:color w:val="FF0000"/>
-          <w:lang w:val="en-US"/>
-        </w:rPr>
-        <w:t xml:space="preserve"> </w:t>
-      </w:r>
-      <w:proofErr w:type="spellStart"/>
-      <w:r>
-        <w:rPr>
-          <w:color w:val="FF0000"/>
-          <w:lang w:val="en-US"/>
-        </w:rPr>
-        <w:t>dalam</w:t>
-      </w:r>
-      <w:proofErr w:type="spellEnd"/>
-      <w:r>
-        <w:rPr>
-          <w:color w:val="FF0000"/>
-          <w:lang w:val="en-US"/>
-        </w:rPr>
-        <w:t xml:space="preserve"> </w:t>
-      </w:r>
-      <w:proofErr w:type="spellStart"/>
-      <w:r>
-        <w:rPr>
-          <w:color w:val="FF0000"/>
-          <w:lang w:val="en-US"/>
-        </w:rPr>
-        <w:t>bentuk</w:t>
-      </w:r>
-      <w:proofErr w:type="spellEnd"/>
-      <w:r>
-        <w:rPr>
-          <w:color w:val="FF0000"/>
-          <w:lang w:val="en-US"/>
-        </w:rPr>
-        <w:t xml:space="preserve"> </w:t>
-      </w:r>
-      <w:proofErr w:type="spellStart"/>
-      <w:r>
-        <w:rPr>
-          <w:color w:val="FF0000"/>
-          <w:lang w:val="en-US"/>
-        </w:rPr>
-        <w:t>tabel</w:t>
-      </w:r>
-      <w:proofErr w:type="spellEnd"/>
-      <w:r>
-        <w:rPr>
-          <w:color w:val="FF0000"/>
-          <w:lang w:val="en-US"/>
-        </w:rPr>
-        <w:t xml:space="preserve"> </w:t>
-      </w:r>
-      <w:proofErr w:type="spellStart"/>
-      <w:r>
-        <w:rPr>
-          <w:color w:val="FF0000"/>
-          <w:lang w:val="en-US"/>
-        </w:rPr>
-        <w:t>sebagai</w:t>
-      </w:r>
-      <w:proofErr w:type="spellEnd"/>
-      <w:r>
-        <w:rPr>
-          <w:color w:val="FF0000"/>
-          <w:lang w:val="en-US"/>
-        </w:rPr>
-        <w:t xml:space="preserve"> </w:t>
-      </w:r>
-      <w:proofErr w:type="spellStart"/>
-      <w:r>
-        <w:rPr>
-          <w:color w:val="FF0000"/>
-          <w:lang w:val="en-US"/>
-        </w:rPr>
-        <w:t>berikut</w:t>
-      </w:r>
-      <w:proofErr w:type="spellEnd"/>
-      <w:r>
-        <w:rPr>
-          <w:color w:val="FF0000"/>
-          <w:lang w:val="en-US"/>
-        </w:rPr>
-        <w:t>:</w:t>
+        <w:t>Isi dengan skenario test yang dimungkinkan untuk semua fitur yang ada. Bisa dibuat dalam bentuk tabel sebagai berikut:</w:t>
       </w:r>
     </w:p>
     <w:p>
@@ -6422,7 +5082,6 @@
                 <w:lang w:val="en-US"/>
               </w:rPr>
             </w:pPr>
-            <w:proofErr w:type="spellStart"/>
             <w:r>
               <w:rPr>
                 <w:b/>
@@ -6430,29 +5089,8 @@
                 <w:sz w:val="20"/>
                 <w:lang w:val="en-US"/>
               </w:rPr>
-              <w:t>Fitur</w:t>
+              <w:t>Fitur yang Dites</w:t>
             </w:r>
-            <w:proofErr w:type="spellEnd"/>
-            <w:r>
-              <w:rPr>
-                <w:b/>
-                <w:bCs/>
-                <w:sz w:val="20"/>
-                <w:lang w:val="en-US"/>
-              </w:rPr>
-              <w:t xml:space="preserve"> yang </w:t>
-            </w:r>
-            <w:proofErr w:type="spellStart"/>
-            <w:r>
-              <w:rPr>
-                <w:b/>
-                <w:bCs/>
-                <w:sz w:val="20"/>
-                <w:lang w:val="en-US"/>
-              </w:rPr>
-              <w:t>Dites</w:t>
-            </w:r>
-            <w:proofErr w:type="spellEnd"/>
           </w:p>
         </w:tc>
         <w:tc>
@@ -6469,7 +5107,6 @@
                 <w:lang w:val="en-US"/>
               </w:rPr>
             </w:pPr>
-            <w:proofErr w:type="spellStart"/>
             <w:r>
               <w:rPr>
                 <w:b/>
@@ -6477,17 +5114,7 @@
                 <w:sz w:val="20"/>
                 <w:lang w:val="en-US"/>
               </w:rPr>
-              <w:t>Tujuan</w:t>
-            </w:r>
-            <w:proofErr w:type="spellEnd"/>
-            <w:r>
-              <w:rPr>
-                <w:b/>
-                <w:bCs/>
-                <w:sz w:val="20"/>
-                <w:lang w:val="en-US"/>
-              </w:rPr>
-              <w:t xml:space="preserve"> Testing</w:t>
+              <w:t>Tujuan Testing</w:t>
             </w:r>
           </w:p>
         </w:tc>
@@ -6505,7 +5132,6 @@
                 <w:lang w:val="en-US"/>
               </w:rPr>
             </w:pPr>
-            <w:proofErr w:type="spellStart"/>
             <w:r>
               <w:rPr>
                 <w:b/>
@@ -6513,17 +5139,7 @@
                 <w:sz w:val="20"/>
                 <w:lang w:val="en-US"/>
               </w:rPr>
-              <w:t>Langkah-Langkah</w:t>
-            </w:r>
-            <w:proofErr w:type="spellEnd"/>
-            <w:r>
-              <w:rPr>
-                <w:b/>
-                <w:bCs/>
-                <w:sz w:val="20"/>
-                <w:lang w:val="en-US"/>
-              </w:rPr>
-              <w:t xml:space="preserve"> Testing</w:t>
+              <w:t>Langkah-Langkah Testing</w:t>
             </w:r>
           </w:p>
         </w:tc>
@@ -6566,7 +5182,6 @@
                 <w:lang w:val="en-US"/>
               </w:rPr>
             </w:pPr>
-            <w:proofErr w:type="spellStart"/>
             <w:r>
               <w:rPr>
                 <w:b/>
@@ -6574,29 +5189,8 @@
                 <w:sz w:val="20"/>
                 <w:lang w:val="en-US"/>
               </w:rPr>
-              <w:t>Hasil</w:t>
+              <w:t>Hasil yang Diharapkan</w:t>
             </w:r>
-            <w:proofErr w:type="spellEnd"/>
-            <w:r>
-              <w:rPr>
-                <w:b/>
-                <w:bCs/>
-                <w:sz w:val="20"/>
-                <w:lang w:val="en-US"/>
-              </w:rPr>
-              <w:t xml:space="preserve"> yang </w:t>
-            </w:r>
-            <w:proofErr w:type="spellStart"/>
-            <w:r>
-              <w:rPr>
-                <w:b/>
-                <w:bCs/>
-                <w:sz w:val="20"/>
-                <w:lang w:val="en-US"/>
-              </w:rPr>
-              <w:t>Diharapkan</w:t>
-            </w:r>
-            <w:proofErr w:type="spellEnd"/>
           </w:p>
         </w:tc>
         <w:tc>
@@ -6613,7 +5207,6 @@
                 <w:lang w:val="en-US"/>
               </w:rPr>
             </w:pPr>
-            <w:proofErr w:type="spellStart"/>
             <w:r>
               <w:rPr>
                 <w:b/>
@@ -6621,29 +5214,8 @@
                 <w:sz w:val="20"/>
                 <w:lang w:val="en-US"/>
               </w:rPr>
-              <w:t>Hasil</w:t>
+              <w:t>Hasil yang Keluar</w:t>
             </w:r>
-            <w:proofErr w:type="spellEnd"/>
-            <w:r>
-              <w:rPr>
-                <w:b/>
-                <w:bCs/>
-                <w:sz w:val="20"/>
-                <w:lang w:val="en-US"/>
-              </w:rPr>
-              <w:t xml:space="preserve"> yang </w:t>
-            </w:r>
-            <w:proofErr w:type="spellStart"/>
-            <w:r>
-              <w:rPr>
-                <w:b/>
-                <w:bCs/>
-                <w:sz w:val="20"/>
-                <w:lang w:val="en-US"/>
-              </w:rPr>
-              <w:t>Keluar</w:t>
-            </w:r>
-            <w:proofErr w:type="spellEnd"/>
           </w:p>
         </w:tc>
       </w:tr>
@@ -6684,23 +5256,7 @@
                 <w:sz w:val="20"/>
                 <w:lang w:val="en-US"/>
               </w:rPr>
-              <w:t>&lt;</w:t>
-            </w:r>
-            <w:proofErr w:type="spellStart"/>
-            <w:r>
-              <w:rPr>
-                <w:sz w:val="20"/>
-                <w:lang w:val="en-US"/>
-              </w:rPr>
-              <w:t>Fitur</w:t>
-            </w:r>
-            <w:proofErr w:type="spellEnd"/>
-            <w:r>
-              <w:rPr>
-                <w:sz w:val="20"/>
-                <w:lang w:val="en-US"/>
-              </w:rPr>
-              <w:t xml:space="preserve"> 1&gt;</w:t>
+              <w:t>&lt;Fitur 1&gt;</w:t>
             </w:r>
           </w:p>
         </w:tc>
@@ -6760,55 +5316,7 @@
                 <w:sz w:val="20"/>
                 <w:lang w:val="en-US"/>
               </w:rPr>
-              <w:t>&lt;</w:t>
-            </w:r>
-            <w:proofErr w:type="spellStart"/>
-            <w:r>
-              <w:rPr>
-                <w:sz w:val="20"/>
-                <w:lang w:val="en-US"/>
-              </w:rPr>
-              <w:t>tinggal</w:t>
-            </w:r>
-            <w:proofErr w:type="spellEnd"/>
-            <w:r>
-              <w:rPr>
-                <w:sz w:val="20"/>
-                <w:lang w:val="en-US"/>
-              </w:rPr>
-              <w:t xml:space="preserve"> refer </w:t>
-            </w:r>
-            <w:proofErr w:type="spellStart"/>
-            <w:r>
-              <w:rPr>
-                <w:sz w:val="20"/>
-                <w:lang w:val="en-US"/>
-              </w:rPr>
-              <w:t>ke</w:t>
-            </w:r>
-            <w:proofErr w:type="spellEnd"/>
-            <w:r>
-              <w:rPr>
-                <w:sz w:val="20"/>
-                <w:lang w:val="en-US"/>
-              </w:rPr>
-              <w:t xml:space="preserve"> data test di </w:t>
-            </w:r>
-            <w:proofErr w:type="spellStart"/>
-            <w:r>
-              <w:rPr>
-                <w:sz w:val="20"/>
-                <w:lang w:val="en-US"/>
-              </w:rPr>
-              <w:t>atas</w:t>
-            </w:r>
-            <w:proofErr w:type="spellEnd"/>
-            <w:r>
-              <w:rPr>
-                <w:sz w:val="20"/>
-                <w:lang w:val="en-US"/>
-              </w:rPr>
-              <w:t>&gt;</w:t>
+              <w:t>&lt;tinggal refer ke data test di atas&gt;</w:t>
             </w:r>
           </w:p>
         </w:tc>
@@ -6863,7 +5371,6 @@
                 <w:sz w:val="20"/>
                 <w:lang w:val="en-US"/>
               </w:rPr>
-              <w:lastRenderedPageBreak/>
               <w:t>2</w:t>
             </w:r>
           </w:p>
@@ -6884,23 +5391,7 @@
                 <w:sz w:val="20"/>
                 <w:lang w:val="en-US"/>
               </w:rPr>
-              <w:t>&lt;</w:t>
-            </w:r>
-            <w:proofErr w:type="spellStart"/>
-            <w:r>
-              <w:rPr>
-                <w:sz w:val="20"/>
-                <w:lang w:val="en-US"/>
-              </w:rPr>
-              <w:t>Fitur</w:t>
-            </w:r>
-            <w:proofErr w:type="spellEnd"/>
-            <w:r>
-              <w:rPr>
-                <w:sz w:val="20"/>
-                <w:lang w:val="en-US"/>
-              </w:rPr>
-              <w:t xml:space="preserve"> 1&gt;</w:t>
+              <w:t>&lt;Fitur 1&gt;</w:t>
             </w:r>
           </w:p>
         </w:tc>
@@ -7235,23 +5726,7 @@
                 <w:sz w:val="20"/>
                 <w:lang w:val="en-US"/>
               </w:rPr>
-              <w:t>&lt;</w:t>
-            </w:r>
-            <w:proofErr w:type="spellStart"/>
-            <w:r>
-              <w:rPr>
-                <w:sz w:val="20"/>
-                <w:lang w:val="en-US"/>
-              </w:rPr>
-              <w:t>Fitur</w:t>
-            </w:r>
-            <w:proofErr w:type="spellEnd"/>
-            <w:r>
-              <w:rPr>
-                <w:sz w:val="20"/>
-                <w:lang w:val="en-US"/>
-              </w:rPr>
-              <w:t xml:space="preserve"> 2&gt;</w:t>
+              <w:t>&lt;Fitur 2&gt;</w:t>
             </w:r>
           </w:p>
         </w:tc>
@@ -7386,23 +5861,7 @@
                 <w:sz w:val="20"/>
                 <w:lang w:val="en-US"/>
               </w:rPr>
-              <w:t>&lt;</w:t>
-            </w:r>
-            <w:proofErr w:type="spellStart"/>
-            <w:r>
-              <w:rPr>
-                <w:sz w:val="20"/>
-                <w:lang w:val="en-US"/>
-              </w:rPr>
-              <w:t>Fitur</w:t>
-            </w:r>
-            <w:proofErr w:type="spellEnd"/>
-            <w:r>
-              <w:rPr>
-                <w:sz w:val="20"/>
-                <w:lang w:val="en-US"/>
-              </w:rPr>
-              <w:t xml:space="preserve"> 2&gt;</w:t>
+              <w:t>&lt;Fitur 2&gt;</w:t>
             </w:r>
           </w:p>
         </w:tc>
@@ -7703,312 +6162,193 @@
         </w:rPr>
       </w:pPr>
       <w:bookmarkStart w:id="12" w:name="_Toc244931081"/>
-      <w:proofErr w:type="spellStart"/>
       <w:r>
         <w:rPr>
           <w:lang w:val="en-US"/>
         </w:rPr>
-        <w:t>Pembagian</w:t>
-      </w:r>
-      <w:proofErr w:type="spellEnd"/>
-      <w:r>
+        <w:t>Pembagian Kerja dalam Kelompok</w:t>
+      </w:r>
+      <w:bookmarkEnd w:id="12"/>
+    </w:p>
+    <w:p>
+      <w:pPr>
+        <w:rPr>
+          <w:color w:val="FF0000"/>
+          <w:lang w:val="sv-SE"/>
+        </w:rPr>
+      </w:pPr>
+      <w:r>
+        <w:rPr>
+          <w:color w:val="FF0000"/>
+          <w:lang w:val="sv-SE"/>
+        </w:rPr>
+        <w:t xml:space="preserve">Isi dengan </w:t>
+      </w:r>
+      <w:r>
+        <w:rPr>
+          <w:color w:val="FF0000"/>
+          <w:lang w:val="sv-SE"/>
+        </w:rPr>
+        <w:t xml:space="preserve">penjelasan </w:t>
+      </w:r>
+      <w:r>
+        <w:rPr>
+          <w:color w:val="FF0000"/>
+          <w:lang w:val="sv-SE"/>
+        </w:rPr>
+        <w:t xml:space="preserve">pembagian kerja dalam kelompok. </w:t>
+      </w:r>
+      <w:r>
+        <w:rPr>
+          <w:color w:val="FF0000"/>
+          <w:lang w:val="sv-SE"/>
+        </w:rPr>
+        <w:t>Buat dalam bentuk tabel.</w:t>
+      </w:r>
+    </w:p>
+    <w:p>
+      <w:pPr>
+        <w:pStyle w:val="Heading1"/>
         <w:rPr>
           <w:lang w:val="en-US"/>
         </w:rPr>
+      </w:pPr>
+      <w:bookmarkStart w:id="13" w:name="_Toc244931082"/>
+      <w:r>
+        <w:rPr>
+          <w:lang w:val="en-US"/>
+        </w:rPr>
+        <w:lastRenderedPageBreak/>
+        <w:t>Lampiran</w:t>
+      </w:r>
+      <w:bookmarkEnd w:id="13"/>
+    </w:p>
+    <w:p>
+      <w:pPr>
+        <w:pStyle w:val="Heading2"/>
+        <w:rPr>
+          <w:lang w:val="en-US"/>
+        </w:rPr>
+      </w:pPr>
+      <w:bookmarkStart w:id="14" w:name="_Toc244931083"/>
+      <w:r>
+        <w:rPr>
+          <w:lang w:val="en-US"/>
+        </w:rPr>
+        <w:t>Deskripsi Tugas Besar 2</w:t>
+      </w:r>
+      <w:bookmarkEnd w:id="14"/>
+    </w:p>
+    <w:p>
+      <w:pPr>
+        <w:rPr>
+          <w:color w:val="FF0000"/>
+          <w:lang w:val="sv-SE"/>
+        </w:rPr>
+      </w:pPr>
+      <w:r>
+        <w:rPr>
+          <w:color w:val="FF0000"/>
+          <w:lang w:val="sv-SE"/>
+        </w:rPr>
+        <w:t xml:space="preserve">Isi dengan deskripsi </w:t>
+      </w:r>
+      <w:r>
+        <w:rPr>
+          <w:color w:val="FF0000"/>
+          <w:lang w:val="sv-SE"/>
+        </w:rPr>
+        <w:t>Tugas besar</w:t>
+      </w:r>
+      <w:r>
+        <w:rPr>
+          <w:color w:val="FF0000"/>
+          <w:lang w:val="sv-SE"/>
+        </w:rPr>
         <w:t xml:space="preserve"> </w:t>
       </w:r>
-      <w:proofErr w:type="spellStart"/>
-      <w:r>
+      <w:r>
+        <w:rPr>
+          <w:color w:val="FF0000"/>
+          <w:lang w:val="sv-SE"/>
+        </w:rPr>
+        <w:t>(ambil da</w:t>
+      </w:r>
+      <w:r>
+        <w:rPr>
+          <w:color w:val="FF0000"/>
+          <w:lang w:val="sv-SE"/>
+        </w:rPr>
+        <w:t xml:space="preserve">ri file deskripsi </w:t>
+      </w:r>
+      <w:r>
+        <w:rPr>
+          <w:color w:val="FF0000"/>
+          <w:lang w:val="sv-SE"/>
+        </w:rPr>
+        <w:t>Tugas besar</w:t>
+      </w:r>
+      <w:r>
+        <w:rPr>
+          <w:color w:val="FF0000"/>
+          <w:lang w:val="sv-SE"/>
+        </w:rPr>
+        <w:t>)</w:t>
+      </w:r>
+      <w:r>
+        <w:rPr>
+          <w:color w:val="FF0000"/>
+          <w:lang w:val="sv-SE"/>
+        </w:rPr>
+        <w:t>.</w:t>
+      </w:r>
+    </w:p>
+    <w:p>
+      <w:pPr>
+        <w:pStyle w:val="Heading2"/>
         <w:rPr>
           <w:lang w:val="en-US"/>
         </w:rPr>
-        <w:t>Kerja</w:t>
-      </w:r>
-      <w:proofErr w:type="spellEnd"/>
+      </w:pPr>
+      <w:bookmarkStart w:id="15" w:name="_Toc244931084"/>
       <w:r>
         <w:rPr>
           <w:lang w:val="en-US"/>
         </w:rPr>
-        <w:t xml:space="preserve"> </w:t>
-      </w:r>
-      <w:proofErr w:type="spellStart"/>
-      <w:r>
+        <w:t>Notulen Rapat</w:t>
+      </w:r>
+      <w:bookmarkEnd w:id="15"/>
+    </w:p>
+    <w:p>
+      <w:pPr>
+        <w:rPr>
+          <w:color w:val="FF0000"/>
+          <w:lang w:val="sv-SE"/>
+        </w:rPr>
+      </w:pPr>
+      <w:r>
+        <w:rPr>
+          <w:color w:val="FF0000"/>
+          <w:lang w:val="sv-SE"/>
+        </w:rPr>
+        <w:t>Isi dengan semua notulen rapat.</w:t>
+      </w:r>
+    </w:p>
+    <w:p>
+      <w:pPr>
+        <w:pStyle w:val="Heading2"/>
         <w:rPr>
           <w:lang w:val="en-US"/>
         </w:rPr>
-        <w:t>dalam</w:t>
-      </w:r>
-      <w:proofErr w:type="spellEnd"/>
+      </w:pPr>
+      <w:bookmarkStart w:id="16" w:name="_Toc244931085"/>
       <w:r>
         <w:rPr>
           <w:lang w:val="en-US"/>
         </w:rPr>
-        <w:t xml:space="preserve"> </w:t>
-      </w:r>
-      <w:proofErr w:type="spellStart"/>
-      <w:r>
-        <w:rPr>
-          <w:lang w:val="en-US"/>
-        </w:rPr>
-        <w:t>Kelompok</w:t>
-      </w:r>
-      <w:bookmarkEnd w:id="12"/>
-      <w:proofErr w:type="spellEnd"/>
-    </w:p>
-    <w:p>
-      <w:pPr>
-        <w:rPr>
-          <w:color w:val="FF0000"/>
-          <w:lang w:val="sv-SE"/>
-        </w:rPr>
-      </w:pPr>
-      <w:r>
-        <w:rPr>
-          <w:color w:val="FF0000"/>
-          <w:lang w:val="sv-SE"/>
-        </w:rPr>
-        <w:t xml:space="preserve">Isi dengan </w:t>
-      </w:r>
-      <w:r>
-        <w:rPr>
-          <w:color w:val="FF0000"/>
-          <w:lang w:val="sv-SE"/>
-        </w:rPr>
-        <w:t xml:space="preserve">penjelasan </w:t>
-      </w:r>
-      <w:r>
-        <w:rPr>
-          <w:color w:val="FF0000"/>
-          <w:lang w:val="sv-SE"/>
-        </w:rPr>
-        <w:t xml:space="preserve">pembagian kerja dalam kelompok. </w:t>
-      </w:r>
-      <w:r>
-        <w:rPr>
-          <w:color w:val="FF0000"/>
-          <w:lang w:val="sv-SE"/>
-        </w:rPr>
-        <w:t>Buat dalam bentuk tabel.</w:t>
-      </w:r>
-    </w:p>
-    <w:p>
-      <w:pPr>
-        <w:pStyle w:val="Heading1"/>
-        <w:rPr>
-          <w:lang w:val="en-US"/>
-        </w:rPr>
-      </w:pPr>
-      <w:bookmarkStart w:id="13" w:name="_Toc244931082"/>
-      <w:proofErr w:type="spellStart"/>
-      <w:r>
-        <w:rPr>
-          <w:lang w:val="en-US"/>
-        </w:rPr>
-        <w:t>Lampiran</w:t>
-      </w:r>
-      <w:bookmarkEnd w:id="13"/>
-      <w:proofErr w:type="spellEnd"/>
-    </w:p>
-    <w:p>
-      <w:pPr>
-        <w:pStyle w:val="Heading2"/>
-        <w:rPr>
-          <w:lang w:val="en-US"/>
-        </w:rPr>
-      </w:pPr>
-      <w:bookmarkStart w:id="14" w:name="_Toc244931083"/>
-      <w:proofErr w:type="spellStart"/>
-      <w:r>
-        <w:rPr>
-          <w:lang w:val="en-US"/>
-        </w:rPr>
-        <w:t>Deskripsi</w:t>
-      </w:r>
-      <w:proofErr w:type="spellEnd"/>
-      <w:r>
-        <w:rPr>
-          <w:lang w:val="en-US"/>
-        </w:rPr>
-        <w:t xml:space="preserve"> </w:t>
-      </w:r>
-      <w:proofErr w:type="spellStart"/>
-      <w:r>
-        <w:rPr>
-          <w:lang w:val="en-US"/>
-        </w:rPr>
-        <w:t>Tugas</w:t>
-      </w:r>
-      <w:proofErr w:type="spellEnd"/>
-      <w:r>
-        <w:rPr>
-          <w:lang w:val="en-US"/>
-        </w:rPr>
-        <w:t xml:space="preserve"> </w:t>
-      </w:r>
-      <w:proofErr w:type="spellStart"/>
-      <w:r>
-        <w:rPr>
-          <w:lang w:val="en-US"/>
-        </w:rPr>
-        <w:t>Besar</w:t>
-      </w:r>
-      <w:proofErr w:type="spellEnd"/>
-      <w:r>
-        <w:rPr>
-          <w:lang w:val="en-US"/>
-        </w:rPr>
-        <w:t xml:space="preserve"> 2</w:t>
-      </w:r>
-      <w:bookmarkEnd w:id="14"/>
-    </w:p>
-    <w:p>
-      <w:pPr>
-        <w:rPr>
-          <w:color w:val="FF0000"/>
-          <w:lang w:val="sv-SE"/>
-        </w:rPr>
-      </w:pPr>
-      <w:r>
-        <w:rPr>
-          <w:color w:val="FF0000"/>
-          <w:lang w:val="sv-SE"/>
-        </w:rPr>
-        <w:t xml:space="preserve">Isi dengan deskripsi </w:t>
-      </w:r>
-      <w:r>
-        <w:rPr>
-          <w:color w:val="FF0000"/>
-          <w:lang w:val="sv-SE"/>
-        </w:rPr>
-        <w:t>Tugas besar</w:t>
-      </w:r>
-      <w:r>
-        <w:rPr>
-          <w:color w:val="FF0000"/>
-          <w:lang w:val="sv-SE"/>
-        </w:rPr>
-        <w:t xml:space="preserve"> </w:t>
-      </w:r>
-      <w:r>
-        <w:rPr>
-          <w:color w:val="FF0000"/>
-          <w:lang w:val="sv-SE"/>
-        </w:rPr>
-        <w:t>(ambil da</w:t>
-      </w:r>
-      <w:r>
-        <w:rPr>
-          <w:color w:val="FF0000"/>
-          <w:lang w:val="sv-SE"/>
-        </w:rPr>
-        <w:t xml:space="preserve">ri file deskripsi </w:t>
-      </w:r>
-      <w:r>
-        <w:rPr>
-          <w:color w:val="FF0000"/>
-          <w:lang w:val="sv-SE"/>
-        </w:rPr>
-        <w:t>Tugas besar</w:t>
-      </w:r>
-      <w:r>
-        <w:rPr>
-          <w:color w:val="FF0000"/>
-          <w:lang w:val="sv-SE"/>
-        </w:rPr>
-        <w:t>)</w:t>
-      </w:r>
-      <w:r>
-        <w:rPr>
-          <w:color w:val="FF0000"/>
-          <w:lang w:val="sv-SE"/>
-        </w:rPr>
-        <w:t>.</w:t>
-      </w:r>
-    </w:p>
-    <w:p>
-      <w:pPr>
-        <w:pStyle w:val="Heading2"/>
-        <w:rPr>
-          <w:lang w:val="en-US"/>
-        </w:rPr>
-      </w:pPr>
-      <w:bookmarkStart w:id="15" w:name="_Toc244931084"/>
-      <w:proofErr w:type="spellStart"/>
-      <w:r>
-        <w:rPr>
-          <w:lang w:val="en-US"/>
-        </w:rPr>
-        <w:t>Notulen</w:t>
-      </w:r>
-      <w:proofErr w:type="spellEnd"/>
-      <w:r>
-        <w:rPr>
-          <w:lang w:val="en-US"/>
-        </w:rPr>
-        <w:t xml:space="preserve"> </w:t>
-      </w:r>
-      <w:proofErr w:type="spellStart"/>
-      <w:r>
-        <w:rPr>
-          <w:lang w:val="en-US"/>
-        </w:rPr>
-        <w:t>Rapat</w:t>
-      </w:r>
-      <w:bookmarkEnd w:id="15"/>
-      <w:proofErr w:type="spellEnd"/>
-    </w:p>
-    <w:p>
-      <w:pPr>
-        <w:rPr>
-          <w:color w:val="FF0000"/>
-          <w:lang w:val="sv-SE"/>
-        </w:rPr>
-      </w:pPr>
-      <w:r>
-        <w:rPr>
-          <w:color w:val="FF0000"/>
-          <w:lang w:val="sv-SE"/>
-        </w:rPr>
-        <w:t>Isi dengan semua notulen rapat.</w:t>
-      </w:r>
-    </w:p>
-    <w:p>
-      <w:pPr>
-        <w:pStyle w:val="Heading2"/>
-        <w:rPr>
-          <w:lang w:val="en-US"/>
-        </w:rPr>
-      </w:pPr>
-      <w:bookmarkStart w:id="16" w:name="_Toc244931085"/>
-      <w:r>
-        <w:rPr>
-          <w:lang w:val="en-US"/>
-        </w:rPr>
-        <w:t xml:space="preserve">Log Activity </w:t>
-      </w:r>
-      <w:proofErr w:type="spellStart"/>
-      <w:r>
-        <w:rPr>
-          <w:lang w:val="en-US"/>
-        </w:rPr>
-        <w:t>Anggota</w:t>
-      </w:r>
-      <w:proofErr w:type="spellEnd"/>
-      <w:r>
-        <w:rPr>
-          <w:lang w:val="en-US"/>
-        </w:rPr>
-        <w:t xml:space="preserve"> </w:t>
-      </w:r>
-      <w:proofErr w:type="spellStart"/>
-      <w:r>
-        <w:rPr>
-          <w:lang w:val="en-US"/>
-        </w:rPr>
-        <w:t>Kelompok</w:t>
+        <w:t>Log Activity Anggota Kelompok</w:t>
       </w:r>
       <w:bookmarkEnd w:id="16"/>
-      <w:proofErr w:type="spellEnd"/>
     </w:p>
     <w:p>
       <w:pPr>
@@ -8022,350 +6362,326 @@
           <w:color w:val="FF0000"/>
           <w:lang w:val="en-US"/>
         </w:rPr>
-        <w:t xml:space="preserve">Isi </w:t>
-      </w:r>
-      <w:proofErr w:type="spellStart"/>
-      <w:r>
+        <w:t>Isi dengan log activity tiap anggota kelompok.</w:t>
+      </w:r>
+    </w:p>
+    <w:p>
+      <w:pPr>
+        <w:pStyle w:val="Heading2"/>
+        <w:rPr>
+          <w:lang w:val="en-US"/>
+        </w:rPr>
+      </w:pPr>
+      <w:bookmarkStart w:id="17" w:name="_Toc244931086"/>
+      <w:r>
+        <w:rPr>
+          <w:lang w:val="en-US"/>
+        </w:rPr>
+        <w:t>&lt;Lain-Lain&gt;</w:t>
+      </w:r>
+      <w:bookmarkEnd w:id="17"/>
+    </w:p>
+    <w:p>
+      <w:pPr>
         <w:rPr>
           <w:color w:val="FF0000"/>
           <w:lang w:val="en-US"/>
         </w:rPr>
-        <w:t>dengan</w:t>
-      </w:r>
-      <w:proofErr w:type="spellEnd"/>
+      </w:pPr>
       <w:r>
         <w:rPr>
           <w:color w:val="FF0000"/>
           <w:lang w:val="en-US"/>
         </w:rPr>
-        <w:t xml:space="preserve"> log activity </w:t>
-      </w:r>
-      <w:proofErr w:type="spellStart"/>
+        <w:t xml:space="preserve">Hanya diisi jika memang ada </w:t>
+      </w:r>
       <w:r>
         <w:rPr>
           <w:color w:val="FF0000"/>
           <w:lang w:val="en-US"/>
         </w:rPr>
-        <w:t>tiap</w:t>
-      </w:r>
-      <w:proofErr w:type="spellEnd"/>
+        <w:t xml:space="preserve">hal-hal lain </w:t>
+      </w:r>
       <w:r>
         <w:rPr>
           <w:color w:val="FF0000"/>
           <w:lang w:val="en-US"/>
         </w:rPr>
-        <w:t xml:space="preserve"> </w:t>
-      </w:r>
-      <w:proofErr w:type="spellStart"/>
+        <w:t>yang perlu dilampirkan.</w:t>
+      </w:r>
       <w:r>
         <w:rPr>
           <w:color w:val="FF0000"/>
           <w:lang w:val="en-US"/>
         </w:rPr>
-        <w:t>anggota</w:t>
-      </w:r>
-      <w:proofErr w:type="spellEnd"/>
-      <w:r>
-        <w:rPr>
-          <w:color w:val="FF0000"/>
+        <w:t xml:space="preserve"> Jika tidak ada yang ditambahkan, hapus subbab ini.</w:t>
+      </w:r>
+    </w:p>
+    <w:p>
+      <w:pPr>
+        <w:rPr>
           <w:lang w:val="en-US"/>
         </w:rPr>
-        <w:t xml:space="preserve"> </w:t>
-      </w:r>
-      <w:proofErr w:type="spellStart"/>
-      <w:r>
-        <w:rPr>
-          <w:color w:val="FF0000"/>
+      </w:pPr>
+    </w:p>
+    <w:p>
+      <w:pPr>
+        <w:rPr>
           <w:lang w:val="en-US"/>
         </w:rPr>
-        <w:t>kelompok</w:t>
-      </w:r>
-      <w:proofErr w:type="spellEnd"/>
-      <w:r>
-        <w:rPr>
-          <w:color w:val="FF0000"/>
+      </w:pPr>
+    </w:p>
+    <w:p>
+      <w:pPr>
+        <w:rPr>
           <w:lang w:val="en-US"/>
         </w:rPr>
-        <w:t>.</w:t>
-      </w:r>
-    </w:p>
-    <w:p>
-      <w:pPr>
-        <w:pStyle w:val="Heading2"/>
+      </w:pPr>
+    </w:p>
+    <w:p>
+      <w:pPr>
         <w:rPr>
           <w:lang w:val="en-US"/>
         </w:rPr>
       </w:pPr>
-      <w:bookmarkStart w:id="17" w:name="_Toc244931086"/>
-      <w:r>
+    </w:p>
+    <w:p>
+      <w:pPr>
         <w:rPr>
           <w:lang w:val="en-US"/>
         </w:rPr>
-        <w:t>&lt;Lain-Lain&gt;</w:t>
-      </w:r>
-      <w:bookmarkEnd w:id="17"/>
-    </w:p>
-    <w:p>
-      <w:pPr>
-        <w:rPr>
-          <w:color w:val="FF0000"/>
+      </w:pPr>
+    </w:p>
+    <w:p>
+      <w:pPr>
+        <w:rPr>
           <w:lang w:val="en-US"/>
         </w:rPr>
       </w:pPr>
-      <w:proofErr w:type="spellStart"/>
-      <w:r>
-        <w:rPr>
-          <w:color w:val="FF0000"/>
+    </w:p>
+    <w:p>
+      <w:pPr>
+        <w:rPr>
           <w:lang w:val="en-US"/>
         </w:rPr>
-        <w:t>Hanya</w:t>
-      </w:r>
-      <w:proofErr w:type="spellEnd"/>
-      <w:r>
-        <w:rPr>
-          <w:color w:val="FF0000"/>
+      </w:pPr>
+    </w:p>
+    <w:p>
+      <w:pPr>
+        <w:rPr>
           <w:lang w:val="en-US"/>
         </w:rPr>
-        <w:t xml:space="preserve"> </w:t>
-      </w:r>
-      <w:proofErr w:type="spellStart"/>
-      <w:r>
-        <w:rPr>
-          <w:color w:val="FF0000"/>
+      </w:pPr>
+    </w:p>
+    <w:p>
+      <w:pPr>
+        <w:rPr>
           <w:lang w:val="en-US"/>
         </w:rPr>
-        <w:t>diisi</w:t>
-      </w:r>
-      <w:proofErr w:type="spellEnd"/>
-      <w:r>
-        <w:rPr>
-          <w:color w:val="FF0000"/>
+      </w:pPr>
+    </w:p>
+    <w:p>
+      <w:pPr>
+        <w:rPr>
           <w:lang w:val="en-US"/>
         </w:rPr>
-        <w:t xml:space="preserve"> </w:t>
-      </w:r>
-      <w:proofErr w:type="spellStart"/>
-      <w:r>
-        <w:rPr>
-          <w:color w:val="FF0000"/>
+      </w:pPr>
+    </w:p>
+    <w:p>
+      <w:pPr>
+        <w:rPr>
           <w:lang w:val="en-US"/>
         </w:rPr>
-        <w:t>jika</w:t>
-      </w:r>
-      <w:proofErr w:type="spellEnd"/>
-      <w:r>
-        <w:rPr>
-          <w:color w:val="FF0000"/>
+      </w:pPr>
+    </w:p>
+    <w:p>
+      <w:pPr>
+        <w:rPr>
           <w:lang w:val="en-US"/>
         </w:rPr>
-        <w:t xml:space="preserve"> </w:t>
-      </w:r>
-      <w:proofErr w:type="spellStart"/>
-      <w:r>
-        <w:rPr>
-          <w:color w:val="FF0000"/>
+      </w:pPr>
+    </w:p>
+    <w:p>
+      <w:pPr>
+        <w:rPr>
           <w:lang w:val="en-US"/>
         </w:rPr>
-        <w:t>memang</w:t>
-      </w:r>
-      <w:proofErr w:type="spellEnd"/>
-      <w:r>
-        <w:rPr>
-          <w:color w:val="FF0000"/>
+      </w:pPr>
+    </w:p>
+    <w:p>
+      <w:pPr>
+        <w:rPr>
           <w:lang w:val="en-US"/>
         </w:rPr>
-        <w:t xml:space="preserve"> </w:t>
-      </w:r>
-      <w:proofErr w:type="spellStart"/>
-      <w:r>
-        <w:rPr>
-          <w:color w:val="FF0000"/>
+      </w:pPr>
+    </w:p>
+    <w:p>
+      <w:pPr>
+        <w:rPr>
           <w:lang w:val="en-US"/>
         </w:rPr>
-        <w:t>ada</w:t>
-      </w:r>
-      <w:proofErr w:type="spellEnd"/>
-      <w:r>
-        <w:rPr>
-          <w:color w:val="FF0000"/>
+      </w:pPr>
+    </w:p>
+    <w:p>
+      <w:pPr>
+        <w:rPr>
           <w:lang w:val="en-US"/>
         </w:rPr>
-        <w:t xml:space="preserve"> </w:t>
-      </w:r>
-      <w:proofErr w:type="spellStart"/>
-      <w:r>
-        <w:rPr>
-          <w:color w:val="FF0000"/>
+      </w:pPr>
+    </w:p>
+    <w:p>
+      <w:pPr>
+        <w:rPr>
           <w:lang w:val="en-US"/>
         </w:rPr>
-        <w:t>hal-hal</w:t>
-      </w:r>
-      <w:proofErr w:type="spellEnd"/>
-      <w:r>
-        <w:rPr>
-          <w:color w:val="FF0000"/>
+      </w:pPr>
+    </w:p>
+    <w:p>
+      <w:pPr>
+        <w:rPr>
           <w:lang w:val="en-US"/>
         </w:rPr>
-        <w:t xml:space="preserve"> lain </w:t>
-      </w:r>
-      <w:r>
-        <w:rPr>
-          <w:color w:val="FF0000"/>
+      </w:pPr>
+    </w:p>
+    <w:p>
+      <w:pPr>
+        <w:rPr>
           <w:lang w:val="en-US"/>
         </w:rPr>
-        <w:t xml:space="preserve">yang </w:t>
-      </w:r>
-      <w:proofErr w:type="spellStart"/>
-      <w:r>
-        <w:rPr>
-          <w:color w:val="FF0000"/>
+      </w:pPr>
+    </w:p>
+    <w:p>
+      <w:pPr>
+        <w:rPr>
           <w:lang w:val="en-US"/>
         </w:rPr>
-        <w:t>perlu</w:t>
-      </w:r>
-      <w:proofErr w:type="spellEnd"/>
-      <w:r>
-        <w:rPr>
-          <w:color w:val="FF0000"/>
+      </w:pPr>
+    </w:p>
+    <w:p>
+      <w:pPr>
+        <w:rPr>
           <w:lang w:val="en-US"/>
         </w:rPr>
-        <w:t xml:space="preserve"> </w:t>
-      </w:r>
-      <w:proofErr w:type="spellStart"/>
-      <w:r>
-        <w:rPr>
-          <w:color w:val="FF0000"/>
+      </w:pPr>
+    </w:p>
+    <w:p>
+      <w:pPr>
+        <w:rPr>
           <w:lang w:val="en-US"/>
         </w:rPr>
-        <w:t>dilampirkan</w:t>
-      </w:r>
-      <w:proofErr w:type="spellEnd"/>
-      <w:r>
-        <w:rPr>
-          <w:color w:val="FF0000"/>
+      </w:pPr>
+    </w:p>
+    <w:p>
+      <w:pPr>
+        <w:rPr>
           <w:lang w:val="en-US"/>
         </w:rPr>
-        <w:t>.</w:t>
-      </w:r>
-      <w:r>
-        <w:rPr>
-          <w:color w:val="FF0000"/>
+      </w:pPr>
+    </w:p>
+    <w:p>
+      <w:pPr>
+        <w:rPr>
           <w:lang w:val="en-US"/>
         </w:rPr>
-        <w:t xml:space="preserve"> </w:t>
-      </w:r>
-      <w:proofErr w:type="spellStart"/>
-      <w:r>
-        <w:rPr>
-          <w:color w:val="FF0000"/>
+      </w:pPr>
+    </w:p>
+    <w:p>
+      <w:pPr>
+        <w:rPr>
           <w:lang w:val="en-US"/>
         </w:rPr>
-        <w:t>Jika</w:t>
-      </w:r>
-      <w:proofErr w:type="spellEnd"/>
-      <w:r>
-        <w:rPr>
-          <w:color w:val="FF0000"/>
+      </w:pPr>
+    </w:p>
+    <w:p>
+      <w:pPr>
+        <w:rPr>
           <w:lang w:val="en-US"/>
         </w:rPr>
-        <w:t xml:space="preserve"> </w:t>
-      </w:r>
-      <w:proofErr w:type="spellStart"/>
-      <w:r>
-        <w:rPr>
-          <w:color w:val="FF0000"/>
+      </w:pPr>
+    </w:p>
+    <w:p>
+      <w:pPr>
+        <w:rPr>
           <w:lang w:val="en-US"/>
         </w:rPr>
-        <w:t>tidak</w:t>
-      </w:r>
-      <w:proofErr w:type="spellEnd"/>
-      <w:r>
-        <w:rPr>
-          <w:color w:val="FF0000"/>
+      </w:pPr>
+    </w:p>
+    <w:p>
+      <w:pPr>
+        <w:rPr>
           <w:lang w:val="en-US"/>
         </w:rPr>
-        <w:t xml:space="preserve"> </w:t>
-      </w:r>
-      <w:proofErr w:type="spellStart"/>
-      <w:r>
-        <w:rPr>
-          <w:color w:val="FF0000"/>
+      </w:pPr>
+    </w:p>
+    <w:p>
+      <w:pPr>
+        <w:rPr>
           <w:lang w:val="en-US"/>
         </w:rPr>
-        <w:t>ada</w:t>
-      </w:r>
-      <w:proofErr w:type="spellEnd"/>
-      <w:r>
-        <w:rPr>
-          <w:color w:val="FF0000"/>
+      </w:pPr>
+    </w:p>
+    <w:p>
+      <w:pPr>
+        <w:rPr>
           <w:lang w:val="en-US"/>
         </w:rPr>
-        <w:t xml:space="preserve"> yang </w:t>
-      </w:r>
-      <w:proofErr w:type="spellStart"/>
-      <w:r>
-        <w:rPr>
-          <w:color w:val="FF0000"/>
+      </w:pPr>
+    </w:p>
+    <w:p>
+      <w:pPr>
+        <w:rPr>
           <w:lang w:val="en-US"/>
         </w:rPr>
-        <w:t>ditambahkan</w:t>
-      </w:r>
-      <w:proofErr w:type="spellEnd"/>
-      <w:r>
-        <w:rPr>
-          <w:color w:val="FF0000"/>
+      </w:pPr>
+    </w:p>
+    <w:p>
+      <w:pPr>
+        <w:rPr>
           <w:lang w:val="en-US"/>
         </w:rPr>
-        <w:t xml:space="preserve">, </w:t>
-      </w:r>
-      <w:proofErr w:type="spellStart"/>
-      <w:r>
-        <w:rPr>
-          <w:color w:val="FF0000"/>
+      </w:pPr>
+    </w:p>
+    <w:p>
+      <w:pPr>
+        <w:rPr>
           <w:lang w:val="en-US"/>
         </w:rPr>
-        <w:t>hapus</w:t>
-      </w:r>
-      <w:proofErr w:type="spellEnd"/>
-      <w:r>
-        <w:rPr>
-          <w:color w:val="FF0000"/>
+      </w:pPr>
+    </w:p>
+    <w:p>
+      <w:pPr>
+        <w:rPr>
           <w:lang w:val="en-US"/>
         </w:rPr>
-        <w:t xml:space="preserve"> </w:t>
-      </w:r>
-      <w:proofErr w:type="spellStart"/>
-      <w:r>
-        <w:rPr>
-          <w:color w:val="FF0000"/>
+      </w:pPr>
+    </w:p>
+    <w:p>
+      <w:pPr>
+        <w:rPr>
           <w:lang w:val="en-US"/>
         </w:rPr>
-        <w:t>subbab</w:t>
-      </w:r>
-      <w:proofErr w:type="spellEnd"/>
-      <w:r>
-        <w:rPr>
-          <w:color w:val="FF0000"/>
+      </w:pPr>
+    </w:p>
+    <w:p>
+      <w:pPr>
+        <w:rPr>
           <w:lang w:val="en-US"/>
         </w:rPr>
-        <w:t xml:space="preserve"> </w:t>
-      </w:r>
-      <w:proofErr w:type="spellStart"/>
-      <w:r>
-        <w:rPr>
-          <w:color w:val="FF0000"/>
+      </w:pPr>
+    </w:p>
+    <w:p>
+      <w:pPr>
+        <w:rPr>
           <w:lang w:val="en-US"/>
         </w:rPr>
-        <w:t>ini</w:t>
-      </w:r>
-      <w:proofErr w:type="spellEnd"/>
-      <w:r>
-        <w:rPr>
-          <w:color w:val="FF0000"/>
+      </w:pPr>
+    </w:p>
+    <w:p>
+      <w:pPr>
+        <w:rPr>
           <w:lang w:val="en-US"/>
         </w:rPr>
-        <w:t>.</w:t>
-      </w:r>
+      </w:pPr>
     </w:p>
     <w:p>
       <w:pPr>
@@ -8395,275 +6711,9 @@
         </w:rPr>
       </w:pPr>
     </w:p>
-    <w:p>
-      <w:pPr>
-        <w:rPr>
-          <w:lang w:val="en-US"/>
-        </w:rPr>
-      </w:pPr>
-    </w:p>
-    <w:p>
-      <w:pPr>
-        <w:rPr>
-          <w:lang w:val="en-US"/>
-        </w:rPr>
-      </w:pPr>
-    </w:p>
-    <w:p>
-      <w:pPr>
-        <w:rPr>
-          <w:lang w:val="en-US"/>
-        </w:rPr>
-      </w:pPr>
-    </w:p>
-    <w:p>
-      <w:pPr>
-        <w:rPr>
-          <w:lang w:val="en-US"/>
-        </w:rPr>
-      </w:pPr>
-    </w:p>
-    <w:p>
-      <w:pPr>
-        <w:rPr>
-          <w:lang w:val="en-US"/>
-        </w:rPr>
-      </w:pPr>
-    </w:p>
-    <w:p>
-      <w:pPr>
-        <w:rPr>
-          <w:lang w:val="en-US"/>
-        </w:rPr>
-      </w:pPr>
-    </w:p>
-    <w:p>
-      <w:pPr>
-        <w:rPr>
-          <w:lang w:val="en-US"/>
-        </w:rPr>
-      </w:pPr>
-    </w:p>
-    <w:p>
-      <w:pPr>
-        <w:rPr>
-          <w:lang w:val="en-US"/>
-        </w:rPr>
-      </w:pPr>
-    </w:p>
-    <w:p>
-      <w:pPr>
-        <w:rPr>
-          <w:lang w:val="en-US"/>
-        </w:rPr>
-      </w:pPr>
-    </w:p>
-    <w:p>
-      <w:pPr>
-        <w:rPr>
-          <w:lang w:val="en-US"/>
-        </w:rPr>
-      </w:pPr>
-    </w:p>
-    <w:p>
-      <w:pPr>
-        <w:rPr>
-          <w:lang w:val="en-US"/>
-        </w:rPr>
-      </w:pPr>
-    </w:p>
-    <w:p>
-      <w:pPr>
-        <w:rPr>
-          <w:lang w:val="en-US"/>
-        </w:rPr>
-      </w:pPr>
-    </w:p>
-    <w:p>
-      <w:pPr>
-        <w:rPr>
-          <w:lang w:val="en-US"/>
-        </w:rPr>
-      </w:pPr>
-    </w:p>
-    <w:p>
-      <w:pPr>
-        <w:rPr>
-          <w:lang w:val="en-US"/>
-        </w:rPr>
-      </w:pPr>
-    </w:p>
-    <w:p>
-      <w:pPr>
-        <w:rPr>
-          <w:lang w:val="en-US"/>
-        </w:rPr>
-      </w:pPr>
-    </w:p>
-    <w:p>
-      <w:pPr>
-        <w:rPr>
-          <w:lang w:val="en-US"/>
-        </w:rPr>
-      </w:pPr>
-    </w:p>
-    <w:p>
-      <w:pPr>
-        <w:rPr>
-          <w:lang w:val="en-US"/>
-        </w:rPr>
-      </w:pPr>
-    </w:p>
-    <w:p>
-      <w:pPr>
-        <w:rPr>
-          <w:lang w:val="en-US"/>
-        </w:rPr>
-      </w:pPr>
-    </w:p>
-    <w:p>
-      <w:pPr>
-        <w:rPr>
-          <w:lang w:val="en-US"/>
-        </w:rPr>
-      </w:pPr>
-    </w:p>
-    <w:p>
-      <w:pPr>
-        <w:rPr>
-          <w:lang w:val="en-US"/>
-        </w:rPr>
-      </w:pPr>
-    </w:p>
-    <w:p>
-      <w:pPr>
-        <w:rPr>
-          <w:lang w:val="en-US"/>
-        </w:rPr>
-      </w:pPr>
-    </w:p>
-    <w:p>
-      <w:pPr>
-        <w:rPr>
-          <w:lang w:val="en-US"/>
-        </w:rPr>
-      </w:pPr>
-    </w:p>
-    <w:p>
-      <w:pPr>
-        <w:rPr>
-          <w:lang w:val="en-US"/>
-        </w:rPr>
-      </w:pPr>
-    </w:p>
-    <w:p>
-      <w:pPr>
-        <w:rPr>
-          <w:lang w:val="en-US"/>
-        </w:rPr>
-      </w:pPr>
-    </w:p>
-    <w:p>
-      <w:pPr>
-        <w:rPr>
-          <w:lang w:val="en-US"/>
-        </w:rPr>
-      </w:pPr>
-    </w:p>
-    <w:p>
-      <w:pPr>
-        <w:rPr>
-          <w:lang w:val="en-US"/>
-        </w:rPr>
-      </w:pPr>
-    </w:p>
-    <w:p>
-      <w:pPr>
-        <w:rPr>
-          <w:lang w:val="en-US"/>
-        </w:rPr>
-      </w:pPr>
-    </w:p>
-    <w:p>
-      <w:pPr>
-        <w:rPr>
-          <w:lang w:val="en-US"/>
-        </w:rPr>
-      </w:pPr>
-    </w:p>
-    <w:p>
-      <w:pPr>
-        <w:rPr>
-          <w:lang w:val="en-US"/>
-        </w:rPr>
-      </w:pPr>
-    </w:p>
-    <w:p>
-      <w:pPr>
-        <w:rPr>
-          <w:lang w:val="en-US"/>
-        </w:rPr>
-      </w:pPr>
-    </w:p>
-    <w:p>
-      <w:pPr>
-        <w:rPr>
-          <w:lang w:val="en-US"/>
-        </w:rPr>
-      </w:pPr>
-    </w:p>
-    <w:p>
-      <w:pPr>
-        <w:rPr>
-          <w:lang w:val="en-US"/>
-        </w:rPr>
-      </w:pPr>
-    </w:p>
-    <w:p>
-      <w:pPr>
-        <w:rPr>
-          <w:lang w:val="en-US"/>
-        </w:rPr>
-      </w:pPr>
-    </w:p>
-    <w:p>
-      <w:pPr>
-        <w:rPr>
-          <w:lang w:val="en-US"/>
-        </w:rPr>
-      </w:pPr>
-    </w:p>
-    <w:p>
-      <w:pPr>
-        <w:rPr>
-          <w:lang w:val="en-US"/>
-        </w:rPr>
-      </w:pPr>
-    </w:p>
-    <w:p>
-      <w:pPr>
-        <w:rPr>
-          <w:lang w:val="en-US"/>
-        </w:rPr>
-      </w:pPr>
-    </w:p>
-    <w:p>
-      <w:pPr>
-        <w:rPr>
-          <w:lang w:val="en-US"/>
-        </w:rPr>
-      </w:pPr>
-    </w:p>
-    <w:p>
-      <w:pPr>
-        <w:rPr>
-          <w:lang w:val="en-US"/>
-        </w:rPr>
-      </w:pPr>
-    </w:p>
     <w:sectPr>
-      <w:headerReference w:type="default" r:id="rId8"/>
-      <w:footerReference w:type="default" r:id="rId9"/>
+      <w:headerReference w:type="default" r:id="rId9"/>
+      <w:footerReference w:type="default" r:id="rId10"/>
       <w:pgSz w:w="12240" w:h="15840"/>
       <w:pgMar w:top="1440" w:right="1440" w:bottom="1440" w:left="1440" w:header="720" w:footer="720" w:gutter="0"/>
       <w:cols w:space="720"/>
@@ -8715,12 +6765,6 @@
       <w:gridCol w:w="3118"/>
     </w:tblGrid>
     <w:tr>
-      <w:tblPrEx>
-        <w:tblCellMar>
-          <w:top w:w="0" w:type="dxa"/>
-          <w:bottom w:w="0" w:type="dxa"/>
-        </w:tblCellMar>
-      </w:tblPrEx>
       <w:tc>
         <w:tcPr>
           <w:tcW w:w="3742" w:type="dxa"/>
@@ -8814,7 +6858,6 @@
               <w:szCs w:val="18"/>
             </w:rPr>
           </w:pPr>
-          <w:proofErr w:type="spellStart"/>
           <w:r>
             <w:rPr>
               <w:rStyle w:val="PageNumber"/>
@@ -8823,18 +6866,7 @@
               <w:sz w:val="18"/>
               <w:szCs w:val="18"/>
             </w:rPr>
-            <w:t>Halaman</w:t>
-          </w:r>
-          <w:proofErr w:type="spellEnd"/>
-          <w:r>
-            <w:rPr>
-              <w:rStyle w:val="PageNumber"/>
-              <w:rFonts w:ascii="Arial" w:hAnsi="Arial"/>
-              <w:b/>
-              <w:sz w:val="18"/>
-              <w:szCs w:val="18"/>
-            </w:rPr>
-            <w:t xml:space="preserve"> </w:t>
+            <w:t xml:space="preserve">Halaman </w:t>
           </w:r>
           <w:r>
             <w:rPr>
@@ -8875,7 +6907,7 @@
               <w:sz w:val="18"/>
               <w:szCs w:val="18"/>
             </w:rPr>
-            <w:t>9</w:t>
+            <w:t>7</w:t>
           </w:r>
           <w:r>
             <w:rPr>
@@ -8909,7 +6941,6 @@
             </w:rPr>
             <w:t xml:space="preserve"> </w:t>
           </w:r>
-          <w:proofErr w:type="spellStart"/>
           <w:r>
             <w:rPr>
               <w:rStyle w:val="PageNumber"/>
@@ -8919,19 +6950,7 @@
               <w:sz w:val="18"/>
               <w:szCs w:val="18"/>
             </w:rPr>
-            <w:t>dari</w:t>
-          </w:r>
-          <w:proofErr w:type="spellEnd"/>
-          <w:r>
-            <w:rPr>
-              <w:rStyle w:val="PageNumber"/>
-              <w:rFonts w:ascii="Arial" w:hAnsi="Arial"/>
-              <w:b/>
-              <w:snapToGrid w:val="0"/>
-              <w:sz w:val="18"/>
-              <w:szCs w:val="18"/>
-            </w:rPr>
-            <w:t xml:space="preserve"> </w:t>
+            <w:t xml:space="preserve">dari </w:t>
           </w:r>
           <w:r>
             <w:rPr>
@@ -8972,7 +6991,7 @@
               <w:sz w:val="18"/>
               <w:szCs w:val="18"/>
             </w:rPr>
-            <w:t>9</w:t>
+            <w:t>10</w:t>
           </w:r>
           <w:r>
             <w:rPr>
@@ -8993,31 +7012,12 @@
               <w:sz w:val="18"/>
               <w:szCs w:val="18"/>
             </w:rPr>
-            <w:t xml:space="preserve"> </w:t>
+            <w:t xml:space="preserve"> halaman</w:t>
           </w:r>
-          <w:proofErr w:type="spellStart"/>
-          <w:r>
-            <w:rPr>
-              <w:rStyle w:val="PageNumber"/>
-              <w:rFonts w:ascii="Arial" w:hAnsi="Arial"/>
-              <w:b/>
-              <w:snapToGrid w:val="0"/>
-              <w:sz w:val="18"/>
-              <w:szCs w:val="18"/>
-            </w:rPr>
-            <w:t>halaman</w:t>
-          </w:r>
-          <w:proofErr w:type="spellEnd"/>
         </w:p>
       </w:tc>
     </w:tr>
     <w:tr>
-      <w:tblPrEx>
-        <w:tblCellMar>
-          <w:top w:w="0" w:type="dxa"/>
-          <w:bottom w:w="0" w:type="dxa"/>
-        </w:tblCellMar>
-      </w:tblPrEx>
       <w:trPr>
         <w:trHeight w:val="225"/>
       </w:trPr>
@@ -9048,247 +7048,7 @@
               <w:rFonts w:ascii="Arial" w:hAnsi="Arial"/>
               <w:sz w:val="16"/>
             </w:rPr>
-            <w:t xml:space="preserve">Template </w:t>
-          </w:r>
-          <w:proofErr w:type="spellStart"/>
-          <w:r>
-            <w:rPr>
-              <w:rFonts w:ascii="Arial" w:hAnsi="Arial"/>
-              <w:sz w:val="16"/>
-            </w:rPr>
-            <w:t>dokumen</w:t>
-          </w:r>
-          <w:proofErr w:type="spellEnd"/>
-          <w:r>
-            <w:rPr>
-              <w:rFonts w:ascii="Arial" w:hAnsi="Arial"/>
-              <w:sz w:val="16"/>
-            </w:rPr>
-            <w:t xml:space="preserve"> </w:t>
-          </w:r>
-          <w:proofErr w:type="spellStart"/>
-          <w:r>
-            <w:rPr>
-              <w:rFonts w:ascii="Arial" w:hAnsi="Arial"/>
-              <w:sz w:val="16"/>
-            </w:rPr>
-            <w:t>ini</w:t>
-          </w:r>
-          <w:proofErr w:type="spellEnd"/>
-          <w:r>
-            <w:rPr>
-              <w:rFonts w:ascii="Arial" w:hAnsi="Arial"/>
-              <w:sz w:val="16"/>
-            </w:rPr>
-            <w:t xml:space="preserve"> </w:t>
-          </w:r>
-          <w:proofErr w:type="spellStart"/>
-          <w:r>
-            <w:rPr>
-              <w:rFonts w:ascii="Arial" w:hAnsi="Arial"/>
-              <w:sz w:val="16"/>
-            </w:rPr>
-            <w:t>dan</w:t>
-          </w:r>
-          <w:proofErr w:type="spellEnd"/>
-          <w:r>
-            <w:rPr>
-              <w:rFonts w:ascii="Arial" w:hAnsi="Arial"/>
-              <w:sz w:val="16"/>
-            </w:rPr>
-            <w:t xml:space="preserve"> </w:t>
-          </w:r>
-          <w:proofErr w:type="spellStart"/>
-          <w:r>
-            <w:rPr>
-              <w:rFonts w:ascii="Arial" w:hAnsi="Arial"/>
-              <w:sz w:val="16"/>
-            </w:rPr>
-            <w:t>informasi</w:t>
-          </w:r>
-          <w:proofErr w:type="spellEnd"/>
-          <w:r>
-            <w:rPr>
-              <w:rFonts w:ascii="Arial" w:hAnsi="Arial"/>
-              <w:sz w:val="16"/>
-            </w:rPr>
-            <w:t xml:space="preserve"> yang </w:t>
-          </w:r>
-          <w:proofErr w:type="spellStart"/>
-          <w:r>
-            <w:rPr>
-              <w:rFonts w:ascii="Arial" w:hAnsi="Arial"/>
-              <w:sz w:val="16"/>
-            </w:rPr>
-            <w:t>dimilikinya</w:t>
-          </w:r>
-          <w:proofErr w:type="spellEnd"/>
-          <w:r>
-            <w:rPr>
-              <w:rFonts w:ascii="Arial" w:hAnsi="Arial"/>
-              <w:sz w:val="16"/>
-            </w:rPr>
-            <w:t xml:space="preserve"> </w:t>
-          </w:r>
-          <w:proofErr w:type="spellStart"/>
-          <w:r>
-            <w:rPr>
-              <w:rFonts w:ascii="Arial" w:hAnsi="Arial"/>
-              <w:sz w:val="16"/>
-            </w:rPr>
-            <w:t>adalah</w:t>
-          </w:r>
-          <w:proofErr w:type="spellEnd"/>
-          <w:r>
-            <w:rPr>
-              <w:rFonts w:ascii="Arial" w:hAnsi="Arial"/>
-              <w:sz w:val="16"/>
-            </w:rPr>
-            <w:t xml:space="preserve"> </w:t>
-          </w:r>
-          <w:proofErr w:type="spellStart"/>
-          <w:r>
-            <w:rPr>
-              <w:rFonts w:ascii="Arial" w:hAnsi="Arial"/>
-              <w:sz w:val="16"/>
-            </w:rPr>
-            <w:t>milik</w:t>
-          </w:r>
-          <w:proofErr w:type="spellEnd"/>
-          <w:r>
-            <w:rPr>
-              <w:rFonts w:ascii="Arial" w:hAnsi="Arial"/>
-              <w:sz w:val="16"/>
-            </w:rPr>
-            <w:t xml:space="preserve"> </w:t>
-          </w:r>
-          <w:proofErr w:type="spellStart"/>
-          <w:r>
-            <w:rPr>
-              <w:rFonts w:ascii="Arial" w:hAnsi="Arial"/>
-              <w:sz w:val="16"/>
-            </w:rPr>
-            <w:t>Sekolah</w:t>
-          </w:r>
-          <w:proofErr w:type="spellEnd"/>
-          <w:r>
-            <w:rPr>
-              <w:rFonts w:ascii="Arial" w:hAnsi="Arial"/>
-              <w:sz w:val="16"/>
-            </w:rPr>
-            <w:t xml:space="preserve"> </w:t>
-          </w:r>
-          <w:proofErr w:type="spellStart"/>
-          <w:r>
-            <w:rPr>
-              <w:rFonts w:ascii="Arial" w:hAnsi="Arial"/>
-              <w:sz w:val="16"/>
-            </w:rPr>
-            <w:t>Teknik</w:t>
-          </w:r>
-          <w:proofErr w:type="spellEnd"/>
-          <w:r>
-            <w:rPr>
-              <w:rFonts w:ascii="Arial" w:hAnsi="Arial"/>
-              <w:sz w:val="16"/>
-            </w:rPr>
-            <w:t xml:space="preserve"> </w:t>
-          </w:r>
-          <w:proofErr w:type="spellStart"/>
-          <w:r>
-            <w:rPr>
-              <w:rFonts w:ascii="Arial" w:hAnsi="Arial"/>
-              <w:sz w:val="16"/>
-            </w:rPr>
-            <w:t>Elektro</w:t>
-          </w:r>
-          <w:proofErr w:type="spellEnd"/>
-          <w:r>
-            <w:rPr>
-              <w:rFonts w:ascii="Arial" w:hAnsi="Arial"/>
-              <w:sz w:val="16"/>
-            </w:rPr>
-            <w:t xml:space="preserve"> </w:t>
-          </w:r>
-          <w:proofErr w:type="spellStart"/>
-          <w:r>
-            <w:rPr>
-              <w:rFonts w:ascii="Arial" w:hAnsi="Arial"/>
-              <w:sz w:val="16"/>
-            </w:rPr>
-            <w:t>dan</w:t>
-          </w:r>
-          <w:proofErr w:type="spellEnd"/>
-          <w:r>
-            <w:rPr>
-              <w:rFonts w:ascii="Arial" w:hAnsi="Arial"/>
-              <w:sz w:val="16"/>
-            </w:rPr>
-            <w:t xml:space="preserve"> </w:t>
-          </w:r>
-          <w:proofErr w:type="spellStart"/>
-          <w:r>
-            <w:rPr>
-              <w:rFonts w:ascii="Arial" w:hAnsi="Arial"/>
-              <w:sz w:val="16"/>
-            </w:rPr>
-            <w:t>Informatika</w:t>
-          </w:r>
-          <w:proofErr w:type="spellEnd"/>
-          <w:r>
-            <w:rPr>
-              <w:rFonts w:ascii="Arial" w:hAnsi="Arial"/>
-              <w:sz w:val="16"/>
-            </w:rPr>
-            <w:t xml:space="preserve"> ITB </w:t>
-          </w:r>
-          <w:proofErr w:type="spellStart"/>
-          <w:r>
-            <w:rPr>
-              <w:rFonts w:ascii="Arial" w:hAnsi="Arial"/>
-              <w:sz w:val="16"/>
-            </w:rPr>
-            <w:t>dan</w:t>
-          </w:r>
-          <w:proofErr w:type="spellEnd"/>
-          <w:r>
-            <w:rPr>
-              <w:rFonts w:ascii="Arial" w:hAnsi="Arial"/>
-              <w:sz w:val="16"/>
-            </w:rPr>
-            <w:t xml:space="preserve"> </w:t>
-          </w:r>
-          <w:proofErr w:type="spellStart"/>
-          <w:r>
-            <w:rPr>
-              <w:rFonts w:ascii="Arial" w:hAnsi="Arial"/>
-              <w:sz w:val="16"/>
-            </w:rPr>
-            <w:t>bersifat</w:t>
-          </w:r>
-          <w:proofErr w:type="spellEnd"/>
-          <w:r>
-            <w:rPr>
-              <w:rFonts w:ascii="Arial" w:hAnsi="Arial"/>
-              <w:sz w:val="16"/>
-            </w:rPr>
-            <w:t xml:space="preserve"> </w:t>
-          </w:r>
-          <w:proofErr w:type="spellStart"/>
-          <w:r>
-            <w:rPr>
-              <w:rFonts w:ascii="Arial" w:hAnsi="Arial"/>
-              <w:sz w:val="16"/>
-            </w:rPr>
-            <w:t>rahasia</w:t>
-          </w:r>
-          <w:proofErr w:type="spellEnd"/>
-          <w:r>
-            <w:rPr>
-              <w:rFonts w:ascii="Arial" w:hAnsi="Arial"/>
-              <w:sz w:val="16"/>
-            </w:rPr>
-            <w:t xml:space="preserve">. </w:t>
+            <w:t xml:space="preserve">Template dokumen ini dan informasi yang dimilikinya adalah milik Sekolah Teknik Elektro dan Informatika ITB dan bersifat rahasia. </w:t>
           </w:r>
           <w:r>
             <w:rPr>
@@ -10015,6 +7775,50 @@
     <w:lsdException w:name="Subtitle" w:qFormat="1"/>
     <w:lsdException w:name="Strong" w:qFormat="1"/>
     <w:lsdException w:name="Emphasis" w:qFormat="1"/>
+    <w:lsdException w:name="Normal Table" w:semiHidden="1" w:unhideWhenUsed="1"/>
+    <w:lsdException w:name="Table Simple 1" w:semiHidden="1" w:unhideWhenUsed="1"/>
+    <w:lsdException w:name="Table Simple 2" w:semiHidden="1" w:unhideWhenUsed="1"/>
+    <w:lsdException w:name="Table Simple 3" w:semiHidden="1" w:unhideWhenUsed="1"/>
+    <w:lsdException w:name="Table Classic 1" w:semiHidden="1" w:unhideWhenUsed="1"/>
+    <w:lsdException w:name="Table Classic 2" w:semiHidden="1" w:unhideWhenUsed="1"/>
+    <w:lsdException w:name="Table Classic 3" w:semiHidden="1" w:unhideWhenUsed="1"/>
+    <w:lsdException w:name="Table Classic 4" w:semiHidden="1" w:unhideWhenUsed="1"/>
+    <w:lsdException w:name="Table Colorful 1" w:semiHidden="1" w:unhideWhenUsed="1"/>
+    <w:lsdException w:name="Table Colorful 2" w:semiHidden="1" w:unhideWhenUsed="1"/>
+    <w:lsdException w:name="Table Colorful 3" w:semiHidden="1" w:unhideWhenUsed="1"/>
+    <w:lsdException w:name="Table Columns 1" w:semiHidden="1" w:unhideWhenUsed="1"/>
+    <w:lsdException w:name="Table Columns 2" w:semiHidden="1" w:unhideWhenUsed="1"/>
+    <w:lsdException w:name="Table Columns 3" w:semiHidden="1" w:unhideWhenUsed="1"/>
+    <w:lsdException w:name="Table Columns 4" w:semiHidden="1" w:unhideWhenUsed="1"/>
+    <w:lsdException w:name="Table Columns 5" w:semiHidden="1" w:unhideWhenUsed="1"/>
+    <w:lsdException w:name="Table Grid 1" w:semiHidden="1" w:unhideWhenUsed="1"/>
+    <w:lsdException w:name="Table Grid 2" w:semiHidden="1" w:unhideWhenUsed="1"/>
+    <w:lsdException w:name="Table Grid 3" w:semiHidden="1" w:unhideWhenUsed="1"/>
+    <w:lsdException w:name="Table Grid 4" w:semiHidden="1" w:unhideWhenUsed="1"/>
+    <w:lsdException w:name="Table Grid 5" w:semiHidden="1" w:unhideWhenUsed="1"/>
+    <w:lsdException w:name="Table Grid 6" w:semiHidden="1" w:unhideWhenUsed="1"/>
+    <w:lsdException w:name="Table Grid 7" w:semiHidden="1" w:unhideWhenUsed="1"/>
+    <w:lsdException w:name="Table Grid 8" w:semiHidden="1" w:unhideWhenUsed="1"/>
+    <w:lsdException w:name="Table List 1" w:semiHidden="1" w:unhideWhenUsed="1"/>
+    <w:lsdException w:name="Table List 2" w:semiHidden="1" w:unhideWhenUsed="1"/>
+    <w:lsdException w:name="Table List 3" w:semiHidden="1" w:unhideWhenUsed="1"/>
+    <w:lsdException w:name="Table List 4" w:semiHidden="1" w:unhideWhenUsed="1"/>
+    <w:lsdException w:name="Table List 5" w:semiHidden="1" w:unhideWhenUsed="1"/>
+    <w:lsdException w:name="Table List 6" w:semiHidden="1" w:unhideWhenUsed="1"/>
+    <w:lsdException w:name="Table List 7" w:semiHidden="1" w:unhideWhenUsed="1"/>
+    <w:lsdException w:name="Table List 8" w:semiHidden="1" w:unhideWhenUsed="1"/>
+    <w:lsdException w:name="Table 3D effects 1" w:semiHidden="1" w:unhideWhenUsed="1"/>
+    <w:lsdException w:name="Table 3D effects 2" w:semiHidden="1" w:unhideWhenUsed="1"/>
+    <w:lsdException w:name="Table 3D effects 3" w:semiHidden="1" w:unhideWhenUsed="1"/>
+    <w:lsdException w:name="Table Contemporary" w:semiHidden="1" w:unhideWhenUsed="1"/>
+    <w:lsdException w:name="Table Elegant" w:semiHidden="1" w:unhideWhenUsed="1"/>
+    <w:lsdException w:name="Table Professional" w:semiHidden="1" w:unhideWhenUsed="1"/>
+    <w:lsdException w:name="Table Subtle 1" w:semiHidden="1" w:unhideWhenUsed="1"/>
+    <w:lsdException w:name="Table Subtle 2" w:semiHidden="1" w:unhideWhenUsed="1"/>
+    <w:lsdException w:name="Table Web 1" w:semiHidden="1" w:unhideWhenUsed="1"/>
+    <w:lsdException w:name="Table Web 2" w:semiHidden="1" w:unhideWhenUsed="1"/>
+    <w:lsdException w:name="Table Web 3" w:semiHidden="1" w:unhideWhenUsed="1"/>
+    <w:lsdException w:name="Table Theme" w:semiHidden="1" w:unhideWhenUsed="1"/>
     <w:lsdException w:name="Placeholder Text" w:semiHidden="1" w:uiPriority="99"/>
     <w:lsdException w:name="No Spacing" w:uiPriority="1" w:qFormat="1"/>
     <w:lsdException w:name="Light Shading" w:uiPriority="60"/>
@@ -10335,11 +8139,15 @@
   </w:style>
   <w:style w:type="character" w:default="1" w:styleId="DefaultParagraphFont">
     <w:name w:val="Default Paragraph Font"/>
+    <w:uiPriority w:val="1"/>
     <w:semiHidden/>
+    <w:unhideWhenUsed/>
   </w:style>
   <w:style w:type="table" w:default="1" w:styleId="TableNormal">
     <w:name w:val="Normal Table"/>
+    <w:uiPriority w:val="99"/>
     <w:semiHidden/>
+    <w:unhideWhenUsed/>
     <w:tblPr>
       <w:tblInd w:w="0" w:type="dxa"/>
       <w:tblCellMar>
@@ -10352,7 +8160,9 @@
   </w:style>
   <w:style w:type="numbering" w:default="1" w:styleId="NoList">
     <w:name w:val="No List"/>
+    <w:uiPriority w:val="99"/>
     <w:semiHidden/>
+    <w:unhideWhenUsed/>
   </w:style>
   <w:style w:type="paragraph" w:styleId="Title">
     <w:name w:val="Title"/>
@@ -10732,4 +8542,16 @@
     </a:ext>
   </a:extLst>
 </a:theme>
+</file>
+
+<file path=customXml/item1.xml><?xml version="1.0" encoding="utf-8"?>
+<b:Sources xmlns:b="http://schemas.openxmlformats.org/officeDocument/2006/bibliography" xmlns="http://schemas.openxmlformats.org/officeDocument/2006/bibliography" SelectedStyle="\APASixthEditionOfficeOnline.xsl" StyleName="APA" Version="6"/>
+</file>
+
+<file path=customXml/itemProps1.xml><?xml version="1.0" encoding="utf-8"?>
+<ds:datastoreItem xmlns:ds="http://schemas.openxmlformats.org/officeDocument/2006/customXml" ds:itemID="{6CBD07C0-4A42-468B-B2F6-1B4261B4E3B6}">
+  <ds:schemaRefs>
+    <ds:schemaRef ds:uri="http://schemas.openxmlformats.org/officeDocument/2006/bibliography"/>
+  </ds:schemaRefs>
+</ds:datastoreItem>
 </file>
--- a/TUBES/IF2110_TB_01_01.docx
+++ b/TUBES/IF2110_TB_01_01.docx
@@ -534,12 +534,28 @@
                 <w:sz w:val="22"/>
               </w:rPr>
             </w:pPr>
+            <w:proofErr w:type="spellStart"/>
             <w:r>
               <w:rPr>
                 <w:sz w:val="22"/>
               </w:rPr>
-              <w:t>Nomor Dokumen</w:t>
+              <w:t>Nomor</w:t>
             </w:r>
+            <w:proofErr w:type="spellEnd"/>
+            <w:r>
+              <w:rPr>
+                <w:sz w:val="22"/>
+              </w:rPr>
+              <w:t xml:space="preserve"> </w:t>
+            </w:r>
+            <w:proofErr w:type="spellStart"/>
+            <w:r>
+              <w:rPr>
+                <w:sz w:val="22"/>
+              </w:rPr>
+              <w:t>Dokumen</w:t>
+            </w:r>
+            <w:proofErr w:type="spellEnd"/>
           </w:p>
         </w:tc>
         <w:tc>
@@ -553,12 +569,14 @@
                 <w:sz w:val="22"/>
               </w:rPr>
             </w:pPr>
+            <w:proofErr w:type="spellStart"/>
             <w:r>
               <w:rPr>
                 <w:sz w:val="22"/>
               </w:rPr>
               <w:t>Halaman</w:t>
             </w:r>
+            <w:proofErr w:type="spellEnd"/>
           </w:p>
         </w:tc>
       </w:tr>
@@ -644,7 +662,7 @@
                 <w:i/>
                 <w:sz w:val="24"/>
               </w:rPr>
-              <w:t>&lt;jml hlm&gt;</w:t>
+              <w:t>20</w:t>
             </w:r>
           </w:p>
         </w:tc>
@@ -690,6 +708,7 @@
                 <w:sz w:val="20"/>
               </w:rPr>
             </w:pPr>
+            <w:proofErr w:type="spellStart"/>
             <w:r>
               <w:rPr>
                 <w:b w:val="0"/>
@@ -698,6 +717,7 @@
               </w:rPr>
               <w:t>Revisi</w:t>
             </w:r>
+            <w:proofErr w:type="spellEnd"/>
           </w:p>
         </w:tc>
         <w:tc>
@@ -765,9 +785,14 @@
         <w:pStyle w:val="Title"/>
         <w:spacing w:before="0" w:after="0"/>
       </w:pPr>
+      <w:proofErr w:type="spellStart"/>
       <w:r>
         <w:lastRenderedPageBreak/>
-        <w:t>Daftar Isi</w:t>
+        <w:t>Daftar</w:t>
+      </w:r>
+      <w:proofErr w:type="spellEnd"/>
+      <w:r>
+        <w:t xml:space="preserve"> Isi</w:t>
       </w:r>
     </w:p>
     <w:p/>
@@ -3057,33 +3082,1387 @@
         </w:rPr>
         <w:t xml:space="preserve">Shield didapatkan </w:t>
       </w:r>
-      <w:r>
-        <w:t>jika setelah sebuah lawan menyerang, bangunan pemain berkurang 1 menjadi sisa 2. Apabila digunakan Seluruh bangunan yang dimiliki oleh pemain akan memiliki pertahanan selama 2 turn lawan. Apabila skill ini digunakan 2 kali berturut-turut, durasi tidak akan bertambah, namun menjadi nilai maksimum. Extra turn didapatkan jika Fort pemain tersebut direbut lawan. Setelah giliran pengaktifan skill ini berakhir, pemain selanjutnya tetap pemain yang sama.</w:t>
-      </w:r>
-      <w:r>
-        <w:t xml:space="preserve"> Arrack Up digunakan agar pertahanan bangunan musuh (termasuk Shield) tidak akan mempengaruhi penyerangan. Pemain mendapat skill ini jika pemain baru saja menyerang Tower lawan dan jumlah towernya </w:t>
-      </w:r>
+      <w:proofErr w:type="spellStart"/>
+      <w:r>
+        <w:t>jika</w:t>
+      </w:r>
+      <w:proofErr w:type="spellEnd"/>
+      <w:r>
+        <w:t xml:space="preserve"> </w:t>
+      </w:r>
+      <w:proofErr w:type="spellStart"/>
+      <w:r>
+        <w:t>setelah</w:t>
+      </w:r>
+      <w:proofErr w:type="spellEnd"/>
+      <w:r>
+        <w:t xml:space="preserve"> </w:t>
+      </w:r>
+      <w:proofErr w:type="spellStart"/>
+      <w:r>
+        <w:t>sebuah</w:t>
+      </w:r>
+      <w:proofErr w:type="spellEnd"/>
+      <w:r>
+        <w:t xml:space="preserve"> </w:t>
+      </w:r>
+      <w:proofErr w:type="spellStart"/>
+      <w:r>
+        <w:t>lawan</w:t>
+      </w:r>
+      <w:proofErr w:type="spellEnd"/>
+      <w:r>
+        <w:t xml:space="preserve"> </w:t>
+      </w:r>
+      <w:proofErr w:type="spellStart"/>
+      <w:r>
+        <w:t>menyerang</w:t>
+      </w:r>
+      <w:proofErr w:type="spellEnd"/>
+      <w:r>
+        <w:t xml:space="preserve">, </w:t>
+      </w:r>
+      <w:proofErr w:type="spellStart"/>
+      <w:r>
+        <w:t>bangunan</w:t>
+      </w:r>
+      <w:proofErr w:type="spellEnd"/>
+      <w:r>
+        <w:t xml:space="preserve"> </w:t>
+      </w:r>
+      <w:proofErr w:type="spellStart"/>
+      <w:r>
+        <w:t>pemain</w:t>
+      </w:r>
+      <w:proofErr w:type="spellEnd"/>
+      <w:r>
+        <w:t xml:space="preserve"> </w:t>
+      </w:r>
+      <w:proofErr w:type="spellStart"/>
+      <w:r>
+        <w:t>berkurang</w:t>
+      </w:r>
+      <w:proofErr w:type="spellEnd"/>
+      <w:r>
+        <w:t xml:space="preserve"> 1 </w:t>
+      </w:r>
+      <w:proofErr w:type="spellStart"/>
+      <w:r>
+        <w:t>menjadi</w:t>
+      </w:r>
+      <w:proofErr w:type="spellEnd"/>
+      <w:r>
+        <w:t xml:space="preserve"> </w:t>
+      </w:r>
+      <w:proofErr w:type="spellStart"/>
+      <w:r>
+        <w:t>sisa</w:t>
+      </w:r>
+      <w:proofErr w:type="spellEnd"/>
+      <w:r>
+        <w:t xml:space="preserve"> 2. </w:t>
+      </w:r>
+      <w:proofErr w:type="spellStart"/>
+      <w:r>
+        <w:t>Apabila</w:t>
+      </w:r>
+      <w:proofErr w:type="spellEnd"/>
+      <w:r>
+        <w:t xml:space="preserve"> </w:t>
+      </w:r>
+      <w:proofErr w:type="spellStart"/>
+      <w:r>
+        <w:t>digunakan</w:t>
+      </w:r>
+      <w:proofErr w:type="spellEnd"/>
+      <w:r>
+        <w:t xml:space="preserve"> </w:t>
+      </w:r>
+      <w:proofErr w:type="spellStart"/>
+      <w:r>
+        <w:t>Seluruh</w:t>
+      </w:r>
+      <w:proofErr w:type="spellEnd"/>
+      <w:r>
+        <w:t xml:space="preserve"> </w:t>
+      </w:r>
+      <w:proofErr w:type="spellStart"/>
+      <w:r>
+        <w:t>bangunan</w:t>
+      </w:r>
+      <w:proofErr w:type="spellEnd"/>
+      <w:r>
+        <w:t xml:space="preserve"> yang </w:t>
+      </w:r>
+      <w:proofErr w:type="spellStart"/>
+      <w:r>
+        <w:t>dimiliki</w:t>
+      </w:r>
+      <w:proofErr w:type="spellEnd"/>
+      <w:r>
+        <w:t xml:space="preserve"> </w:t>
+      </w:r>
+      <w:proofErr w:type="spellStart"/>
+      <w:r>
+        <w:t>oleh</w:t>
+      </w:r>
+      <w:proofErr w:type="spellEnd"/>
+      <w:r>
+        <w:t xml:space="preserve"> </w:t>
+      </w:r>
+      <w:proofErr w:type="spellStart"/>
+      <w:r>
+        <w:t>pemain</w:t>
+      </w:r>
+      <w:proofErr w:type="spellEnd"/>
+      <w:r>
+        <w:t xml:space="preserve"> </w:t>
+      </w:r>
+      <w:proofErr w:type="spellStart"/>
+      <w:proofErr w:type="gramStart"/>
+      <w:r>
+        <w:t>akan</w:t>
+      </w:r>
+      <w:proofErr w:type="spellEnd"/>
+      <w:proofErr w:type="gramEnd"/>
+      <w:r>
+        <w:t xml:space="preserve"> </w:t>
+      </w:r>
+      <w:proofErr w:type="spellStart"/>
+      <w:r>
+        <w:t>memiliki</w:t>
+      </w:r>
+      <w:proofErr w:type="spellEnd"/>
+      <w:r>
+        <w:t xml:space="preserve"> </w:t>
+      </w:r>
+      <w:proofErr w:type="spellStart"/>
+      <w:r>
+        <w:t>pertahanan</w:t>
+      </w:r>
+      <w:proofErr w:type="spellEnd"/>
+      <w:r>
+        <w:t xml:space="preserve"> </w:t>
+      </w:r>
+      <w:proofErr w:type="spellStart"/>
+      <w:r>
+        <w:t>selama</w:t>
+      </w:r>
+      <w:proofErr w:type="spellEnd"/>
+      <w:r>
+        <w:t xml:space="preserve"> 2 turn </w:t>
+      </w:r>
+      <w:proofErr w:type="spellStart"/>
+      <w:r>
+        <w:t>lawan</w:t>
+      </w:r>
+      <w:proofErr w:type="spellEnd"/>
+      <w:r>
+        <w:t xml:space="preserve">. </w:t>
+      </w:r>
+      <w:proofErr w:type="spellStart"/>
+      <w:r>
+        <w:t>Apabila</w:t>
+      </w:r>
+      <w:proofErr w:type="spellEnd"/>
+      <w:r>
+        <w:t xml:space="preserve"> skill </w:t>
+      </w:r>
+      <w:proofErr w:type="spellStart"/>
+      <w:r>
+        <w:t>ini</w:t>
+      </w:r>
+      <w:proofErr w:type="spellEnd"/>
+      <w:r>
+        <w:t xml:space="preserve"> </w:t>
+      </w:r>
+      <w:proofErr w:type="spellStart"/>
+      <w:r>
+        <w:t>digunakan</w:t>
+      </w:r>
+      <w:proofErr w:type="spellEnd"/>
+      <w:r>
+        <w:t xml:space="preserve"> 2 kali </w:t>
+      </w:r>
+      <w:proofErr w:type="spellStart"/>
+      <w:r>
+        <w:t>berturut-turut</w:t>
+      </w:r>
+      <w:proofErr w:type="spellEnd"/>
+      <w:r>
+        <w:t xml:space="preserve">, </w:t>
+      </w:r>
+      <w:proofErr w:type="spellStart"/>
+      <w:r>
+        <w:t>durasi</w:t>
+      </w:r>
+      <w:proofErr w:type="spellEnd"/>
+      <w:r>
+        <w:t xml:space="preserve"> </w:t>
+      </w:r>
+      <w:proofErr w:type="spellStart"/>
+      <w:r>
+        <w:t>tidak</w:t>
+      </w:r>
+      <w:proofErr w:type="spellEnd"/>
+      <w:r>
+        <w:t xml:space="preserve"> </w:t>
+      </w:r>
+      <w:proofErr w:type="spellStart"/>
+      <w:proofErr w:type="gramStart"/>
+      <w:r>
+        <w:t>akan</w:t>
+      </w:r>
+      <w:proofErr w:type="spellEnd"/>
+      <w:proofErr w:type="gramEnd"/>
+      <w:r>
+        <w:t xml:space="preserve"> </w:t>
+      </w:r>
+      <w:proofErr w:type="spellStart"/>
+      <w:r>
+        <w:t>bertambah</w:t>
+      </w:r>
+      <w:proofErr w:type="spellEnd"/>
+      <w:r>
+        <w:t xml:space="preserve">, </w:t>
+      </w:r>
+      <w:proofErr w:type="spellStart"/>
+      <w:r>
+        <w:t>namun</w:t>
+      </w:r>
+      <w:proofErr w:type="spellEnd"/>
+      <w:r>
+        <w:t xml:space="preserve"> </w:t>
+      </w:r>
+      <w:proofErr w:type="spellStart"/>
+      <w:r>
+        <w:t>menjadi</w:t>
+      </w:r>
+      <w:proofErr w:type="spellEnd"/>
+      <w:r>
+        <w:t xml:space="preserve"> </w:t>
+      </w:r>
+      <w:proofErr w:type="spellStart"/>
+      <w:r>
+        <w:t>nilai</w:t>
+      </w:r>
+      <w:proofErr w:type="spellEnd"/>
+      <w:r>
+        <w:t xml:space="preserve"> </w:t>
+      </w:r>
+      <w:proofErr w:type="spellStart"/>
+      <w:r>
+        <w:t>maksimum</w:t>
+      </w:r>
+      <w:proofErr w:type="spellEnd"/>
+      <w:r>
+        <w:t xml:space="preserve">. Extra turn </w:t>
+      </w:r>
+      <w:proofErr w:type="spellStart"/>
+      <w:r>
+        <w:t>didapatkan</w:t>
+      </w:r>
+      <w:proofErr w:type="spellEnd"/>
+      <w:r>
+        <w:t xml:space="preserve"> </w:t>
+      </w:r>
+      <w:proofErr w:type="spellStart"/>
+      <w:r>
+        <w:t>jika</w:t>
+      </w:r>
+      <w:proofErr w:type="spellEnd"/>
+      <w:r>
+        <w:t xml:space="preserve"> Fort </w:t>
+      </w:r>
+      <w:proofErr w:type="spellStart"/>
+      <w:r>
+        <w:t>pemain</w:t>
+      </w:r>
+      <w:proofErr w:type="spellEnd"/>
+      <w:r>
+        <w:t xml:space="preserve"> </w:t>
+      </w:r>
+      <w:proofErr w:type="spellStart"/>
+      <w:r>
+        <w:t>tersebut</w:t>
+      </w:r>
+      <w:proofErr w:type="spellEnd"/>
+      <w:r>
+        <w:t xml:space="preserve"> </w:t>
+      </w:r>
+      <w:proofErr w:type="spellStart"/>
+      <w:r>
+        <w:t>direbut</w:t>
+      </w:r>
+      <w:proofErr w:type="spellEnd"/>
+      <w:r>
+        <w:t xml:space="preserve"> </w:t>
+      </w:r>
+      <w:proofErr w:type="spellStart"/>
+      <w:r>
+        <w:t>lawan</w:t>
+      </w:r>
+      <w:proofErr w:type="spellEnd"/>
+      <w:r>
+        <w:t xml:space="preserve">. </w:t>
+      </w:r>
+      <w:proofErr w:type="spellStart"/>
+      <w:r>
+        <w:t>Setelah</w:t>
+      </w:r>
+      <w:proofErr w:type="spellEnd"/>
+      <w:r>
+        <w:t xml:space="preserve"> </w:t>
+      </w:r>
+      <w:proofErr w:type="spellStart"/>
+      <w:r>
+        <w:t>giliran</w:t>
+      </w:r>
+      <w:proofErr w:type="spellEnd"/>
+      <w:r>
+        <w:t xml:space="preserve"> </w:t>
+      </w:r>
+      <w:proofErr w:type="spellStart"/>
+      <w:r>
+        <w:t>pengaktifan</w:t>
+      </w:r>
+      <w:proofErr w:type="spellEnd"/>
+      <w:r>
+        <w:t xml:space="preserve"> skill </w:t>
+      </w:r>
+      <w:proofErr w:type="spellStart"/>
+      <w:r>
+        <w:t>ini</w:t>
+      </w:r>
+      <w:proofErr w:type="spellEnd"/>
+      <w:r>
+        <w:t xml:space="preserve"> </w:t>
+      </w:r>
+      <w:proofErr w:type="spellStart"/>
+      <w:r>
+        <w:t>berakhir</w:t>
+      </w:r>
+      <w:proofErr w:type="spellEnd"/>
+      <w:r>
+        <w:t xml:space="preserve">, </w:t>
+      </w:r>
+      <w:proofErr w:type="spellStart"/>
+      <w:r>
+        <w:t>pemain</w:t>
+      </w:r>
+      <w:proofErr w:type="spellEnd"/>
+      <w:r>
+        <w:t xml:space="preserve"> </w:t>
+      </w:r>
+      <w:proofErr w:type="spellStart"/>
+      <w:r>
+        <w:t>selanjutnya</w:t>
+      </w:r>
+      <w:proofErr w:type="spellEnd"/>
+      <w:r>
+        <w:t xml:space="preserve"> </w:t>
+      </w:r>
+      <w:proofErr w:type="spellStart"/>
+      <w:r>
+        <w:t>tetap</w:t>
+      </w:r>
+      <w:proofErr w:type="spellEnd"/>
+      <w:r>
+        <w:t xml:space="preserve"> </w:t>
+      </w:r>
+      <w:proofErr w:type="spellStart"/>
+      <w:r>
+        <w:t>pemain</w:t>
+      </w:r>
+      <w:proofErr w:type="spellEnd"/>
+      <w:r>
+        <w:t xml:space="preserve"> yang </w:t>
+      </w:r>
+      <w:proofErr w:type="spellStart"/>
+      <w:proofErr w:type="gramStart"/>
+      <w:r>
+        <w:t>sama</w:t>
+      </w:r>
+      <w:proofErr w:type="spellEnd"/>
+      <w:proofErr w:type="gramEnd"/>
+      <w:r>
+        <w:t>.</w:t>
+      </w:r>
+      <w:r>
+        <w:t xml:space="preserve"> Arrack Up </w:t>
+      </w:r>
+      <w:proofErr w:type="spellStart"/>
+      <w:r>
+        <w:t>digunakan</w:t>
+      </w:r>
+      <w:proofErr w:type="spellEnd"/>
+      <w:r>
+        <w:t xml:space="preserve"> agar </w:t>
+      </w:r>
+      <w:proofErr w:type="spellStart"/>
+      <w:r>
+        <w:t>pertahanan</w:t>
+      </w:r>
+      <w:proofErr w:type="spellEnd"/>
+      <w:r>
+        <w:t xml:space="preserve"> </w:t>
+      </w:r>
+      <w:proofErr w:type="spellStart"/>
+      <w:r>
+        <w:t>bangunan</w:t>
+      </w:r>
+      <w:proofErr w:type="spellEnd"/>
+      <w:r>
+        <w:t xml:space="preserve"> </w:t>
+      </w:r>
+      <w:proofErr w:type="spellStart"/>
+      <w:r>
+        <w:t>musuh</w:t>
+      </w:r>
+      <w:proofErr w:type="spellEnd"/>
+      <w:r>
+        <w:t xml:space="preserve"> (</w:t>
+      </w:r>
+      <w:proofErr w:type="spellStart"/>
+      <w:r>
+        <w:t>termasuk</w:t>
+      </w:r>
+      <w:proofErr w:type="spellEnd"/>
+      <w:r>
+        <w:t xml:space="preserve"> Shield) </w:t>
+      </w:r>
+      <w:proofErr w:type="spellStart"/>
+      <w:r>
+        <w:t>tidak</w:t>
+      </w:r>
+      <w:proofErr w:type="spellEnd"/>
+      <w:r>
+        <w:t xml:space="preserve"> </w:t>
+      </w:r>
+      <w:proofErr w:type="spellStart"/>
+      <w:proofErr w:type="gramStart"/>
+      <w:r>
+        <w:t>akan</w:t>
+      </w:r>
+      <w:proofErr w:type="spellEnd"/>
+      <w:proofErr w:type="gramEnd"/>
+      <w:r>
+        <w:t xml:space="preserve"> </w:t>
+      </w:r>
+      <w:proofErr w:type="spellStart"/>
+      <w:r>
+        <w:t>mempengaruhi</w:t>
+      </w:r>
+      <w:proofErr w:type="spellEnd"/>
+      <w:r>
+        <w:t xml:space="preserve"> </w:t>
+      </w:r>
+      <w:proofErr w:type="spellStart"/>
+      <w:r>
+        <w:t>penyerangan</w:t>
+      </w:r>
+      <w:proofErr w:type="spellEnd"/>
+      <w:r>
+        <w:t xml:space="preserve">. </w:t>
+      </w:r>
+      <w:proofErr w:type="spellStart"/>
+      <w:r>
+        <w:t>Pemain</w:t>
+      </w:r>
+      <w:proofErr w:type="spellEnd"/>
+      <w:r>
+        <w:t xml:space="preserve"> </w:t>
+      </w:r>
+      <w:proofErr w:type="spellStart"/>
+      <w:r>
+        <w:t>mendapat</w:t>
+      </w:r>
+      <w:proofErr w:type="spellEnd"/>
+      <w:r>
+        <w:t xml:space="preserve"> skill </w:t>
+      </w:r>
+      <w:proofErr w:type="spellStart"/>
+      <w:r>
+        <w:t>ini</w:t>
+      </w:r>
+      <w:proofErr w:type="spellEnd"/>
+      <w:r>
+        <w:t xml:space="preserve"> </w:t>
+      </w:r>
+      <w:proofErr w:type="spellStart"/>
+      <w:r>
+        <w:t>jika</w:t>
+      </w:r>
+      <w:proofErr w:type="spellEnd"/>
+      <w:r>
+        <w:t xml:space="preserve"> </w:t>
+      </w:r>
+      <w:proofErr w:type="spellStart"/>
+      <w:r>
+        <w:t>pemain</w:t>
+      </w:r>
+      <w:proofErr w:type="spellEnd"/>
+      <w:r>
+        <w:t xml:space="preserve"> </w:t>
+      </w:r>
+      <w:proofErr w:type="spellStart"/>
+      <w:r>
+        <w:t>baru</w:t>
+      </w:r>
+      <w:proofErr w:type="spellEnd"/>
+      <w:r>
+        <w:t xml:space="preserve"> </w:t>
+      </w:r>
+      <w:proofErr w:type="spellStart"/>
+      <w:r>
+        <w:t>saja</w:t>
+      </w:r>
+      <w:proofErr w:type="spellEnd"/>
+      <w:r>
+        <w:t xml:space="preserve"> </w:t>
+      </w:r>
+      <w:proofErr w:type="spellStart"/>
+      <w:r>
+        <w:t>menyerang</w:t>
+      </w:r>
+      <w:proofErr w:type="spellEnd"/>
+      <w:r>
+        <w:t xml:space="preserve"> Tower </w:t>
+      </w:r>
+      <w:proofErr w:type="spellStart"/>
+      <w:r>
+        <w:t>lawan</w:t>
+      </w:r>
+      <w:proofErr w:type="spellEnd"/>
+      <w:r>
+        <w:t xml:space="preserve"> </w:t>
+      </w:r>
+      <w:proofErr w:type="spellStart"/>
+      <w:r>
+        <w:t>dan</w:t>
+      </w:r>
+      <w:proofErr w:type="spellEnd"/>
+      <w:r>
+        <w:t xml:space="preserve"> </w:t>
+      </w:r>
+      <w:proofErr w:type="spellStart"/>
+      <w:r>
+        <w:t>jumlah</w:t>
+      </w:r>
+      <w:proofErr w:type="spellEnd"/>
+      <w:r>
+        <w:t xml:space="preserve"> </w:t>
+      </w:r>
+      <w:proofErr w:type="spellStart"/>
+      <w:r>
+        <w:t>towernya</w:t>
+      </w:r>
+      <w:proofErr w:type="spellEnd"/>
+      <w:r>
+        <w:t xml:space="preserve"> </w:t>
+      </w:r>
+      <w:proofErr w:type="spellStart"/>
       <w:r>
         <w:lastRenderedPageBreak/>
-        <w:t>menjadi 3. Critical Hit digunakan agar jumlah pasukan pada bangunan yang melakukan serangan tepat selanjutnya (hanya berlaku 1 serangan) efektif sebanyak 2 kali lipat pasukan. Skill ini akan menonaktifkan Shield maupun pertahanan bangunan, seperti Attack Up. Pemain mendapat skill ini jika lawan baru saja mengaktifkan skill Extra Turn.</w:t>
-      </w:r>
-      <w:r>
-        <w:t xml:space="preserve"> Instant Reinforcement memiliki efek menaikkan jumlah pasukan sebanyak 5 pasukan pada seluruh bangunan miliki pemain tersebut. Pemain mendapat skill ini di akhir gilirannya bila semua bangunan yang ia miliki memiliki level 4. Efek dari skill Barrage justru sebaliknya. Dengan Skill ini</w:t>
-      </w:r>
+        <w:t>menjadi</w:t>
+      </w:r>
+      <w:proofErr w:type="spellEnd"/>
+      <w:r>
+        <w:t xml:space="preserve"> 3. Critical Hit </w:t>
+      </w:r>
+      <w:proofErr w:type="spellStart"/>
+      <w:r>
+        <w:t>digunakan</w:t>
+      </w:r>
+      <w:proofErr w:type="spellEnd"/>
+      <w:r>
+        <w:t xml:space="preserve"> agar </w:t>
+      </w:r>
+      <w:proofErr w:type="spellStart"/>
+      <w:r>
+        <w:t>jumlah</w:t>
+      </w:r>
+      <w:proofErr w:type="spellEnd"/>
+      <w:r>
+        <w:t xml:space="preserve"> </w:t>
+      </w:r>
+      <w:proofErr w:type="spellStart"/>
+      <w:r>
+        <w:t>pasukan</w:t>
+      </w:r>
+      <w:proofErr w:type="spellEnd"/>
+      <w:r>
+        <w:t xml:space="preserve"> </w:t>
+      </w:r>
+      <w:proofErr w:type="spellStart"/>
+      <w:r>
+        <w:t>pada</w:t>
+      </w:r>
+      <w:proofErr w:type="spellEnd"/>
+      <w:r>
+        <w:t xml:space="preserve"> </w:t>
+      </w:r>
+      <w:proofErr w:type="spellStart"/>
+      <w:r>
+        <w:t>bangunan</w:t>
+      </w:r>
+      <w:proofErr w:type="spellEnd"/>
+      <w:r>
+        <w:t xml:space="preserve"> yang </w:t>
+      </w:r>
+      <w:proofErr w:type="spellStart"/>
+      <w:r>
+        <w:t>melakukan</w:t>
+      </w:r>
+      <w:proofErr w:type="spellEnd"/>
+      <w:r>
+        <w:t xml:space="preserve"> </w:t>
+      </w:r>
+      <w:proofErr w:type="spellStart"/>
+      <w:r>
+        <w:t>serangan</w:t>
+      </w:r>
+      <w:proofErr w:type="spellEnd"/>
+      <w:r>
+        <w:t xml:space="preserve"> </w:t>
+      </w:r>
+      <w:proofErr w:type="spellStart"/>
+      <w:r>
+        <w:t>tepat</w:t>
+      </w:r>
+      <w:proofErr w:type="spellEnd"/>
+      <w:r>
+        <w:t xml:space="preserve"> </w:t>
+      </w:r>
+      <w:proofErr w:type="spellStart"/>
+      <w:r>
+        <w:t>selanjutnya</w:t>
+      </w:r>
+      <w:proofErr w:type="spellEnd"/>
+      <w:r>
+        <w:t xml:space="preserve"> (</w:t>
+      </w:r>
+      <w:proofErr w:type="spellStart"/>
+      <w:r>
+        <w:t>hanya</w:t>
+      </w:r>
+      <w:proofErr w:type="spellEnd"/>
+      <w:r>
+        <w:t xml:space="preserve"> </w:t>
+      </w:r>
+      <w:proofErr w:type="spellStart"/>
+      <w:r>
+        <w:t>berlaku</w:t>
+      </w:r>
+      <w:proofErr w:type="spellEnd"/>
+      <w:r>
+        <w:t xml:space="preserve"> 1 </w:t>
+      </w:r>
+      <w:proofErr w:type="spellStart"/>
+      <w:r>
+        <w:t>serangan</w:t>
+      </w:r>
+      <w:proofErr w:type="spellEnd"/>
+      <w:r>
+        <w:t xml:space="preserve">) </w:t>
+      </w:r>
+      <w:proofErr w:type="spellStart"/>
+      <w:r>
+        <w:t>efektif</w:t>
+      </w:r>
+      <w:proofErr w:type="spellEnd"/>
+      <w:r>
+        <w:t xml:space="preserve"> </w:t>
+      </w:r>
+      <w:proofErr w:type="spellStart"/>
+      <w:r>
+        <w:t>sebanyak</w:t>
+      </w:r>
+      <w:proofErr w:type="spellEnd"/>
+      <w:r>
+        <w:t xml:space="preserve"> 2 kali </w:t>
+      </w:r>
+      <w:proofErr w:type="spellStart"/>
+      <w:r>
+        <w:t>lipat</w:t>
+      </w:r>
+      <w:proofErr w:type="spellEnd"/>
+      <w:r>
+        <w:t xml:space="preserve"> </w:t>
+      </w:r>
+      <w:proofErr w:type="spellStart"/>
+      <w:r>
+        <w:t>pasukan</w:t>
+      </w:r>
+      <w:proofErr w:type="spellEnd"/>
+      <w:r>
+        <w:t xml:space="preserve">. Skill </w:t>
+      </w:r>
+      <w:proofErr w:type="spellStart"/>
+      <w:r>
+        <w:t>ini</w:t>
+      </w:r>
+      <w:proofErr w:type="spellEnd"/>
+      <w:r>
+        <w:t xml:space="preserve"> </w:t>
+      </w:r>
+      <w:proofErr w:type="spellStart"/>
+      <w:proofErr w:type="gramStart"/>
+      <w:r>
+        <w:t>akan</w:t>
+      </w:r>
+      <w:proofErr w:type="spellEnd"/>
+      <w:proofErr w:type="gramEnd"/>
+      <w:r>
+        <w:t xml:space="preserve"> </w:t>
+      </w:r>
+      <w:proofErr w:type="spellStart"/>
+      <w:r>
+        <w:t>menonaktifkan</w:t>
+      </w:r>
+      <w:proofErr w:type="spellEnd"/>
+      <w:r>
+        <w:t xml:space="preserve"> Shield </w:t>
+      </w:r>
+      <w:proofErr w:type="spellStart"/>
+      <w:r>
+        <w:t>maupun</w:t>
+      </w:r>
+      <w:proofErr w:type="spellEnd"/>
+      <w:r>
+        <w:t xml:space="preserve"> </w:t>
+      </w:r>
+      <w:proofErr w:type="spellStart"/>
+      <w:r>
+        <w:t>pertahanan</w:t>
+      </w:r>
+      <w:proofErr w:type="spellEnd"/>
+      <w:r>
+        <w:t xml:space="preserve"> </w:t>
+      </w:r>
+      <w:proofErr w:type="spellStart"/>
+      <w:r>
+        <w:t>bangunan</w:t>
+      </w:r>
+      <w:proofErr w:type="spellEnd"/>
+      <w:r>
+        <w:t xml:space="preserve">, </w:t>
+      </w:r>
+      <w:proofErr w:type="spellStart"/>
+      <w:r>
+        <w:t>seperti</w:t>
+      </w:r>
+      <w:proofErr w:type="spellEnd"/>
+      <w:r>
+        <w:t xml:space="preserve"> Attack Up. </w:t>
+      </w:r>
+      <w:proofErr w:type="spellStart"/>
+      <w:r>
+        <w:t>Pemain</w:t>
+      </w:r>
+      <w:proofErr w:type="spellEnd"/>
+      <w:r>
+        <w:t xml:space="preserve"> </w:t>
+      </w:r>
+      <w:proofErr w:type="spellStart"/>
+      <w:r>
+        <w:t>mendapat</w:t>
+      </w:r>
+      <w:proofErr w:type="spellEnd"/>
+      <w:r>
+        <w:t xml:space="preserve"> skill </w:t>
+      </w:r>
+      <w:proofErr w:type="spellStart"/>
+      <w:r>
+        <w:t>ini</w:t>
+      </w:r>
+      <w:proofErr w:type="spellEnd"/>
+      <w:r>
+        <w:t xml:space="preserve"> </w:t>
+      </w:r>
+      <w:proofErr w:type="spellStart"/>
+      <w:r>
+        <w:t>jika</w:t>
+      </w:r>
+      <w:proofErr w:type="spellEnd"/>
+      <w:r>
+        <w:t xml:space="preserve"> </w:t>
+      </w:r>
+      <w:proofErr w:type="spellStart"/>
+      <w:r>
+        <w:t>lawan</w:t>
+      </w:r>
+      <w:proofErr w:type="spellEnd"/>
+      <w:r>
+        <w:t xml:space="preserve"> </w:t>
+      </w:r>
+      <w:proofErr w:type="spellStart"/>
+      <w:r>
+        <w:t>baru</w:t>
+      </w:r>
+      <w:proofErr w:type="spellEnd"/>
+      <w:r>
+        <w:t xml:space="preserve"> </w:t>
+      </w:r>
+      <w:proofErr w:type="spellStart"/>
+      <w:r>
+        <w:t>saja</w:t>
+      </w:r>
+      <w:proofErr w:type="spellEnd"/>
+      <w:r>
+        <w:t xml:space="preserve"> </w:t>
+      </w:r>
+      <w:proofErr w:type="spellStart"/>
+      <w:r>
+        <w:t>mengaktifkan</w:t>
+      </w:r>
+      <w:proofErr w:type="spellEnd"/>
+      <w:r>
+        <w:t xml:space="preserve"> skill Extra Turn.</w:t>
+      </w:r>
+      <w:r>
+        <w:t xml:space="preserve"> Instant Reinforcement </w:t>
+      </w:r>
+      <w:proofErr w:type="spellStart"/>
+      <w:r>
+        <w:t>memiliki</w:t>
+      </w:r>
+      <w:proofErr w:type="spellEnd"/>
+      <w:r>
+        <w:t xml:space="preserve"> </w:t>
+      </w:r>
+      <w:proofErr w:type="spellStart"/>
+      <w:r>
+        <w:t>efek</w:t>
+      </w:r>
+      <w:proofErr w:type="spellEnd"/>
+      <w:r>
+        <w:t xml:space="preserve"> </w:t>
+      </w:r>
+      <w:proofErr w:type="spellStart"/>
+      <w:r>
+        <w:t>menaikkan</w:t>
+      </w:r>
+      <w:proofErr w:type="spellEnd"/>
+      <w:r>
+        <w:t xml:space="preserve"> </w:t>
+      </w:r>
+      <w:proofErr w:type="spellStart"/>
+      <w:r>
+        <w:t>jumlah</w:t>
+      </w:r>
+      <w:proofErr w:type="spellEnd"/>
+      <w:r>
+        <w:t xml:space="preserve"> </w:t>
+      </w:r>
+      <w:proofErr w:type="spellStart"/>
+      <w:r>
+        <w:t>pasukan</w:t>
+      </w:r>
+      <w:proofErr w:type="spellEnd"/>
+      <w:r>
+        <w:t xml:space="preserve"> </w:t>
+      </w:r>
+      <w:proofErr w:type="spellStart"/>
+      <w:r>
+        <w:t>sebanyak</w:t>
+      </w:r>
+      <w:proofErr w:type="spellEnd"/>
+      <w:r>
+        <w:t xml:space="preserve"> 5 </w:t>
+      </w:r>
+      <w:proofErr w:type="spellStart"/>
+      <w:r>
+        <w:t>pasukan</w:t>
+      </w:r>
+      <w:proofErr w:type="spellEnd"/>
+      <w:r>
+        <w:t xml:space="preserve"> </w:t>
+      </w:r>
+      <w:proofErr w:type="spellStart"/>
+      <w:r>
+        <w:t>pada</w:t>
+      </w:r>
+      <w:proofErr w:type="spellEnd"/>
+      <w:r>
+        <w:t xml:space="preserve"> </w:t>
+      </w:r>
+      <w:proofErr w:type="spellStart"/>
+      <w:r>
+        <w:t>seluruh</w:t>
+      </w:r>
+      <w:proofErr w:type="spellEnd"/>
+      <w:r>
+        <w:t xml:space="preserve"> </w:t>
+      </w:r>
+      <w:proofErr w:type="spellStart"/>
+      <w:r>
+        <w:t>bangunan</w:t>
+      </w:r>
+      <w:proofErr w:type="spellEnd"/>
+      <w:r>
+        <w:t xml:space="preserve"> </w:t>
+      </w:r>
+      <w:proofErr w:type="spellStart"/>
+      <w:r>
+        <w:t>miliki</w:t>
+      </w:r>
+      <w:proofErr w:type="spellEnd"/>
+      <w:r>
+        <w:t xml:space="preserve"> </w:t>
+      </w:r>
+      <w:proofErr w:type="spellStart"/>
+      <w:r>
+        <w:t>pemain</w:t>
+      </w:r>
+      <w:proofErr w:type="spellEnd"/>
+      <w:r>
+        <w:t xml:space="preserve"> </w:t>
+      </w:r>
+      <w:proofErr w:type="spellStart"/>
+      <w:r>
+        <w:t>tersebut</w:t>
+      </w:r>
+      <w:proofErr w:type="spellEnd"/>
+      <w:r>
+        <w:t xml:space="preserve">. </w:t>
+      </w:r>
+      <w:proofErr w:type="spellStart"/>
+      <w:r>
+        <w:t>Pemain</w:t>
+      </w:r>
+      <w:proofErr w:type="spellEnd"/>
+      <w:r>
+        <w:t xml:space="preserve"> </w:t>
+      </w:r>
+      <w:proofErr w:type="spellStart"/>
+      <w:r>
+        <w:t>mendapat</w:t>
+      </w:r>
+      <w:proofErr w:type="spellEnd"/>
+      <w:r>
+        <w:t xml:space="preserve"> skill </w:t>
+      </w:r>
+      <w:proofErr w:type="spellStart"/>
+      <w:r>
+        <w:t>ini</w:t>
+      </w:r>
+      <w:proofErr w:type="spellEnd"/>
+      <w:r>
+        <w:t xml:space="preserve"> di </w:t>
+      </w:r>
+      <w:proofErr w:type="spellStart"/>
+      <w:r>
+        <w:t>akhir</w:t>
+      </w:r>
+      <w:proofErr w:type="spellEnd"/>
+      <w:r>
+        <w:t xml:space="preserve"> </w:t>
+      </w:r>
+      <w:proofErr w:type="spellStart"/>
+      <w:r>
+        <w:t>gilirannya</w:t>
+      </w:r>
+      <w:proofErr w:type="spellEnd"/>
+      <w:r>
+        <w:t xml:space="preserve"> </w:t>
+      </w:r>
+      <w:proofErr w:type="spellStart"/>
+      <w:r>
+        <w:t>bila</w:t>
+      </w:r>
+      <w:proofErr w:type="spellEnd"/>
+      <w:r>
+        <w:t xml:space="preserve"> </w:t>
+      </w:r>
+      <w:proofErr w:type="spellStart"/>
+      <w:r>
+        <w:t>semua</w:t>
+      </w:r>
+      <w:proofErr w:type="spellEnd"/>
+      <w:r>
+        <w:t xml:space="preserve"> </w:t>
+      </w:r>
+      <w:proofErr w:type="spellStart"/>
+      <w:r>
+        <w:t>bangunan</w:t>
+      </w:r>
+      <w:proofErr w:type="spellEnd"/>
+      <w:r>
+        <w:t xml:space="preserve"> yang </w:t>
+      </w:r>
+      <w:proofErr w:type="spellStart"/>
+      <w:proofErr w:type="gramStart"/>
+      <w:r>
+        <w:t>ia</w:t>
+      </w:r>
+      <w:proofErr w:type="spellEnd"/>
+      <w:proofErr w:type="gramEnd"/>
+      <w:r>
+        <w:t xml:space="preserve"> </w:t>
+      </w:r>
+      <w:proofErr w:type="spellStart"/>
+      <w:r>
+        <w:t>miliki</w:t>
+      </w:r>
+      <w:proofErr w:type="spellEnd"/>
+      <w:r>
+        <w:t xml:space="preserve"> </w:t>
+      </w:r>
+      <w:proofErr w:type="spellStart"/>
+      <w:r>
+        <w:t>memiliki</w:t>
+      </w:r>
+      <w:proofErr w:type="spellEnd"/>
+      <w:r>
+        <w:t xml:space="preserve"> level 4. </w:t>
+      </w:r>
+      <w:proofErr w:type="spellStart"/>
+      <w:r>
+        <w:t>Efek</w:t>
+      </w:r>
+      <w:proofErr w:type="spellEnd"/>
+      <w:r>
+        <w:t xml:space="preserve"> </w:t>
+      </w:r>
+      <w:proofErr w:type="spellStart"/>
+      <w:r>
+        <w:t>dari</w:t>
+      </w:r>
+      <w:proofErr w:type="spellEnd"/>
+      <w:r>
+        <w:t xml:space="preserve"> skill Barrage </w:t>
+      </w:r>
+      <w:proofErr w:type="spellStart"/>
+      <w:r>
+        <w:t>justru</w:t>
+      </w:r>
+      <w:proofErr w:type="spellEnd"/>
+      <w:r>
+        <w:t xml:space="preserve"> </w:t>
+      </w:r>
+      <w:proofErr w:type="spellStart"/>
+      <w:r>
+        <w:t>sebaliknya</w:t>
+      </w:r>
+      <w:proofErr w:type="spellEnd"/>
+      <w:r>
+        <w:t xml:space="preserve">. </w:t>
+      </w:r>
+      <w:proofErr w:type="spellStart"/>
+      <w:r>
+        <w:t>Dengan</w:t>
+      </w:r>
+      <w:proofErr w:type="spellEnd"/>
+      <w:r>
+        <w:t xml:space="preserve"> Skill </w:t>
+      </w:r>
+      <w:proofErr w:type="spellStart"/>
+      <w:r>
+        <w:t>ini</w:t>
+      </w:r>
+      <w:proofErr w:type="spellEnd"/>
       <w:r>
         <w:t>.</w:t>
       </w:r>
       <w:r>
-        <w:t xml:space="preserve"> Jumlah pasukan pada seluruh bangunan musuh akan berkurang sebanyak 10 pasukan. Pemain mendapat skill ini jika lawan baru saja bertambah bangunannya menjadi 10 bangunan.</w:t>
-      </w:r>
-      <w:r>
-        <w:t xml:space="preserve"> Pemain hanya dapat memiliki 10 Skill pada satu waktu.</w:t>
-      </w:r>
-      <w:r>
-        <w:t xml:space="preserve"> </w:t>
-      </w:r>
-      <w:r>
-        <w:t>Dalam satu giliran, pemain dapat menggunakan banyak skill sekaligus.</w:t>
+        <w:t xml:space="preserve"> </w:t>
+      </w:r>
+      <w:proofErr w:type="spellStart"/>
+      <w:r>
+        <w:t>Jumlah</w:t>
+      </w:r>
+      <w:proofErr w:type="spellEnd"/>
+      <w:r>
+        <w:t xml:space="preserve"> </w:t>
+      </w:r>
+      <w:proofErr w:type="spellStart"/>
+      <w:r>
+        <w:t>pasukan</w:t>
+      </w:r>
+      <w:proofErr w:type="spellEnd"/>
+      <w:r>
+        <w:t xml:space="preserve"> </w:t>
+      </w:r>
+      <w:proofErr w:type="spellStart"/>
+      <w:r>
+        <w:t>pada</w:t>
+      </w:r>
+      <w:proofErr w:type="spellEnd"/>
+      <w:r>
+        <w:t xml:space="preserve"> </w:t>
+      </w:r>
+      <w:proofErr w:type="spellStart"/>
+      <w:r>
+        <w:t>seluruh</w:t>
+      </w:r>
+      <w:proofErr w:type="spellEnd"/>
+      <w:r>
+        <w:t xml:space="preserve"> </w:t>
+      </w:r>
+      <w:proofErr w:type="spellStart"/>
+      <w:r>
+        <w:t>bangunan</w:t>
+      </w:r>
+      <w:proofErr w:type="spellEnd"/>
+      <w:r>
+        <w:t xml:space="preserve"> </w:t>
+      </w:r>
+      <w:proofErr w:type="spellStart"/>
+      <w:r>
+        <w:t>musuh</w:t>
+      </w:r>
+      <w:proofErr w:type="spellEnd"/>
+      <w:r>
+        <w:t xml:space="preserve"> </w:t>
+      </w:r>
+      <w:proofErr w:type="spellStart"/>
+      <w:proofErr w:type="gramStart"/>
+      <w:r>
+        <w:t>akan</w:t>
+      </w:r>
+      <w:proofErr w:type="spellEnd"/>
+      <w:proofErr w:type="gramEnd"/>
+      <w:r>
+        <w:t xml:space="preserve"> </w:t>
+      </w:r>
+      <w:proofErr w:type="spellStart"/>
+      <w:r>
+        <w:t>berkurang</w:t>
+      </w:r>
+      <w:proofErr w:type="spellEnd"/>
+      <w:r>
+        <w:t xml:space="preserve"> </w:t>
+      </w:r>
+      <w:proofErr w:type="spellStart"/>
+      <w:r>
+        <w:t>sebanyak</w:t>
+      </w:r>
+      <w:proofErr w:type="spellEnd"/>
+      <w:r>
+        <w:t xml:space="preserve"> 10 </w:t>
+      </w:r>
+      <w:proofErr w:type="spellStart"/>
+      <w:r>
+        <w:t>pasukan</w:t>
+      </w:r>
+      <w:proofErr w:type="spellEnd"/>
+      <w:r>
+        <w:t xml:space="preserve">. </w:t>
+      </w:r>
+      <w:proofErr w:type="spellStart"/>
+      <w:r>
+        <w:t>Pemain</w:t>
+      </w:r>
+      <w:proofErr w:type="spellEnd"/>
+      <w:r>
+        <w:t xml:space="preserve"> </w:t>
+      </w:r>
+      <w:proofErr w:type="spellStart"/>
+      <w:r>
+        <w:t>mendapat</w:t>
+      </w:r>
+      <w:proofErr w:type="spellEnd"/>
+      <w:r>
+        <w:t xml:space="preserve"> skill </w:t>
+      </w:r>
+      <w:proofErr w:type="spellStart"/>
+      <w:r>
+        <w:t>ini</w:t>
+      </w:r>
+      <w:proofErr w:type="spellEnd"/>
+      <w:r>
+        <w:t xml:space="preserve"> </w:t>
+      </w:r>
+      <w:proofErr w:type="spellStart"/>
+      <w:r>
+        <w:t>jika</w:t>
+      </w:r>
+      <w:proofErr w:type="spellEnd"/>
+      <w:r>
+        <w:t xml:space="preserve"> </w:t>
+      </w:r>
+      <w:proofErr w:type="spellStart"/>
+      <w:r>
+        <w:t>lawan</w:t>
+      </w:r>
+      <w:proofErr w:type="spellEnd"/>
+      <w:r>
+        <w:t xml:space="preserve"> </w:t>
+      </w:r>
+      <w:proofErr w:type="spellStart"/>
+      <w:r>
+        <w:t>baru</w:t>
+      </w:r>
+      <w:proofErr w:type="spellEnd"/>
+      <w:r>
+        <w:t xml:space="preserve"> </w:t>
+      </w:r>
+      <w:proofErr w:type="spellStart"/>
+      <w:r>
+        <w:t>saja</w:t>
+      </w:r>
+      <w:proofErr w:type="spellEnd"/>
+      <w:r>
+        <w:t xml:space="preserve"> </w:t>
+      </w:r>
+      <w:proofErr w:type="spellStart"/>
+      <w:r>
+        <w:t>bertambah</w:t>
+      </w:r>
+      <w:proofErr w:type="spellEnd"/>
+      <w:r>
+        <w:t xml:space="preserve"> </w:t>
+      </w:r>
+      <w:proofErr w:type="spellStart"/>
+      <w:r>
+        <w:t>bangunannya</w:t>
+      </w:r>
+      <w:proofErr w:type="spellEnd"/>
+      <w:r>
+        <w:t xml:space="preserve"> </w:t>
+      </w:r>
+      <w:proofErr w:type="spellStart"/>
+      <w:r>
+        <w:t>menjadi</w:t>
+      </w:r>
+      <w:proofErr w:type="spellEnd"/>
+      <w:r>
+        <w:t xml:space="preserve"> 10 </w:t>
+      </w:r>
+      <w:proofErr w:type="spellStart"/>
+      <w:r>
+        <w:t>bangunan</w:t>
+      </w:r>
+      <w:proofErr w:type="spellEnd"/>
+      <w:r>
+        <w:t>.</w:t>
+      </w:r>
+      <w:r>
+        <w:t xml:space="preserve"> </w:t>
+      </w:r>
+      <w:proofErr w:type="spellStart"/>
+      <w:r>
+        <w:t>Pemain</w:t>
+      </w:r>
+      <w:proofErr w:type="spellEnd"/>
+      <w:r>
+        <w:t xml:space="preserve"> </w:t>
+      </w:r>
+      <w:proofErr w:type="spellStart"/>
+      <w:r>
+        <w:t>hanya</w:t>
+      </w:r>
+      <w:proofErr w:type="spellEnd"/>
+      <w:r>
+        <w:t xml:space="preserve"> </w:t>
+      </w:r>
+      <w:proofErr w:type="spellStart"/>
+      <w:r>
+        <w:t>dapat</w:t>
+      </w:r>
+      <w:proofErr w:type="spellEnd"/>
+      <w:r>
+        <w:t xml:space="preserve"> </w:t>
+      </w:r>
+      <w:proofErr w:type="spellStart"/>
+      <w:r>
+        <w:t>memiliki</w:t>
+      </w:r>
+      <w:proofErr w:type="spellEnd"/>
+      <w:r>
+        <w:t xml:space="preserve"> 10 Skill </w:t>
+      </w:r>
+      <w:proofErr w:type="spellStart"/>
+      <w:r>
+        <w:t>pada</w:t>
+      </w:r>
+      <w:proofErr w:type="spellEnd"/>
+      <w:r>
+        <w:t xml:space="preserve"> </w:t>
+      </w:r>
+      <w:proofErr w:type="spellStart"/>
+      <w:r>
+        <w:t>satu</w:t>
+      </w:r>
+      <w:proofErr w:type="spellEnd"/>
+      <w:r>
+        <w:t xml:space="preserve"> </w:t>
+      </w:r>
+      <w:proofErr w:type="spellStart"/>
+      <w:r>
+        <w:t>waktu</w:t>
+      </w:r>
+      <w:proofErr w:type="spellEnd"/>
+      <w:r>
+        <w:t>.</w:t>
+      </w:r>
+      <w:r>
+        <w:t xml:space="preserve"> </w:t>
+      </w:r>
+      <w:proofErr w:type="spellStart"/>
+      <w:r>
+        <w:t>Dalam</w:t>
+      </w:r>
+      <w:proofErr w:type="spellEnd"/>
+      <w:r>
+        <w:t xml:space="preserve"> </w:t>
+      </w:r>
+      <w:proofErr w:type="spellStart"/>
+      <w:r>
+        <w:t>satu</w:t>
+      </w:r>
+      <w:proofErr w:type="spellEnd"/>
+      <w:r>
+        <w:t xml:space="preserve"> </w:t>
+      </w:r>
+      <w:proofErr w:type="spellStart"/>
+      <w:r>
+        <w:t>giliran</w:t>
+      </w:r>
+      <w:proofErr w:type="spellEnd"/>
+      <w:r>
+        <w:t xml:space="preserve">, </w:t>
+      </w:r>
+      <w:proofErr w:type="spellStart"/>
+      <w:r>
+        <w:t>pemain</w:t>
+      </w:r>
+      <w:proofErr w:type="spellEnd"/>
+      <w:r>
+        <w:t xml:space="preserve"> </w:t>
+      </w:r>
+      <w:proofErr w:type="spellStart"/>
+      <w:r>
+        <w:t>dapat</w:t>
+      </w:r>
+      <w:proofErr w:type="spellEnd"/>
+      <w:r>
+        <w:t xml:space="preserve"> </w:t>
+      </w:r>
+      <w:proofErr w:type="spellStart"/>
+      <w:r>
+        <w:t>menggunakan</w:t>
+      </w:r>
+      <w:proofErr w:type="spellEnd"/>
+      <w:r>
+        <w:t xml:space="preserve"> </w:t>
+      </w:r>
+      <w:proofErr w:type="spellStart"/>
+      <w:r>
+        <w:t>banyak</w:t>
+      </w:r>
+      <w:proofErr w:type="spellEnd"/>
+      <w:r>
+        <w:t xml:space="preserve"> skill </w:t>
+      </w:r>
+      <w:proofErr w:type="spellStart"/>
+      <w:r>
+        <w:t>sekaligus</w:t>
+      </w:r>
+      <w:proofErr w:type="spellEnd"/>
+      <w:r>
+        <w:t>.</w:t>
       </w:r>
     </w:p>
     <w:p>
@@ -3091,17 +4470,1010 @@
         <w:ind w:firstLine="360"/>
         <w:jc w:val="both"/>
       </w:pPr>
-      <w:r>
-        <w:t xml:space="preserve">Sedangkan Attack merupakan komando utama dari permainan ini. Setiap bangunan hanya dapat menyerang bangunan lainnya yang saling terhubung hanya satu kali. Awalnya, pemain dapat melihat bangunan mana yangdapat menyerang. Setelah bangunan dipilih, </w:t>
-      </w:r>
-      <w:r>
-        <w:t xml:space="preserve">akan ditampilkan juga bangunan yang akan diserang dan pemain diminta mengerahkan sejumlah pasukan dari bangunan yang dipilihnya. Bangunan hanya dapat mengerahkan maksimal seluruh pasukan didalam bangunan tersebut. Jika pasukan yang dikerahkan kurang dari pasukan lawan, maka bangunan lawan tidak bisa direbut. Akan tetapi, jika pasukan sama atau lebih, maka bangunan tersebut dapat direbut. Dalam kasus dimana bangunan yang diserang memiliki pertahanan atau skill seperti yang telah disebutkan diatas aktif, nilai serang akan menjadi kurang dari pasukan yang dikerahkan. Sebaliknya, apabila skill Critical Hit digunakan, pasukan pemain dapat mengalahkan 2 pasukan musuh. </w:t>
-      </w:r>
-      <w:r>
-        <w:t>Apabila bangunan telah berhasil direbut, bangunan akan kembali ke level 1.</w:t>
-      </w:r>
-      <w:r>
-        <w:t xml:space="preserve"> Diasumsikan bahwa jika input salah akan diberikan pemberitahuan dari program.</w:t>
+      <w:proofErr w:type="spellStart"/>
+      <w:r>
+        <w:t>Sedangkan</w:t>
+      </w:r>
+      <w:proofErr w:type="spellEnd"/>
+      <w:r>
+        <w:t xml:space="preserve"> Attack </w:t>
+      </w:r>
+      <w:proofErr w:type="spellStart"/>
+      <w:r>
+        <w:t>merupakan</w:t>
+      </w:r>
+      <w:proofErr w:type="spellEnd"/>
+      <w:r>
+        <w:t xml:space="preserve"> </w:t>
+      </w:r>
+      <w:proofErr w:type="spellStart"/>
+      <w:r>
+        <w:t>komando</w:t>
+      </w:r>
+      <w:proofErr w:type="spellEnd"/>
+      <w:r>
+        <w:t xml:space="preserve"> </w:t>
+      </w:r>
+      <w:proofErr w:type="spellStart"/>
+      <w:r>
+        <w:t>utama</w:t>
+      </w:r>
+      <w:proofErr w:type="spellEnd"/>
+      <w:r>
+        <w:t xml:space="preserve"> </w:t>
+      </w:r>
+      <w:proofErr w:type="spellStart"/>
+      <w:r>
+        <w:t>dari</w:t>
+      </w:r>
+      <w:proofErr w:type="spellEnd"/>
+      <w:r>
+        <w:t xml:space="preserve"> </w:t>
+      </w:r>
+      <w:proofErr w:type="spellStart"/>
+      <w:r>
+        <w:t>permainan</w:t>
+      </w:r>
+      <w:proofErr w:type="spellEnd"/>
+      <w:r>
+        <w:t xml:space="preserve"> </w:t>
+      </w:r>
+      <w:proofErr w:type="spellStart"/>
+      <w:r>
+        <w:t>ini</w:t>
+      </w:r>
+      <w:proofErr w:type="spellEnd"/>
+      <w:r>
+        <w:t xml:space="preserve">. </w:t>
+      </w:r>
+      <w:proofErr w:type="spellStart"/>
+      <w:r>
+        <w:t>Setiap</w:t>
+      </w:r>
+      <w:proofErr w:type="spellEnd"/>
+      <w:r>
+        <w:t xml:space="preserve"> </w:t>
+      </w:r>
+      <w:proofErr w:type="spellStart"/>
+      <w:r>
+        <w:t>bangunan</w:t>
+      </w:r>
+      <w:proofErr w:type="spellEnd"/>
+      <w:r>
+        <w:t xml:space="preserve"> </w:t>
+      </w:r>
+      <w:proofErr w:type="spellStart"/>
+      <w:r>
+        <w:t>hanya</w:t>
+      </w:r>
+      <w:proofErr w:type="spellEnd"/>
+      <w:r>
+        <w:t xml:space="preserve"> </w:t>
+      </w:r>
+      <w:proofErr w:type="spellStart"/>
+      <w:r>
+        <w:t>dapat</w:t>
+      </w:r>
+      <w:proofErr w:type="spellEnd"/>
+      <w:r>
+        <w:t xml:space="preserve"> </w:t>
+      </w:r>
+      <w:proofErr w:type="spellStart"/>
+      <w:r>
+        <w:t>menyerang</w:t>
+      </w:r>
+      <w:proofErr w:type="spellEnd"/>
+      <w:r>
+        <w:t xml:space="preserve"> </w:t>
+      </w:r>
+      <w:proofErr w:type="spellStart"/>
+      <w:r>
+        <w:t>bangunan</w:t>
+      </w:r>
+      <w:proofErr w:type="spellEnd"/>
+      <w:r>
+        <w:t xml:space="preserve"> </w:t>
+      </w:r>
+      <w:proofErr w:type="spellStart"/>
+      <w:r>
+        <w:t>lainnya</w:t>
+      </w:r>
+      <w:proofErr w:type="spellEnd"/>
+      <w:r>
+        <w:t xml:space="preserve"> yang </w:t>
+      </w:r>
+      <w:proofErr w:type="spellStart"/>
+      <w:r>
+        <w:t>saling</w:t>
+      </w:r>
+      <w:proofErr w:type="spellEnd"/>
+      <w:r>
+        <w:t xml:space="preserve"> </w:t>
+      </w:r>
+      <w:proofErr w:type="spellStart"/>
+      <w:r>
+        <w:t>terhubung</w:t>
+      </w:r>
+      <w:proofErr w:type="spellEnd"/>
+      <w:r>
+        <w:t xml:space="preserve"> </w:t>
+      </w:r>
+      <w:proofErr w:type="spellStart"/>
+      <w:r>
+        <w:t>hanya</w:t>
+      </w:r>
+      <w:proofErr w:type="spellEnd"/>
+      <w:r>
+        <w:t xml:space="preserve"> </w:t>
+      </w:r>
+      <w:proofErr w:type="spellStart"/>
+      <w:r>
+        <w:t>satu</w:t>
+      </w:r>
+      <w:proofErr w:type="spellEnd"/>
+      <w:r>
+        <w:t xml:space="preserve"> kali. </w:t>
+      </w:r>
+      <w:proofErr w:type="spellStart"/>
+      <w:r>
+        <w:t>Awalnya</w:t>
+      </w:r>
+      <w:proofErr w:type="spellEnd"/>
+      <w:r>
+        <w:t xml:space="preserve">, </w:t>
+      </w:r>
+      <w:proofErr w:type="spellStart"/>
+      <w:r>
+        <w:t>pemain</w:t>
+      </w:r>
+      <w:proofErr w:type="spellEnd"/>
+      <w:r>
+        <w:t xml:space="preserve"> </w:t>
+      </w:r>
+      <w:proofErr w:type="spellStart"/>
+      <w:r>
+        <w:t>dapat</w:t>
+      </w:r>
+      <w:proofErr w:type="spellEnd"/>
+      <w:r>
+        <w:t xml:space="preserve"> </w:t>
+      </w:r>
+      <w:proofErr w:type="spellStart"/>
+      <w:r>
+        <w:t>melihat</w:t>
+      </w:r>
+      <w:proofErr w:type="spellEnd"/>
+      <w:r>
+        <w:t xml:space="preserve"> </w:t>
+      </w:r>
+      <w:proofErr w:type="spellStart"/>
+      <w:r>
+        <w:t>bangunan</w:t>
+      </w:r>
+      <w:proofErr w:type="spellEnd"/>
+      <w:r>
+        <w:t xml:space="preserve"> mana </w:t>
+      </w:r>
+      <w:proofErr w:type="spellStart"/>
+      <w:r>
+        <w:t>yangdapat</w:t>
+      </w:r>
+      <w:proofErr w:type="spellEnd"/>
+      <w:r>
+        <w:t xml:space="preserve"> </w:t>
+      </w:r>
+      <w:proofErr w:type="spellStart"/>
+      <w:r>
+        <w:t>menyerang</w:t>
+      </w:r>
+      <w:proofErr w:type="spellEnd"/>
+      <w:r>
+        <w:t xml:space="preserve">. </w:t>
+      </w:r>
+      <w:proofErr w:type="spellStart"/>
+      <w:r>
+        <w:t>Setelah</w:t>
+      </w:r>
+      <w:proofErr w:type="spellEnd"/>
+      <w:r>
+        <w:t xml:space="preserve"> </w:t>
+      </w:r>
+      <w:proofErr w:type="spellStart"/>
+      <w:r>
+        <w:t>bangunan</w:t>
+      </w:r>
+      <w:proofErr w:type="spellEnd"/>
+      <w:r>
+        <w:t xml:space="preserve"> </w:t>
+      </w:r>
+      <w:proofErr w:type="spellStart"/>
+      <w:r>
+        <w:t>dipilih</w:t>
+      </w:r>
+      <w:proofErr w:type="spellEnd"/>
+      <w:r>
+        <w:t xml:space="preserve">, </w:t>
+      </w:r>
+      <w:proofErr w:type="spellStart"/>
+      <w:proofErr w:type="gramStart"/>
+      <w:r>
+        <w:t>akan</w:t>
+      </w:r>
+      <w:proofErr w:type="spellEnd"/>
+      <w:proofErr w:type="gramEnd"/>
+      <w:r>
+        <w:t xml:space="preserve"> </w:t>
+      </w:r>
+      <w:proofErr w:type="spellStart"/>
+      <w:r>
+        <w:t>ditampilkan</w:t>
+      </w:r>
+      <w:proofErr w:type="spellEnd"/>
+      <w:r>
+        <w:t xml:space="preserve"> </w:t>
+      </w:r>
+      <w:proofErr w:type="spellStart"/>
+      <w:r>
+        <w:t>juga</w:t>
+      </w:r>
+      <w:proofErr w:type="spellEnd"/>
+      <w:r>
+        <w:t xml:space="preserve"> </w:t>
+      </w:r>
+      <w:proofErr w:type="spellStart"/>
+      <w:r>
+        <w:t>bangunan</w:t>
+      </w:r>
+      <w:proofErr w:type="spellEnd"/>
+      <w:r>
+        <w:t xml:space="preserve"> yang </w:t>
+      </w:r>
+      <w:proofErr w:type="spellStart"/>
+      <w:r>
+        <w:t>akan</w:t>
+      </w:r>
+      <w:proofErr w:type="spellEnd"/>
+      <w:r>
+        <w:t xml:space="preserve"> </w:t>
+      </w:r>
+      <w:proofErr w:type="spellStart"/>
+      <w:r>
+        <w:t>diserang</w:t>
+      </w:r>
+      <w:proofErr w:type="spellEnd"/>
+      <w:r>
+        <w:t xml:space="preserve"> </w:t>
+      </w:r>
+      <w:proofErr w:type="spellStart"/>
+      <w:r>
+        <w:t>dan</w:t>
+      </w:r>
+      <w:proofErr w:type="spellEnd"/>
+      <w:r>
+        <w:t xml:space="preserve"> </w:t>
+      </w:r>
+      <w:proofErr w:type="spellStart"/>
+      <w:r>
+        <w:t>pemain</w:t>
+      </w:r>
+      <w:proofErr w:type="spellEnd"/>
+      <w:r>
+        <w:t xml:space="preserve"> </w:t>
+      </w:r>
+      <w:proofErr w:type="spellStart"/>
+      <w:r>
+        <w:t>diminta</w:t>
+      </w:r>
+      <w:proofErr w:type="spellEnd"/>
+      <w:r>
+        <w:t xml:space="preserve"> </w:t>
+      </w:r>
+      <w:proofErr w:type="spellStart"/>
+      <w:r>
+        <w:t>mengerahkan</w:t>
+      </w:r>
+      <w:proofErr w:type="spellEnd"/>
+      <w:r>
+        <w:t xml:space="preserve"> </w:t>
+      </w:r>
+      <w:proofErr w:type="spellStart"/>
+      <w:r>
+        <w:t>sejumlah</w:t>
+      </w:r>
+      <w:proofErr w:type="spellEnd"/>
+      <w:r>
+        <w:t xml:space="preserve"> </w:t>
+      </w:r>
+      <w:proofErr w:type="spellStart"/>
+      <w:r>
+        <w:t>pasukan</w:t>
+      </w:r>
+      <w:proofErr w:type="spellEnd"/>
+      <w:r>
+        <w:t xml:space="preserve"> </w:t>
+      </w:r>
+      <w:proofErr w:type="spellStart"/>
+      <w:r>
+        <w:t>dari</w:t>
+      </w:r>
+      <w:proofErr w:type="spellEnd"/>
+      <w:r>
+        <w:t xml:space="preserve"> </w:t>
+      </w:r>
+      <w:proofErr w:type="spellStart"/>
+      <w:r>
+        <w:t>bangunan</w:t>
+      </w:r>
+      <w:proofErr w:type="spellEnd"/>
+      <w:r>
+        <w:t xml:space="preserve"> yang </w:t>
+      </w:r>
+      <w:proofErr w:type="spellStart"/>
+      <w:r>
+        <w:t>dipilihnya</w:t>
+      </w:r>
+      <w:proofErr w:type="spellEnd"/>
+      <w:r>
+        <w:t xml:space="preserve">. </w:t>
+      </w:r>
+      <w:proofErr w:type="spellStart"/>
+      <w:r>
+        <w:t>Bangunan</w:t>
+      </w:r>
+      <w:proofErr w:type="spellEnd"/>
+      <w:r>
+        <w:t xml:space="preserve"> </w:t>
+      </w:r>
+      <w:proofErr w:type="spellStart"/>
+      <w:r>
+        <w:t>hanya</w:t>
+      </w:r>
+      <w:proofErr w:type="spellEnd"/>
+      <w:r>
+        <w:t xml:space="preserve"> </w:t>
+      </w:r>
+      <w:proofErr w:type="spellStart"/>
+      <w:r>
+        <w:t>dapat</w:t>
+      </w:r>
+      <w:proofErr w:type="spellEnd"/>
+      <w:r>
+        <w:t xml:space="preserve"> </w:t>
+      </w:r>
+      <w:proofErr w:type="spellStart"/>
+      <w:r>
+        <w:t>mengerahkan</w:t>
+      </w:r>
+      <w:proofErr w:type="spellEnd"/>
+      <w:r>
+        <w:t xml:space="preserve"> </w:t>
+      </w:r>
+      <w:proofErr w:type="spellStart"/>
+      <w:r>
+        <w:t>maksimal</w:t>
+      </w:r>
+      <w:proofErr w:type="spellEnd"/>
+      <w:r>
+        <w:t xml:space="preserve"> </w:t>
+      </w:r>
+      <w:proofErr w:type="spellStart"/>
+      <w:r>
+        <w:t>seluruh</w:t>
+      </w:r>
+      <w:proofErr w:type="spellEnd"/>
+      <w:r>
+        <w:t xml:space="preserve"> </w:t>
+      </w:r>
+      <w:proofErr w:type="spellStart"/>
+      <w:r>
+        <w:t>pasukan</w:t>
+      </w:r>
+      <w:proofErr w:type="spellEnd"/>
+      <w:r>
+        <w:t xml:space="preserve"> </w:t>
+      </w:r>
+      <w:proofErr w:type="spellStart"/>
+      <w:r>
+        <w:t>didalam</w:t>
+      </w:r>
+      <w:proofErr w:type="spellEnd"/>
+      <w:r>
+        <w:t xml:space="preserve"> </w:t>
+      </w:r>
+      <w:proofErr w:type="spellStart"/>
+      <w:r>
+        <w:t>bangunan</w:t>
+      </w:r>
+      <w:proofErr w:type="spellEnd"/>
+      <w:r>
+        <w:t xml:space="preserve"> </w:t>
+      </w:r>
+      <w:proofErr w:type="spellStart"/>
+      <w:r>
+        <w:t>tersebut</w:t>
+      </w:r>
+      <w:proofErr w:type="spellEnd"/>
+      <w:r>
+        <w:t xml:space="preserve">. </w:t>
+      </w:r>
+      <w:proofErr w:type="spellStart"/>
+      <w:r>
+        <w:t>Jika</w:t>
+      </w:r>
+      <w:proofErr w:type="spellEnd"/>
+      <w:r>
+        <w:t xml:space="preserve"> </w:t>
+      </w:r>
+      <w:proofErr w:type="spellStart"/>
+      <w:r>
+        <w:t>pasukan</w:t>
+      </w:r>
+      <w:proofErr w:type="spellEnd"/>
+      <w:r>
+        <w:t xml:space="preserve"> yang </w:t>
+      </w:r>
+      <w:proofErr w:type="spellStart"/>
+      <w:r>
+        <w:t>dikerahkan</w:t>
+      </w:r>
+      <w:proofErr w:type="spellEnd"/>
+      <w:r>
+        <w:t xml:space="preserve"> </w:t>
+      </w:r>
+      <w:proofErr w:type="spellStart"/>
+      <w:r>
+        <w:t>kurang</w:t>
+      </w:r>
+      <w:proofErr w:type="spellEnd"/>
+      <w:r>
+        <w:t xml:space="preserve"> </w:t>
+      </w:r>
+      <w:proofErr w:type="spellStart"/>
+      <w:r>
+        <w:t>dari</w:t>
+      </w:r>
+      <w:proofErr w:type="spellEnd"/>
+      <w:r>
+        <w:t xml:space="preserve"> </w:t>
+      </w:r>
+      <w:proofErr w:type="spellStart"/>
+      <w:r>
+        <w:t>pasukan</w:t>
+      </w:r>
+      <w:proofErr w:type="spellEnd"/>
+      <w:r>
+        <w:t xml:space="preserve"> </w:t>
+      </w:r>
+      <w:proofErr w:type="spellStart"/>
+      <w:r>
+        <w:t>lawan</w:t>
+      </w:r>
+      <w:proofErr w:type="spellEnd"/>
+      <w:r>
+        <w:t xml:space="preserve">, </w:t>
+      </w:r>
+      <w:proofErr w:type="spellStart"/>
+      <w:r>
+        <w:t>maka</w:t>
+      </w:r>
+      <w:proofErr w:type="spellEnd"/>
+      <w:r>
+        <w:t xml:space="preserve"> </w:t>
+      </w:r>
+      <w:proofErr w:type="spellStart"/>
+      <w:r>
+        <w:t>bangunan</w:t>
+      </w:r>
+      <w:proofErr w:type="spellEnd"/>
+      <w:r>
+        <w:t xml:space="preserve"> </w:t>
+      </w:r>
+      <w:proofErr w:type="spellStart"/>
+      <w:r>
+        <w:t>lawan</w:t>
+      </w:r>
+      <w:proofErr w:type="spellEnd"/>
+      <w:r>
+        <w:t xml:space="preserve"> </w:t>
+      </w:r>
+      <w:proofErr w:type="spellStart"/>
+      <w:r>
+        <w:t>tidak</w:t>
+      </w:r>
+      <w:proofErr w:type="spellEnd"/>
+      <w:r>
+        <w:t xml:space="preserve"> </w:t>
+      </w:r>
+      <w:proofErr w:type="spellStart"/>
+      <w:r>
+        <w:t>bisa</w:t>
+      </w:r>
+      <w:proofErr w:type="spellEnd"/>
+      <w:r>
+        <w:t xml:space="preserve"> </w:t>
+      </w:r>
+      <w:proofErr w:type="spellStart"/>
+      <w:r>
+        <w:t>direbut</w:t>
+      </w:r>
+      <w:proofErr w:type="spellEnd"/>
+      <w:r>
+        <w:t xml:space="preserve">. Akan </w:t>
+      </w:r>
+      <w:proofErr w:type="spellStart"/>
+      <w:r>
+        <w:t>tetapi</w:t>
+      </w:r>
+      <w:proofErr w:type="spellEnd"/>
+      <w:r>
+        <w:t xml:space="preserve">, </w:t>
+      </w:r>
+      <w:proofErr w:type="spellStart"/>
+      <w:r>
+        <w:t>jika</w:t>
+      </w:r>
+      <w:proofErr w:type="spellEnd"/>
+      <w:r>
+        <w:t xml:space="preserve"> </w:t>
+      </w:r>
+      <w:proofErr w:type="spellStart"/>
+      <w:r>
+        <w:t>pasukan</w:t>
+      </w:r>
+      <w:proofErr w:type="spellEnd"/>
+      <w:r>
+        <w:t xml:space="preserve"> </w:t>
+      </w:r>
+      <w:proofErr w:type="spellStart"/>
+      <w:proofErr w:type="gramStart"/>
+      <w:r>
+        <w:t>sama</w:t>
+      </w:r>
+      <w:proofErr w:type="spellEnd"/>
+      <w:proofErr w:type="gramEnd"/>
+      <w:r>
+        <w:t xml:space="preserve"> </w:t>
+      </w:r>
+      <w:proofErr w:type="spellStart"/>
+      <w:r>
+        <w:t>atau</w:t>
+      </w:r>
+      <w:proofErr w:type="spellEnd"/>
+      <w:r>
+        <w:t xml:space="preserve"> </w:t>
+      </w:r>
+      <w:proofErr w:type="spellStart"/>
+      <w:r>
+        <w:t>lebih</w:t>
+      </w:r>
+      <w:proofErr w:type="spellEnd"/>
+      <w:r>
+        <w:t xml:space="preserve">, </w:t>
+      </w:r>
+      <w:proofErr w:type="spellStart"/>
+      <w:r>
+        <w:t>maka</w:t>
+      </w:r>
+      <w:proofErr w:type="spellEnd"/>
+      <w:r>
+        <w:t xml:space="preserve"> </w:t>
+      </w:r>
+      <w:proofErr w:type="spellStart"/>
+      <w:r>
+        <w:t>bangunan</w:t>
+      </w:r>
+      <w:proofErr w:type="spellEnd"/>
+      <w:r>
+        <w:t xml:space="preserve"> </w:t>
+      </w:r>
+      <w:proofErr w:type="spellStart"/>
+      <w:r>
+        <w:t>tersebut</w:t>
+      </w:r>
+      <w:proofErr w:type="spellEnd"/>
+      <w:r>
+        <w:t xml:space="preserve"> </w:t>
+      </w:r>
+      <w:proofErr w:type="spellStart"/>
+      <w:r>
+        <w:t>dapat</w:t>
+      </w:r>
+      <w:proofErr w:type="spellEnd"/>
+      <w:r>
+        <w:t xml:space="preserve"> </w:t>
+      </w:r>
+      <w:proofErr w:type="spellStart"/>
+      <w:r>
+        <w:t>direbut</w:t>
+      </w:r>
+      <w:proofErr w:type="spellEnd"/>
+      <w:r>
+        <w:t xml:space="preserve">. </w:t>
+      </w:r>
+      <w:proofErr w:type="spellStart"/>
+      <w:r>
+        <w:t>Dalam</w:t>
+      </w:r>
+      <w:proofErr w:type="spellEnd"/>
+      <w:r>
+        <w:t xml:space="preserve"> </w:t>
+      </w:r>
+      <w:proofErr w:type="spellStart"/>
+      <w:r>
+        <w:t>kasus</w:t>
+      </w:r>
+      <w:proofErr w:type="spellEnd"/>
+      <w:r>
+        <w:t xml:space="preserve"> </w:t>
+      </w:r>
+      <w:proofErr w:type="spellStart"/>
+      <w:r>
+        <w:t>dimana</w:t>
+      </w:r>
+      <w:proofErr w:type="spellEnd"/>
+      <w:r>
+        <w:t xml:space="preserve"> </w:t>
+      </w:r>
+      <w:proofErr w:type="spellStart"/>
+      <w:r>
+        <w:t>bangunan</w:t>
+      </w:r>
+      <w:proofErr w:type="spellEnd"/>
+      <w:r>
+        <w:t xml:space="preserve"> yang </w:t>
+      </w:r>
+      <w:proofErr w:type="spellStart"/>
+      <w:r>
+        <w:t>diserang</w:t>
+      </w:r>
+      <w:proofErr w:type="spellEnd"/>
+      <w:r>
+        <w:t xml:space="preserve"> </w:t>
+      </w:r>
+      <w:proofErr w:type="spellStart"/>
+      <w:r>
+        <w:t>memiliki</w:t>
+      </w:r>
+      <w:proofErr w:type="spellEnd"/>
+      <w:r>
+        <w:t xml:space="preserve"> </w:t>
+      </w:r>
+      <w:proofErr w:type="spellStart"/>
+      <w:r>
+        <w:t>pertahanan</w:t>
+      </w:r>
+      <w:proofErr w:type="spellEnd"/>
+      <w:r>
+        <w:t xml:space="preserve"> </w:t>
+      </w:r>
+      <w:proofErr w:type="spellStart"/>
+      <w:r>
+        <w:t>atau</w:t>
+      </w:r>
+      <w:proofErr w:type="spellEnd"/>
+      <w:r>
+        <w:t xml:space="preserve"> skill </w:t>
+      </w:r>
+      <w:proofErr w:type="spellStart"/>
+      <w:r>
+        <w:t>seperti</w:t>
+      </w:r>
+      <w:proofErr w:type="spellEnd"/>
+      <w:r>
+        <w:t xml:space="preserve"> yang </w:t>
+      </w:r>
+      <w:proofErr w:type="spellStart"/>
+      <w:r>
+        <w:t>telah</w:t>
+      </w:r>
+      <w:proofErr w:type="spellEnd"/>
+      <w:r>
+        <w:t xml:space="preserve"> </w:t>
+      </w:r>
+      <w:proofErr w:type="spellStart"/>
+      <w:r>
+        <w:t>disebutkan</w:t>
+      </w:r>
+      <w:proofErr w:type="spellEnd"/>
+      <w:r>
+        <w:t xml:space="preserve"> </w:t>
+      </w:r>
+      <w:proofErr w:type="spellStart"/>
+      <w:r>
+        <w:t>diatas</w:t>
+      </w:r>
+      <w:proofErr w:type="spellEnd"/>
+      <w:r>
+        <w:t xml:space="preserve"> </w:t>
+      </w:r>
+      <w:proofErr w:type="spellStart"/>
+      <w:r>
+        <w:t>aktif</w:t>
+      </w:r>
+      <w:proofErr w:type="spellEnd"/>
+      <w:r>
+        <w:t xml:space="preserve">, </w:t>
+      </w:r>
+      <w:proofErr w:type="spellStart"/>
+      <w:r>
+        <w:t>nilai</w:t>
+      </w:r>
+      <w:proofErr w:type="spellEnd"/>
+      <w:r>
+        <w:t xml:space="preserve"> </w:t>
+      </w:r>
+      <w:proofErr w:type="spellStart"/>
+      <w:r>
+        <w:t>serang</w:t>
+      </w:r>
+      <w:proofErr w:type="spellEnd"/>
+      <w:r>
+        <w:t xml:space="preserve"> </w:t>
+      </w:r>
+      <w:proofErr w:type="spellStart"/>
+      <w:proofErr w:type="gramStart"/>
+      <w:r>
+        <w:t>akan</w:t>
+      </w:r>
+      <w:proofErr w:type="spellEnd"/>
+      <w:proofErr w:type="gramEnd"/>
+      <w:r>
+        <w:t xml:space="preserve"> </w:t>
+      </w:r>
+      <w:proofErr w:type="spellStart"/>
+      <w:r>
+        <w:t>menjadi</w:t>
+      </w:r>
+      <w:proofErr w:type="spellEnd"/>
+      <w:r>
+        <w:t xml:space="preserve"> </w:t>
+      </w:r>
+      <w:proofErr w:type="spellStart"/>
+      <w:r>
+        <w:t>kurang</w:t>
+      </w:r>
+      <w:proofErr w:type="spellEnd"/>
+      <w:r>
+        <w:t xml:space="preserve"> </w:t>
+      </w:r>
+      <w:proofErr w:type="spellStart"/>
+      <w:r>
+        <w:t>dari</w:t>
+      </w:r>
+      <w:proofErr w:type="spellEnd"/>
+      <w:r>
+        <w:t xml:space="preserve"> </w:t>
+      </w:r>
+      <w:proofErr w:type="spellStart"/>
+      <w:r>
+        <w:t>pasukan</w:t>
+      </w:r>
+      <w:proofErr w:type="spellEnd"/>
+      <w:r>
+        <w:t xml:space="preserve"> yang </w:t>
+      </w:r>
+      <w:proofErr w:type="spellStart"/>
+      <w:r>
+        <w:t>dikerahkan</w:t>
+      </w:r>
+      <w:proofErr w:type="spellEnd"/>
+      <w:r>
+        <w:t xml:space="preserve">. </w:t>
+      </w:r>
+      <w:proofErr w:type="spellStart"/>
+      <w:r>
+        <w:t>Sebaliknya</w:t>
+      </w:r>
+      <w:proofErr w:type="spellEnd"/>
+      <w:r>
+        <w:t xml:space="preserve">, </w:t>
+      </w:r>
+      <w:proofErr w:type="spellStart"/>
+      <w:r>
+        <w:t>apabila</w:t>
+      </w:r>
+      <w:proofErr w:type="spellEnd"/>
+      <w:r>
+        <w:t xml:space="preserve"> skill Critical Hit </w:t>
+      </w:r>
+      <w:proofErr w:type="spellStart"/>
+      <w:r>
+        <w:t>digunakan</w:t>
+      </w:r>
+      <w:proofErr w:type="spellEnd"/>
+      <w:r>
+        <w:t xml:space="preserve">, </w:t>
+      </w:r>
+      <w:proofErr w:type="spellStart"/>
+      <w:r>
+        <w:t>pasukan</w:t>
+      </w:r>
+      <w:proofErr w:type="spellEnd"/>
+      <w:r>
+        <w:t xml:space="preserve"> </w:t>
+      </w:r>
+      <w:proofErr w:type="spellStart"/>
+      <w:r>
+        <w:t>pemain</w:t>
+      </w:r>
+      <w:proofErr w:type="spellEnd"/>
+      <w:r>
+        <w:t xml:space="preserve"> </w:t>
+      </w:r>
+      <w:proofErr w:type="spellStart"/>
+      <w:r>
+        <w:t>dapat</w:t>
+      </w:r>
+      <w:proofErr w:type="spellEnd"/>
+      <w:r>
+        <w:t xml:space="preserve"> </w:t>
+      </w:r>
+      <w:proofErr w:type="spellStart"/>
+      <w:r>
+        <w:t>mengalahkan</w:t>
+      </w:r>
+      <w:proofErr w:type="spellEnd"/>
+      <w:r>
+        <w:t xml:space="preserve"> 2 </w:t>
+      </w:r>
+      <w:proofErr w:type="spellStart"/>
+      <w:r>
+        <w:t>pasukan</w:t>
+      </w:r>
+      <w:proofErr w:type="spellEnd"/>
+      <w:r>
+        <w:t xml:space="preserve"> </w:t>
+      </w:r>
+      <w:proofErr w:type="spellStart"/>
+      <w:r>
+        <w:t>musuh</w:t>
+      </w:r>
+      <w:proofErr w:type="spellEnd"/>
+      <w:r>
+        <w:t xml:space="preserve">. </w:t>
+      </w:r>
+      <w:proofErr w:type="spellStart"/>
+      <w:r>
+        <w:t>Apabila</w:t>
+      </w:r>
+      <w:proofErr w:type="spellEnd"/>
+      <w:r>
+        <w:t xml:space="preserve"> </w:t>
+      </w:r>
+      <w:proofErr w:type="spellStart"/>
+      <w:r>
+        <w:t>bangunan</w:t>
+      </w:r>
+      <w:proofErr w:type="spellEnd"/>
+      <w:r>
+        <w:t xml:space="preserve"> </w:t>
+      </w:r>
+      <w:proofErr w:type="spellStart"/>
+      <w:r>
+        <w:t>telah</w:t>
+      </w:r>
+      <w:proofErr w:type="spellEnd"/>
+      <w:r>
+        <w:t xml:space="preserve"> </w:t>
+      </w:r>
+      <w:proofErr w:type="spellStart"/>
+      <w:r>
+        <w:t>berhasil</w:t>
+      </w:r>
+      <w:proofErr w:type="spellEnd"/>
+      <w:r>
+        <w:t xml:space="preserve"> </w:t>
+      </w:r>
+      <w:proofErr w:type="spellStart"/>
+      <w:r>
+        <w:t>direbut</w:t>
+      </w:r>
+      <w:proofErr w:type="spellEnd"/>
+      <w:r>
+        <w:t xml:space="preserve">, </w:t>
+      </w:r>
+      <w:proofErr w:type="spellStart"/>
+      <w:r>
+        <w:t>bangunan</w:t>
+      </w:r>
+      <w:proofErr w:type="spellEnd"/>
+      <w:r>
+        <w:t xml:space="preserve"> </w:t>
+      </w:r>
+      <w:proofErr w:type="spellStart"/>
+      <w:proofErr w:type="gramStart"/>
+      <w:r>
+        <w:t>akan</w:t>
+      </w:r>
+      <w:proofErr w:type="spellEnd"/>
+      <w:proofErr w:type="gramEnd"/>
+      <w:r>
+        <w:t xml:space="preserve"> </w:t>
+      </w:r>
+      <w:proofErr w:type="spellStart"/>
+      <w:r>
+        <w:t>kembali</w:t>
+      </w:r>
+      <w:proofErr w:type="spellEnd"/>
+      <w:r>
+        <w:t xml:space="preserve"> </w:t>
+      </w:r>
+      <w:proofErr w:type="spellStart"/>
+      <w:r>
+        <w:t>ke</w:t>
+      </w:r>
+      <w:proofErr w:type="spellEnd"/>
+      <w:r>
+        <w:t xml:space="preserve"> level 1.</w:t>
+      </w:r>
+      <w:r>
+        <w:t xml:space="preserve"> </w:t>
+      </w:r>
+      <w:proofErr w:type="spellStart"/>
+      <w:r>
+        <w:t>Diasumsikan</w:t>
+      </w:r>
+      <w:proofErr w:type="spellEnd"/>
+      <w:r>
+        <w:t xml:space="preserve"> </w:t>
+      </w:r>
+      <w:proofErr w:type="spellStart"/>
+      <w:r>
+        <w:t>bahwa</w:t>
+      </w:r>
+      <w:proofErr w:type="spellEnd"/>
+      <w:r>
+        <w:t xml:space="preserve"> </w:t>
+      </w:r>
+      <w:proofErr w:type="spellStart"/>
+      <w:r>
+        <w:t>jika</w:t>
+      </w:r>
+      <w:proofErr w:type="spellEnd"/>
+      <w:r>
+        <w:t xml:space="preserve"> input </w:t>
+      </w:r>
+      <w:proofErr w:type="spellStart"/>
+      <w:r>
+        <w:t>salah</w:t>
+      </w:r>
+      <w:proofErr w:type="spellEnd"/>
+      <w:r>
+        <w:t xml:space="preserve"> </w:t>
+      </w:r>
+      <w:proofErr w:type="spellStart"/>
+      <w:proofErr w:type="gramStart"/>
+      <w:r>
+        <w:t>akan</w:t>
+      </w:r>
+      <w:proofErr w:type="spellEnd"/>
+      <w:proofErr w:type="gramEnd"/>
+      <w:r>
+        <w:t xml:space="preserve"> </w:t>
+      </w:r>
+      <w:proofErr w:type="spellStart"/>
+      <w:r>
+        <w:t>diberikan</w:t>
+      </w:r>
+      <w:proofErr w:type="spellEnd"/>
+      <w:r>
+        <w:t xml:space="preserve"> </w:t>
+      </w:r>
+      <w:proofErr w:type="spellStart"/>
+      <w:r>
+        <w:t>pemberitahuan</w:t>
+      </w:r>
+      <w:proofErr w:type="spellEnd"/>
+      <w:r>
+        <w:t xml:space="preserve"> </w:t>
+      </w:r>
+      <w:proofErr w:type="spellStart"/>
+      <w:r>
+        <w:t>dari</w:t>
+      </w:r>
+      <w:proofErr w:type="spellEnd"/>
+      <w:r>
+        <w:t xml:space="preserve"> program.</w:t>
       </w:r>
     </w:p>
     <w:p>
@@ -3473,8 +5845,289 @@
         <w:ind w:firstLine="567"/>
         <w:jc w:val="both"/>
       </w:pPr>
-      <w:r>
-        <w:t>Seluruh bangunan yang dimiliki oleh pemain akan memiliki pertahanan selama 2 turn lawan. Apabila skill ini digunakan 2 kali berturut-turut, durasi tidak akan bertambah, namun menjadi nilai maksimum. Pemain mendapat skill ini jika setelah sebuah lawan menyerang, bangunan pemain berkurang 1 menjadi sisa 2</w:t>
+      <w:proofErr w:type="spellStart"/>
+      <w:r>
+        <w:t>Seluruh</w:t>
+      </w:r>
+      <w:proofErr w:type="spellEnd"/>
+      <w:r>
+        <w:t xml:space="preserve"> </w:t>
+      </w:r>
+      <w:proofErr w:type="spellStart"/>
+      <w:r>
+        <w:t>bangunan</w:t>
+      </w:r>
+      <w:proofErr w:type="spellEnd"/>
+      <w:r>
+        <w:t xml:space="preserve"> yang </w:t>
+      </w:r>
+      <w:proofErr w:type="spellStart"/>
+      <w:r>
+        <w:t>dimiliki</w:t>
+      </w:r>
+      <w:proofErr w:type="spellEnd"/>
+      <w:r>
+        <w:t xml:space="preserve"> </w:t>
+      </w:r>
+      <w:proofErr w:type="spellStart"/>
+      <w:r>
+        <w:t>oleh</w:t>
+      </w:r>
+      <w:proofErr w:type="spellEnd"/>
+      <w:r>
+        <w:t xml:space="preserve"> </w:t>
+      </w:r>
+      <w:proofErr w:type="spellStart"/>
+      <w:r>
+        <w:t>pemain</w:t>
+      </w:r>
+      <w:proofErr w:type="spellEnd"/>
+      <w:r>
+        <w:t xml:space="preserve"> </w:t>
+      </w:r>
+      <w:proofErr w:type="spellStart"/>
+      <w:proofErr w:type="gramStart"/>
+      <w:r>
+        <w:t>akan</w:t>
+      </w:r>
+      <w:proofErr w:type="spellEnd"/>
+      <w:proofErr w:type="gramEnd"/>
+      <w:r>
+        <w:t xml:space="preserve"> </w:t>
+      </w:r>
+      <w:proofErr w:type="spellStart"/>
+      <w:r>
+        <w:t>memiliki</w:t>
+      </w:r>
+      <w:proofErr w:type="spellEnd"/>
+      <w:r>
+        <w:t xml:space="preserve"> </w:t>
+      </w:r>
+      <w:proofErr w:type="spellStart"/>
+      <w:r>
+        <w:t>pertahanan</w:t>
+      </w:r>
+      <w:proofErr w:type="spellEnd"/>
+      <w:r>
+        <w:t xml:space="preserve"> </w:t>
+      </w:r>
+      <w:proofErr w:type="spellStart"/>
+      <w:r>
+        <w:t>selama</w:t>
+      </w:r>
+      <w:proofErr w:type="spellEnd"/>
+      <w:r>
+        <w:t xml:space="preserve"> 2 turn </w:t>
+      </w:r>
+      <w:proofErr w:type="spellStart"/>
+      <w:r>
+        <w:t>lawan</w:t>
+      </w:r>
+      <w:proofErr w:type="spellEnd"/>
+      <w:r>
+        <w:t xml:space="preserve">. </w:t>
+      </w:r>
+      <w:proofErr w:type="spellStart"/>
+      <w:r>
+        <w:t>Apabila</w:t>
+      </w:r>
+      <w:proofErr w:type="spellEnd"/>
+      <w:r>
+        <w:t xml:space="preserve"> skill </w:t>
+      </w:r>
+      <w:proofErr w:type="spellStart"/>
+      <w:r>
+        <w:t>ini</w:t>
+      </w:r>
+      <w:proofErr w:type="spellEnd"/>
+      <w:r>
+        <w:t xml:space="preserve"> </w:t>
+      </w:r>
+      <w:proofErr w:type="spellStart"/>
+      <w:r>
+        <w:t>digunakan</w:t>
+      </w:r>
+      <w:proofErr w:type="spellEnd"/>
+      <w:r>
+        <w:t xml:space="preserve"> 2 kali </w:t>
+      </w:r>
+      <w:proofErr w:type="spellStart"/>
+      <w:r>
+        <w:t>berturut-turut</w:t>
+      </w:r>
+      <w:proofErr w:type="spellEnd"/>
+      <w:r>
+        <w:t xml:space="preserve">, </w:t>
+      </w:r>
+      <w:proofErr w:type="spellStart"/>
+      <w:r>
+        <w:t>durasi</w:t>
+      </w:r>
+      <w:proofErr w:type="spellEnd"/>
+      <w:r>
+        <w:t xml:space="preserve"> </w:t>
+      </w:r>
+      <w:proofErr w:type="spellStart"/>
+      <w:r>
+        <w:t>tidak</w:t>
+      </w:r>
+      <w:proofErr w:type="spellEnd"/>
+      <w:r>
+        <w:t xml:space="preserve"> </w:t>
+      </w:r>
+      <w:proofErr w:type="spellStart"/>
+      <w:proofErr w:type="gramStart"/>
+      <w:r>
+        <w:t>akan</w:t>
+      </w:r>
+      <w:proofErr w:type="spellEnd"/>
+      <w:proofErr w:type="gramEnd"/>
+      <w:r>
+        <w:t xml:space="preserve"> </w:t>
+      </w:r>
+      <w:proofErr w:type="spellStart"/>
+      <w:r>
+        <w:t>bertambah</w:t>
+      </w:r>
+      <w:proofErr w:type="spellEnd"/>
+      <w:r>
+        <w:t xml:space="preserve">, </w:t>
+      </w:r>
+      <w:proofErr w:type="spellStart"/>
+      <w:r>
+        <w:t>namun</w:t>
+      </w:r>
+      <w:proofErr w:type="spellEnd"/>
+      <w:r>
+        <w:t xml:space="preserve"> </w:t>
+      </w:r>
+      <w:proofErr w:type="spellStart"/>
+      <w:r>
+        <w:t>menjadi</w:t>
+      </w:r>
+      <w:proofErr w:type="spellEnd"/>
+      <w:r>
+        <w:t xml:space="preserve"> </w:t>
+      </w:r>
+      <w:proofErr w:type="spellStart"/>
+      <w:r>
+        <w:t>nilai</w:t>
+      </w:r>
+      <w:proofErr w:type="spellEnd"/>
+      <w:r>
+        <w:t xml:space="preserve"> </w:t>
+      </w:r>
+      <w:proofErr w:type="spellStart"/>
+      <w:r>
+        <w:t>maksimum</w:t>
+      </w:r>
+      <w:proofErr w:type="spellEnd"/>
+      <w:r>
+        <w:t xml:space="preserve">. </w:t>
+      </w:r>
+      <w:proofErr w:type="spellStart"/>
+      <w:r>
+        <w:t>Pemain</w:t>
+      </w:r>
+      <w:proofErr w:type="spellEnd"/>
+      <w:r>
+        <w:t xml:space="preserve"> </w:t>
+      </w:r>
+      <w:proofErr w:type="spellStart"/>
+      <w:r>
+        <w:t>mendapat</w:t>
+      </w:r>
+      <w:proofErr w:type="spellEnd"/>
+      <w:r>
+        <w:t xml:space="preserve"> skill </w:t>
+      </w:r>
+      <w:proofErr w:type="spellStart"/>
+      <w:r>
+        <w:t>ini</w:t>
+      </w:r>
+      <w:proofErr w:type="spellEnd"/>
+      <w:r>
+        <w:t xml:space="preserve"> </w:t>
+      </w:r>
+      <w:proofErr w:type="spellStart"/>
+      <w:r>
+        <w:t>jika</w:t>
+      </w:r>
+      <w:proofErr w:type="spellEnd"/>
+      <w:r>
+        <w:t xml:space="preserve"> </w:t>
+      </w:r>
+      <w:proofErr w:type="spellStart"/>
+      <w:r>
+        <w:t>setelah</w:t>
+      </w:r>
+      <w:proofErr w:type="spellEnd"/>
+      <w:r>
+        <w:t xml:space="preserve"> </w:t>
+      </w:r>
+      <w:proofErr w:type="spellStart"/>
+      <w:r>
+        <w:t>sebuah</w:t>
+      </w:r>
+      <w:proofErr w:type="spellEnd"/>
+      <w:r>
+        <w:t xml:space="preserve"> </w:t>
+      </w:r>
+      <w:proofErr w:type="spellStart"/>
+      <w:r>
+        <w:t>lawan</w:t>
+      </w:r>
+      <w:proofErr w:type="spellEnd"/>
+      <w:r>
+        <w:t xml:space="preserve"> </w:t>
+      </w:r>
+      <w:proofErr w:type="spellStart"/>
+      <w:r>
+        <w:t>menyerang</w:t>
+      </w:r>
+      <w:proofErr w:type="spellEnd"/>
+      <w:r>
+        <w:t xml:space="preserve">, </w:t>
+      </w:r>
+      <w:proofErr w:type="spellStart"/>
+      <w:r>
+        <w:t>bangunan</w:t>
+      </w:r>
+      <w:proofErr w:type="spellEnd"/>
+      <w:r>
+        <w:t xml:space="preserve"> </w:t>
+      </w:r>
+      <w:proofErr w:type="spellStart"/>
+      <w:r>
+        <w:t>pemain</w:t>
+      </w:r>
+      <w:proofErr w:type="spellEnd"/>
+      <w:r>
+        <w:t xml:space="preserve"> </w:t>
+      </w:r>
+      <w:proofErr w:type="spellStart"/>
+      <w:r>
+        <w:t>berkurang</w:t>
+      </w:r>
+      <w:proofErr w:type="spellEnd"/>
+      <w:r>
+        <w:t xml:space="preserve"> 1 </w:t>
+      </w:r>
+      <w:proofErr w:type="spellStart"/>
+      <w:r>
+        <w:t>menjadi</w:t>
+      </w:r>
+      <w:proofErr w:type="spellEnd"/>
+      <w:r>
+        <w:t xml:space="preserve"> </w:t>
+      </w:r>
+      <w:proofErr w:type="spellStart"/>
+      <w:r>
+        <w:t>sisa</w:t>
+      </w:r>
+      <w:proofErr w:type="spellEnd"/>
+      <w:r>
+        <w:t xml:space="preserve"> 2</w:t>
       </w:r>
     </w:p>
     <w:p>
@@ -3508,8 +6161,223 @@
         <w:ind w:firstLine="567"/>
         <w:jc w:val="both"/>
       </w:pPr>
-      <w:r>
-        <w:t>Pada giliran ini, setelah skill ini diaktifkan, pertahanan bangunan musuh (termasuk Shield) tidak akan mempengaruhi penyerangan. Pemain mendapat skill ini jika pemain baru saja menyerang Tower lawan dan jumlah towernya menjadi 3.</w:t>
+      <w:proofErr w:type="spellStart"/>
+      <w:r>
+        <w:t>Pada</w:t>
+      </w:r>
+      <w:proofErr w:type="spellEnd"/>
+      <w:r>
+        <w:t xml:space="preserve"> </w:t>
+      </w:r>
+      <w:proofErr w:type="spellStart"/>
+      <w:r>
+        <w:t>giliran</w:t>
+      </w:r>
+      <w:proofErr w:type="spellEnd"/>
+      <w:r>
+        <w:t xml:space="preserve"> </w:t>
+      </w:r>
+      <w:proofErr w:type="spellStart"/>
+      <w:r>
+        <w:t>ini</w:t>
+      </w:r>
+      <w:proofErr w:type="spellEnd"/>
+      <w:r>
+        <w:t xml:space="preserve">, </w:t>
+      </w:r>
+      <w:proofErr w:type="spellStart"/>
+      <w:r>
+        <w:t>setelah</w:t>
+      </w:r>
+      <w:proofErr w:type="spellEnd"/>
+      <w:r>
+        <w:t xml:space="preserve"> skill </w:t>
+      </w:r>
+      <w:proofErr w:type="spellStart"/>
+      <w:r>
+        <w:t>ini</w:t>
+      </w:r>
+      <w:proofErr w:type="spellEnd"/>
+      <w:r>
+        <w:t xml:space="preserve"> </w:t>
+      </w:r>
+      <w:proofErr w:type="spellStart"/>
+      <w:r>
+        <w:t>diaktifkan</w:t>
+      </w:r>
+      <w:proofErr w:type="spellEnd"/>
+      <w:r>
+        <w:t xml:space="preserve">, </w:t>
+      </w:r>
+      <w:proofErr w:type="spellStart"/>
+      <w:r>
+        <w:t>pertahanan</w:t>
+      </w:r>
+      <w:proofErr w:type="spellEnd"/>
+      <w:r>
+        <w:t xml:space="preserve"> </w:t>
+      </w:r>
+      <w:proofErr w:type="spellStart"/>
+      <w:r>
+        <w:t>bangunan</w:t>
+      </w:r>
+      <w:proofErr w:type="spellEnd"/>
+      <w:r>
+        <w:t xml:space="preserve"> </w:t>
+      </w:r>
+      <w:proofErr w:type="spellStart"/>
+      <w:r>
+        <w:t>musuh</w:t>
+      </w:r>
+      <w:proofErr w:type="spellEnd"/>
+      <w:r>
+        <w:t xml:space="preserve"> (</w:t>
+      </w:r>
+      <w:proofErr w:type="spellStart"/>
+      <w:r>
+        <w:t>termasuk</w:t>
+      </w:r>
+      <w:proofErr w:type="spellEnd"/>
+      <w:r>
+        <w:t xml:space="preserve"> Shield) </w:t>
+      </w:r>
+      <w:proofErr w:type="spellStart"/>
+      <w:r>
+        <w:t>tidak</w:t>
+      </w:r>
+      <w:proofErr w:type="spellEnd"/>
+      <w:r>
+        <w:t xml:space="preserve"> </w:t>
+      </w:r>
+      <w:proofErr w:type="spellStart"/>
+      <w:proofErr w:type="gramStart"/>
+      <w:r>
+        <w:t>akan</w:t>
+      </w:r>
+      <w:proofErr w:type="spellEnd"/>
+      <w:proofErr w:type="gramEnd"/>
+      <w:r>
+        <w:t xml:space="preserve"> </w:t>
+      </w:r>
+      <w:proofErr w:type="spellStart"/>
+      <w:r>
+        <w:t>mempengaruhi</w:t>
+      </w:r>
+      <w:proofErr w:type="spellEnd"/>
+      <w:r>
+        <w:t xml:space="preserve"> </w:t>
+      </w:r>
+      <w:proofErr w:type="spellStart"/>
+      <w:r>
+        <w:t>penyerangan</w:t>
+      </w:r>
+      <w:proofErr w:type="spellEnd"/>
+      <w:r>
+        <w:t xml:space="preserve">. </w:t>
+      </w:r>
+      <w:proofErr w:type="spellStart"/>
+      <w:r>
+        <w:t>Pemain</w:t>
+      </w:r>
+      <w:proofErr w:type="spellEnd"/>
+      <w:r>
+        <w:t xml:space="preserve"> </w:t>
+      </w:r>
+      <w:proofErr w:type="spellStart"/>
+      <w:r>
+        <w:t>mendapat</w:t>
+      </w:r>
+      <w:proofErr w:type="spellEnd"/>
+      <w:r>
+        <w:t xml:space="preserve"> skill </w:t>
+      </w:r>
+      <w:proofErr w:type="spellStart"/>
+      <w:r>
+        <w:t>ini</w:t>
+      </w:r>
+      <w:proofErr w:type="spellEnd"/>
+      <w:r>
+        <w:t xml:space="preserve"> </w:t>
+      </w:r>
+      <w:proofErr w:type="spellStart"/>
+      <w:r>
+        <w:t>jika</w:t>
+      </w:r>
+      <w:proofErr w:type="spellEnd"/>
+      <w:r>
+        <w:t xml:space="preserve"> </w:t>
+      </w:r>
+      <w:proofErr w:type="spellStart"/>
+      <w:r>
+        <w:t>pemain</w:t>
+      </w:r>
+      <w:proofErr w:type="spellEnd"/>
+      <w:r>
+        <w:t xml:space="preserve"> </w:t>
+      </w:r>
+      <w:proofErr w:type="spellStart"/>
+      <w:r>
+        <w:t>baru</w:t>
+      </w:r>
+      <w:proofErr w:type="spellEnd"/>
+      <w:r>
+        <w:t xml:space="preserve"> </w:t>
+      </w:r>
+      <w:proofErr w:type="spellStart"/>
+      <w:r>
+        <w:t>saja</w:t>
+      </w:r>
+      <w:proofErr w:type="spellEnd"/>
+      <w:r>
+        <w:t xml:space="preserve"> </w:t>
+      </w:r>
+      <w:proofErr w:type="spellStart"/>
+      <w:r>
+        <w:t>menyerang</w:t>
+      </w:r>
+      <w:proofErr w:type="spellEnd"/>
+      <w:r>
+        <w:t xml:space="preserve"> Tower </w:t>
+      </w:r>
+      <w:proofErr w:type="spellStart"/>
+      <w:r>
+        <w:t>lawan</w:t>
+      </w:r>
+      <w:proofErr w:type="spellEnd"/>
+      <w:r>
+        <w:t xml:space="preserve"> </w:t>
+      </w:r>
+      <w:proofErr w:type="spellStart"/>
+      <w:r>
+        <w:t>dan</w:t>
+      </w:r>
+      <w:proofErr w:type="spellEnd"/>
+      <w:r>
+        <w:t xml:space="preserve"> </w:t>
+      </w:r>
+      <w:proofErr w:type="spellStart"/>
+      <w:r>
+        <w:t>jumlah</w:t>
+      </w:r>
+      <w:proofErr w:type="spellEnd"/>
+      <w:r>
+        <w:t xml:space="preserve"> </w:t>
+      </w:r>
+      <w:proofErr w:type="spellStart"/>
+      <w:r>
+        <w:t>towernya</w:t>
+      </w:r>
+      <w:proofErr w:type="spellEnd"/>
+      <w:r>
+        <w:t xml:space="preserve"> </w:t>
+      </w:r>
+      <w:proofErr w:type="spellStart"/>
+      <w:r>
+        <w:t>menjadi</w:t>
+      </w:r>
+      <w:proofErr w:type="spellEnd"/>
+      <w:r>
+        <w:t xml:space="preserve"> 3.</w:t>
       </w:r>
     </w:p>
     <w:p>
@@ -3556,7 +6424,129 @@
         <w:t xml:space="preserve">etelah skill diaktifkan, jumlah pasukan pada bangunan yang melakukan serangan tepat selanjutnya (hanya berlaku 1 serangan) hanya efektif sebanyak 2 kali lipat pasukan. </w:t>
       </w:r>
       <w:r>
-        <w:t>Skill ini akan menonaktifkan Shield maupun pertahanan bangunan, seperti Attack Up. Pemain mendapat skill ini jika lawan baru saja mengaktifkan skill Extra Turn.</w:t>
+        <w:t xml:space="preserve">Skill </w:t>
+      </w:r>
+      <w:proofErr w:type="spellStart"/>
+      <w:r>
+        <w:t>ini</w:t>
+      </w:r>
+      <w:proofErr w:type="spellEnd"/>
+      <w:r>
+        <w:t xml:space="preserve"> </w:t>
+      </w:r>
+      <w:proofErr w:type="spellStart"/>
+      <w:proofErr w:type="gramStart"/>
+      <w:r>
+        <w:t>akan</w:t>
+      </w:r>
+      <w:proofErr w:type="spellEnd"/>
+      <w:proofErr w:type="gramEnd"/>
+      <w:r>
+        <w:t xml:space="preserve"> </w:t>
+      </w:r>
+      <w:proofErr w:type="spellStart"/>
+      <w:r>
+        <w:t>menonaktifkan</w:t>
+      </w:r>
+      <w:proofErr w:type="spellEnd"/>
+      <w:r>
+        <w:t xml:space="preserve"> Shield </w:t>
+      </w:r>
+      <w:proofErr w:type="spellStart"/>
+      <w:r>
+        <w:t>maupun</w:t>
+      </w:r>
+      <w:proofErr w:type="spellEnd"/>
+      <w:r>
+        <w:t xml:space="preserve"> </w:t>
+      </w:r>
+      <w:proofErr w:type="spellStart"/>
+      <w:r>
+        <w:t>pertahanan</w:t>
+      </w:r>
+      <w:proofErr w:type="spellEnd"/>
+      <w:r>
+        <w:t xml:space="preserve"> </w:t>
+      </w:r>
+      <w:proofErr w:type="spellStart"/>
+      <w:r>
+        <w:t>bangunan</w:t>
+      </w:r>
+      <w:proofErr w:type="spellEnd"/>
+      <w:r>
+        <w:t xml:space="preserve">, </w:t>
+      </w:r>
+      <w:proofErr w:type="spellStart"/>
+      <w:r>
+        <w:t>seperti</w:t>
+      </w:r>
+      <w:proofErr w:type="spellEnd"/>
+      <w:r>
+        <w:t xml:space="preserve"> Attack Up. </w:t>
+      </w:r>
+      <w:proofErr w:type="spellStart"/>
+      <w:r>
+        <w:t>Pemain</w:t>
+      </w:r>
+      <w:proofErr w:type="spellEnd"/>
+      <w:r>
+        <w:t xml:space="preserve"> </w:t>
+      </w:r>
+      <w:proofErr w:type="spellStart"/>
+      <w:r>
+        <w:t>mendapat</w:t>
+      </w:r>
+      <w:proofErr w:type="spellEnd"/>
+      <w:r>
+        <w:t xml:space="preserve"> skill </w:t>
+      </w:r>
+      <w:proofErr w:type="spellStart"/>
+      <w:r>
+        <w:t>ini</w:t>
+      </w:r>
+      <w:proofErr w:type="spellEnd"/>
+      <w:r>
+        <w:t xml:space="preserve"> </w:t>
+      </w:r>
+      <w:proofErr w:type="spellStart"/>
+      <w:r>
+        <w:t>jika</w:t>
+      </w:r>
+      <w:proofErr w:type="spellEnd"/>
+      <w:r>
+        <w:t xml:space="preserve"> </w:t>
+      </w:r>
+      <w:proofErr w:type="spellStart"/>
+      <w:r>
+        <w:t>lawan</w:t>
+      </w:r>
+      <w:proofErr w:type="spellEnd"/>
+      <w:r>
+        <w:t xml:space="preserve"> </w:t>
+      </w:r>
+      <w:proofErr w:type="spellStart"/>
+      <w:r>
+        <w:t>baru</w:t>
+      </w:r>
+      <w:proofErr w:type="spellEnd"/>
+      <w:r>
+        <w:t xml:space="preserve"> </w:t>
+      </w:r>
+      <w:proofErr w:type="spellStart"/>
+      <w:r>
+        <w:t>saja</w:t>
+      </w:r>
+      <w:proofErr w:type="spellEnd"/>
+      <w:r>
+        <w:t xml:space="preserve"> </w:t>
+      </w:r>
+      <w:proofErr w:type="spellStart"/>
+      <w:r>
+        <w:t>mengaktifkan</w:t>
+      </w:r>
+      <w:proofErr w:type="spellEnd"/>
+      <w:r>
+        <w:t xml:space="preserve"> skill Extra Turn.</w:t>
       </w:r>
     </w:p>
     <w:p>
@@ -3590,8 +6580,69 @@
         <w:ind w:firstLine="567"/>
         <w:jc w:val="both"/>
       </w:pPr>
-      <w:r>
-        <w:t>Digunakan untuk menyimpan status permainan sekarang ke dalam file eksternal.</w:t>
+      <w:proofErr w:type="spellStart"/>
+      <w:r>
+        <w:t>Digunakan</w:t>
+      </w:r>
+      <w:proofErr w:type="spellEnd"/>
+      <w:r>
+        <w:t xml:space="preserve"> </w:t>
+      </w:r>
+      <w:proofErr w:type="spellStart"/>
+      <w:r>
+        <w:t>untuk</w:t>
+      </w:r>
+      <w:proofErr w:type="spellEnd"/>
+      <w:r>
+        <w:t xml:space="preserve"> </w:t>
+      </w:r>
+      <w:proofErr w:type="spellStart"/>
+      <w:r>
+        <w:t>menyimpan</w:t>
+      </w:r>
+      <w:proofErr w:type="spellEnd"/>
+      <w:r>
+        <w:t xml:space="preserve"> status </w:t>
+      </w:r>
+      <w:proofErr w:type="spellStart"/>
+      <w:r>
+        <w:t>permainan</w:t>
+      </w:r>
+      <w:proofErr w:type="spellEnd"/>
+      <w:r>
+        <w:t xml:space="preserve"> </w:t>
+      </w:r>
+      <w:proofErr w:type="spellStart"/>
+      <w:r>
+        <w:t>sekarang</w:t>
+      </w:r>
+      <w:proofErr w:type="spellEnd"/>
+      <w:r>
+        <w:t xml:space="preserve"> </w:t>
+      </w:r>
+      <w:proofErr w:type="spellStart"/>
+      <w:r>
+        <w:t>ke</w:t>
+      </w:r>
+      <w:proofErr w:type="spellEnd"/>
+      <w:r>
+        <w:t xml:space="preserve"> </w:t>
+      </w:r>
+      <w:proofErr w:type="spellStart"/>
+      <w:r>
+        <w:t>dalam</w:t>
+      </w:r>
+      <w:proofErr w:type="spellEnd"/>
+      <w:r>
+        <w:t xml:space="preserve"> file </w:t>
+      </w:r>
+      <w:proofErr w:type="spellStart"/>
+      <w:r>
+        <w:t>eksternal</w:t>
+      </w:r>
+      <w:proofErr w:type="spellEnd"/>
+      <w:r>
+        <w:t>.</w:t>
       </w:r>
     </w:p>
     <w:p>
@@ -4159,13 +7210,7 @@
           <w:lang w:val="sv-SE"/>
         </w:rPr>
         <w:lastRenderedPageBreak/>
-        <w:t>ADT ’Daftar Bangunan Pemain</w:t>
-      </w:r>
-      <w:r>
-        <w:rPr>
-          <w:lang w:val="sv-SE"/>
-        </w:rPr>
-        <w:t xml:space="preserve">’ </w:t>
+        <w:t xml:space="preserve">ADT ’Daftar Bangunan Pemain’ </w:t>
       </w:r>
     </w:p>
     <w:p>
@@ -4186,91 +7231,7 @@
         <w:rPr>
           <w:lang w:val="sv-SE"/>
         </w:rPr>
-        <w:t xml:space="preserve">ADT ini menyimpan daftar bangunan yang </w:t>
-      </w:r>
-      <w:r>
-        <w:rPr>
-          <w:lang w:val="sv-SE"/>
-        </w:rPr>
-        <w:t xml:space="preserve">dimiliki oleh seorang pemain. ADT ini agak berbeda dengan ADT daftar bangunan karena pada ADT ini yang disimpan adalah indeks bangunannya saja. List sendiri terdiri dari indeks bangunan dan indeks bangunan setelahnya. </w:t>
-      </w:r>
-      <w:r>
-        <w:rPr>
-          <w:lang w:val="sv-SE"/>
-        </w:rPr>
-        <w:t xml:space="preserve">Secara umum, ADT ini mirip seperti </w:t>
-      </w:r>
-      <w:r>
-        <w:rPr>
-          <w:lang w:val="sv-SE"/>
-        </w:rPr>
-        <w:t>list linier yang menyimpan address dan address selanjutnya</w:t>
-      </w:r>
-      <w:r>
-        <w:rPr>
-          <w:lang w:val="sv-SE"/>
-        </w:rPr>
-        <w:t>. ADT ini mem</w:t>
-      </w:r>
-      <w:r>
-        <w:rPr>
-          <w:lang w:val="sv-SE"/>
-        </w:rPr>
-        <w:t xml:space="preserve">iliki berbagai primitif seperti </w:t>
-      </w:r>
-      <w:r>
-        <w:rPr>
-          <w:lang w:val="sv-SE"/>
-        </w:rPr>
-        <w:t xml:space="preserve">membuat </w:t>
-      </w:r>
-      <w:r>
-        <w:rPr>
-          <w:lang w:val="sv-SE"/>
-        </w:rPr>
-        <w:t xml:space="preserve">list kosong, Alokasi dan </w:t>
-      </w:r>
-      <w:r>
-        <w:rPr>
-          <w:lang w:val="sv-SE"/>
-        </w:rPr>
-        <w:t>Dealokasi</w:t>
-      </w:r>
-      <w:r>
-        <w:rPr>
-          <w:lang w:val="sv-SE"/>
-        </w:rPr>
-        <w:t xml:space="preserve"> </w:t>
-      </w:r>
-      <w:r>
-        <w:rPr>
-          <w:lang w:val="sv-SE"/>
-        </w:rPr>
-        <w:t xml:space="preserve">(menghapus elemen dan mengembalikannya keserver), </w:t>
-      </w:r>
-      <w:r>
-        <w:rPr>
-          <w:lang w:val="sv-SE"/>
-        </w:rPr>
-        <w:t>mencari elemen padalist dengan kriteria tertentu, menambahkan nilai dielemen pertama ataupun terakhir</w:t>
-      </w:r>
-      <w:r>
-        <w:rPr>
-          <w:lang w:val="sv-SE"/>
-        </w:rPr>
-        <w:t xml:space="preserve">, </w:t>
-      </w:r>
-      <w:r>
-        <w:rPr>
-          <w:lang w:val="sv-SE"/>
-        </w:rPr>
-        <w:t xml:space="preserve">menghapus </w:t>
-      </w:r>
-      <w:r>
-        <w:rPr>
-          <w:lang w:val="sv-SE"/>
-        </w:rPr>
-        <w:t>nilai dielemen pertama ataupun terakhir,</w:t>
+        <w:t>ADT ini menyimpan daftar bangunan yang dimiliki oleh seorang pemain. ADT ini agak berbeda dengan ADT daftar bangunan karena pada ADT ini yang disimpan adalah indeks bangunannya saja. List sendiri terdiri dari indeks bangunan dan indeks bangunan setelahnya. Secara umum, ADT ini mirip seperti list linier yang menyimpan address dan address selanjutnya. ADT ini memiliki berbagai primitif seperti membuat list kosong, Alokasi dan Dealokasi (menghapus elemen dan mengembalikannya keserver), mencari elemen padalist dengan kriteria tertentu, menambahkan nilai dielemen pertama ataupun terakhir, menghapus nilai dielemen pertama ataupun terakhir,</w:t>
       </w:r>
       <w:r>
         <w:rPr>
@@ -4394,19 +7355,7 @@
         <w:rPr>
           <w:lang w:val="sv-SE"/>
         </w:rPr>
-        <w:t>ADT ’</w:t>
-      </w:r>
-      <w:r>
-        <w:rPr>
-          <w:lang w:val="sv-SE"/>
-        </w:rPr>
-        <w:t>Matriks’</w:t>
-      </w:r>
-      <w:r>
-        <w:rPr>
-          <w:lang w:val="sv-SE"/>
-        </w:rPr>
-        <w:t xml:space="preserve"> </w:t>
+        <w:t xml:space="preserve">ADT ’Matriks’ </w:t>
       </w:r>
     </w:p>
     <w:p>
@@ -4493,43 +7442,7 @@
         <w:rPr>
           <w:lang w:val="sv-SE"/>
         </w:rPr>
-        <w:t xml:space="preserve">, mencari menampilkan first indeks dikolom tertentu, last indeks </w:t>
-      </w:r>
-      <w:r>
-        <w:rPr>
-          <w:lang w:val="sv-SE"/>
-        </w:rPr>
-        <w:t>dikolom</w:t>
-      </w:r>
-      <w:r>
-        <w:rPr>
-          <w:lang w:val="sv-SE"/>
-        </w:rPr>
-        <w:t xml:space="preserve"> 2</w:t>
-      </w:r>
-      <w:r>
-        <w:rPr>
-          <w:lang w:val="sv-SE"/>
-        </w:rPr>
-        <w:t>,</w:t>
-      </w:r>
-      <w:r>
-        <w:rPr>
-          <w:lang w:val="sv-SE"/>
-        </w:rPr>
-        <w:t>dan</w:t>
-      </w:r>
-      <w:r>
-        <w:rPr>
-          <w:lang w:val="sv-SE"/>
-        </w:rPr>
-        <w:t xml:space="preserve"> </w:t>
-      </w:r>
-      <w:r>
-        <w:rPr>
-          <w:lang w:val="sv-SE"/>
-        </w:rPr>
-        <w:t>mencetak peta kelayar.</w:t>
+        <w:t>, mencari menampilkan first indeks dikolom tertentu, last indeks dikolom 2,dan mencetak peta kelayar.</w:t>
       </w:r>
     </w:p>
     <w:p>
@@ -4574,31 +7487,426 @@
         <w:rPr>
           <w:lang w:val="sv-SE"/>
         </w:rPr>
-        <w:t xml:space="preserve">suplemen bagi pemain dikarenakan peta cukup membantu dapalm penyerangnan.. </w:t>
-      </w:r>
-      <w:r>
-        <w:rPr>
-          <w:lang w:val="sv-SE"/>
-        </w:rPr>
-        <w:t xml:space="preserve">Pemilihan bentuk ADT ini dikarenakan sederhana, praktis dan hemat memori dalam penggunaannya. ADT ini diimplementasikan sebagai ADT </w:t>
-      </w:r>
-      <w:r>
-        <w:rPr>
-          <w:lang w:val="sv-SE"/>
-        </w:rPr>
-        <w:t xml:space="preserve">Matriks </w:t>
-      </w:r>
-      <w:r>
-        <w:rPr>
-          <w:lang w:val="sv-SE"/>
-        </w:rPr>
-        <w:t xml:space="preserve">  dengan namafile ’</w:t>
-      </w:r>
-      <w:r>
-        <w:rPr>
-          <w:lang w:val="sv-SE"/>
-        </w:rPr>
-        <w:t>matriks</w:t>
+        <w:t xml:space="preserve">representasi </w:t>
+      </w:r>
+      <w:r>
+        <w:rPr>
+          <w:lang w:val="sv-SE"/>
+        </w:rPr>
+        <w:t xml:space="preserve">peta </w:t>
+      </w:r>
+      <w:r>
+        <w:rPr>
+          <w:lang w:val="sv-SE"/>
+        </w:rPr>
+        <w:t xml:space="preserve">yang </w:t>
+      </w:r>
+      <w:r>
+        <w:rPr>
+          <w:lang w:val="sv-SE"/>
+        </w:rPr>
+        <w:t>cukup membantu da</w:t>
+      </w:r>
+      <w:r>
+        <w:rPr>
+          <w:lang w:val="sv-SE"/>
+        </w:rPr>
+        <w:t>l</w:t>
+      </w:r>
+      <w:r>
+        <w:rPr>
+          <w:lang w:val="sv-SE"/>
+        </w:rPr>
+        <w:t>am penyerangan</w:t>
+      </w:r>
+      <w:r>
+        <w:rPr>
+          <w:lang w:val="sv-SE"/>
+        </w:rPr>
+        <w:t xml:space="preserve">. ADT ini diimplementasikan sebagai ADT </w:t>
+      </w:r>
+      <w:r>
+        <w:rPr>
+          <w:lang w:val="sv-SE"/>
+        </w:rPr>
+        <w:t>Matriks</w:t>
+      </w:r>
+      <w:r>
+        <w:rPr>
+          <w:lang w:val="sv-SE"/>
+        </w:rPr>
+        <w:t xml:space="preserve"> </w:t>
+      </w:r>
+      <w:r>
+        <w:rPr>
+          <w:lang w:val="sv-SE"/>
+        </w:rPr>
+        <w:t>dengan namafile ’</w:t>
+      </w:r>
+      <w:r>
+        <w:rPr>
+          <w:lang w:val="sv-SE"/>
+        </w:rPr>
+        <w:t>matriks.c’ dan matriks</w:t>
+      </w:r>
+      <w:r>
+        <w:rPr>
+          <w:lang w:val="sv-SE"/>
+        </w:rPr>
+        <w:t>.h’</w:t>
+      </w:r>
+    </w:p>
+    <w:p>
+      <w:pPr>
+        <w:pStyle w:val="Heading2"/>
+        <w:rPr>
+          <w:lang w:val="sv-SE"/>
+        </w:rPr>
+      </w:pPr>
+      <w:r>
+        <w:rPr>
+          <w:lang w:val="sv-SE"/>
+        </w:rPr>
+        <w:t xml:space="preserve">ADT ’Mesin Karakter’ </w:t>
+      </w:r>
+    </w:p>
+    <w:p>
+      <w:pPr>
+        <w:jc w:val="both"/>
+        <w:rPr>
+          <w:lang w:val="sv-SE"/>
+        </w:rPr>
+      </w:pPr>
+      <w:r>
+        <w:rPr>
+          <w:color w:val="FF0000"/>
+          <w:lang w:val="sv-SE"/>
+        </w:rPr>
+        <w:tab/>
+      </w:r>
+      <w:r>
+        <w:rPr>
+          <w:lang w:val="sv-SE"/>
+        </w:rPr>
+        <w:t xml:space="preserve">ADT </w:t>
+      </w:r>
+      <w:r>
+        <w:rPr>
+          <w:lang w:val="sv-SE"/>
+        </w:rPr>
+        <w:t xml:space="preserve">mesin karakter adalah ADT yang menerima input karakter, baik dari standard input maupun file eksternal. </w:t>
+      </w:r>
+      <w:r>
+        <w:rPr>
+          <w:lang w:val="sv-SE"/>
+        </w:rPr>
+        <w:t xml:space="preserve"> </w:t>
+      </w:r>
+      <w:r>
+        <w:rPr>
+          <w:lang w:val="sv-SE"/>
+        </w:rPr>
+        <w:t xml:space="preserve">ADT ini terdiri dari pita yang berisi deret karakter dan tombol START dan ADV. Deret karakter dibaca pada jendela yang besarnya satu karakter. Terdapat juga lampu EOP yang menandakan akhir dari deret karakter. </w:t>
+      </w:r>
+      <w:r>
+        <w:rPr>
+          <w:lang w:val="sv-SE"/>
+        </w:rPr>
+        <w:t xml:space="preserve">ADT ini </w:t>
+      </w:r>
+      <w:r>
+        <w:rPr>
+          <w:lang w:val="sv-SE"/>
+        </w:rPr>
+        <w:t>mirip</w:t>
+      </w:r>
+      <w:r>
+        <w:rPr>
+          <w:lang w:val="sv-SE"/>
+        </w:rPr>
+        <w:t xml:space="preserve"> dengan ADT </w:t>
+      </w:r>
+      <w:r>
+        <w:rPr>
+          <w:lang w:val="sv-SE"/>
+        </w:rPr>
+        <w:t xml:space="preserve">mesin karakter yang digunakan saat praktikum </w:t>
+      </w:r>
+      <w:r>
+        <w:rPr>
+          <w:lang w:val="sv-SE"/>
+        </w:rPr>
+        <w:t xml:space="preserve"> </w:t>
+      </w:r>
+      <w:r>
+        <w:rPr>
+          <w:lang w:val="sv-SE"/>
+        </w:rPr>
+        <w:t>hanya saja terdapat lebih banyak fitur seperti menerima input dari file txt, file eksternal  maupun dari standard input</w:t>
+      </w:r>
+      <w:r>
+        <w:rPr>
+          <w:lang w:val="sv-SE"/>
+        </w:rPr>
+        <w:t>.</w:t>
+      </w:r>
+    </w:p>
+    <w:p>
+      <w:pPr>
+        <w:ind w:firstLine="720"/>
+        <w:jc w:val="both"/>
+        <w:rPr>
+          <w:lang w:val="sv-SE"/>
+        </w:rPr>
+      </w:pPr>
+      <w:r>
+        <w:rPr>
+          <w:lang w:val="sv-SE"/>
+        </w:rPr>
+        <w:t xml:space="preserve">ADT ini </w:t>
+      </w:r>
+      <w:r>
+        <w:rPr>
+          <w:lang w:val="sv-SE"/>
+        </w:rPr>
+        <w:t>sangat berguna didalam permainan</w:t>
+      </w:r>
+      <w:r>
+        <w:rPr>
+          <w:lang w:val="sv-SE"/>
+        </w:rPr>
+        <w:t>. Dengan primitif serta tipe yang diberikan, ADT ini berguna</w:t>
+      </w:r>
+      <w:r>
+        <w:rPr>
+          <w:lang w:val="sv-SE"/>
+        </w:rPr>
+        <w:t xml:space="preserve"> membaca karakter, baik dari file konfigurasi, file eksternal maupun standard input yang nantinya akan diolah di ADT mesin kata</w:t>
+      </w:r>
+      <w:r>
+        <w:rPr>
+          <w:lang w:val="sv-SE"/>
+        </w:rPr>
+        <w:t>. B</w:t>
+      </w:r>
+      <w:r>
+        <w:rPr>
+          <w:lang w:val="sv-SE"/>
+        </w:rPr>
+        <w:t>entuk ADT ini</w:t>
+      </w:r>
+      <w:r>
+        <w:rPr>
+          <w:lang w:val="sv-SE"/>
+        </w:rPr>
+        <w:t xml:space="preserve"> dipilih karena ADT ini sangat powerful dalam mengolah karakter</w:t>
+      </w:r>
+      <w:r>
+        <w:rPr>
+          <w:lang w:val="sv-SE"/>
+        </w:rPr>
+        <w:t xml:space="preserve">. ADT ini diimplementasikan sebagai ADT </w:t>
+      </w:r>
+      <w:r>
+        <w:rPr>
+          <w:lang w:val="sv-SE"/>
+        </w:rPr>
+        <w:t>Mesin Karakter</w:t>
+      </w:r>
+      <w:r>
+        <w:rPr>
+          <w:lang w:val="sv-SE"/>
+        </w:rPr>
+        <w:t xml:space="preserve">  dengan namafile </w:t>
+      </w:r>
+      <w:r>
+        <w:rPr>
+          <w:lang w:val="sv-SE"/>
+        </w:rPr>
+        <w:t>’mesinkar</w:t>
+      </w:r>
+      <w:r>
+        <w:rPr>
+          <w:lang w:val="sv-SE"/>
+        </w:rPr>
+        <w:t xml:space="preserve">.c’ dan </w:t>
+      </w:r>
+      <w:r>
+        <w:rPr>
+          <w:lang w:val="sv-SE"/>
+        </w:rPr>
+        <w:t>’mesinkar</w:t>
+      </w:r>
+      <w:r>
+        <w:rPr>
+          <w:lang w:val="sv-SE"/>
+        </w:rPr>
+        <w:t>.h’</w:t>
+      </w:r>
+    </w:p>
+    <w:p>
+      <w:pPr>
+        <w:pStyle w:val="Heading2"/>
+        <w:rPr>
+          <w:lang w:val="sv-SE"/>
+        </w:rPr>
+      </w:pPr>
+      <w:r>
+        <w:rPr>
+          <w:lang w:val="sv-SE"/>
+        </w:rPr>
+        <w:t xml:space="preserve">ADT ’Mesin Kata’ </w:t>
+      </w:r>
+    </w:p>
+    <w:p>
+      <w:pPr>
+        <w:jc w:val="both"/>
+        <w:rPr>
+          <w:lang w:val="sv-SE"/>
+        </w:rPr>
+      </w:pPr>
+      <w:r>
+        <w:rPr>
+          <w:color w:val="FF0000"/>
+          <w:lang w:val="sv-SE"/>
+        </w:rPr>
+        <w:tab/>
+      </w:r>
+      <w:r>
+        <w:rPr>
+          <w:lang w:val="sv-SE"/>
+        </w:rPr>
+        <w:t>ADT mesin kata</w:t>
+      </w:r>
+      <w:r>
+        <w:rPr>
+          <w:lang w:val="sv-SE"/>
+        </w:rPr>
+        <w:t xml:space="preserve"> adalah ADT yang mengolah input </w:t>
+      </w:r>
+      <w:r>
+        <w:rPr>
+          <w:lang w:val="sv-SE"/>
+        </w:rPr>
+        <w:t>input karakter, baik dari standard input maupun file eksternal</w:t>
+      </w:r>
+      <w:r>
+        <w:rPr>
+          <w:lang w:val="sv-SE"/>
+        </w:rPr>
+        <w:t xml:space="preserve"> dari ADT msin karakter</w:t>
+      </w:r>
+      <w:r>
+        <w:rPr>
+          <w:lang w:val="sv-SE"/>
+        </w:rPr>
+        <w:t xml:space="preserve">.  ADT ini terdiri dari </w:t>
+      </w:r>
+      <w:r>
+        <w:rPr>
+          <w:lang w:val="sv-SE"/>
+        </w:rPr>
+        <w:t xml:space="preserve">kumpulan karakter yang </w:t>
+      </w:r>
+      <w:r>
+        <w:rPr>
+          <w:lang w:val="sv-SE"/>
+        </w:rPr>
+        <w:lastRenderedPageBreak/>
+        <w:t xml:space="preserve">diakhiri enter atau NULL. </w:t>
+      </w:r>
+      <w:r>
+        <w:rPr>
+          <w:lang w:val="sv-SE"/>
+        </w:rPr>
+        <w:t xml:space="preserve">ADT ini mirip dengan ADT mesin </w:t>
+      </w:r>
+      <w:r>
+        <w:rPr>
+          <w:lang w:val="sv-SE"/>
+        </w:rPr>
+        <w:t>kata</w:t>
+      </w:r>
+      <w:r>
+        <w:rPr>
+          <w:lang w:val="sv-SE"/>
+        </w:rPr>
+        <w:t xml:space="preserve"> yang digunakan saat praktikum  hanya saja terdapat lebih banyak fitur seperti</w:t>
+      </w:r>
+      <w:r>
+        <w:rPr>
+          <w:lang w:val="sv-SE"/>
+        </w:rPr>
+        <w:t xml:space="preserve"> mengabaikan enter dan spasi, memulai pembacaan kata, membaca input dari penguna, mengolah input dari file eksternal, menyalin kata, mengecek kesamaan kata dengan kata yang lain</w:t>
+      </w:r>
+      <w:r>
+        <w:rPr>
+          <w:lang w:val="sv-SE"/>
+        </w:rPr>
+        <w:t>,dan mengecek inputan berupa integer tertentu</w:t>
+      </w:r>
+      <w:r>
+        <w:rPr>
+          <w:lang w:val="sv-SE"/>
+        </w:rPr>
+        <w:t>.</w:t>
+      </w:r>
+    </w:p>
+    <w:p>
+      <w:pPr>
+        <w:ind w:firstLine="720"/>
+        <w:jc w:val="both"/>
+        <w:rPr>
+          <w:lang w:val="sv-SE"/>
+        </w:rPr>
+      </w:pPr>
+      <w:r>
+        <w:rPr>
+          <w:lang w:val="sv-SE"/>
+        </w:rPr>
+        <w:t>ADT ini sangat berguna didalam permainan. Dengan primitif serta tipe yang di</w:t>
+      </w:r>
+      <w:r>
+        <w:rPr>
+          <w:lang w:val="sv-SE"/>
+        </w:rPr>
+        <w:t>berikan, ADT ini berguna mengolah inputan dari eksternal program</w:t>
+      </w:r>
+      <w:r>
+        <w:rPr>
+          <w:lang w:val="sv-SE"/>
+        </w:rPr>
+        <w:t xml:space="preserve">, baik dari file konfigurasi, file </w:t>
+      </w:r>
+      <w:r>
+        <w:rPr>
+          <w:lang w:val="sv-SE"/>
+        </w:rPr>
+        <w:t>eksternal maupun standard input</w:t>
+      </w:r>
+      <w:r>
+        <w:rPr>
+          <w:lang w:val="sv-SE"/>
+        </w:rPr>
+        <w:t>. Bentuk ADT ini dipilih karena ADT ini sangat powerful</w:t>
+      </w:r>
+      <w:r>
+        <w:rPr>
+          <w:lang w:val="sv-SE"/>
+        </w:rPr>
+        <w:t xml:space="preserve"> dan multifungsi</w:t>
+      </w:r>
+      <w:r>
+        <w:rPr>
+          <w:lang w:val="sv-SE"/>
+        </w:rPr>
+        <w:t>. ADT ini diimplementa</w:t>
+      </w:r>
+      <w:r>
+        <w:rPr>
+          <w:lang w:val="sv-SE"/>
+        </w:rPr>
+        <w:t>sikan sebagai ADT Mesin Kata  dengan namafile ’mesinkata.c’ dan ’mesinkata</w:t>
       </w:r>
       <w:bookmarkStart w:id="3" w:name="_GoBack"/>
       <w:bookmarkEnd w:id="3"/>
@@ -4606,14 +7914,17 @@
         <w:rPr>
           <w:lang w:val="sv-SE"/>
         </w:rPr>
-        <w:t>.c’ dan matriks</w:t>
-      </w:r>
-      <w:r>
-        <w:rPr>
-          <w:lang w:val="sv-SE"/>
-        </w:rPr>
         <w:t>.h’</w:t>
       </w:r>
+    </w:p>
+    <w:p>
+      <w:pPr>
+        <w:ind w:firstLine="720"/>
+        <w:jc w:val="both"/>
+        <w:rPr>
+          <w:lang w:val="sv-SE"/>
+        </w:rPr>
+      </w:pPr>
     </w:p>
     <w:p>
       <w:pPr>
@@ -4751,7 +8062,6 @@
         <w:rPr>
           <w:lang w:val="sv-SE"/>
         </w:rPr>
-        <w:lastRenderedPageBreak/>
         <w:t>&lt;Algoritma 1&gt;</w:t>
       </w:r>
       <w:bookmarkEnd w:id="6"/>
@@ -4952,6 +8262,7 @@
         <w:rPr>
           <w:lang w:val="en-US"/>
         </w:rPr>
+        <w:lastRenderedPageBreak/>
         <w:t>&lt;Data Test 2&gt;</w:t>
       </w:r>
       <w:bookmarkEnd w:id="10"/>
@@ -4999,7 +8310,231 @@
           <w:color w:val="FF0000"/>
           <w:lang w:val="en-US"/>
         </w:rPr>
-        <w:t>Isi dengan skenario test yang dimungkinkan untuk semua fitur yang ada. Bisa dibuat dalam bentuk tabel sebagai berikut:</w:t>
+        <w:t xml:space="preserve">Isi </w:t>
+      </w:r>
+      <w:proofErr w:type="spellStart"/>
+      <w:r>
+        <w:rPr>
+          <w:color w:val="FF0000"/>
+          <w:lang w:val="en-US"/>
+        </w:rPr>
+        <w:t>dengan</w:t>
+      </w:r>
+      <w:proofErr w:type="spellEnd"/>
+      <w:r>
+        <w:rPr>
+          <w:color w:val="FF0000"/>
+          <w:lang w:val="en-US"/>
+        </w:rPr>
+        <w:t xml:space="preserve"> </w:t>
+      </w:r>
+      <w:proofErr w:type="spellStart"/>
+      <w:r>
+        <w:rPr>
+          <w:color w:val="FF0000"/>
+          <w:lang w:val="en-US"/>
+        </w:rPr>
+        <w:t>skenario</w:t>
+      </w:r>
+      <w:proofErr w:type="spellEnd"/>
+      <w:r>
+        <w:rPr>
+          <w:color w:val="FF0000"/>
+          <w:lang w:val="en-US"/>
+        </w:rPr>
+        <w:t xml:space="preserve"> test yang </w:t>
+      </w:r>
+      <w:proofErr w:type="spellStart"/>
+      <w:r>
+        <w:rPr>
+          <w:color w:val="FF0000"/>
+          <w:lang w:val="en-US"/>
+        </w:rPr>
+        <w:t>dimungkinkan</w:t>
+      </w:r>
+      <w:proofErr w:type="spellEnd"/>
+      <w:r>
+        <w:rPr>
+          <w:color w:val="FF0000"/>
+          <w:lang w:val="en-US"/>
+        </w:rPr>
+        <w:t xml:space="preserve"> </w:t>
+      </w:r>
+      <w:proofErr w:type="spellStart"/>
+      <w:r>
+        <w:rPr>
+          <w:color w:val="FF0000"/>
+          <w:lang w:val="en-US"/>
+        </w:rPr>
+        <w:t>untuk</w:t>
+      </w:r>
+      <w:proofErr w:type="spellEnd"/>
+      <w:r>
+        <w:rPr>
+          <w:color w:val="FF0000"/>
+          <w:lang w:val="en-US"/>
+        </w:rPr>
+        <w:t xml:space="preserve"> </w:t>
+      </w:r>
+      <w:proofErr w:type="spellStart"/>
+      <w:r>
+        <w:rPr>
+          <w:color w:val="FF0000"/>
+          <w:lang w:val="en-US"/>
+        </w:rPr>
+        <w:t>semua</w:t>
+      </w:r>
+      <w:proofErr w:type="spellEnd"/>
+      <w:r>
+        <w:rPr>
+          <w:color w:val="FF0000"/>
+          <w:lang w:val="en-US"/>
+        </w:rPr>
+        <w:t xml:space="preserve"> </w:t>
+      </w:r>
+      <w:proofErr w:type="spellStart"/>
+      <w:r>
+        <w:rPr>
+          <w:color w:val="FF0000"/>
+          <w:lang w:val="en-US"/>
+        </w:rPr>
+        <w:t>fitur</w:t>
+      </w:r>
+      <w:proofErr w:type="spellEnd"/>
+      <w:r>
+        <w:rPr>
+          <w:color w:val="FF0000"/>
+          <w:lang w:val="en-US"/>
+        </w:rPr>
+        <w:t xml:space="preserve"> yang </w:t>
+      </w:r>
+      <w:proofErr w:type="spellStart"/>
+      <w:r>
+        <w:rPr>
+          <w:color w:val="FF0000"/>
+          <w:lang w:val="en-US"/>
+        </w:rPr>
+        <w:t>ada</w:t>
+      </w:r>
+      <w:proofErr w:type="spellEnd"/>
+      <w:r>
+        <w:rPr>
+          <w:color w:val="FF0000"/>
+          <w:lang w:val="en-US"/>
+        </w:rPr>
+        <w:t xml:space="preserve">. </w:t>
+      </w:r>
+      <w:proofErr w:type="spellStart"/>
+      <w:r>
+        <w:rPr>
+          <w:color w:val="FF0000"/>
+          <w:lang w:val="en-US"/>
+        </w:rPr>
+        <w:t>Bisa</w:t>
+      </w:r>
+      <w:proofErr w:type="spellEnd"/>
+      <w:r>
+        <w:rPr>
+          <w:color w:val="FF0000"/>
+          <w:lang w:val="en-US"/>
+        </w:rPr>
+        <w:t xml:space="preserve"> </w:t>
+      </w:r>
+      <w:proofErr w:type="spellStart"/>
+      <w:r>
+        <w:rPr>
+          <w:color w:val="FF0000"/>
+          <w:lang w:val="en-US"/>
+        </w:rPr>
+        <w:t>dibuat</w:t>
+      </w:r>
+      <w:proofErr w:type="spellEnd"/>
+      <w:r>
+        <w:rPr>
+          <w:color w:val="FF0000"/>
+          <w:lang w:val="en-US"/>
+        </w:rPr>
+        <w:t xml:space="preserve"> </w:t>
+      </w:r>
+      <w:proofErr w:type="spellStart"/>
+      <w:r>
+        <w:rPr>
+          <w:color w:val="FF0000"/>
+          <w:lang w:val="en-US"/>
+        </w:rPr>
+        <w:t>dalam</w:t>
+      </w:r>
+      <w:proofErr w:type="spellEnd"/>
+      <w:r>
+        <w:rPr>
+          <w:color w:val="FF0000"/>
+          <w:lang w:val="en-US"/>
+        </w:rPr>
+        <w:t xml:space="preserve"> </w:t>
+      </w:r>
+      <w:proofErr w:type="spellStart"/>
+      <w:r>
+        <w:rPr>
+          <w:color w:val="FF0000"/>
+          <w:lang w:val="en-US"/>
+        </w:rPr>
+        <w:t>bentuk</w:t>
+      </w:r>
+      <w:proofErr w:type="spellEnd"/>
+      <w:r>
+        <w:rPr>
+          <w:color w:val="FF0000"/>
+          <w:lang w:val="en-US"/>
+        </w:rPr>
+        <w:t xml:space="preserve"> </w:t>
+      </w:r>
+      <w:proofErr w:type="spellStart"/>
+      <w:r>
+        <w:rPr>
+          <w:color w:val="FF0000"/>
+          <w:lang w:val="en-US"/>
+        </w:rPr>
+        <w:t>tabel</w:t>
+      </w:r>
+      <w:proofErr w:type="spellEnd"/>
+      <w:r>
+        <w:rPr>
+          <w:color w:val="FF0000"/>
+          <w:lang w:val="en-US"/>
+        </w:rPr>
+        <w:t xml:space="preserve"> </w:t>
+      </w:r>
+      <w:proofErr w:type="spellStart"/>
+      <w:r>
+        <w:rPr>
+          <w:color w:val="FF0000"/>
+          <w:lang w:val="en-US"/>
+        </w:rPr>
+        <w:t>sebagai</w:t>
+      </w:r>
+      <w:proofErr w:type="spellEnd"/>
+      <w:r>
+        <w:rPr>
+          <w:color w:val="FF0000"/>
+          <w:lang w:val="en-US"/>
+        </w:rPr>
+        <w:t xml:space="preserve"> </w:t>
+      </w:r>
+      <w:proofErr w:type="spellStart"/>
+      <w:r>
+        <w:rPr>
+          <w:color w:val="FF0000"/>
+          <w:lang w:val="en-US"/>
+        </w:rPr>
+        <w:t>berikut</w:t>
+      </w:r>
+      <w:proofErr w:type="spellEnd"/>
+      <w:r>
+        <w:rPr>
+          <w:color w:val="FF0000"/>
+          <w:lang w:val="en-US"/>
+        </w:rPr>
+        <w:t>:</w:t>
       </w:r>
     </w:p>
     <w:p>
@@ -5082,6 +8617,7 @@
                 <w:lang w:val="en-US"/>
               </w:rPr>
             </w:pPr>
+            <w:proofErr w:type="spellStart"/>
             <w:r>
               <w:rPr>
                 <w:b/>
@@ -5089,8 +8625,29 @@
                 <w:sz w:val="20"/>
                 <w:lang w:val="en-US"/>
               </w:rPr>
-              <w:t>Fitur yang Dites</w:t>
+              <w:t>Fitur</w:t>
             </w:r>
+            <w:proofErr w:type="spellEnd"/>
+            <w:r>
+              <w:rPr>
+                <w:b/>
+                <w:bCs/>
+                <w:sz w:val="20"/>
+                <w:lang w:val="en-US"/>
+              </w:rPr>
+              <w:t xml:space="preserve"> yang </w:t>
+            </w:r>
+            <w:proofErr w:type="spellStart"/>
+            <w:r>
+              <w:rPr>
+                <w:b/>
+                <w:bCs/>
+                <w:sz w:val="20"/>
+                <w:lang w:val="en-US"/>
+              </w:rPr>
+              <w:t>Dites</w:t>
+            </w:r>
+            <w:proofErr w:type="spellEnd"/>
           </w:p>
         </w:tc>
         <w:tc>
@@ -5107,6 +8664,7 @@
                 <w:lang w:val="en-US"/>
               </w:rPr>
             </w:pPr>
+            <w:proofErr w:type="spellStart"/>
             <w:r>
               <w:rPr>
                 <w:b/>
@@ -5114,7 +8672,17 @@
                 <w:sz w:val="20"/>
                 <w:lang w:val="en-US"/>
               </w:rPr>
-              <w:t>Tujuan Testing</w:t>
+              <w:t>Tujuan</w:t>
+            </w:r>
+            <w:proofErr w:type="spellEnd"/>
+            <w:r>
+              <w:rPr>
+                <w:b/>
+                <w:bCs/>
+                <w:sz w:val="20"/>
+                <w:lang w:val="en-US"/>
+              </w:rPr>
+              <w:t xml:space="preserve"> Testing</w:t>
             </w:r>
           </w:p>
         </w:tc>
@@ -5132,6 +8700,7 @@
                 <w:lang w:val="en-US"/>
               </w:rPr>
             </w:pPr>
+            <w:proofErr w:type="spellStart"/>
             <w:r>
               <w:rPr>
                 <w:b/>
@@ -5139,7 +8708,17 @@
                 <w:sz w:val="20"/>
                 <w:lang w:val="en-US"/>
               </w:rPr>
-              <w:t>Langkah-Langkah Testing</w:t>
+              <w:t>Langkah-Langkah</w:t>
+            </w:r>
+            <w:proofErr w:type="spellEnd"/>
+            <w:r>
+              <w:rPr>
+                <w:b/>
+                <w:bCs/>
+                <w:sz w:val="20"/>
+                <w:lang w:val="en-US"/>
+              </w:rPr>
+              <w:t xml:space="preserve"> Testing</w:t>
             </w:r>
           </w:p>
         </w:tc>
@@ -5182,6 +8761,7 @@
                 <w:lang w:val="en-US"/>
               </w:rPr>
             </w:pPr>
+            <w:proofErr w:type="spellStart"/>
             <w:r>
               <w:rPr>
                 <w:b/>
@@ -5189,8 +8769,29 @@
                 <w:sz w:val="20"/>
                 <w:lang w:val="en-US"/>
               </w:rPr>
-              <w:t>Hasil yang Diharapkan</w:t>
+              <w:t>Hasil</w:t>
             </w:r>
+            <w:proofErr w:type="spellEnd"/>
+            <w:r>
+              <w:rPr>
+                <w:b/>
+                <w:bCs/>
+                <w:sz w:val="20"/>
+                <w:lang w:val="en-US"/>
+              </w:rPr>
+              <w:t xml:space="preserve"> yang </w:t>
+            </w:r>
+            <w:proofErr w:type="spellStart"/>
+            <w:r>
+              <w:rPr>
+                <w:b/>
+                <w:bCs/>
+                <w:sz w:val="20"/>
+                <w:lang w:val="en-US"/>
+              </w:rPr>
+              <w:t>Diharapkan</w:t>
+            </w:r>
+            <w:proofErr w:type="spellEnd"/>
           </w:p>
         </w:tc>
         <w:tc>
@@ -5207,6 +8808,7 @@
                 <w:lang w:val="en-US"/>
               </w:rPr>
             </w:pPr>
+            <w:proofErr w:type="spellStart"/>
             <w:r>
               <w:rPr>
                 <w:b/>
@@ -5214,8 +8816,29 @@
                 <w:sz w:val="20"/>
                 <w:lang w:val="en-US"/>
               </w:rPr>
-              <w:t>Hasil yang Keluar</w:t>
+              <w:t>Hasil</w:t>
             </w:r>
+            <w:proofErr w:type="spellEnd"/>
+            <w:r>
+              <w:rPr>
+                <w:b/>
+                <w:bCs/>
+                <w:sz w:val="20"/>
+                <w:lang w:val="en-US"/>
+              </w:rPr>
+              <w:t xml:space="preserve"> yang </w:t>
+            </w:r>
+            <w:proofErr w:type="spellStart"/>
+            <w:r>
+              <w:rPr>
+                <w:b/>
+                <w:bCs/>
+                <w:sz w:val="20"/>
+                <w:lang w:val="en-US"/>
+              </w:rPr>
+              <w:t>Keluar</w:t>
+            </w:r>
+            <w:proofErr w:type="spellEnd"/>
           </w:p>
         </w:tc>
       </w:tr>
@@ -5256,7 +8879,23 @@
                 <w:sz w:val="20"/>
                 <w:lang w:val="en-US"/>
               </w:rPr>
-              <w:t>&lt;Fitur 1&gt;</w:t>
+              <w:t>&lt;</w:t>
+            </w:r>
+            <w:proofErr w:type="spellStart"/>
+            <w:r>
+              <w:rPr>
+                <w:sz w:val="20"/>
+                <w:lang w:val="en-US"/>
+              </w:rPr>
+              <w:t>Fitur</w:t>
+            </w:r>
+            <w:proofErr w:type="spellEnd"/>
+            <w:r>
+              <w:rPr>
+                <w:sz w:val="20"/>
+                <w:lang w:val="en-US"/>
+              </w:rPr>
+              <w:t xml:space="preserve"> 1&gt;</w:t>
             </w:r>
           </w:p>
         </w:tc>
@@ -5316,7 +8955,55 @@
                 <w:sz w:val="20"/>
                 <w:lang w:val="en-US"/>
               </w:rPr>
-              <w:t>&lt;tinggal refer ke data test di atas&gt;</w:t>
+              <w:t>&lt;</w:t>
+            </w:r>
+            <w:proofErr w:type="spellStart"/>
+            <w:r>
+              <w:rPr>
+                <w:sz w:val="20"/>
+                <w:lang w:val="en-US"/>
+              </w:rPr>
+              <w:t>tinggal</w:t>
+            </w:r>
+            <w:proofErr w:type="spellEnd"/>
+            <w:r>
+              <w:rPr>
+                <w:sz w:val="20"/>
+                <w:lang w:val="en-US"/>
+              </w:rPr>
+              <w:t xml:space="preserve"> refer </w:t>
+            </w:r>
+            <w:proofErr w:type="spellStart"/>
+            <w:r>
+              <w:rPr>
+                <w:sz w:val="20"/>
+                <w:lang w:val="en-US"/>
+              </w:rPr>
+              <w:t>ke</w:t>
+            </w:r>
+            <w:proofErr w:type="spellEnd"/>
+            <w:r>
+              <w:rPr>
+                <w:sz w:val="20"/>
+                <w:lang w:val="en-US"/>
+              </w:rPr>
+              <w:t xml:space="preserve"> data test di </w:t>
+            </w:r>
+            <w:proofErr w:type="spellStart"/>
+            <w:r>
+              <w:rPr>
+                <w:sz w:val="20"/>
+                <w:lang w:val="en-US"/>
+              </w:rPr>
+              <w:t>atas</w:t>
+            </w:r>
+            <w:proofErr w:type="spellEnd"/>
+            <w:r>
+              <w:rPr>
+                <w:sz w:val="20"/>
+                <w:lang w:val="en-US"/>
+              </w:rPr>
+              <w:t>&gt;</w:t>
             </w:r>
           </w:p>
         </w:tc>
@@ -5391,7 +9078,23 @@
                 <w:sz w:val="20"/>
                 <w:lang w:val="en-US"/>
               </w:rPr>
-              <w:t>&lt;Fitur 1&gt;</w:t>
+              <w:t>&lt;</w:t>
+            </w:r>
+            <w:proofErr w:type="spellStart"/>
+            <w:r>
+              <w:rPr>
+                <w:sz w:val="20"/>
+                <w:lang w:val="en-US"/>
+              </w:rPr>
+              <w:t>Fitur</w:t>
+            </w:r>
+            <w:proofErr w:type="spellEnd"/>
+            <w:r>
+              <w:rPr>
+                <w:sz w:val="20"/>
+                <w:lang w:val="en-US"/>
+              </w:rPr>
+              <w:t xml:space="preserve"> 1&gt;</w:t>
             </w:r>
           </w:p>
         </w:tc>
@@ -5726,7 +9429,23 @@
                 <w:sz w:val="20"/>
                 <w:lang w:val="en-US"/>
               </w:rPr>
-              <w:t>&lt;Fitur 2&gt;</w:t>
+              <w:t>&lt;</w:t>
+            </w:r>
+            <w:proofErr w:type="spellStart"/>
+            <w:r>
+              <w:rPr>
+                <w:sz w:val="20"/>
+                <w:lang w:val="en-US"/>
+              </w:rPr>
+              <w:t>Fitur</w:t>
+            </w:r>
+            <w:proofErr w:type="spellEnd"/>
+            <w:r>
+              <w:rPr>
+                <w:sz w:val="20"/>
+                <w:lang w:val="en-US"/>
+              </w:rPr>
+              <w:t xml:space="preserve"> 2&gt;</w:t>
             </w:r>
           </w:p>
         </w:tc>
@@ -5861,7 +9580,23 @@
                 <w:sz w:val="20"/>
                 <w:lang w:val="en-US"/>
               </w:rPr>
-              <w:t>&lt;Fitur 2&gt;</w:t>
+              <w:t>&lt;</w:t>
+            </w:r>
+            <w:proofErr w:type="spellStart"/>
+            <w:r>
+              <w:rPr>
+                <w:sz w:val="20"/>
+                <w:lang w:val="en-US"/>
+              </w:rPr>
+              <w:t>Fitur</w:t>
+            </w:r>
+            <w:proofErr w:type="spellEnd"/>
+            <w:r>
+              <w:rPr>
+                <w:sz w:val="20"/>
+                <w:lang w:val="en-US"/>
+              </w:rPr>
+              <w:t xml:space="preserve"> 2&gt;</w:t>
             </w:r>
           </w:p>
         </w:tc>
@@ -6162,13 +9897,57 @@
         </w:rPr>
       </w:pPr>
       <w:bookmarkStart w:id="12" w:name="_Toc244931081"/>
-      <w:r>
-        <w:rPr>
-          <w:lang w:val="en-US"/>
-        </w:rPr>
-        <w:t>Pembagian Kerja dalam Kelompok</w:t>
+      <w:proofErr w:type="spellStart"/>
+      <w:r>
+        <w:rPr>
+          <w:lang w:val="en-US"/>
+        </w:rPr>
+        <w:t>Pembagian</w:t>
+      </w:r>
+      <w:proofErr w:type="spellEnd"/>
+      <w:r>
+        <w:rPr>
+          <w:lang w:val="en-US"/>
+        </w:rPr>
+        <w:t xml:space="preserve"> </w:t>
+      </w:r>
+      <w:proofErr w:type="spellStart"/>
+      <w:r>
+        <w:rPr>
+          <w:lang w:val="en-US"/>
+        </w:rPr>
+        <w:t>Kerja</w:t>
+      </w:r>
+      <w:proofErr w:type="spellEnd"/>
+      <w:r>
+        <w:rPr>
+          <w:lang w:val="en-US"/>
+        </w:rPr>
+        <w:t xml:space="preserve"> </w:t>
+      </w:r>
+      <w:proofErr w:type="spellStart"/>
+      <w:r>
+        <w:rPr>
+          <w:lang w:val="en-US"/>
+        </w:rPr>
+        <w:t>dalam</w:t>
+      </w:r>
+      <w:proofErr w:type="spellEnd"/>
+      <w:r>
+        <w:rPr>
+          <w:lang w:val="en-US"/>
+        </w:rPr>
+        <w:t xml:space="preserve"> </w:t>
+      </w:r>
+      <w:proofErr w:type="spellStart"/>
+      <w:r>
+        <w:rPr>
+          <w:lang w:val="en-US"/>
+        </w:rPr>
+        <w:t>Kelompok</w:t>
       </w:r>
       <w:bookmarkEnd w:id="12"/>
+      <w:proofErr w:type="spellEnd"/>
     </w:p>
     <w:p>
       <w:pPr>
@@ -6214,14 +9993,15 @@
         </w:rPr>
       </w:pPr>
       <w:bookmarkStart w:id="13" w:name="_Toc244931082"/>
-      <w:r>
-        <w:rPr>
-          <w:lang w:val="en-US"/>
-        </w:rPr>
-        <w:lastRenderedPageBreak/>
+      <w:proofErr w:type="spellStart"/>
+      <w:r>
+        <w:rPr>
+          <w:lang w:val="en-US"/>
+        </w:rPr>
         <w:t>Lampiran</w:t>
       </w:r>
       <w:bookmarkEnd w:id="13"/>
+      <w:proofErr w:type="spellEnd"/>
     </w:p>
     <w:p>
       <w:pPr>
@@ -6231,11 +10011,47 @@
         </w:rPr>
       </w:pPr>
       <w:bookmarkStart w:id="14" w:name="_Toc244931083"/>
-      <w:r>
-        <w:rPr>
-          <w:lang w:val="en-US"/>
-        </w:rPr>
-        <w:t>Deskripsi Tugas Besar 2</w:t>
+      <w:proofErr w:type="spellStart"/>
+      <w:r>
+        <w:rPr>
+          <w:lang w:val="en-US"/>
+        </w:rPr>
+        <w:t>Deskripsi</w:t>
+      </w:r>
+      <w:proofErr w:type="spellEnd"/>
+      <w:r>
+        <w:rPr>
+          <w:lang w:val="en-US"/>
+        </w:rPr>
+        <w:t xml:space="preserve"> </w:t>
+      </w:r>
+      <w:proofErr w:type="spellStart"/>
+      <w:r>
+        <w:rPr>
+          <w:lang w:val="en-US"/>
+        </w:rPr>
+        <w:t>Tugas</w:t>
+      </w:r>
+      <w:proofErr w:type="spellEnd"/>
+      <w:r>
+        <w:rPr>
+          <w:lang w:val="en-US"/>
+        </w:rPr>
+        <w:t xml:space="preserve"> </w:t>
+      </w:r>
+      <w:proofErr w:type="spellStart"/>
+      <w:r>
+        <w:rPr>
+          <w:lang w:val="en-US"/>
+        </w:rPr>
+        <w:t>Besar</w:t>
+      </w:r>
+      <w:proofErr w:type="spellEnd"/>
+      <w:r>
+        <w:rPr>
+          <w:lang w:val="en-US"/>
+        </w:rPr>
+        <w:t xml:space="preserve"> 2</w:t>
       </w:r>
       <w:bookmarkEnd w:id="14"/>
     </w:p>
@@ -6311,13 +10127,29 @@
         </w:rPr>
       </w:pPr>
       <w:bookmarkStart w:id="15" w:name="_Toc244931084"/>
-      <w:r>
-        <w:rPr>
-          <w:lang w:val="en-US"/>
-        </w:rPr>
-        <w:t>Notulen Rapat</w:t>
+      <w:proofErr w:type="spellStart"/>
+      <w:r>
+        <w:rPr>
+          <w:lang w:val="en-US"/>
+        </w:rPr>
+        <w:t>Notulen</w:t>
+      </w:r>
+      <w:proofErr w:type="spellEnd"/>
+      <w:r>
+        <w:rPr>
+          <w:lang w:val="en-US"/>
+        </w:rPr>
+        <w:t xml:space="preserve"> </w:t>
+      </w:r>
+      <w:proofErr w:type="spellStart"/>
+      <w:r>
+        <w:rPr>
+          <w:lang w:val="en-US"/>
+        </w:rPr>
+        <w:t>Rapat</w:t>
       </w:r>
       <w:bookmarkEnd w:id="15"/>
+      <w:proofErr w:type="spellEnd"/>
     </w:p>
     <w:p>
       <w:pPr>
@@ -6346,9 +10178,31 @@
         <w:rPr>
           <w:lang w:val="en-US"/>
         </w:rPr>
-        <w:t>Log Activity Anggota Kelompok</w:t>
+        <w:t xml:space="preserve">Log Activity </w:t>
+      </w:r>
+      <w:proofErr w:type="spellStart"/>
+      <w:r>
+        <w:rPr>
+          <w:lang w:val="en-US"/>
+        </w:rPr>
+        <w:t>Anggota</w:t>
+      </w:r>
+      <w:proofErr w:type="spellEnd"/>
+      <w:r>
+        <w:rPr>
+          <w:lang w:val="en-US"/>
+        </w:rPr>
+        <w:t xml:space="preserve"> </w:t>
+      </w:r>
+      <w:proofErr w:type="spellStart"/>
+      <w:r>
+        <w:rPr>
+          <w:lang w:val="en-US"/>
+        </w:rPr>
+        <w:t>Kelompok</w:t>
       </w:r>
       <w:bookmarkEnd w:id="16"/>
+      <w:proofErr w:type="spellEnd"/>
     </w:p>
     <w:p>
       <w:pPr>
@@ -6362,7 +10216,71 @@
           <w:color w:val="FF0000"/>
           <w:lang w:val="en-US"/>
         </w:rPr>
-        <w:t>Isi dengan log activity tiap anggota kelompok.</w:t>
+        <w:t xml:space="preserve">Isi </w:t>
+      </w:r>
+      <w:proofErr w:type="spellStart"/>
+      <w:r>
+        <w:rPr>
+          <w:color w:val="FF0000"/>
+          <w:lang w:val="en-US"/>
+        </w:rPr>
+        <w:t>dengan</w:t>
+      </w:r>
+      <w:proofErr w:type="spellEnd"/>
+      <w:r>
+        <w:rPr>
+          <w:color w:val="FF0000"/>
+          <w:lang w:val="en-US"/>
+        </w:rPr>
+        <w:t xml:space="preserve"> log activity </w:t>
+      </w:r>
+      <w:proofErr w:type="spellStart"/>
+      <w:r>
+        <w:rPr>
+          <w:color w:val="FF0000"/>
+          <w:lang w:val="en-US"/>
+        </w:rPr>
+        <w:t>tiap</w:t>
+      </w:r>
+      <w:proofErr w:type="spellEnd"/>
+      <w:r>
+        <w:rPr>
+          <w:color w:val="FF0000"/>
+          <w:lang w:val="en-US"/>
+        </w:rPr>
+        <w:t xml:space="preserve"> </w:t>
+      </w:r>
+      <w:proofErr w:type="spellStart"/>
+      <w:r>
+        <w:rPr>
+          <w:color w:val="FF0000"/>
+          <w:lang w:val="en-US"/>
+        </w:rPr>
+        <w:t>anggota</w:t>
+      </w:r>
+      <w:proofErr w:type="spellEnd"/>
+      <w:r>
+        <w:rPr>
+          <w:color w:val="FF0000"/>
+          <w:lang w:val="en-US"/>
+        </w:rPr>
+        <w:t xml:space="preserve"> </w:t>
+      </w:r>
+      <w:proofErr w:type="spellStart"/>
+      <w:r>
+        <w:rPr>
+          <w:color w:val="FF0000"/>
+          <w:lang w:val="en-US"/>
+        </w:rPr>
+        <w:t>kelompok</w:t>
+      </w:r>
+      <w:proofErr w:type="spellEnd"/>
+      <w:r>
+        <w:rPr>
+          <w:color w:val="FF0000"/>
+          <w:lang w:val="en-US"/>
+        </w:rPr>
+        <w:t>.</w:t>
       </w:r>
     </w:p>
     <w:p>
@@ -6388,33 +10306,259 @@
           <w:lang w:val="en-US"/>
         </w:rPr>
       </w:pPr>
+      <w:proofErr w:type="spellStart"/>
       <w:r>
         <w:rPr>
           <w:color w:val="FF0000"/>
           <w:lang w:val="en-US"/>
         </w:rPr>
-        <w:t xml:space="preserve">Hanya diisi jika memang ada </w:t>
-      </w:r>
+        <w:t>Hanya</w:t>
+      </w:r>
+      <w:proofErr w:type="spellEnd"/>
       <w:r>
         <w:rPr>
           <w:color w:val="FF0000"/>
           <w:lang w:val="en-US"/>
         </w:rPr>
-        <w:t xml:space="preserve">hal-hal lain </w:t>
-      </w:r>
+        <w:t xml:space="preserve"> </w:t>
+      </w:r>
+      <w:proofErr w:type="spellStart"/>
       <w:r>
         <w:rPr>
           <w:color w:val="FF0000"/>
           <w:lang w:val="en-US"/>
         </w:rPr>
-        <w:t>yang perlu dilampirkan.</w:t>
-      </w:r>
+        <w:t>diisi</w:t>
+      </w:r>
+      <w:proofErr w:type="spellEnd"/>
       <w:r>
         <w:rPr>
           <w:color w:val="FF0000"/>
           <w:lang w:val="en-US"/>
         </w:rPr>
-        <w:t xml:space="preserve"> Jika tidak ada yang ditambahkan, hapus subbab ini.</w:t>
+        <w:t xml:space="preserve"> </w:t>
+      </w:r>
+      <w:proofErr w:type="spellStart"/>
+      <w:r>
+        <w:rPr>
+          <w:color w:val="FF0000"/>
+          <w:lang w:val="en-US"/>
+        </w:rPr>
+        <w:t>jika</w:t>
+      </w:r>
+      <w:proofErr w:type="spellEnd"/>
+      <w:r>
+        <w:rPr>
+          <w:color w:val="FF0000"/>
+          <w:lang w:val="en-US"/>
+        </w:rPr>
+        <w:t xml:space="preserve"> </w:t>
+      </w:r>
+      <w:proofErr w:type="spellStart"/>
+      <w:r>
+        <w:rPr>
+          <w:color w:val="FF0000"/>
+          <w:lang w:val="en-US"/>
+        </w:rPr>
+        <w:t>memang</w:t>
+      </w:r>
+      <w:proofErr w:type="spellEnd"/>
+      <w:r>
+        <w:rPr>
+          <w:color w:val="FF0000"/>
+          <w:lang w:val="en-US"/>
+        </w:rPr>
+        <w:t xml:space="preserve"> </w:t>
+      </w:r>
+      <w:proofErr w:type="spellStart"/>
+      <w:r>
+        <w:rPr>
+          <w:color w:val="FF0000"/>
+          <w:lang w:val="en-US"/>
+        </w:rPr>
+        <w:t>ada</w:t>
+      </w:r>
+      <w:proofErr w:type="spellEnd"/>
+      <w:r>
+        <w:rPr>
+          <w:color w:val="FF0000"/>
+          <w:lang w:val="en-US"/>
+        </w:rPr>
+        <w:t xml:space="preserve"> </w:t>
+      </w:r>
+      <w:proofErr w:type="spellStart"/>
+      <w:r>
+        <w:rPr>
+          <w:color w:val="FF0000"/>
+          <w:lang w:val="en-US"/>
+        </w:rPr>
+        <w:t>hal-hal</w:t>
+      </w:r>
+      <w:proofErr w:type="spellEnd"/>
+      <w:r>
+        <w:rPr>
+          <w:color w:val="FF0000"/>
+          <w:lang w:val="en-US"/>
+        </w:rPr>
+        <w:t xml:space="preserve"> lain </w:t>
+      </w:r>
+      <w:r>
+        <w:rPr>
+          <w:color w:val="FF0000"/>
+          <w:lang w:val="en-US"/>
+        </w:rPr>
+        <w:t xml:space="preserve">yang </w:t>
+      </w:r>
+      <w:proofErr w:type="spellStart"/>
+      <w:r>
+        <w:rPr>
+          <w:color w:val="FF0000"/>
+          <w:lang w:val="en-US"/>
+        </w:rPr>
+        <w:t>perlu</w:t>
+      </w:r>
+      <w:proofErr w:type="spellEnd"/>
+      <w:r>
+        <w:rPr>
+          <w:color w:val="FF0000"/>
+          <w:lang w:val="en-US"/>
+        </w:rPr>
+        <w:t xml:space="preserve"> </w:t>
+      </w:r>
+      <w:proofErr w:type="spellStart"/>
+      <w:r>
+        <w:rPr>
+          <w:color w:val="FF0000"/>
+          <w:lang w:val="en-US"/>
+        </w:rPr>
+        <w:t>dilampirkan</w:t>
+      </w:r>
+      <w:proofErr w:type="spellEnd"/>
+      <w:r>
+        <w:rPr>
+          <w:color w:val="FF0000"/>
+          <w:lang w:val="en-US"/>
+        </w:rPr>
+        <w:t>.</w:t>
+      </w:r>
+      <w:r>
+        <w:rPr>
+          <w:color w:val="FF0000"/>
+          <w:lang w:val="en-US"/>
+        </w:rPr>
+        <w:t xml:space="preserve"> </w:t>
+      </w:r>
+      <w:proofErr w:type="spellStart"/>
+      <w:r>
+        <w:rPr>
+          <w:color w:val="FF0000"/>
+          <w:lang w:val="en-US"/>
+        </w:rPr>
+        <w:t>Jika</w:t>
+      </w:r>
+      <w:proofErr w:type="spellEnd"/>
+      <w:r>
+        <w:rPr>
+          <w:color w:val="FF0000"/>
+          <w:lang w:val="en-US"/>
+        </w:rPr>
+        <w:t xml:space="preserve"> </w:t>
+      </w:r>
+      <w:proofErr w:type="spellStart"/>
+      <w:r>
+        <w:rPr>
+          <w:color w:val="FF0000"/>
+          <w:lang w:val="en-US"/>
+        </w:rPr>
+        <w:t>tidak</w:t>
+      </w:r>
+      <w:proofErr w:type="spellEnd"/>
+      <w:r>
+        <w:rPr>
+          <w:color w:val="FF0000"/>
+          <w:lang w:val="en-US"/>
+        </w:rPr>
+        <w:t xml:space="preserve"> </w:t>
+      </w:r>
+      <w:proofErr w:type="spellStart"/>
+      <w:r>
+        <w:rPr>
+          <w:color w:val="FF0000"/>
+          <w:lang w:val="en-US"/>
+        </w:rPr>
+        <w:t>ada</w:t>
+      </w:r>
+      <w:proofErr w:type="spellEnd"/>
+      <w:r>
+        <w:rPr>
+          <w:color w:val="FF0000"/>
+          <w:lang w:val="en-US"/>
+        </w:rPr>
+        <w:t xml:space="preserve"> yang </w:t>
+      </w:r>
+      <w:proofErr w:type="spellStart"/>
+      <w:r>
+        <w:rPr>
+          <w:color w:val="FF0000"/>
+          <w:lang w:val="en-US"/>
+        </w:rPr>
+        <w:t>ditambahkan</w:t>
+      </w:r>
+      <w:proofErr w:type="spellEnd"/>
+      <w:r>
+        <w:rPr>
+          <w:color w:val="FF0000"/>
+          <w:lang w:val="en-US"/>
+        </w:rPr>
+        <w:t xml:space="preserve">, </w:t>
+      </w:r>
+      <w:proofErr w:type="spellStart"/>
+      <w:r>
+        <w:rPr>
+          <w:color w:val="FF0000"/>
+          <w:lang w:val="en-US"/>
+        </w:rPr>
+        <w:t>hapus</w:t>
+      </w:r>
+      <w:proofErr w:type="spellEnd"/>
+      <w:r>
+        <w:rPr>
+          <w:color w:val="FF0000"/>
+          <w:lang w:val="en-US"/>
+        </w:rPr>
+        <w:t xml:space="preserve"> </w:t>
+      </w:r>
+      <w:proofErr w:type="spellStart"/>
+      <w:r>
+        <w:rPr>
+          <w:color w:val="FF0000"/>
+          <w:lang w:val="en-US"/>
+        </w:rPr>
+        <w:t>subbab</w:t>
+      </w:r>
+      <w:proofErr w:type="spellEnd"/>
+      <w:r>
+        <w:rPr>
+          <w:color w:val="FF0000"/>
+          <w:lang w:val="en-US"/>
+        </w:rPr>
+        <w:t xml:space="preserve"> </w:t>
+      </w:r>
+      <w:proofErr w:type="spellStart"/>
+      <w:r>
+        <w:rPr>
+          <w:color w:val="FF0000"/>
+          <w:lang w:val="en-US"/>
+        </w:rPr>
+        <w:t>ini</w:t>
+      </w:r>
+      <w:proofErr w:type="spellEnd"/>
+      <w:r>
+        <w:rPr>
+          <w:color w:val="FF0000"/>
+          <w:lang w:val="en-US"/>
+        </w:rPr>
+        <w:t>.</w:t>
       </w:r>
     </w:p>
     <w:p>
@@ -6858,6 +11002,7 @@
               <w:szCs w:val="18"/>
             </w:rPr>
           </w:pPr>
+          <w:proofErr w:type="spellStart"/>
           <w:r>
             <w:rPr>
               <w:rStyle w:val="PageNumber"/>
@@ -6866,7 +11011,18 @@
               <w:sz w:val="18"/>
               <w:szCs w:val="18"/>
             </w:rPr>
-            <w:t xml:space="preserve">Halaman </w:t>
+            <w:t>Halaman</w:t>
+          </w:r>
+          <w:proofErr w:type="spellEnd"/>
+          <w:r>
+            <w:rPr>
+              <w:rStyle w:val="PageNumber"/>
+              <w:rFonts w:ascii="Arial" w:hAnsi="Arial"/>
+              <w:b/>
+              <w:sz w:val="18"/>
+              <w:szCs w:val="18"/>
+            </w:rPr>
+            <w:t xml:space="preserve"> </w:t>
           </w:r>
           <w:r>
             <w:rPr>
@@ -6907,7 +11063,7 @@
               <w:sz w:val="18"/>
               <w:szCs w:val="18"/>
             </w:rPr>
-            <w:t>7</w:t>
+            <w:t>10</w:t>
           </w:r>
           <w:r>
             <w:rPr>
@@ -6941,6 +11097,7 @@
             </w:rPr>
             <w:t xml:space="preserve"> </w:t>
           </w:r>
+          <w:proofErr w:type="spellStart"/>
           <w:r>
             <w:rPr>
               <w:rStyle w:val="PageNumber"/>
@@ -6950,7 +11107,19 @@
               <w:sz w:val="18"/>
               <w:szCs w:val="18"/>
             </w:rPr>
-            <w:t xml:space="preserve">dari </w:t>
+            <w:t>dari</w:t>
+          </w:r>
+          <w:proofErr w:type="spellEnd"/>
+          <w:r>
+            <w:rPr>
+              <w:rStyle w:val="PageNumber"/>
+              <w:rFonts w:ascii="Arial" w:hAnsi="Arial"/>
+              <w:b/>
+              <w:snapToGrid w:val="0"/>
+              <w:sz w:val="18"/>
+              <w:szCs w:val="18"/>
+            </w:rPr>
+            <w:t xml:space="preserve"> </w:t>
           </w:r>
           <w:r>
             <w:rPr>
@@ -7012,8 +11181,21 @@
               <w:sz w:val="18"/>
               <w:szCs w:val="18"/>
             </w:rPr>
-            <w:t xml:space="preserve"> halaman</w:t>
+            <w:t xml:space="preserve"> </w:t>
           </w:r>
+          <w:proofErr w:type="spellStart"/>
+          <w:r>
+            <w:rPr>
+              <w:rStyle w:val="PageNumber"/>
+              <w:rFonts w:ascii="Arial" w:hAnsi="Arial"/>
+              <w:b/>
+              <w:snapToGrid w:val="0"/>
+              <w:sz w:val="18"/>
+              <w:szCs w:val="18"/>
+            </w:rPr>
+            <w:t>halaman</w:t>
+          </w:r>
+          <w:proofErr w:type="spellEnd"/>
         </w:p>
       </w:tc>
     </w:tr>
@@ -7048,7 +11230,247 @@
               <w:rFonts w:ascii="Arial" w:hAnsi="Arial"/>
               <w:sz w:val="16"/>
             </w:rPr>
-            <w:t xml:space="preserve">Template dokumen ini dan informasi yang dimilikinya adalah milik Sekolah Teknik Elektro dan Informatika ITB dan bersifat rahasia. </w:t>
+            <w:t xml:space="preserve">Template </w:t>
+          </w:r>
+          <w:proofErr w:type="spellStart"/>
+          <w:r>
+            <w:rPr>
+              <w:rFonts w:ascii="Arial" w:hAnsi="Arial"/>
+              <w:sz w:val="16"/>
+            </w:rPr>
+            <w:t>dokumen</w:t>
+          </w:r>
+          <w:proofErr w:type="spellEnd"/>
+          <w:r>
+            <w:rPr>
+              <w:rFonts w:ascii="Arial" w:hAnsi="Arial"/>
+              <w:sz w:val="16"/>
+            </w:rPr>
+            <w:t xml:space="preserve"> </w:t>
+          </w:r>
+          <w:proofErr w:type="spellStart"/>
+          <w:r>
+            <w:rPr>
+              <w:rFonts w:ascii="Arial" w:hAnsi="Arial"/>
+              <w:sz w:val="16"/>
+            </w:rPr>
+            <w:t>ini</w:t>
+          </w:r>
+          <w:proofErr w:type="spellEnd"/>
+          <w:r>
+            <w:rPr>
+              <w:rFonts w:ascii="Arial" w:hAnsi="Arial"/>
+              <w:sz w:val="16"/>
+            </w:rPr>
+            <w:t xml:space="preserve"> </w:t>
+          </w:r>
+          <w:proofErr w:type="spellStart"/>
+          <w:r>
+            <w:rPr>
+              <w:rFonts w:ascii="Arial" w:hAnsi="Arial"/>
+              <w:sz w:val="16"/>
+            </w:rPr>
+            <w:t>dan</w:t>
+          </w:r>
+          <w:proofErr w:type="spellEnd"/>
+          <w:r>
+            <w:rPr>
+              <w:rFonts w:ascii="Arial" w:hAnsi="Arial"/>
+              <w:sz w:val="16"/>
+            </w:rPr>
+            <w:t xml:space="preserve"> </w:t>
+          </w:r>
+          <w:proofErr w:type="spellStart"/>
+          <w:r>
+            <w:rPr>
+              <w:rFonts w:ascii="Arial" w:hAnsi="Arial"/>
+              <w:sz w:val="16"/>
+            </w:rPr>
+            <w:t>informasi</w:t>
+          </w:r>
+          <w:proofErr w:type="spellEnd"/>
+          <w:r>
+            <w:rPr>
+              <w:rFonts w:ascii="Arial" w:hAnsi="Arial"/>
+              <w:sz w:val="16"/>
+            </w:rPr>
+            <w:t xml:space="preserve"> yang </w:t>
+          </w:r>
+          <w:proofErr w:type="spellStart"/>
+          <w:r>
+            <w:rPr>
+              <w:rFonts w:ascii="Arial" w:hAnsi="Arial"/>
+              <w:sz w:val="16"/>
+            </w:rPr>
+            <w:t>dimilikinya</w:t>
+          </w:r>
+          <w:proofErr w:type="spellEnd"/>
+          <w:r>
+            <w:rPr>
+              <w:rFonts w:ascii="Arial" w:hAnsi="Arial"/>
+              <w:sz w:val="16"/>
+            </w:rPr>
+            <w:t xml:space="preserve"> </w:t>
+          </w:r>
+          <w:proofErr w:type="spellStart"/>
+          <w:r>
+            <w:rPr>
+              <w:rFonts w:ascii="Arial" w:hAnsi="Arial"/>
+              <w:sz w:val="16"/>
+            </w:rPr>
+            <w:t>adalah</w:t>
+          </w:r>
+          <w:proofErr w:type="spellEnd"/>
+          <w:r>
+            <w:rPr>
+              <w:rFonts w:ascii="Arial" w:hAnsi="Arial"/>
+              <w:sz w:val="16"/>
+            </w:rPr>
+            <w:t xml:space="preserve"> </w:t>
+          </w:r>
+          <w:proofErr w:type="spellStart"/>
+          <w:r>
+            <w:rPr>
+              <w:rFonts w:ascii="Arial" w:hAnsi="Arial"/>
+              <w:sz w:val="16"/>
+            </w:rPr>
+            <w:t>milik</w:t>
+          </w:r>
+          <w:proofErr w:type="spellEnd"/>
+          <w:r>
+            <w:rPr>
+              <w:rFonts w:ascii="Arial" w:hAnsi="Arial"/>
+              <w:sz w:val="16"/>
+            </w:rPr>
+            <w:t xml:space="preserve"> </w:t>
+          </w:r>
+          <w:proofErr w:type="spellStart"/>
+          <w:r>
+            <w:rPr>
+              <w:rFonts w:ascii="Arial" w:hAnsi="Arial"/>
+              <w:sz w:val="16"/>
+            </w:rPr>
+            <w:t>Sekolah</w:t>
+          </w:r>
+          <w:proofErr w:type="spellEnd"/>
+          <w:r>
+            <w:rPr>
+              <w:rFonts w:ascii="Arial" w:hAnsi="Arial"/>
+              <w:sz w:val="16"/>
+            </w:rPr>
+            <w:t xml:space="preserve"> </w:t>
+          </w:r>
+          <w:proofErr w:type="spellStart"/>
+          <w:r>
+            <w:rPr>
+              <w:rFonts w:ascii="Arial" w:hAnsi="Arial"/>
+              <w:sz w:val="16"/>
+            </w:rPr>
+            <w:t>Teknik</w:t>
+          </w:r>
+          <w:proofErr w:type="spellEnd"/>
+          <w:r>
+            <w:rPr>
+              <w:rFonts w:ascii="Arial" w:hAnsi="Arial"/>
+              <w:sz w:val="16"/>
+            </w:rPr>
+            <w:t xml:space="preserve"> </w:t>
+          </w:r>
+          <w:proofErr w:type="spellStart"/>
+          <w:r>
+            <w:rPr>
+              <w:rFonts w:ascii="Arial" w:hAnsi="Arial"/>
+              <w:sz w:val="16"/>
+            </w:rPr>
+            <w:t>Elektro</w:t>
+          </w:r>
+          <w:proofErr w:type="spellEnd"/>
+          <w:r>
+            <w:rPr>
+              <w:rFonts w:ascii="Arial" w:hAnsi="Arial"/>
+              <w:sz w:val="16"/>
+            </w:rPr>
+            <w:t xml:space="preserve"> </w:t>
+          </w:r>
+          <w:proofErr w:type="spellStart"/>
+          <w:r>
+            <w:rPr>
+              <w:rFonts w:ascii="Arial" w:hAnsi="Arial"/>
+              <w:sz w:val="16"/>
+            </w:rPr>
+            <w:t>dan</w:t>
+          </w:r>
+          <w:proofErr w:type="spellEnd"/>
+          <w:r>
+            <w:rPr>
+              <w:rFonts w:ascii="Arial" w:hAnsi="Arial"/>
+              <w:sz w:val="16"/>
+            </w:rPr>
+            <w:t xml:space="preserve"> </w:t>
+          </w:r>
+          <w:proofErr w:type="spellStart"/>
+          <w:r>
+            <w:rPr>
+              <w:rFonts w:ascii="Arial" w:hAnsi="Arial"/>
+              <w:sz w:val="16"/>
+            </w:rPr>
+            <w:t>Informatika</w:t>
+          </w:r>
+          <w:proofErr w:type="spellEnd"/>
+          <w:r>
+            <w:rPr>
+              <w:rFonts w:ascii="Arial" w:hAnsi="Arial"/>
+              <w:sz w:val="16"/>
+            </w:rPr>
+            <w:t xml:space="preserve"> ITB </w:t>
+          </w:r>
+          <w:proofErr w:type="spellStart"/>
+          <w:r>
+            <w:rPr>
+              <w:rFonts w:ascii="Arial" w:hAnsi="Arial"/>
+              <w:sz w:val="16"/>
+            </w:rPr>
+            <w:t>dan</w:t>
+          </w:r>
+          <w:proofErr w:type="spellEnd"/>
+          <w:r>
+            <w:rPr>
+              <w:rFonts w:ascii="Arial" w:hAnsi="Arial"/>
+              <w:sz w:val="16"/>
+            </w:rPr>
+            <w:t xml:space="preserve"> </w:t>
+          </w:r>
+          <w:proofErr w:type="spellStart"/>
+          <w:r>
+            <w:rPr>
+              <w:rFonts w:ascii="Arial" w:hAnsi="Arial"/>
+              <w:sz w:val="16"/>
+            </w:rPr>
+            <w:t>bersifat</w:t>
+          </w:r>
+          <w:proofErr w:type="spellEnd"/>
+          <w:r>
+            <w:rPr>
+              <w:rFonts w:ascii="Arial" w:hAnsi="Arial"/>
+              <w:sz w:val="16"/>
+            </w:rPr>
+            <w:t xml:space="preserve"> </w:t>
+          </w:r>
+          <w:proofErr w:type="spellStart"/>
+          <w:r>
+            <w:rPr>
+              <w:rFonts w:ascii="Arial" w:hAnsi="Arial"/>
+              <w:sz w:val="16"/>
+            </w:rPr>
+            <w:t>rahasia</w:t>
+          </w:r>
+          <w:proofErr w:type="spellEnd"/>
+          <w:r>
+            <w:rPr>
+              <w:rFonts w:ascii="Arial" w:hAnsi="Arial"/>
+              <w:sz w:val="16"/>
+            </w:rPr>
+            <w:t xml:space="preserve">. </w:t>
           </w:r>
           <w:r>
             <w:rPr>
@@ -8549,7 +12971,7 @@
 </file>
 
 <file path=customXml/itemProps1.xml><?xml version="1.0" encoding="utf-8"?>
-<ds:datastoreItem xmlns:ds="http://schemas.openxmlformats.org/officeDocument/2006/customXml" ds:itemID="{6CBD07C0-4A42-468B-B2F6-1B4261B4E3B6}">
+<ds:datastoreItem xmlns:ds="http://schemas.openxmlformats.org/officeDocument/2006/customXml" ds:itemID="{1A914F5E-0999-4FE1-B9A2-C464D637A20E}">
   <ds:schemaRefs>
     <ds:schemaRef ds:uri="http://schemas.openxmlformats.org/officeDocument/2006/bibliography"/>
   </ds:schemaRefs>

--- a/TUBES/IF2110_TB_01_01.docx
+++ b/TUBES/IF2110_TB_01_01.docx
@@ -9453,6 +9453,7 @@
           <w:sz w:val="22"/>
           <w:szCs w:val="22"/>
         </w:rPr>
+        <w:lastRenderedPageBreak/>
         <w:t>maupun</w:t>
       </w:r>
       <w:proofErr w:type="spellEnd"/>
@@ -9655,7 +9656,6 @@
           <w:szCs w:val="24"/>
           <w:lang w:val="sv-SE"/>
         </w:rPr>
-        <w:lastRenderedPageBreak/>
         <w:t>Command ’</w:t>
       </w:r>
       <w:r>
@@ -10613,7 +10613,16 @@
           <w:szCs w:val="22"/>
           <w:lang w:val="sv-SE"/>
         </w:rPr>
-        <w:t>dan keterhubungannya dengan bangunan lain. Daftar Bangunan diimplementasikan berupa list parent, dimana masing-masing bangunan menyimpan list lain (child) yang isinya daftar bangunan yang terhubung dengan bangunan tersebut.  ADT ini mirip seperti ADT multilist. ADT ini memiliki berbagai primitif seperti mengecek graf kosong, membuat gaf kosong, mengalokasi parent, mendealokasi parent, mencari parent tertentu, menambahkan value parent pada awalgraf atau diakhir graf, mencetak graf kelayar dan mengecek apakah 2 buah bangu</w:t>
+        <w:t xml:space="preserve">dan keterhubungannya dengan bangunan lain. Daftar Bangunan diimplementasikan berupa list parent, dimana masing-masing bangunan menyimpan list lain (child) yang isinya daftar bangunan yang terhubung dengan bangunan tersebut.  ADT ini mirip seperti ADT multilist. ADT ini memiliki berbagai primitif seperti mengecek graf kosong, membuat gaf kosong, mengalokasi parent, mendealokasi parent, mencari parent tertentu, menambahkan value parent pada </w:t>
+      </w:r>
+      <w:r>
+        <w:rPr>
+          <w:sz w:val="22"/>
+          <w:szCs w:val="22"/>
+          <w:lang w:val="sv-SE"/>
+        </w:rPr>
+        <w:lastRenderedPageBreak/>
+        <w:t>awalgraf atau diakhir graf, mencetak graf kelayar dan mengecek apakah 2 buah bangu</w:t>
       </w:r>
       <w:r>
         <w:rPr>
@@ -10727,7 +10736,6 @@
           <w:szCs w:val="24"/>
           <w:lang w:val="sv-SE"/>
         </w:rPr>
-        <w:lastRenderedPageBreak/>
         <w:t xml:space="preserve">ADT ’Daftar Bangunan Pemain’ </w:t>
       </w:r>
     </w:p>
@@ -11586,7 +11594,16 @@
           <w:szCs w:val="22"/>
           <w:lang w:val="sv-SE"/>
         </w:rPr>
-        <w:t xml:space="preserve">kumpulan karakter yang diakhiri enter atau NULL. </w:t>
+        <w:t xml:space="preserve">kumpulan karakter yang diakhiri enter atau </w:t>
+      </w:r>
+      <w:r>
+        <w:rPr>
+          <w:sz w:val="22"/>
+          <w:szCs w:val="22"/>
+          <w:lang w:val="sv-SE"/>
+        </w:rPr>
+        <w:lastRenderedPageBreak/>
+        <w:t xml:space="preserve">NULL. </w:t>
       </w:r>
       <w:r>
         <w:rPr>
@@ -11677,16 +11694,7 @@
           <w:szCs w:val="22"/>
           <w:lang w:val="sv-SE"/>
         </w:rPr>
-        <w:t xml:space="preserve">eksternal maupun standard </w:t>
-      </w:r>
-      <w:r>
-        <w:rPr>
-          <w:sz w:val="22"/>
-          <w:szCs w:val="22"/>
-          <w:lang w:val="sv-SE"/>
-        </w:rPr>
-        <w:lastRenderedPageBreak/>
-        <w:t>input</w:t>
+        <w:t>eksternal maupun standard input</w:t>
       </w:r>
       <w:r>
         <w:rPr>
@@ -12897,6 +12905,7 @@
           <w:szCs w:val="22"/>
           <w:lang w:val="sv-SE"/>
         </w:rPr>
+        <w:lastRenderedPageBreak/>
         <w:t>Modul</w:t>
       </w:r>
       <w:r>
@@ -13107,16 +13116,7 @@
           <w:szCs w:val="22"/>
           <w:lang w:val="sv-SE"/>
         </w:rPr>
-        <w:t xml:space="preserve"> ADT ini memiliki berbagai primitif seperti membuat daftar state </w:t>
-      </w:r>
-      <w:r>
-        <w:rPr>
-          <w:sz w:val="22"/>
-          <w:szCs w:val="22"/>
-          <w:lang w:val="sv-SE"/>
-        </w:rPr>
-        <w:lastRenderedPageBreak/>
-        <w:t>kosong, mengecek daftar state kosong atau penuh, memasukkan dan menghapus state kedalam daftar state, mengcopy state serta mekanisme undo</w:t>
+        <w:t xml:space="preserve"> ADT ini memiliki berbagai primitif seperti membuat daftar state kosong, mengecek daftar state kosong atau penuh, memasukkan dan menghapus state kedalam daftar state, mengcopy state serta mekanisme undo</w:t>
       </w:r>
       <w:r>
         <w:rPr>
@@ -14244,7 +14244,16 @@
           <w:szCs w:val="22"/>
           <w:lang w:val="sv-SE"/>
         </w:rPr>
-        <w:t xml:space="preserve"> menyimpan primitif untuk mencetak 8 warna,yakni merah, biru, hijai, kuning, normal,magenta dan cyan</w:t>
+        <w:t xml:space="preserve"> menyimpan primitif untuk mencetak 8 warna,yakni merah, biru, hijai, kuning, normal,magenta </w:t>
+      </w:r>
+      <w:r>
+        <w:rPr>
+          <w:sz w:val="22"/>
+          <w:szCs w:val="22"/>
+          <w:lang w:val="sv-SE"/>
+        </w:rPr>
+        <w:lastRenderedPageBreak/>
+        <w:t>dan cyan</w:t>
       </w:r>
       <w:r>
         <w:rPr>
@@ -14635,52 +14644,22 @@
                           <w:lang w:val="en-US"/>
                         </w:rPr>
                       </w:pPr>
-                      <w:proofErr w:type="spellStart"/>
                       <w:r>
                         <w:rPr>
                           <w:color w:val="000000" w:themeColor="text1"/>
                           <w:sz w:val="18"/>
                           <w:lang w:val="en-US"/>
                         </w:rPr>
-                        <w:t>Daftar</w:t>
+                        <w:t>Daftar Bangunan</w:t>
                       </w:r>
-                      <w:proofErr w:type="spellEnd"/>
                       <w:r>
                         <w:rPr>
                           <w:color w:val="000000" w:themeColor="text1"/>
                           <w:sz w:val="18"/>
                           <w:lang w:val="en-US"/>
                         </w:rPr>
-                        <w:t xml:space="preserve"> </w:t>
+                        <w:t xml:space="preserve"> Pemain</w:t>
                       </w:r>
-                      <w:proofErr w:type="spellStart"/>
-                      <w:r>
-                        <w:rPr>
-                          <w:color w:val="000000" w:themeColor="text1"/>
-                          <w:sz w:val="18"/>
-                          <w:lang w:val="en-US"/>
-                        </w:rPr>
-                        <w:t>Bangunan</w:t>
-                      </w:r>
-                      <w:proofErr w:type="spellEnd"/>
-                      <w:r>
-                        <w:rPr>
-                          <w:color w:val="000000" w:themeColor="text1"/>
-                          <w:sz w:val="18"/>
-                          <w:lang w:val="en-US"/>
-                        </w:rPr>
-                        <w:t xml:space="preserve"> </w:t>
-                      </w:r>
-                      <w:proofErr w:type="spellStart"/>
-                      <w:r>
-                        <w:rPr>
-                          <w:color w:val="000000" w:themeColor="text1"/>
-                          <w:sz w:val="18"/>
-                          <w:lang w:val="en-US"/>
-                        </w:rPr>
-                        <w:t>Pemain</w:t>
-                      </w:r>
-                      <w:proofErr w:type="spellEnd"/>
                     </w:p>
                   </w:txbxContent>
                 </v:textbox>
@@ -15104,7 +15083,6 @@
                           <w:lang w:val="en-US"/>
                         </w:rPr>
                       </w:pPr>
-                      <w:proofErr w:type="spellStart"/>
                       <w:r>
                         <w:rPr>
                           <w:color w:val="000000" w:themeColor="text1"/>
@@ -15113,7 +15091,6 @@
                         </w:rPr>
                         <w:t>Bangunan</w:t>
                       </w:r>
-                      <w:proofErr w:type="spellEnd"/>
                     </w:p>
                   </w:txbxContent>
                 </v:textbox>
@@ -15673,7 +15650,6 @@
           <w:szCs w:val="22"/>
           <w:lang w:val="en-US" w:eastAsia="ja-JP"/>
         </w:rPr>
-        <w:lastRenderedPageBreak/>
         <mc:AlternateContent>
           <mc:Choice Requires="wps">
             <w:drawing>
@@ -15927,34 +15903,14 @@
                           <w:lang w:val="en-US"/>
                         </w:rPr>
                       </w:pPr>
-                      <w:proofErr w:type="spellStart"/>
                       <w:r>
                         <w:rPr>
                           <w:color w:val="000000" w:themeColor="text1"/>
                           <w:sz w:val="18"/>
                           <w:lang w:val="en-US"/>
                         </w:rPr>
-                        <w:t>Daftar</w:t>
+                        <w:t>Daftar Bangunan</w:t>
                       </w:r>
-                      <w:proofErr w:type="spellEnd"/>
-                      <w:r>
-                        <w:rPr>
-                          <w:color w:val="000000" w:themeColor="text1"/>
-                          <w:sz w:val="18"/>
-                          <w:lang w:val="en-US"/>
-                        </w:rPr>
-                        <w:t xml:space="preserve"> </w:t>
-                      </w:r>
-                      <w:proofErr w:type="spellStart"/>
-                      <w:r>
-                        <w:rPr>
-                          <w:color w:val="000000" w:themeColor="text1"/>
-                          <w:sz w:val="18"/>
-                          <w:lang w:val="en-US"/>
-                        </w:rPr>
-                        <w:t>Bangunan</w:t>
-                      </w:r>
-                      <w:proofErr w:type="spellEnd"/>
                     </w:p>
                   </w:txbxContent>
                 </v:textbox>
@@ -16341,7 +16297,6 @@
                           <w:lang w:val="en-US"/>
                         </w:rPr>
                       </w:pPr>
-                      <w:proofErr w:type="spellStart"/>
                       <w:r>
                         <w:rPr>
                           <w:color w:val="000000" w:themeColor="text1"/>
@@ -16350,7 +16305,6 @@
                         </w:rPr>
                         <w:t>ReadFile</w:t>
                       </w:r>
-                      <w:proofErr w:type="spellEnd"/>
                     </w:p>
                     <w:p>
                       <w:pPr>
@@ -16719,7 +16673,6 @@
                           <w:lang w:val="en-US"/>
                         </w:rPr>
                       </w:pPr>
-                      <w:proofErr w:type="spellStart"/>
                       <w:proofErr w:type="gramStart"/>
                       <w:r>
                         <w:rPr>
@@ -16729,7 +16682,6 @@
                         </w:rPr>
                         <w:t>pcolor</w:t>
                       </w:r>
-                      <w:proofErr w:type="spellEnd"/>
                       <w:proofErr w:type="gramEnd"/>
                     </w:p>
                   </w:txbxContent>
@@ -17935,23 +17887,13 @@
                           <w:lang w:val="en-US"/>
                         </w:rPr>
                       </w:pPr>
-                      <w:proofErr w:type="spellStart"/>
                       <w:r>
                         <w:rPr>
                           <w:color w:val="000000" w:themeColor="text1"/>
                           <w:sz w:val="22"/>
                           <w:lang w:val="en-US"/>
                         </w:rPr>
-                        <w:t>Daftar</w:t>
-                      </w:r>
-                      <w:proofErr w:type="spellEnd"/>
-                      <w:r>
-                        <w:rPr>
-                          <w:color w:val="000000" w:themeColor="text1"/>
-                          <w:sz w:val="22"/>
-                          <w:lang w:val="en-US"/>
-                        </w:rPr>
-                        <w:t xml:space="preserve"> State</w:t>
+                        <w:t>Daftar State</w:t>
                       </w:r>
                     </w:p>
                   </w:txbxContent>
@@ -18076,7 +18018,6 @@
                           <w:lang w:val="en-US"/>
                         </w:rPr>
                       </w:pPr>
-                      <w:proofErr w:type="spellStart"/>
                       <w:r>
                         <w:rPr>
                           <w:color w:val="000000" w:themeColor="text1"/>
@@ -18085,7 +18026,6 @@
                         </w:rPr>
                         <w:t>Matriks</w:t>
                       </w:r>
-                      <w:proofErr w:type="spellEnd"/>
                     </w:p>
                   </w:txbxContent>
                 </v:textbox>
@@ -18731,21 +18671,7 @@
                         <w:rPr>
                           <w:sz w:val="18"/>
                         </w:rPr>
-                        <w:t xml:space="preserve">ADT </w:t>
-                      </w:r>
-                      <w:proofErr w:type="spellStart"/>
-                      <w:r>
-                        <w:rPr>
-                          <w:sz w:val="18"/>
-                        </w:rPr>
-                        <w:t>digunakan</w:t>
-                      </w:r>
-                      <w:proofErr w:type="spellEnd"/>
-                      <w:r>
-                        <w:rPr>
-                          <w:sz w:val="18"/>
-                        </w:rPr>
-                        <w:t xml:space="preserve"> di ADT Target</w:t>
+                        <w:t>ADT digunakan di ADT Target</w:t>
                       </w:r>
                     </w:p>
                   </w:txbxContent>
@@ -18878,23 +18804,13 @@
                           <w:lang w:val="en-US"/>
                         </w:rPr>
                       </w:pPr>
-                      <w:proofErr w:type="spellStart"/>
                       <w:r>
                         <w:rPr>
                           <w:color w:val="000000" w:themeColor="text1"/>
                           <w:sz w:val="22"/>
                           <w:lang w:val="en-US"/>
                         </w:rPr>
-                        <w:t>Mesin</w:t>
-                      </w:r>
-                      <w:proofErr w:type="spellEnd"/>
-                      <w:r>
-                        <w:rPr>
-                          <w:color w:val="000000" w:themeColor="text1"/>
-                          <w:sz w:val="22"/>
-                          <w:lang w:val="en-US"/>
-                        </w:rPr>
-                        <w:t xml:space="preserve"> Kata</w:t>
+                        <w:t>Mesin Kata</w:t>
                       </w:r>
                     </w:p>
                   </w:txbxContent>
@@ -19037,34 +18953,14 @@
                           <w:lang w:val="en-US"/>
                         </w:rPr>
                       </w:pPr>
-                      <w:proofErr w:type="spellStart"/>
                       <w:r>
                         <w:rPr>
                           <w:color w:val="000000" w:themeColor="text1"/>
                           <w:sz w:val="18"/>
                           <w:lang w:val="en-US"/>
                         </w:rPr>
-                        <w:t>Mesin</w:t>
+                        <w:t>Mesin Karakter</w:t>
                       </w:r>
-                      <w:proofErr w:type="spellEnd"/>
-                      <w:r>
-                        <w:rPr>
-                          <w:color w:val="000000" w:themeColor="text1"/>
-                          <w:sz w:val="18"/>
-                          <w:lang w:val="en-US"/>
-                        </w:rPr>
-                        <w:t xml:space="preserve"> </w:t>
-                      </w:r>
-                      <w:proofErr w:type="spellStart"/>
-                      <w:r>
-                        <w:rPr>
-                          <w:color w:val="000000" w:themeColor="text1"/>
-                          <w:sz w:val="18"/>
-                          <w:lang w:val="en-US"/>
-                        </w:rPr>
-                        <w:t>Karakter</w:t>
-                      </w:r>
-                      <w:proofErr w:type="spellEnd"/>
                     </w:p>
                   </w:txbxContent>
                 </v:textbox>
@@ -19411,7 +19307,17 @@
           <w:szCs w:val="22"/>
           <w:lang w:val="sv-SE"/>
         </w:rPr>
-        <w:t>Lalu, selama permainan tidak diakhiri</w:t>
+        <w:t>Lalu, sel</w:t>
+      </w:r>
+      <w:bookmarkStart w:id="4" w:name="_GoBack"/>
+      <w:bookmarkEnd w:id="4"/>
+      <w:r>
+        <w:rPr>
+          <w:sz w:val="22"/>
+          <w:szCs w:val="22"/>
+          <w:lang w:val="sv-SE"/>
+        </w:rPr>
+        <w:t>ama permainan tidak diakhiri</w:t>
       </w:r>
       <w:r>
         <w:rPr>
@@ -19499,7 +19405,16 @@
           <w:szCs w:val="22"/>
           <w:lang w:val="sv-SE"/>
         </w:rPr>
-        <w:t>Apabila pemain memasukkan masukan ’MOVE’, maka program akan memanggil fungsi Move dari modul function. Fungsi Move ini</w:t>
+        <w:t xml:space="preserve">Apabila pemain memasukkan masukan ’MOVE’, maka program akan memanggil fungsi Move </w:t>
+      </w:r>
+      <w:r>
+        <w:rPr>
+          <w:sz w:val="22"/>
+          <w:szCs w:val="22"/>
+          <w:lang w:val="sv-SE"/>
+        </w:rPr>
+        <w:lastRenderedPageBreak/>
+        <w:t>dari modul function. Fungsi Move ini</w:t>
       </w:r>
       <w:r>
         <w:rPr>
@@ -19563,16 +19478,7 @@
           <w:szCs w:val="22"/>
           <w:lang w:val="sv-SE"/>
         </w:rPr>
-        <w:t xml:space="preserve"> Apabila pemain memasukkan </w:t>
-      </w:r>
-      <w:r>
-        <w:rPr>
-          <w:sz w:val="22"/>
-          <w:szCs w:val="22"/>
-          <w:lang w:val="sv-SE"/>
-        </w:rPr>
-        <w:lastRenderedPageBreak/>
-        <w:t xml:space="preserve">masukan ’SAVE’, maka program akan memanggil fungsi save dari modul function dan menyimpan state terbaru kedalam file eksternal. </w:t>
+        <w:t xml:space="preserve"> Apabila pemain memasukkan masukan ’SAVE’, maka program akan memanggil fungsi save dari modul function dan menyimpan state terbaru kedalam file eksternal. </w:t>
       </w:r>
     </w:p>
     <w:p>
@@ -19860,7 +19766,6 @@
                           </w14:textOutline>
                         </w:rPr>
                       </w:pPr>
-                      <w:proofErr w:type="spellStart"/>
                       <w:r>
                         <w:rPr>
                           <w:color w:val="000000" w:themeColor="text1"/>
@@ -19877,64 +19782,7 @@
                             <w14:round/>
                           </w14:textOutline>
                         </w:rPr>
-                        <w:t>Panggil</w:t>
-                      </w:r>
-                      <w:proofErr w:type="spellEnd"/>
-                      <w:r>
-                        <w:rPr>
-                          <w:color w:val="000000" w:themeColor="text1"/>
-                          <w:sz w:val="16"/>
-                          <w:lang w:val="en-US"/>
-                          <w14:shadow w14:blurRad="38100" w14:dist="19050" w14:dir="2700000" w14:sx="100000" w14:sy="100000" w14:kx="0" w14:ky="0" w14:algn="tl">
-                            <w14:schemeClr w14:val="dk1">
-                              <w14:alpha w14:val="60000"/>
-                            </w14:schemeClr>
-                          </w14:shadow>
-                          <w14:textOutline w14:w="0" w14:cap="flat" w14:cmpd="sng" w14:algn="ctr">
-                            <w14:noFill/>
-                            <w14:prstDash w14:val="solid"/>
-                            <w14:round/>
-                          </w14:textOutline>
-                        </w:rPr>
-                        <w:t xml:space="preserve"> </w:t>
-                      </w:r>
-                      <w:proofErr w:type="spellStart"/>
-                      <w:r>
-                        <w:rPr>
-                          <w:color w:val="000000" w:themeColor="text1"/>
-                          <w:sz w:val="16"/>
-                          <w:lang w:val="en-US"/>
-                          <w14:shadow w14:blurRad="38100" w14:dist="19050" w14:dir="2700000" w14:sx="100000" w14:sy="100000" w14:kx="0" w14:ky="0" w14:algn="tl">
-                            <w14:schemeClr w14:val="dk1">
-                              <w14:alpha w14:val="60000"/>
-                            </w14:schemeClr>
-                          </w14:shadow>
-                          <w14:textOutline w14:w="0" w14:cap="flat" w14:cmpd="sng" w14:algn="ctr">
-                            <w14:noFill/>
-                            <w14:prstDash w14:val="solid"/>
-                            <w14:round/>
-                          </w14:textOutline>
-                        </w:rPr>
-                        <w:t>Fungsi</w:t>
-                      </w:r>
-                      <w:proofErr w:type="spellEnd"/>
-                      <w:r>
-                        <w:rPr>
-                          <w:color w:val="000000" w:themeColor="text1"/>
-                          <w:sz w:val="16"/>
-                          <w:lang w:val="en-US"/>
-                          <w14:shadow w14:blurRad="38100" w14:dist="19050" w14:dir="2700000" w14:sx="100000" w14:sy="100000" w14:kx="0" w14:ky="0" w14:algn="tl">
-                            <w14:schemeClr w14:val="dk1">
-                              <w14:alpha w14:val="60000"/>
-                            </w14:schemeClr>
-                          </w14:shadow>
-                          <w14:textOutline w14:w="0" w14:cap="flat" w14:cmpd="sng" w14:algn="ctr">
-                            <w14:noFill/>
-                            <w14:prstDash w14:val="solid"/>
-                            <w14:round/>
-                          </w14:textOutline>
-                        </w:rPr>
-                        <w:t xml:space="preserve"> </w:t>
+                        <w:t xml:space="preserve">Panggil Fungsi </w:t>
                       </w:r>
                     </w:p>
                     <w:p>
@@ -20713,7 +20561,6 @@
                           </w14:textOutline>
                         </w:rPr>
                       </w:pPr>
-                      <w:proofErr w:type="spellStart"/>
                       <w:r>
                         <w:rPr>
                           <w:color w:val="000000" w:themeColor="text1"/>
@@ -20730,45 +20577,7 @@
                             <w14:round/>
                           </w14:textOutline>
                         </w:rPr>
-                        <w:t>Daftar</w:t>
-                      </w:r>
-                      <w:proofErr w:type="spellEnd"/>
-                      <w:r>
-                        <w:rPr>
-                          <w:color w:val="000000" w:themeColor="text1"/>
-                          <w:sz w:val="16"/>
-                          <w:lang w:val="en-US"/>
-                          <w14:shadow w14:blurRad="38100" w14:dist="19050" w14:dir="2700000" w14:sx="100000" w14:sy="100000" w14:kx="0" w14:ky="0" w14:algn="tl">
-                            <w14:schemeClr w14:val="dk1">
-                              <w14:alpha w14:val="60000"/>
-                            </w14:schemeClr>
-                          </w14:shadow>
-                          <w14:textOutline w14:w="0" w14:cap="flat" w14:cmpd="sng" w14:algn="ctr">
-                            <w14:noFill/>
-                            <w14:prstDash w14:val="solid"/>
-                            <w14:round/>
-                          </w14:textOutline>
-                        </w:rPr>
-                        <w:t xml:space="preserve"> </w:t>
-                      </w:r>
-                      <w:proofErr w:type="spellStart"/>
-                      <w:r>
-                        <w:rPr>
-                          <w:color w:val="000000" w:themeColor="text1"/>
-                          <w:sz w:val="16"/>
-                          <w:lang w:val="en-US"/>
-                          <w14:shadow w14:blurRad="38100" w14:dist="19050" w14:dir="2700000" w14:sx="100000" w14:sy="100000" w14:kx="0" w14:ky="0" w14:algn="tl">
-                            <w14:schemeClr w14:val="dk1">
-                              <w14:alpha w14:val="60000"/>
-                            </w14:schemeClr>
-                          </w14:shadow>
-                          <w14:textOutline w14:w="0" w14:cap="flat" w14:cmpd="sng" w14:algn="ctr">
-                            <w14:noFill/>
-                            <w14:prstDash w14:val="solid"/>
-                            <w14:round/>
-                          </w14:textOutline>
-                        </w:rPr>
-                        <w:t>State</w:t>
+                        <w:t>Daftar State</w:t>
                       </w:r>
                       <w:proofErr w:type="gramStart"/>
                       <w:r>
@@ -20789,7 +20598,6 @@
                         </w:rPr>
                         <w:t>,State</w:t>
                       </w:r>
-                      <w:proofErr w:type="spellEnd"/>
                       <w:proofErr w:type="gramEnd"/>
                       <w:r>
                         <w:rPr>
@@ -20807,180 +20615,8 @@
                             <w14:round/>
                           </w14:textOutline>
                         </w:rPr>
-                        <w:t xml:space="preserve"> </w:t>
+                        <w:t xml:space="preserve"> Matriks,Boolean,Graphdan Tipe Pendukung lainnya terbentuk</w:t>
                       </w:r>
-                      <w:proofErr w:type="spellStart"/>
-                      <w:r>
-                        <w:rPr>
-                          <w:color w:val="000000" w:themeColor="text1"/>
-                          <w:sz w:val="16"/>
-                          <w:lang w:val="en-US"/>
-                          <w14:shadow w14:blurRad="38100" w14:dist="19050" w14:dir="2700000" w14:sx="100000" w14:sy="100000" w14:kx="0" w14:ky="0" w14:algn="tl">
-                            <w14:schemeClr w14:val="dk1">
-                              <w14:alpha w14:val="60000"/>
-                            </w14:schemeClr>
-                          </w14:shadow>
-                          <w14:textOutline w14:w="0" w14:cap="flat" w14:cmpd="sng" w14:algn="ctr">
-                            <w14:noFill/>
-                            <w14:prstDash w14:val="solid"/>
-                            <w14:round/>
-                          </w14:textOutline>
-                        </w:rPr>
-                        <w:t>Matriks,Boolean,Graphdan</w:t>
-                      </w:r>
-                      <w:proofErr w:type="spellEnd"/>
-                      <w:r>
-                        <w:rPr>
-                          <w:color w:val="000000" w:themeColor="text1"/>
-                          <w:sz w:val="16"/>
-                          <w:lang w:val="en-US"/>
-                          <w14:shadow w14:blurRad="38100" w14:dist="19050" w14:dir="2700000" w14:sx="100000" w14:sy="100000" w14:kx="0" w14:ky="0" w14:algn="tl">
-                            <w14:schemeClr w14:val="dk1">
-                              <w14:alpha w14:val="60000"/>
-                            </w14:schemeClr>
-                          </w14:shadow>
-                          <w14:textOutline w14:w="0" w14:cap="flat" w14:cmpd="sng" w14:algn="ctr">
-                            <w14:noFill/>
-                            <w14:prstDash w14:val="solid"/>
-                            <w14:round/>
-                          </w14:textOutline>
-                        </w:rPr>
-                        <w:t xml:space="preserve"> </w:t>
-                      </w:r>
-                      <w:proofErr w:type="spellStart"/>
-                      <w:r>
-                        <w:rPr>
-                          <w:color w:val="000000" w:themeColor="text1"/>
-                          <w:sz w:val="16"/>
-                          <w:lang w:val="en-US"/>
-                          <w14:shadow w14:blurRad="38100" w14:dist="19050" w14:dir="2700000" w14:sx="100000" w14:sy="100000" w14:kx="0" w14:ky="0" w14:algn="tl">
-                            <w14:schemeClr w14:val="dk1">
-                              <w14:alpha w14:val="60000"/>
-                            </w14:schemeClr>
-                          </w14:shadow>
-                          <w14:textOutline w14:w="0" w14:cap="flat" w14:cmpd="sng" w14:algn="ctr">
-                            <w14:noFill/>
-                            <w14:prstDash w14:val="solid"/>
-                            <w14:round/>
-                          </w14:textOutline>
-                        </w:rPr>
-                        <w:t>Tipe</w:t>
-                      </w:r>
-                      <w:proofErr w:type="spellEnd"/>
-                      <w:r>
-                        <w:rPr>
-                          <w:color w:val="000000" w:themeColor="text1"/>
-                          <w:sz w:val="16"/>
-                          <w:lang w:val="en-US"/>
-                          <w14:shadow w14:blurRad="38100" w14:dist="19050" w14:dir="2700000" w14:sx="100000" w14:sy="100000" w14:kx="0" w14:ky="0" w14:algn="tl">
-                            <w14:schemeClr w14:val="dk1">
-                              <w14:alpha w14:val="60000"/>
-                            </w14:schemeClr>
-                          </w14:shadow>
-                          <w14:textOutline w14:w="0" w14:cap="flat" w14:cmpd="sng" w14:algn="ctr">
-                            <w14:noFill/>
-                            <w14:prstDash w14:val="solid"/>
-                            <w14:round/>
-                          </w14:textOutline>
-                        </w:rPr>
-                        <w:t xml:space="preserve"> </w:t>
-                      </w:r>
-                      <w:proofErr w:type="spellStart"/>
-                      <w:r>
-                        <w:rPr>
-                          <w:color w:val="000000" w:themeColor="text1"/>
-                          <w:sz w:val="16"/>
-                          <w:lang w:val="en-US"/>
-                          <w14:shadow w14:blurRad="38100" w14:dist="19050" w14:dir="2700000" w14:sx="100000" w14:sy="100000" w14:kx="0" w14:ky="0" w14:algn="tl">
-                            <w14:schemeClr w14:val="dk1">
-                              <w14:alpha w14:val="60000"/>
-                            </w14:schemeClr>
-                          </w14:shadow>
-                          <w14:textOutline w14:w="0" w14:cap="flat" w14:cmpd="sng" w14:algn="ctr">
-                            <w14:noFill/>
-                            <w14:prstDash w14:val="solid"/>
-                            <w14:round/>
-                          </w14:textOutline>
-                        </w:rPr>
-                        <w:t>Pendukung</w:t>
-                      </w:r>
-                      <w:proofErr w:type="spellEnd"/>
-                      <w:r>
-                        <w:rPr>
-                          <w:color w:val="000000" w:themeColor="text1"/>
-                          <w:sz w:val="16"/>
-                          <w:lang w:val="en-US"/>
-                          <w14:shadow w14:blurRad="38100" w14:dist="19050" w14:dir="2700000" w14:sx="100000" w14:sy="100000" w14:kx="0" w14:ky="0" w14:algn="tl">
-                            <w14:schemeClr w14:val="dk1">
-                              <w14:alpha w14:val="60000"/>
-                            </w14:schemeClr>
-                          </w14:shadow>
-                          <w14:textOutline w14:w="0" w14:cap="flat" w14:cmpd="sng" w14:algn="ctr">
-                            <w14:noFill/>
-                            <w14:prstDash w14:val="solid"/>
-                            <w14:round/>
-                          </w14:textOutline>
-                        </w:rPr>
-                        <w:t xml:space="preserve"> </w:t>
-                      </w:r>
-                      <w:proofErr w:type="spellStart"/>
-                      <w:r>
-                        <w:rPr>
-                          <w:color w:val="000000" w:themeColor="text1"/>
-                          <w:sz w:val="16"/>
-                          <w:lang w:val="en-US"/>
-                          <w14:shadow w14:blurRad="38100" w14:dist="19050" w14:dir="2700000" w14:sx="100000" w14:sy="100000" w14:kx="0" w14:ky="0" w14:algn="tl">
-                            <w14:schemeClr w14:val="dk1">
-                              <w14:alpha w14:val="60000"/>
-                            </w14:schemeClr>
-                          </w14:shadow>
-                          <w14:textOutline w14:w="0" w14:cap="flat" w14:cmpd="sng" w14:algn="ctr">
-                            <w14:noFill/>
-                            <w14:prstDash w14:val="solid"/>
-                            <w14:round/>
-                          </w14:textOutline>
-                        </w:rPr>
-                        <w:t>lainnya</w:t>
-                      </w:r>
-                      <w:proofErr w:type="spellEnd"/>
-                      <w:r>
-                        <w:rPr>
-                          <w:color w:val="000000" w:themeColor="text1"/>
-                          <w:sz w:val="16"/>
-                          <w:lang w:val="en-US"/>
-                          <w14:shadow w14:blurRad="38100" w14:dist="19050" w14:dir="2700000" w14:sx="100000" w14:sy="100000" w14:kx="0" w14:ky="0" w14:algn="tl">
-                            <w14:schemeClr w14:val="dk1">
-                              <w14:alpha w14:val="60000"/>
-                            </w14:schemeClr>
-                          </w14:shadow>
-                          <w14:textOutline w14:w="0" w14:cap="flat" w14:cmpd="sng" w14:algn="ctr">
-                            <w14:noFill/>
-                            <w14:prstDash w14:val="solid"/>
-                            <w14:round/>
-                          </w14:textOutline>
-                        </w:rPr>
-                        <w:t xml:space="preserve"> </w:t>
-                      </w:r>
-                      <w:proofErr w:type="spellStart"/>
-                      <w:r>
-                        <w:rPr>
-                          <w:color w:val="000000" w:themeColor="text1"/>
-                          <w:sz w:val="16"/>
-                          <w:lang w:val="en-US"/>
-                          <w14:shadow w14:blurRad="38100" w14:dist="19050" w14:dir="2700000" w14:sx="100000" w14:sy="100000" w14:kx="0" w14:ky="0" w14:algn="tl">
-                            <w14:schemeClr w14:val="dk1">
-                              <w14:alpha w14:val="60000"/>
-                            </w14:schemeClr>
-                          </w14:shadow>
-                          <w14:textOutline w14:w="0" w14:cap="flat" w14:cmpd="sng" w14:algn="ctr">
-                            <w14:noFill/>
-                            <w14:prstDash w14:val="solid"/>
-                            <w14:round/>
-                          </w14:textOutline>
-                        </w:rPr>
-                        <w:t>terbentuk</w:t>
-                      </w:r>
-                      <w:proofErr w:type="spellEnd"/>
                     </w:p>
                   </w:txbxContent>
                 </v:textbox>
@@ -21713,7 +21349,6 @@
                           </w14:textOutline>
                         </w:rPr>
                       </w:pPr>
-                      <w:proofErr w:type="spellStart"/>
                       <w:r>
                         <w:rPr>
                           <w:color w:val="000000" w:themeColor="text1"/>
@@ -21730,178 +21365,7 @@
                             <w14:round/>
                           </w14:textOutline>
                         </w:rPr>
-                        <w:t>Deklarasi</w:t>
-                      </w:r>
-                      <w:proofErr w:type="spellEnd"/>
-                      <w:r>
-                        <w:rPr>
-                          <w:color w:val="000000" w:themeColor="text1"/>
-                          <w:sz w:val="16"/>
-                          <w:lang w:val="en-US"/>
-                          <w14:shadow w14:blurRad="38100" w14:dist="19050" w14:dir="2700000" w14:sx="100000" w14:sy="100000" w14:kx="0" w14:ky="0" w14:algn="tl">
-                            <w14:schemeClr w14:val="dk1">
-                              <w14:alpha w14:val="60000"/>
-                            </w14:schemeClr>
-                          </w14:shadow>
-                          <w14:textOutline w14:w="0" w14:cap="flat" w14:cmpd="sng" w14:algn="ctr">
-                            <w14:noFill/>
-                            <w14:prstDash w14:val="solid"/>
-                            <w14:round/>
-                          </w14:textOutline>
-                        </w:rPr>
-                        <w:t xml:space="preserve"> </w:t>
-                      </w:r>
-                      <w:proofErr w:type="spellStart"/>
-                      <w:r>
-                        <w:rPr>
-                          <w:color w:val="000000" w:themeColor="text1"/>
-                          <w:sz w:val="16"/>
-                          <w:lang w:val="en-US"/>
-                          <w14:shadow w14:blurRad="38100" w14:dist="19050" w14:dir="2700000" w14:sx="100000" w14:sy="100000" w14:kx="0" w14:ky="0" w14:algn="tl">
-                            <w14:schemeClr w14:val="dk1">
-                              <w14:alpha w14:val="60000"/>
-                            </w14:schemeClr>
-                          </w14:shadow>
-                          <w14:textOutline w14:w="0" w14:cap="flat" w14:cmpd="sng" w14:algn="ctr">
-                            <w14:noFill/>
-                            <w14:prstDash w14:val="solid"/>
-                            <w14:round/>
-                          </w14:textOutline>
-                        </w:rPr>
-                        <w:t>Tipe</w:t>
-                      </w:r>
-                      <w:proofErr w:type="spellEnd"/>
-                      <w:r>
-                        <w:rPr>
-                          <w:color w:val="000000" w:themeColor="text1"/>
-                          <w:sz w:val="16"/>
-                          <w:lang w:val="en-US"/>
-                          <w14:shadow w14:blurRad="38100" w14:dist="19050" w14:dir="2700000" w14:sx="100000" w14:sy="100000" w14:kx="0" w14:ky="0" w14:algn="tl">
-                            <w14:schemeClr w14:val="dk1">
-                              <w14:alpha w14:val="60000"/>
-                            </w14:schemeClr>
-                          </w14:shadow>
-                          <w14:textOutline w14:w="0" w14:cap="flat" w14:cmpd="sng" w14:algn="ctr">
-                            <w14:noFill/>
-                            <w14:prstDash w14:val="solid"/>
-                            <w14:round/>
-                          </w14:textOutline>
-                        </w:rPr>
-                        <w:t xml:space="preserve"> </w:t>
-                      </w:r>
-                      <w:proofErr w:type="spellStart"/>
-                      <w:r>
-                        <w:rPr>
-                          <w:color w:val="000000" w:themeColor="text1"/>
-                          <w:sz w:val="16"/>
-                          <w:lang w:val="en-US"/>
-                          <w14:shadow w14:blurRad="38100" w14:dist="19050" w14:dir="2700000" w14:sx="100000" w14:sy="100000" w14:kx="0" w14:ky="0" w14:algn="tl">
-                            <w14:schemeClr w14:val="dk1">
-                              <w14:alpha w14:val="60000"/>
-                            </w14:schemeClr>
-                          </w14:shadow>
-                          <w14:textOutline w14:w="0" w14:cap="flat" w14:cmpd="sng" w14:algn="ctr">
-                            <w14:noFill/>
-                            <w14:prstDash w14:val="solid"/>
-                            <w14:round/>
-                          </w14:textOutline>
-                        </w:rPr>
-                        <w:t>Dasar</w:t>
-                      </w:r>
-                      <w:proofErr w:type="spellEnd"/>
-                      <w:r>
-                        <w:rPr>
-                          <w:color w:val="000000" w:themeColor="text1"/>
-                          <w:sz w:val="16"/>
-                          <w:lang w:val="en-US"/>
-                          <w14:shadow w14:blurRad="38100" w14:dist="19050" w14:dir="2700000" w14:sx="100000" w14:sy="100000" w14:kx="0" w14:ky="0" w14:algn="tl">
-                            <w14:schemeClr w14:val="dk1">
-                              <w14:alpha w14:val="60000"/>
-                            </w14:schemeClr>
-                          </w14:shadow>
-                          <w14:textOutline w14:w="0" w14:cap="flat" w14:cmpd="sng" w14:algn="ctr">
-                            <w14:noFill/>
-                            <w14:prstDash w14:val="solid"/>
-                            <w14:round/>
-                          </w14:textOutline>
-                        </w:rPr>
-                        <w:t xml:space="preserve"> </w:t>
-                      </w:r>
-                      <w:proofErr w:type="spellStart"/>
-                      <w:r>
-                        <w:rPr>
-                          <w:color w:val="000000" w:themeColor="text1"/>
-                          <w:sz w:val="16"/>
-                          <w:lang w:val="en-US"/>
-                          <w14:shadow w14:blurRad="38100" w14:dist="19050" w14:dir="2700000" w14:sx="100000" w14:sy="100000" w14:kx="0" w14:ky="0" w14:algn="tl">
-                            <w14:schemeClr w14:val="dk1">
-                              <w14:alpha w14:val="60000"/>
-                            </w14:schemeClr>
-                          </w14:shadow>
-                          <w14:textOutline w14:w="0" w14:cap="flat" w14:cmpd="sng" w14:algn="ctr">
-                            <w14:noFill/>
-                            <w14:prstDash w14:val="solid"/>
-                            <w14:round/>
-                          </w14:textOutline>
-                        </w:rPr>
-                        <w:t>dan</w:t>
-                      </w:r>
-                      <w:proofErr w:type="spellEnd"/>
-                      <w:r>
-                        <w:rPr>
-                          <w:color w:val="000000" w:themeColor="text1"/>
-                          <w:sz w:val="16"/>
-                          <w:lang w:val="en-US"/>
-                          <w14:shadow w14:blurRad="38100" w14:dist="19050" w14:dir="2700000" w14:sx="100000" w14:sy="100000" w14:kx="0" w14:ky="0" w14:algn="tl">
-                            <w14:schemeClr w14:val="dk1">
-                              <w14:alpha w14:val="60000"/>
-                            </w14:schemeClr>
-                          </w14:shadow>
-                          <w14:textOutline w14:w="0" w14:cap="flat" w14:cmpd="sng" w14:algn="ctr">
-                            <w14:noFill/>
-                            <w14:prstDash w14:val="solid"/>
-                            <w14:round/>
-                          </w14:textOutline>
-                        </w:rPr>
-                        <w:t xml:space="preserve"> Boolean </w:t>
-                      </w:r>
-                      <w:proofErr w:type="spellStart"/>
-                      <w:r>
-                        <w:rPr>
-                          <w:color w:val="000000" w:themeColor="text1"/>
-                          <w:sz w:val="16"/>
-                          <w:lang w:val="en-US"/>
-                          <w14:shadow w14:blurRad="38100" w14:dist="19050" w14:dir="2700000" w14:sx="100000" w14:sy="100000" w14:kx="0" w14:ky="0" w14:algn="tl">
-                            <w14:schemeClr w14:val="dk1">
-                              <w14:alpha w14:val="60000"/>
-                            </w14:schemeClr>
-                          </w14:shadow>
-                          <w14:textOutline w14:w="0" w14:cap="flat" w14:cmpd="sng" w14:algn="ctr">
-                            <w14:noFill/>
-                            <w14:prstDash w14:val="solid"/>
-                            <w14:round/>
-                          </w14:textOutline>
-                        </w:rPr>
-                        <w:t>Penanda</w:t>
-                      </w:r>
-                      <w:proofErr w:type="spellEnd"/>
-                      <w:r>
-                        <w:rPr>
-                          <w:color w:val="000000" w:themeColor="text1"/>
-                          <w:sz w:val="16"/>
-                          <w:lang w:val="en-US"/>
-                          <w14:shadow w14:blurRad="38100" w14:dist="19050" w14:dir="2700000" w14:sx="100000" w14:sy="100000" w14:kx="0" w14:ky="0" w14:algn="tl">
-                            <w14:schemeClr w14:val="dk1">
-                              <w14:alpha w14:val="60000"/>
-                            </w14:schemeClr>
-                          </w14:shadow>
-                          <w14:textOutline w14:w="0" w14:cap="flat" w14:cmpd="sng" w14:algn="ctr">
-                            <w14:noFill/>
-                            <w14:prstDash w14:val="solid"/>
-                            <w14:round/>
-                          </w14:textOutline>
-                        </w:rPr>
-                        <w:t xml:space="preserve"> Skill</w:t>
+                        <w:t>Deklarasi Tipe Dasar dan Boolean Penanda Skill</w:t>
                       </w:r>
                     </w:p>
                   </w:txbxContent>
@@ -22159,7 +21623,6 @@
                           </w14:textOutline>
                         </w:rPr>
                       </w:pPr>
-                      <w:proofErr w:type="spellStart"/>
                       <w:r>
                         <w:rPr>
                           <w:color w:val="000000" w:themeColor="text1"/>
@@ -22176,64 +21639,7 @@
                             <w14:round/>
                           </w14:textOutline>
                         </w:rPr>
-                        <w:t>Panggil</w:t>
-                      </w:r>
-                      <w:proofErr w:type="spellEnd"/>
-                      <w:r>
-                        <w:rPr>
-                          <w:color w:val="000000" w:themeColor="text1"/>
-                          <w:sz w:val="16"/>
-                          <w:lang w:val="en-US"/>
-                          <w14:shadow w14:blurRad="38100" w14:dist="19050" w14:dir="2700000" w14:sx="100000" w14:sy="100000" w14:kx="0" w14:ky="0" w14:algn="tl">
-                            <w14:schemeClr w14:val="dk1">
-                              <w14:alpha w14:val="60000"/>
-                            </w14:schemeClr>
-                          </w14:shadow>
-                          <w14:textOutline w14:w="0" w14:cap="flat" w14:cmpd="sng" w14:algn="ctr">
-                            <w14:noFill/>
-                            <w14:prstDash w14:val="solid"/>
-                            <w14:round/>
-                          </w14:textOutline>
-                        </w:rPr>
-                        <w:t xml:space="preserve"> </w:t>
-                      </w:r>
-                      <w:proofErr w:type="spellStart"/>
-                      <w:r>
-                        <w:rPr>
-                          <w:color w:val="000000" w:themeColor="text1"/>
-                          <w:sz w:val="16"/>
-                          <w:lang w:val="en-US"/>
-                          <w14:shadow w14:blurRad="38100" w14:dist="19050" w14:dir="2700000" w14:sx="100000" w14:sy="100000" w14:kx="0" w14:ky="0" w14:algn="tl">
-                            <w14:schemeClr w14:val="dk1">
-                              <w14:alpha w14:val="60000"/>
-                            </w14:schemeClr>
-                          </w14:shadow>
-                          <w14:textOutline w14:w="0" w14:cap="flat" w14:cmpd="sng" w14:algn="ctr">
-                            <w14:noFill/>
-                            <w14:prstDash w14:val="solid"/>
-                            <w14:round/>
-                          </w14:textOutline>
-                        </w:rPr>
-                        <w:t>Fungsi</w:t>
-                      </w:r>
-                      <w:proofErr w:type="spellEnd"/>
-                      <w:r>
-                        <w:rPr>
-                          <w:color w:val="000000" w:themeColor="text1"/>
-                          <w:sz w:val="16"/>
-                          <w:lang w:val="en-US"/>
-                          <w14:shadow w14:blurRad="38100" w14:dist="19050" w14:dir="2700000" w14:sx="100000" w14:sy="100000" w14:kx="0" w14:ky="0" w14:algn="tl">
-                            <w14:schemeClr w14:val="dk1">
-                              <w14:alpha w14:val="60000"/>
-                            </w14:schemeClr>
-                          </w14:shadow>
-                          <w14:textOutline w14:w="0" w14:cap="flat" w14:cmpd="sng" w14:algn="ctr">
-                            <w14:noFill/>
-                            <w14:prstDash w14:val="solid"/>
-                            <w14:round/>
-                          </w14:textOutline>
-                        </w:rPr>
-                        <w:t xml:space="preserve"> </w:t>
+                        <w:t xml:space="preserve">Panggil Fungsi </w:t>
                       </w:r>
                     </w:p>
                     <w:p>
@@ -22255,7 +21661,6 @@
                           </w14:textOutline>
                         </w:rPr>
                       </w:pPr>
-                      <w:proofErr w:type="spellStart"/>
                       <w:r>
                         <w:rPr>
                           <w:color w:val="000000" w:themeColor="text1"/>
@@ -22274,7 +21679,6 @@
                         </w:rPr>
                         <w:t>ReadKonfigurasiFile</w:t>
                       </w:r>
-                      <w:proofErr w:type="spellEnd"/>
                     </w:p>
                   </w:txbxContent>
                 </v:textbox>
@@ -23226,83 +22630,7 @@
                             <w14:round/>
                           </w14:textOutline>
                         </w:rPr>
-                        <w:t xml:space="preserve">State </w:t>
-                      </w:r>
-                      <w:proofErr w:type="spellStart"/>
-                      <w:r>
-                        <w:rPr>
-                          <w:color w:val="000000" w:themeColor="text1"/>
-                          <w:sz w:val="16"/>
-                          <w:lang w:val="en-US"/>
-                          <w14:shadow w14:blurRad="38100" w14:dist="19050" w14:dir="2700000" w14:sx="100000" w14:sy="100000" w14:kx="0" w14:ky="0" w14:algn="tl">
-                            <w14:schemeClr w14:val="dk1">
-                              <w14:alpha w14:val="60000"/>
-                            </w14:schemeClr>
-                          </w14:shadow>
-                          <w14:textOutline w14:w="0" w14:cap="flat" w14:cmpd="sng" w14:algn="ctr">
-                            <w14:noFill/>
-                            <w14:prstDash w14:val="solid"/>
-                            <w14:round/>
-                          </w14:textOutline>
-                        </w:rPr>
-                        <w:t>ditambahkan</w:t>
-                      </w:r>
-                      <w:proofErr w:type="spellEnd"/>
-                      <w:r>
-                        <w:rPr>
-                          <w:color w:val="000000" w:themeColor="text1"/>
-                          <w:sz w:val="16"/>
-                          <w:lang w:val="en-US"/>
-                          <w14:shadow w14:blurRad="38100" w14:dist="19050" w14:dir="2700000" w14:sx="100000" w14:sy="100000" w14:kx="0" w14:ky="0" w14:algn="tl">
-                            <w14:schemeClr w14:val="dk1">
-                              <w14:alpha w14:val="60000"/>
-                            </w14:schemeClr>
-                          </w14:shadow>
-                          <w14:textOutline w14:w="0" w14:cap="flat" w14:cmpd="sng" w14:algn="ctr">
-                            <w14:noFill/>
-                            <w14:prstDash w14:val="solid"/>
-                            <w14:round/>
-                          </w14:textOutline>
-                        </w:rPr>
-                        <w:t xml:space="preserve"> </w:t>
-                      </w:r>
-                      <w:proofErr w:type="spellStart"/>
-                      <w:r>
-                        <w:rPr>
-                          <w:color w:val="000000" w:themeColor="text1"/>
-                          <w:sz w:val="16"/>
-                          <w:lang w:val="en-US"/>
-                          <w14:shadow w14:blurRad="38100" w14:dist="19050" w14:dir="2700000" w14:sx="100000" w14:sy="100000" w14:kx="0" w14:ky="0" w14:algn="tl">
-                            <w14:schemeClr w14:val="dk1">
-                              <w14:alpha w14:val="60000"/>
-                            </w14:schemeClr>
-                          </w14:shadow>
-                          <w14:textOutline w14:w="0" w14:cap="flat" w14:cmpd="sng" w14:algn="ctr">
-                            <w14:noFill/>
-                            <w14:prstDash w14:val="solid"/>
-                            <w14:round/>
-                          </w14:textOutline>
-                        </w:rPr>
-                        <w:t>kedaftar</w:t>
-                      </w:r>
-                      <w:proofErr w:type="spellEnd"/>
-                      <w:r>
-                        <w:rPr>
-                          <w:color w:val="000000" w:themeColor="text1"/>
-                          <w:sz w:val="16"/>
-                          <w:lang w:val="en-US"/>
-                          <w14:shadow w14:blurRad="38100" w14:dist="19050" w14:dir="2700000" w14:sx="100000" w14:sy="100000" w14:kx="0" w14:ky="0" w14:algn="tl">
-                            <w14:schemeClr w14:val="dk1">
-                              <w14:alpha w14:val="60000"/>
-                            </w14:schemeClr>
-                          </w14:shadow>
-                          <w14:textOutline w14:w="0" w14:cap="flat" w14:cmpd="sng" w14:algn="ctr">
-                            <w14:noFill/>
-                            <w14:prstDash w14:val="solid"/>
-                            <w14:round/>
-                          </w14:textOutline>
-                        </w:rPr>
-                        <w:t xml:space="preserve"> state</w:t>
+                        <w:t>State ditambahkan kedaftar state</w:t>
                       </w:r>
                     </w:p>
                   </w:txbxContent>
@@ -23868,7 +23196,6 @@
                           </w14:textOutline>
                         </w:rPr>
                       </w:pPr>
-                      <w:proofErr w:type="spellStart"/>
                       <w:r>
                         <w:rPr>
                           <w:color w:val="000000" w:themeColor="text1"/>
@@ -23885,47 +23212,8 @@
                             <w14:round/>
                           </w14:textOutline>
                         </w:rPr>
-                        <w:t>EfekFungsi</w:t>
+                        <w:t>EfekFungsi Terlaksana</w:t>
                       </w:r>
-                      <w:proofErr w:type="spellEnd"/>
-                      <w:r>
-                        <w:rPr>
-                          <w:color w:val="000000" w:themeColor="text1"/>
-                          <w:sz w:val="16"/>
-                          <w:lang w:val="en-US"/>
-                          <w14:shadow w14:blurRad="38100" w14:dist="19050" w14:dir="2700000" w14:sx="100000" w14:sy="100000" w14:kx="0" w14:ky="0" w14:algn="tl">
-                            <w14:schemeClr w14:val="dk1">
-                              <w14:alpha w14:val="60000"/>
-                            </w14:schemeClr>
-                          </w14:shadow>
-                          <w14:textOutline w14:w="0" w14:cap="flat" w14:cmpd="sng" w14:algn="ctr">
-                            <w14:noFill/>
-                            <w14:prstDash w14:val="solid"/>
-                            <w14:round/>
-                          </w14:textOutline>
-                        </w:rPr>
-                        <w:t xml:space="preserve"> </w:t>
-                      </w:r>
-                      <w:proofErr w:type="spellStart"/>
-                      <w:r>
-                        <w:rPr>
-                          <w:color w:val="000000" w:themeColor="text1"/>
-                          <w:sz w:val="16"/>
-                          <w:lang w:val="en-US"/>
-                          <w14:shadow w14:blurRad="38100" w14:dist="19050" w14:dir="2700000" w14:sx="100000" w14:sy="100000" w14:kx="0" w14:ky="0" w14:algn="tl">
-                            <w14:schemeClr w14:val="dk1">
-                              <w14:alpha w14:val="60000"/>
-                            </w14:schemeClr>
-                          </w14:shadow>
-                          <w14:textOutline w14:w="0" w14:cap="flat" w14:cmpd="sng" w14:algn="ctr">
-                            <w14:noFill/>
-                            <w14:prstDash w14:val="solid"/>
-                            <w14:round/>
-                          </w14:textOutline>
-                        </w:rPr>
-                        <w:t>Terlaksana</w:t>
-                      </w:r>
-                      <w:proofErr w:type="spellEnd"/>
                     </w:p>
                   </w:txbxContent>
                 </v:textbox>
@@ -24384,7 +23672,6 @@
                           </w14:textOutline>
                         </w:rPr>
                       </w:pPr>
-                      <w:proofErr w:type="spellStart"/>
                       <w:r>
                         <w:rPr>
                           <w:color w:val="000000" w:themeColor="text1"/>
@@ -24422,7 +23709,6 @@
                         </w:rPr>
                         <w:t>,Move</w:t>
                       </w:r>
-                      <w:proofErr w:type="spellEnd"/>
                       <w:proofErr w:type="gramEnd"/>
                       <w:r>
                         <w:rPr>
@@ -24639,7 +23925,6 @@
                           </w14:textOutline>
                         </w:rPr>
                       </w:pPr>
-                      <w:proofErr w:type="spellStart"/>
                       <w:r>
                         <w:rPr>
                           <w:color w:val="000000" w:themeColor="text1"/>
@@ -24656,47 +23941,8 @@
                             <w14:round/>
                           </w14:textOutline>
                         </w:rPr>
-                        <w:t>EfekFungsi</w:t>
+                        <w:t>EfekFungsi Terlaksana</w:t>
                       </w:r>
-                      <w:proofErr w:type="spellEnd"/>
-                      <w:r>
-                        <w:rPr>
-                          <w:color w:val="000000" w:themeColor="text1"/>
-                          <w:sz w:val="16"/>
-                          <w:lang w:val="en-US"/>
-                          <w14:shadow w14:blurRad="38100" w14:dist="19050" w14:dir="2700000" w14:sx="100000" w14:sy="100000" w14:kx="0" w14:ky="0" w14:algn="tl">
-                            <w14:schemeClr w14:val="dk1">
-                              <w14:alpha w14:val="60000"/>
-                            </w14:schemeClr>
-                          </w14:shadow>
-                          <w14:textOutline w14:w="0" w14:cap="flat" w14:cmpd="sng" w14:algn="ctr">
-                            <w14:noFill/>
-                            <w14:prstDash w14:val="solid"/>
-                            <w14:round/>
-                          </w14:textOutline>
-                        </w:rPr>
-                        <w:t xml:space="preserve"> </w:t>
-                      </w:r>
-                      <w:proofErr w:type="spellStart"/>
-                      <w:r>
-                        <w:rPr>
-                          <w:color w:val="000000" w:themeColor="text1"/>
-                          <w:sz w:val="16"/>
-                          <w:lang w:val="en-US"/>
-                          <w14:shadow w14:blurRad="38100" w14:dist="19050" w14:dir="2700000" w14:sx="100000" w14:sy="100000" w14:kx="0" w14:ky="0" w14:algn="tl">
-                            <w14:schemeClr w14:val="dk1">
-                              <w14:alpha w14:val="60000"/>
-                            </w14:schemeClr>
-                          </w14:shadow>
-                          <w14:textOutline w14:w="0" w14:cap="flat" w14:cmpd="sng" w14:algn="ctr">
-                            <w14:noFill/>
-                            <w14:prstDash w14:val="solid"/>
-                            <w14:round/>
-                          </w14:textOutline>
-                        </w:rPr>
-                        <w:t>Terlaksana</w:t>
-                      </w:r>
-                      <w:proofErr w:type="spellEnd"/>
                     </w:p>
                   </w:txbxContent>
                 </v:textbox>
@@ -25177,7 +24423,6 @@
                           </w14:textOutline>
                         </w:rPr>
                       </w:pPr>
-                      <w:proofErr w:type="spellStart"/>
                       <w:r>
                         <w:rPr>
                           <w:color w:val="000000" w:themeColor="text1"/>
@@ -25194,26 +24439,7 @@
                             <w14:round/>
                           </w14:textOutline>
                         </w:rPr>
-                        <w:t>Minta</w:t>
-                      </w:r>
-                      <w:proofErr w:type="spellEnd"/>
-                      <w:r>
-                        <w:rPr>
-                          <w:color w:val="000000" w:themeColor="text1"/>
-                          <w:sz w:val="16"/>
-                          <w:lang w:val="en-US"/>
-                          <w14:shadow w14:blurRad="38100" w14:dist="19050" w14:dir="2700000" w14:sx="100000" w14:sy="100000" w14:kx="0" w14:ky="0" w14:algn="tl">
-                            <w14:schemeClr w14:val="dk1">
-                              <w14:alpha w14:val="60000"/>
-                            </w14:schemeClr>
-                          </w14:shadow>
-                          <w14:textOutline w14:w="0" w14:cap="flat" w14:cmpd="sng" w14:algn="ctr">
-                            <w14:noFill/>
-                            <w14:prstDash w14:val="solid"/>
-                            <w14:round/>
-                          </w14:textOutline>
-                        </w:rPr>
-                        <w:t xml:space="preserve"> Input</w:t>
+                        <w:t>Minta Input</w:t>
                       </w:r>
                     </w:p>
                   </w:txbxContent>
@@ -25299,7 +24525,7 @@
           </mc:Choice>
           <mc:Fallback>
             <w:pict>
-              <v:shapetype w14:anchorId="64B7DBB8" id="_x0000_t32" coordsize="21600,21600" o:spt="32" o:oned="t" path="m,l21600,21600e" filled="f">
+              <v:shapetype w14:anchorId="7D524AB0" id="_x0000_t32" coordsize="21600,21600" o:spt="32" o:oned="t" path="m,l21600,21600e" filled="f">
                 <v:path arrowok="t" fillok="f" o:connecttype="none"/>
                 <o:lock v:ext="edit" shapetype="t"/>
               </v:shapetype>
@@ -25678,218 +24904,8 @@
                             <w14:round/>
                           </w14:textOutline>
                         </w:rPr>
-                        <w:t xml:space="preserve">Isi </w:t>
+                        <w:t>Isi Daftar state dihapus hingga tersisa satu state terakhir</w:t>
                       </w:r>
-                      <w:proofErr w:type="spellStart"/>
-                      <w:r>
-                        <w:rPr>
-                          <w:color w:val="000000" w:themeColor="text1"/>
-                          <w:sz w:val="16"/>
-                          <w:lang w:val="en-US"/>
-                          <w14:shadow w14:blurRad="38100" w14:dist="19050" w14:dir="2700000" w14:sx="100000" w14:sy="100000" w14:kx="0" w14:ky="0" w14:algn="tl">
-                            <w14:schemeClr w14:val="dk1">
-                              <w14:alpha w14:val="60000"/>
-                            </w14:schemeClr>
-                          </w14:shadow>
-                          <w14:textOutline w14:w="0" w14:cap="flat" w14:cmpd="sng" w14:algn="ctr">
-                            <w14:noFill/>
-                            <w14:prstDash w14:val="solid"/>
-                            <w14:round/>
-                          </w14:textOutline>
-                        </w:rPr>
-                        <w:t>Daftar</w:t>
-                      </w:r>
-                      <w:proofErr w:type="spellEnd"/>
-                      <w:r>
-                        <w:rPr>
-                          <w:color w:val="000000" w:themeColor="text1"/>
-                          <w:sz w:val="16"/>
-                          <w:lang w:val="en-US"/>
-                          <w14:shadow w14:blurRad="38100" w14:dist="19050" w14:dir="2700000" w14:sx="100000" w14:sy="100000" w14:kx="0" w14:ky="0" w14:algn="tl">
-                            <w14:schemeClr w14:val="dk1">
-                              <w14:alpha w14:val="60000"/>
-                            </w14:schemeClr>
-                          </w14:shadow>
-                          <w14:textOutline w14:w="0" w14:cap="flat" w14:cmpd="sng" w14:algn="ctr">
-                            <w14:noFill/>
-                            <w14:prstDash w14:val="solid"/>
-                            <w14:round/>
-                          </w14:textOutline>
-                        </w:rPr>
-                        <w:t xml:space="preserve"> state </w:t>
-                      </w:r>
-                      <w:proofErr w:type="spellStart"/>
-                      <w:r>
-                        <w:rPr>
-                          <w:color w:val="000000" w:themeColor="text1"/>
-                          <w:sz w:val="16"/>
-                          <w:lang w:val="en-US"/>
-                          <w14:shadow w14:blurRad="38100" w14:dist="19050" w14:dir="2700000" w14:sx="100000" w14:sy="100000" w14:kx="0" w14:ky="0" w14:algn="tl">
-                            <w14:schemeClr w14:val="dk1">
-                              <w14:alpha w14:val="60000"/>
-                            </w14:schemeClr>
-                          </w14:shadow>
-                          <w14:textOutline w14:w="0" w14:cap="flat" w14:cmpd="sng" w14:algn="ctr">
-                            <w14:noFill/>
-                            <w14:prstDash w14:val="solid"/>
-                            <w14:round/>
-                          </w14:textOutline>
-                        </w:rPr>
-                        <w:t>dihapus</w:t>
-                      </w:r>
-                      <w:proofErr w:type="spellEnd"/>
-                      <w:r>
-                        <w:rPr>
-                          <w:color w:val="000000" w:themeColor="text1"/>
-                          <w:sz w:val="16"/>
-                          <w:lang w:val="en-US"/>
-                          <w14:shadow w14:blurRad="38100" w14:dist="19050" w14:dir="2700000" w14:sx="100000" w14:sy="100000" w14:kx="0" w14:ky="0" w14:algn="tl">
-                            <w14:schemeClr w14:val="dk1">
-                              <w14:alpha w14:val="60000"/>
-                            </w14:schemeClr>
-                          </w14:shadow>
-                          <w14:textOutline w14:w="0" w14:cap="flat" w14:cmpd="sng" w14:algn="ctr">
-                            <w14:noFill/>
-                            <w14:prstDash w14:val="solid"/>
-                            <w14:round/>
-                          </w14:textOutline>
-                        </w:rPr>
-                        <w:t xml:space="preserve"> </w:t>
-                      </w:r>
-                      <w:proofErr w:type="spellStart"/>
-                      <w:r>
-                        <w:rPr>
-                          <w:color w:val="000000" w:themeColor="text1"/>
-                          <w:sz w:val="16"/>
-                          <w:lang w:val="en-US"/>
-                          <w14:shadow w14:blurRad="38100" w14:dist="19050" w14:dir="2700000" w14:sx="100000" w14:sy="100000" w14:kx="0" w14:ky="0" w14:algn="tl">
-                            <w14:schemeClr w14:val="dk1">
-                              <w14:alpha w14:val="60000"/>
-                            </w14:schemeClr>
-                          </w14:shadow>
-                          <w14:textOutline w14:w="0" w14:cap="flat" w14:cmpd="sng" w14:algn="ctr">
-                            <w14:noFill/>
-                            <w14:prstDash w14:val="solid"/>
-                            <w14:round/>
-                          </w14:textOutline>
-                        </w:rPr>
-                        <w:t>hingga</w:t>
-                      </w:r>
-                      <w:proofErr w:type="spellEnd"/>
-                      <w:r>
-                        <w:rPr>
-                          <w:color w:val="000000" w:themeColor="text1"/>
-                          <w:sz w:val="16"/>
-                          <w:lang w:val="en-US"/>
-                          <w14:shadow w14:blurRad="38100" w14:dist="19050" w14:dir="2700000" w14:sx="100000" w14:sy="100000" w14:kx="0" w14:ky="0" w14:algn="tl">
-                            <w14:schemeClr w14:val="dk1">
-                              <w14:alpha w14:val="60000"/>
-                            </w14:schemeClr>
-                          </w14:shadow>
-                          <w14:textOutline w14:w="0" w14:cap="flat" w14:cmpd="sng" w14:algn="ctr">
-                            <w14:noFill/>
-                            <w14:prstDash w14:val="solid"/>
-                            <w14:round/>
-                          </w14:textOutline>
-                        </w:rPr>
-                        <w:t xml:space="preserve"> </w:t>
-                      </w:r>
-                      <w:proofErr w:type="spellStart"/>
-                      <w:r>
-                        <w:rPr>
-                          <w:color w:val="000000" w:themeColor="text1"/>
-                          <w:sz w:val="16"/>
-                          <w:lang w:val="en-US"/>
-                          <w14:shadow w14:blurRad="38100" w14:dist="19050" w14:dir="2700000" w14:sx="100000" w14:sy="100000" w14:kx="0" w14:ky="0" w14:algn="tl">
-                            <w14:schemeClr w14:val="dk1">
-                              <w14:alpha w14:val="60000"/>
-                            </w14:schemeClr>
-                          </w14:shadow>
-                          <w14:textOutline w14:w="0" w14:cap="flat" w14:cmpd="sng" w14:algn="ctr">
-                            <w14:noFill/>
-                            <w14:prstDash w14:val="solid"/>
-                            <w14:round/>
-                          </w14:textOutline>
-                        </w:rPr>
-                        <w:t>tersisa</w:t>
-                      </w:r>
-                      <w:proofErr w:type="spellEnd"/>
-                      <w:r>
-                        <w:rPr>
-                          <w:color w:val="000000" w:themeColor="text1"/>
-                          <w:sz w:val="16"/>
-                          <w:lang w:val="en-US"/>
-                          <w14:shadow w14:blurRad="38100" w14:dist="19050" w14:dir="2700000" w14:sx="100000" w14:sy="100000" w14:kx="0" w14:ky="0" w14:algn="tl">
-                            <w14:schemeClr w14:val="dk1">
-                              <w14:alpha w14:val="60000"/>
-                            </w14:schemeClr>
-                          </w14:shadow>
-                          <w14:textOutline w14:w="0" w14:cap="flat" w14:cmpd="sng" w14:algn="ctr">
-                            <w14:noFill/>
-                            <w14:prstDash w14:val="solid"/>
-                            <w14:round/>
-                          </w14:textOutline>
-                        </w:rPr>
-                        <w:t xml:space="preserve"> </w:t>
-                      </w:r>
-                      <w:proofErr w:type="spellStart"/>
-                      <w:r>
-                        <w:rPr>
-                          <w:color w:val="000000" w:themeColor="text1"/>
-                          <w:sz w:val="16"/>
-                          <w:lang w:val="en-US"/>
-                          <w14:shadow w14:blurRad="38100" w14:dist="19050" w14:dir="2700000" w14:sx="100000" w14:sy="100000" w14:kx="0" w14:ky="0" w14:algn="tl">
-                            <w14:schemeClr w14:val="dk1">
-                              <w14:alpha w14:val="60000"/>
-                            </w14:schemeClr>
-                          </w14:shadow>
-                          <w14:textOutline w14:w="0" w14:cap="flat" w14:cmpd="sng" w14:algn="ctr">
-                            <w14:noFill/>
-                            <w14:prstDash w14:val="solid"/>
-                            <w14:round/>
-                          </w14:textOutline>
-                        </w:rPr>
-                        <w:t>satu</w:t>
-                      </w:r>
-                      <w:proofErr w:type="spellEnd"/>
-                      <w:r>
-                        <w:rPr>
-                          <w:color w:val="000000" w:themeColor="text1"/>
-                          <w:sz w:val="16"/>
-                          <w:lang w:val="en-US"/>
-                          <w14:shadow w14:blurRad="38100" w14:dist="19050" w14:dir="2700000" w14:sx="100000" w14:sy="100000" w14:kx="0" w14:ky="0" w14:algn="tl">
-                            <w14:schemeClr w14:val="dk1">
-                              <w14:alpha w14:val="60000"/>
-                            </w14:schemeClr>
-                          </w14:shadow>
-                          <w14:textOutline w14:w="0" w14:cap="flat" w14:cmpd="sng" w14:algn="ctr">
-                            <w14:noFill/>
-                            <w14:prstDash w14:val="solid"/>
-                            <w14:round/>
-                          </w14:textOutline>
-                        </w:rPr>
-                        <w:t xml:space="preserve"> state </w:t>
-                      </w:r>
-                      <w:proofErr w:type="spellStart"/>
-                      <w:r>
-                        <w:rPr>
-                          <w:color w:val="000000" w:themeColor="text1"/>
-                          <w:sz w:val="16"/>
-                          <w:lang w:val="en-US"/>
-                          <w14:shadow w14:blurRad="38100" w14:dist="19050" w14:dir="2700000" w14:sx="100000" w14:sy="100000" w14:kx="0" w14:ky="0" w14:algn="tl">
-                            <w14:schemeClr w14:val="dk1">
-                              <w14:alpha w14:val="60000"/>
-                            </w14:schemeClr>
-                          </w14:shadow>
-                          <w14:textOutline w14:w="0" w14:cap="flat" w14:cmpd="sng" w14:algn="ctr">
-                            <w14:noFill/>
-                            <w14:prstDash w14:val="solid"/>
-                            <w14:round/>
-                          </w14:textOutline>
-                        </w:rPr>
-                        <w:t>terakhir</w:t>
-                      </w:r>
-                      <w:proofErr w:type="spellEnd"/>
                     </w:p>
                   </w:txbxContent>
                 </v:textbox>
@@ -26504,83 +25520,7 @@
                             <w14:round/>
                           </w14:textOutline>
                         </w:rPr>
-                        <w:t xml:space="preserve">State </w:t>
-                      </w:r>
-                      <w:proofErr w:type="spellStart"/>
-                      <w:r>
-                        <w:rPr>
-                          <w:color w:val="000000" w:themeColor="text1"/>
-                          <w:sz w:val="16"/>
-                          <w:lang w:val="en-US"/>
-                          <w14:shadow w14:blurRad="38100" w14:dist="19050" w14:dir="2700000" w14:sx="100000" w14:sy="100000" w14:kx="0" w14:ky="0" w14:algn="tl">
-                            <w14:schemeClr w14:val="dk1">
-                              <w14:alpha w14:val="60000"/>
-                            </w14:schemeClr>
-                          </w14:shadow>
-                          <w14:textOutline w14:w="0" w14:cap="flat" w14:cmpd="sng" w14:algn="ctr">
-                            <w14:noFill/>
-                            <w14:prstDash w14:val="solid"/>
-                            <w14:round/>
-                          </w14:textOutline>
-                        </w:rPr>
-                        <w:t>terakhir</w:t>
-                      </w:r>
-                      <w:proofErr w:type="spellEnd"/>
-                      <w:r>
-                        <w:rPr>
-                          <w:color w:val="000000" w:themeColor="text1"/>
-                          <w:sz w:val="16"/>
-                          <w:lang w:val="en-US"/>
-                          <w14:shadow w14:blurRad="38100" w14:dist="19050" w14:dir="2700000" w14:sx="100000" w14:sy="100000" w14:kx="0" w14:ky="0" w14:algn="tl">
-                            <w14:schemeClr w14:val="dk1">
-                              <w14:alpha w14:val="60000"/>
-                            </w14:schemeClr>
-                          </w14:shadow>
-                          <w14:textOutline w14:w="0" w14:cap="flat" w14:cmpd="sng" w14:algn="ctr">
-                            <w14:noFill/>
-                            <w14:prstDash w14:val="solid"/>
-                            <w14:round/>
-                          </w14:textOutline>
-                        </w:rPr>
-                        <w:t xml:space="preserve"> </w:t>
-                      </w:r>
-                      <w:proofErr w:type="spellStart"/>
-                      <w:r>
-                        <w:rPr>
-                          <w:color w:val="000000" w:themeColor="text1"/>
-                          <w:sz w:val="16"/>
-                          <w:lang w:val="en-US"/>
-                          <w14:shadow w14:blurRad="38100" w14:dist="19050" w14:dir="2700000" w14:sx="100000" w14:sy="100000" w14:kx="0" w14:ky="0" w14:algn="tl">
-                            <w14:schemeClr w14:val="dk1">
-                              <w14:alpha w14:val="60000"/>
-                            </w14:schemeClr>
-                          </w14:shadow>
-                          <w14:textOutline w14:w="0" w14:cap="flat" w14:cmpd="sng" w14:algn="ctr">
-                            <w14:noFill/>
-                            <w14:prstDash w14:val="solid"/>
-                            <w14:round/>
-                          </w14:textOutline>
-                        </w:rPr>
-                        <w:t>disimpan</w:t>
-                      </w:r>
-                      <w:proofErr w:type="spellEnd"/>
-                      <w:r>
-                        <w:rPr>
-                          <w:color w:val="000000" w:themeColor="text1"/>
-                          <w:sz w:val="16"/>
-                          <w:lang w:val="en-US"/>
-                          <w14:shadow w14:blurRad="38100" w14:dist="19050" w14:dir="2700000" w14:sx="100000" w14:sy="100000" w14:kx="0" w14:ky="0" w14:algn="tl">
-                            <w14:schemeClr w14:val="dk1">
-                              <w14:alpha w14:val="60000"/>
-                            </w14:schemeClr>
-                          </w14:shadow>
-                          <w14:textOutline w14:w="0" w14:cap="flat" w14:cmpd="sng" w14:algn="ctr">
-                            <w14:noFill/>
-                            <w14:prstDash w14:val="solid"/>
-                            <w14:round/>
-                          </w14:textOutline>
-                        </w:rPr>
-                        <w:t xml:space="preserve"> </w:t>
+                        <w:t xml:space="preserve">State terakhir disimpan </w:t>
                       </w:r>
                     </w:p>
                   </w:txbxContent>
@@ -27416,7 +26356,6 @@
                           </w14:textOutline>
                         </w:rPr>
                       </w:pPr>
-                      <w:proofErr w:type="spellStart"/>
                       <w:r>
                         <w:rPr>
                           <w:color w:val="000000" w:themeColor="text1"/>
@@ -27433,47 +26372,8 @@
                             <w14:round/>
                           </w14:textOutline>
                         </w:rPr>
-                        <w:t>Menampilkan</w:t>
+                        <w:t>Menampilkan Sesuatu</w:t>
                       </w:r>
-                      <w:proofErr w:type="spellEnd"/>
-                      <w:r>
-                        <w:rPr>
-                          <w:color w:val="000000" w:themeColor="text1"/>
-                          <w:sz w:val="16"/>
-                          <w:lang w:val="en-US"/>
-                          <w14:shadow w14:blurRad="38100" w14:dist="19050" w14:dir="2700000" w14:sx="100000" w14:sy="100000" w14:kx="0" w14:ky="0" w14:algn="tl">
-                            <w14:schemeClr w14:val="dk1">
-                              <w14:alpha w14:val="60000"/>
-                            </w14:schemeClr>
-                          </w14:shadow>
-                          <w14:textOutline w14:w="0" w14:cap="flat" w14:cmpd="sng" w14:algn="ctr">
-                            <w14:noFill/>
-                            <w14:prstDash w14:val="solid"/>
-                            <w14:round/>
-                          </w14:textOutline>
-                        </w:rPr>
-                        <w:t xml:space="preserve"> </w:t>
-                      </w:r>
-                      <w:proofErr w:type="spellStart"/>
-                      <w:r>
-                        <w:rPr>
-                          <w:color w:val="000000" w:themeColor="text1"/>
-                          <w:sz w:val="16"/>
-                          <w:lang w:val="en-US"/>
-                          <w14:shadow w14:blurRad="38100" w14:dist="19050" w14:dir="2700000" w14:sx="100000" w14:sy="100000" w14:kx="0" w14:ky="0" w14:algn="tl">
-                            <w14:schemeClr w14:val="dk1">
-                              <w14:alpha w14:val="60000"/>
-                            </w14:schemeClr>
-                          </w14:shadow>
-                          <w14:textOutline w14:w="0" w14:cap="flat" w14:cmpd="sng" w14:algn="ctr">
-                            <w14:noFill/>
-                            <w14:prstDash w14:val="solid"/>
-                            <w14:round/>
-                          </w14:textOutline>
-                        </w:rPr>
-                        <w:t>Sesuatu</w:t>
-                      </w:r>
-                      <w:proofErr w:type="spellEnd"/>
                     </w:p>
                   </w:txbxContent>
                 </v:textbox>
@@ -28270,7 +27170,6 @@
                           </w14:textOutline>
                         </w:rPr>
                       </w:pPr>
-                      <w:proofErr w:type="spellStart"/>
                       <w:r>
                         <w:rPr>
                           <w:color w:val="000000" w:themeColor="text1"/>
@@ -28287,330 +27186,7 @@
                             <w14:round/>
                           </w14:textOutline>
                         </w:rPr>
-                        <w:t>Menghapus</w:t>
-                      </w:r>
-                      <w:proofErr w:type="spellEnd"/>
-                      <w:r>
-                        <w:rPr>
-                          <w:color w:val="000000" w:themeColor="text1"/>
-                          <w:sz w:val="16"/>
-                          <w:lang w:val="en-US"/>
-                          <w14:shadow w14:blurRad="38100" w14:dist="19050" w14:dir="2700000" w14:sx="100000" w14:sy="100000" w14:kx="0" w14:ky="0" w14:algn="tl">
-                            <w14:schemeClr w14:val="dk1">
-                              <w14:alpha w14:val="60000"/>
-                            </w14:schemeClr>
-                          </w14:shadow>
-                          <w14:textOutline w14:w="0" w14:cap="flat" w14:cmpd="sng" w14:algn="ctr">
-                            <w14:noFill/>
-                            <w14:prstDash w14:val="solid"/>
-                            <w14:round/>
-                          </w14:textOutline>
-                        </w:rPr>
-                        <w:t xml:space="preserve"> state </w:t>
-                      </w:r>
-                      <w:proofErr w:type="spellStart"/>
-                      <w:r>
-                        <w:rPr>
-                          <w:color w:val="000000" w:themeColor="text1"/>
-                          <w:sz w:val="16"/>
-                          <w:lang w:val="en-US"/>
-                          <w14:shadow w14:blurRad="38100" w14:dist="19050" w14:dir="2700000" w14:sx="100000" w14:sy="100000" w14:kx="0" w14:ky="0" w14:algn="tl">
-                            <w14:schemeClr w14:val="dk1">
-                              <w14:alpha w14:val="60000"/>
-                            </w14:schemeClr>
-                          </w14:shadow>
-                          <w14:textOutline w14:w="0" w14:cap="flat" w14:cmpd="sng" w14:algn="ctr">
-                            <w14:noFill/>
-                            <w14:prstDash w14:val="solid"/>
-                            <w14:round/>
-                          </w14:textOutline>
-                        </w:rPr>
-                        <w:t>terakhir</w:t>
-                      </w:r>
-                      <w:proofErr w:type="spellEnd"/>
-                      <w:r>
-                        <w:rPr>
-                          <w:color w:val="000000" w:themeColor="text1"/>
-                          <w:sz w:val="16"/>
-                          <w:lang w:val="en-US"/>
-                          <w14:shadow w14:blurRad="38100" w14:dist="19050" w14:dir="2700000" w14:sx="100000" w14:sy="100000" w14:kx="0" w14:ky="0" w14:algn="tl">
-                            <w14:schemeClr w14:val="dk1">
-                              <w14:alpha w14:val="60000"/>
-                            </w14:schemeClr>
-                          </w14:shadow>
-                          <w14:textOutline w14:w="0" w14:cap="flat" w14:cmpd="sng" w14:algn="ctr">
-                            <w14:noFill/>
-                            <w14:prstDash w14:val="solid"/>
-                            <w14:round/>
-                          </w14:textOutline>
-                        </w:rPr>
-                        <w:t xml:space="preserve"> </w:t>
-                      </w:r>
-                      <w:proofErr w:type="spellStart"/>
-                      <w:r>
-                        <w:rPr>
-                          <w:color w:val="000000" w:themeColor="text1"/>
-                          <w:sz w:val="16"/>
-                          <w:lang w:val="en-US"/>
-                          <w14:shadow w14:blurRad="38100" w14:dist="19050" w14:dir="2700000" w14:sx="100000" w14:sy="100000" w14:kx="0" w14:ky="0" w14:algn="tl">
-                            <w14:schemeClr w14:val="dk1">
-                              <w14:alpha w14:val="60000"/>
-                            </w14:schemeClr>
-                          </w14:shadow>
-                          <w14:textOutline w14:w="0" w14:cap="flat" w14:cmpd="sng" w14:algn="ctr">
-                            <w14:noFill/>
-                            <w14:prstDash w14:val="solid"/>
-                            <w14:round/>
-                          </w14:textOutline>
-                        </w:rPr>
-                        <w:t>dari</w:t>
-                      </w:r>
-                      <w:proofErr w:type="spellEnd"/>
-                      <w:r>
-                        <w:rPr>
-                          <w:color w:val="000000" w:themeColor="text1"/>
-                          <w:sz w:val="16"/>
-                          <w:lang w:val="en-US"/>
-                          <w14:shadow w14:blurRad="38100" w14:dist="19050" w14:dir="2700000" w14:sx="100000" w14:sy="100000" w14:kx="0" w14:ky="0" w14:algn="tl">
-                            <w14:schemeClr w14:val="dk1">
-                              <w14:alpha w14:val="60000"/>
-                            </w14:schemeClr>
-                          </w14:shadow>
-                          <w14:textOutline w14:w="0" w14:cap="flat" w14:cmpd="sng" w14:algn="ctr">
-                            <w14:noFill/>
-                            <w14:prstDash w14:val="solid"/>
-                            <w14:round/>
-                          </w14:textOutline>
-                        </w:rPr>
-                        <w:t xml:space="preserve"> </w:t>
-                      </w:r>
-                      <w:proofErr w:type="spellStart"/>
-                      <w:r>
-                        <w:rPr>
-                          <w:color w:val="000000" w:themeColor="text1"/>
-                          <w:sz w:val="16"/>
-                          <w:lang w:val="en-US"/>
-                          <w14:shadow w14:blurRad="38100" w14:dist="19050" w14:dir="2700000" w14:sx="100000" w14:sy="100000" w14:kx="0" w14:ky="0" w14:algn="tl">
-                            <w14:schemeClr w14:val="dk1">
-                              <w14:alpha w14:val="60000"/>
-                            </w14:schemeClr>
-                          </w14:shadow>
-                          <w14:textOutline w14:w="0" w14:cap="flat" w14:cmpd="sng" w14:algn="ctr">
-                            <w14:noFill/>
-                            <w14:prstDash w14:val="solid"/>
-                            <w14:round/>
-                          </w14:textOutline>
-                        </w:rPr>
-                        <w:t>daftar</w:t>
-                      </w:r>
-                      <w:proofErr w:type="spellEnd"/>
-                      <w:r>
-                        <w:rPr>
-                          <w:color w:val="000000" w:themeColor="text1"/>
-                          <w:sz w:val="16"/>
-                          <w:lang w:val="en-US"/>
-                          <w14:shadow w14:blurRad="38100" w14:dist="19050" w14:dir="2700000" w14:sx="100000" w14:sy="100000" w14:kx="0" w14:ky="0" w14:algn="tl">
-                            <w14:schemeClr w14:val="dk1">
-                              <w14:alpha w14:val="60000"/>
-                            </w14:schemeClr>
-                          </w14:shadow>
-                          <w14:textOutline w14:w="0" w14:cap="flat" w14:cmpd="sng" w14:algn="ctr">
-                            <w14:noFill/>
-                            <w14:prstDash w14:val="solid"/>
-                            <w14:round/>
-                          </w14:textOutline>
-                        </w:rPr>
-                        <w:t xml:space="preserve"> state, </w:t>
-                      </w:r>
-                      <w:proofErr w:type="spellStart"/>
-                      <w:r>
-                        <w:rPr>
-                          <w:color w:val="000000" w:themeColor="text1"/>
-                          <w:sz w:val="16"/>
-                          <w:lang w:val="en-US"/>
-                          <w14:shadow w14:blurRad="38100" w14:dist="19050" w14:dir="2700000" w14:sx="100000" w14:sy="100000" w14:kx="0" w14:ky="0" w14:algn="tl">
-                            <w14:schemeClr w14:val="dk1">
-                              <w14:alpha w14:val="60000"/>
-                            </w14:schemeClr>
-                          </w14:shadow>
-                          <w14:textOutline w14:w="0" w14:cap="flat" w14:cmpd="sng" w14:algn="ctr">
-                            <w14:noFill/>
-                            <w14:prstDash w14:val="solid"/>
-                            <w14:round/>
-                          </w14:textOutline>
-                        </w:rPr>
-                        <w:t>lalu</w:t>
-                      </w:r>
-                      <w:proofErr w:type="spellEnd"/>
-                      <w:r>
-                        <w:rPr>
-                          <w:color w:val="000000" w:themeColor="text1"/>
-                          <w:sz w:val="16"/>
-                          <w:lang w:val="en-US"/>
-                          <w14:shadow w14:blurRad="38100" w14:dist="19050" w14:dir="2700000" w14:sx="100000" w14:sy="100000" w14:kx="0" w14:ky="0" w14:algn="tl">
-                            <w14:schemeClr w14:val="dk1">
-                              <w14:alpha w14:val="60000"/>
-                            </w14:schemeClr>
-                          </w14:shadow>
-                          <w14:textOutline w14:w="0" w14:cap="flat" w14:cmpd="sng" w14:algn="ctr">
-                            <w14:noFill/>
-                            <w14:prstDash w14:val="solid"/>
-                            <w14:round/>
-                          </w14:textOutline>
-                        </w:rPr>
-                        <w:t xml:space="preserve"> </w:t>
-                      </w:r>
-                      <w:proofErr w:type="spellStart"/>
-                      <w:r>
-                        <w:rPr>
-                          <w:color w:val="000000" w:themeColor="text1"/>
-                          <w:sz w:val="16"/>
-                          <w:lang w:val="en-US"/>
-                          <w14:shadow w14:blurRad="38100" w14:dist="19050" w14:dir="2700000" w14:sx="100000" w14:sy="100000" w14:kx="0" w14:ky="0" w14:algn="tl">
-                            <w14:schemeClr w14:val="dk1">
-                              <w14:alpha w14:val="60000"/>
-                            </w14:schemeClr>
-                          </w14:shadow>
-                          <w14:textOutline w14:w="0" w14:cap="flat" w14:cmpd="sng" w14:algn="ctr">
-                            <w14:noFill/>
-                            <w14:prstDash w14:val="solid"/>
-                            <w14:round/>
-                          </w14:textOutline>
-                        </w:rPr>
-                        <w:t>mengubah</w:t>
-                      </w:r>
-                      <w:proofErr w:type="spellEnd"/>
-                      <w:r>
-                        <w:rPr>
-                          <w:color w:val="000000" w:themeColor="text1"/>
-                          <w:sz w:val="16"/>
-                          <w:lang w:val="en-US"/>
-                          <w14:shadow w14:blurRad="38100" w14:dist="19050" w14:dir="2700000" w14:sx="100000" w14:sy="100000" w14:kx="0" w14:ky="0" w14:algn="tl">
-                            <w14:schemeClr w14:val="dk1">
-                              <w14:alpha w14:val="60000"/>
-                            </w14:schemeClr>
-                          </w14:shadow>
-                          <w14:textOutline w14:w="0" w14:cap="flat" w14:cmpd="sng" w14:algn="ctr">
-                            <w14:noFill/>
-                            <w14:prstDash w14:val="solid"/>
-                            <w14:round/>
-                          </w14:textOutline>
-                        </w:rPr>
-                        <w:t xml:space="preserve"> state </w:t>
-                      </w:r>
-                      <w:proofErr w:type="spellStart"/>
-                      <w:r>
-                        <w:rPr>
-                          <w:color w:val="000000" w:themeColor="text1"/>
-                          <w:sz w:val="16"/>
-                          <w:lang w:val="en-US"/>
-                          <w14:shadow w14:blurRad="38100" w14:dist="19050" w14:dir="2700000" w14:sx="100000" w14:sy="100000" w14:kx="0" w14:ky="0" w14:algn="tl">
-                            <w14:schemeClr w14:val="dk1">
-                              <w14:alpha w14:val="60000"/>
-                            </w14:schemeClr>
-                          </w14:shadow>
-                          <w14:textOutline w14:w="0" w14:cap="flat" w14:cmpd="sng" w14:algn="ctr">
-                            <w14:noFill/>
-                            <w14:prstDash w14:val="solid"/>
-                            <w14:round/>
-                          </w14:textOutline>
-                        </w:rPr>
-                        <w:t>menjadi</w:t>
-                      </w:r>
-                      <w:proofErr w:type="spellEnd"/>
-                      <w:r>
-                        <w:rPr>
-                          <w:color w:val="000000" w:themeColor="text1"/>
-                          <w:sz w:val="16"/>
-                          <w:lang w:val="en-US"/>
-                          <w14:shadow w14:blurRad="38100" w14:dist="19050" w14:dir="2700000" w14:sx="100000" w14:sy="100000" w14:kx="0" w14:ky="0" w14:algn="tl">
-                            <w14:schemeClr w14:val="dk1">
-                              <w14:alpha w14:val="60000"/>
-                            </w14:schemeClr>
-                          </w14:shadow>
-                          <w14:textOutline w14:w="0" w14:cap="flat" w14:cmpd="sng" w14:algn="ctr">
-                            <w14:noFill/>
-                            <w14:prstDash w14:val="solid"/>
-                            <w14:round/>
-                          </w14:textOutline>
-                        </w:rPr>
-                        <w:t xml:space="preserve"> state yang </w:t>
-                      </w:r>
-                      <w:proofErr w:type="spellStart"/>
-                      <w:r>
-                        <w:rPr>
-                          <w:color w:val="000000" w:themeColor="text1"/>
-                          <w:sz w:val="16"/>
-                          <w:lang w:val="en-US"/>
-                          <w14:shadow w14:blurRad="38100" w14:dist="19050" w14:dir="2700000" w14:sx="100000" w14:sy="100000" w14:kx="0" w14:ky="0" w14:algn="tl">
-                            <w14:schemeClr w14:val="dk1">
-                              <w14:alpha w14:val="60000"/>
-                            </w14:schemeClr>
-                          </w14:shadow>
-                          <w14:textOutline w14:w="0" w14:cap="flat" w14:cmpd="sng" w14:algn="ctr">
-                            <w14:noFill/>
-                            <w14:prstDash w14:val="solid"/>
-                            <w14:round/>
-                          </w14:textOutline>
-                        </w:rPr>
-                        <w:t>berada</w:t>
-                      </w:r>
-                      <w:proofErr w:type="spellEnd"/>
-                      <w:r>
-                        <w:rPr>
-                          <w:color w:val="000000" w:themeColor="text1"/>
-                          <w:sz w:val="16"/>
-                          <w:lang w:val="en-US"/>
-                          <w14:shadow w14:blurRad="38100" w14:dist="19050" w14:dir="2700000" w14:sx="100000" w14:sy="100000" w14:kx="0" w14:ky="0" w14:algn="tl">
-                            <w14:schemeClr w14:val="dk1">
-                              <w14:alpha w14:val="60000"/>
-                            </w14:schemeClr>
-                          </w14:shadow>
-                          <w14:textOutline w14:w="0" w14:cap="flat" w14:cmpd="sng" w14:algn="ctr">
-                            <w14:noFill/>
-                            <w14:prstDash w14:val="solid"/>
-                            <w14:round/>
-                          </w14:textOutline>
-                        </w:rPr>
-                        <w:t xml:space="preserve"> di </w:t>
-                      </w:r>
-                      <w:proofErr w:type="spellStart"/>
-                      <w:r>
-                        <w:rPr>
-                          <w:color w:val="000000" w:themeColor="text1"/>
-                          <w:sz w:val="16"/>
-                          <w:lang w:val="en-US"/>
-                          <w14:shadow w14:blurRad="38100" w14:dist="19050" w14:dir="2700000" w14:sx="100000" w14:sy="100000" w14:kx="0" w14:ky="0" w14:algn="tl">
-                            <w14:schemeClr w14:val="dk1">
-                              <w14:alpha w14:val="60000"/>
-                            </w14:schemeClr>
-                          </w14:shadow>
-                          <w14:textOutline w14:w="0" w14:cap="flat" w14:cmpd="sng" w14:algn="ctr">
-                            <w14:noFill/>
-                            <w14:prstDash w14:val="solid"/>
-                            <w14:round/>
-                          </w14:textOutline>
-                        </w:rPr>
-                        <w:t>daftar</w:t>
-                      </w:r>
-                      <w:proofErr w:type="spellEnd"/>
-                      <w:r>
-                        <w:rPr>
-                          <w:color w:val="000000" w:themeColor="text1"/>
-                          <w:sz w:val="16"/>
-                          <w:lang w:val="en-US"/>
-                          <w14:shadow w14:blurRad="38100" w14:dist="19050" w14:dir="2700000" w14:sx="100000" w14:sy="100000" w14:kx="0" w14:ky="0" w14:algn="tl">
-                            <w14:schemeClr w14:val="dk1">
-                              <w14:alpha w14:val="60000"/>
-                            </w14:schemeClr>
-                          </w14:shadow>
-                          <w14:textOutline w14:w="0" w14:cap="flat" w14:cmpd="sng" w14:algn="ctr">
-                            <w14:noFill/>
-                            <w14:prstDash w14:val="solid"/>
-                            <w14:round/>
-                          </w14:textOutline>
-                        </w:rPr>
-                        <w:t xml:space="preserve"> state</w:t>
+                        <w:t>Menghapus state terakhir dari daftar state, lalu mengubah state menjadi state yang berada di daftar state</w:t>
                       </w:r>
                     </w:p>
                   </w:txbxContent>
@@ -29277,7 +27853,7 @@
           <w:lang w:val="sv-SE"/>
         </w:rPr>
       </w:pPr>
-      <w:bookmarkStart w:id="4" w:name="_Toc244931074"/>
+      <w:bookmarkStart w:id="5" w:name="_Toc244931074"/>
       <w:r>
         <w:rPr>
           <w:sz w:val="28"/>
@@ -29285,7 +27861,7 @@
         </w:rPr>
         <w:t>Algoritma-Algoritma Menarik</w:t>
       </w:r>
-      <w:bookmarkEnd w:id="4"/>
+      <w:bookmarkEnd w:id="5"/>
     </w:p>
     <w:p>
       <w:pPr>
@@ -29328,6 +27904,26 @@
         </w:rPr>
         <w:t>mencetak daftar skill yang telah dimiliki seorang pemain. Algoritma kami untuk melakukan hal tersebut adalah sebagai berikut.</w:t>
       </w:r>
+    </w:p>
+    <w:p>
+      <w:pPr>
+        <w:ind w:firstLine="567"/>
+        <w:rPr>
+          <w:sz w:val="22"/>
+          <w:szCs w:val="22"/>
+          <w:lang w:val="sv-SE"/>
+        </w:rPr>
+      </w:pPr>
+    </w:p>
+    <w:p>
+      <w:pPr>
+        <w:ind w:firstLine="567"/>
+        <w:rPr>
+          <w:sz w:val="22"/>
+          <w:szCs w:val="22"/>
+          <w:lang w:val="sv-SE"/>
+        </w:rPr>
+      </w:pPr>
     </w:p>
     <w:p>
       <w:pPr>
@@ -29361,10 +27957,10 @@
               <wp:anchor distT="0" distB="0" distL="114300" distR="114300" simplePos="0" relativeHeight="251872256" behindDoc="0" locked="0" layoutInCell="1" allowOverlap="1">
                 <wp:simplePos x="0" y="0"/>
                 <wp:positionH relativeFrom="column">
-                  <wp:posOffset>939107</wp:posOffset>
+                  <wp:posOffset>957580</wp:posOffset>
                 </wp:positionH>
                 <wp:positionV relativeFrom="paragraph">
-                  <wp:posOffset>25516</wp:posOffset>
+                  <wp:posOffset>7620</wp:posOffset>
                 </wp:positionV>
                 <wp:extent cx="3773863" cy="1487978"/>
                 <wp:effectExtent l="0" t="0" r="17145" b="17145"/>
@@ -29974,7 +28570,7 @@
           </mc:Choice>
           <mc:Fallback>
             <w:pict>
-              <v:rect id="Rectangle 22" o:spid="_x0000_s1067" style="position:absolute;left:0;text-align:left;margin-left:73.95pt;margin-top:2pt;width:297.15pt;height:117.15pt;z-index:251872256;visibility:visible;mso-wrap-style:square;mso-width-percent:0;mso-height-percent:0;mso-wrap-distance-left:9pt;mso-wrap-distance-top:0;mso-wrap-distance-right:9pt;mso-wrap-distance-bottom:0;mso-position-horizontal:absolute;mso-position-horizontal-relative:text;mso-position-vertical:absolute;mso-position-vertical-relative:text;mso-width-percent:0;mso-height-percent:0;mso-width-relative:margin;mso-height-relative:margin;v-text-anchor:middle" o:gfxdata="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" filled="f" strokecolor="black [3213]" strokeweight="1pt">
+              <v:rect id="Rectangle 22" o:spid="_x0000_s1067" style="position:absolute;left:0;text-align:left;margin-left:75.4pt;margin-top:.6pt;width:297.15pt;height:117.15pt;z-index:251872256;visibility:visible;mso-wrap-style:square;mso-width-percent:0;mso-height-percent:0;mso-wrap-distance-left:9pt;mso-wrap-distance-top:0;mso-wrap-distance-right:9pt;mso-wrap-distance-bottom:0;mso-position-horizontal:absolute;mso-position-horizontal-relative:text;mso-position-vertical:absolute;mso-position-vertical-relative:text;mso-width-percent:0;mso-height-percent:0;mso-width-relative:margin;mso-height-relative:margin;v-text-anchor:middle" o:gfxdata="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" filled="f" strokecolor="black [3213]" strokeweight="1pt">
                 <v:textbox>
                   <w:txbxContent>
                     <w:p>
@@ -30541,18 +29137,6 @@
     </w:p>
     <w:p>
       <w:pPr>
-        <w:ind w:firstLine="567"/>
-        <w:rPr>
-          <w:sz w:val="22"/>
-          <w:szCs w:val="22"/>
-          <w:lang w:val="sv-SE"/>
-        </w:rPr>
-      </w:pPr>
-      <w:bookmarkStart w:id="5" w:name="_GoBack"/>
-      <w:bookmarkEnd w:id="5"/>
-    </w:p>
-    <w:p>
-      <w:pPr>
         <w:rPr>
           <w:color w:val="FF0000"/>
           <w:lang w:val="sv-SE"/>
@@ -30629,7 +29213,6 @@
           <w:szCs w:val="22"/>
           <w:lang w:val="en-US" w:eastAsia="ja-JP"/>
         </w:rPr>
-        <w:lastRenderedPageBreak/>
         <mc:AlternateContent>
           <mc:Choice Requires="wps">
             <w:drawing>
@@ -31163,7 +29746,6 @@
                         </w:rPr>
                         <w:t>            </w:t>
                       </w:r>
-                      <w:proofErr w:type="spellStart"/>
                       <w:proofErr w:type="gramStart"/>
                       <w:r>
                         <w:rPr>
@@ -31172,17 +29754,7 @@
                           <w:sz w:val="16"/>
                           <w:szCs w:val="16"/>
                         </w:rPr>
-                        <w:t>printf</w:t>
-                      </w:r>
-                      <w:proofErr w:type="spellEnd"/>
-                      <w:r>
-                        <w:rPr>
-                          <w:rFonts w:ascii="Courier New" w:hAnsi="Courier New" w:cs="Courier New"/>
-                          <w:color w:val="000000" w:themeColor="text1"/>
-                          <w:sz w:val="16"/>
-                          <w:szCs w:val="16"/>
-                        </w:rPr>
-                        <w:t>(</w:t>
+                        <w:t>printf(</w:t>
                       </w:r>
                       <w:proofErr w:type="gramEnd"/>
                       <w:r>
@@ -31192,27 +29764,7 @@
                           <w:sz w:val="16"/>
                           <w:szCs w:val="16"/>
                         </w:rPr>
-                        <w:t>"</w:t>
-                      </w:r>
-                      <w:proofErr w:type="spellStart"/>
-                      <w:r>
-                        <w:rPr>
-                          <w:rFonts w:ascii="Courier New" w:hAnsi="Courier New" w:cs="Courier New"/>
-                          <w:color w:val="000000" w:themeColor="text1"/>
-                          <w:sz w:val="16"/>
-                          <w:szCs w:val="16"/>
-                        </w:rPr>
-                        <w:t>AttackUp</w:t>
-                      </w:r>
-                      <w:proofErr w:type="spellEnd"/>
-                      <w:r>
-                        <w:rPr>
-                          <w:rFonts w:ascii="Courier New" w:hAnsi="Courier New" w:cs="Courier New"/>
-                          <w:color w:val="000000" w:themeColor="text1"/>
-                          <w:sz w:val="16"/>
-                          <w:szCs w:val="16"/>
-                        </w:rPr>
-                        <w:t> |");</w:t>
+                        <w:t>"AttackUp |");</w:t>
                       </w:r>
                     </w:p>
                     <w:p>
@@ -31263,7 +29815,6 @@
                         </w:rPr>
                         <w:t>            </w:t>
                       </w:r>
-                      <w:proofErr w:type="spellStart"/>
                       <w:proofErr w:type="gramStart"/>
                       <w:r>
                         <w:rPr>
@@ -31274,7 +29825,6 @@
                         </w:rPr>
                         <w:t>printf</w:t>
                       </w:r>
-                      <w:proofErr w:type="spellEnd"/>
                       <w:proofErr w:type="gramEnd"/>
                       <w:r>
                         <w:rPr>
@@ -31283,27 +29833,7 @@
                           <w:sz w:val="16"/>
                           <w:szCs w:val="16"/>
                         </w:rPr>
-                        <w:t> ("</w:t>
-                      </w:r>
-                      <w:proofErr w:type="spellStart"/>
-                      <w:r>
-                        <w:rPr>
-                          <w:rFonts w:ascii="Courier New" w:hAnsi="Courier New" w:cs="Courier New"/>
-                          <w:color w:val="000000" w:themeColor="text1"/>
-                          <w:sz w:val="16"/>
-                          <w:szCs w:val="16"/>
-                        </w:rPr>
-                        <w:t>CriticalHit</w:t>
-                      </w:r>
-                      <w:proofErr w:type="spellEnd"/>
-                      <w:r>
-                        <w:rPr>
-                          <w:rFonts w:ascii="Courier New" w:hAnsi="Courier New" w:cs="Courier New"/>
-                          <w:color w:val="000000" w:themeColor="text1"/>
-                          <w:sz w:val="16"/>
-                          <w:szCs w:val="16"/>
-                        </w:rPr>
-                        <w:t> |");</w:t>
+                        <w:t> ("CriticalHit |");</w:t>
                       </w:r>
                     </w:p>
                     <w:p>
@@ -31343,7 +29873,6 @@
                         </w:rPr>
                         <w:t>            </w:t>
                       </w:r>
-                      <w:proofErr w:type="spellStart"/>
                       <w:proofErr w:type="gramStart"/>
                       <w:r>
                         <w:rPr>
@@ -31352,17 +29881,7 @@
                           <w:sz w:val="16"/>
                           <w:szCs w:val="16"/>
                         </w:rPr>
-                        <w:t>printf</w:t>
-                      </w:r>
-                      <w:proofErr w:type="spellEnd"/>
-                      <w:r>
-                        <w:rPr>
-                          <w:rFonts w:ascii="Courier New" w:hAnsi="Courier New" w:cs="Courier New"/>
-                          <w:color w:val="000000" w:themeColor="text1"/>
-                          <w:sz w:val="16"/>
-                          <w:szCs w:val="16"/>
-                        </w:rPr>
-                        <w:t>(</w:t>
+                        <w:t>printf(</w:t>
                       </w:r>
                       <w:proofErr w:type="gramEnd"/>
                       <w:r>
@@ -31372,27 +29891,7 @@
                           <w:sz w:val="16"/>
                           <w:szCs w:val="16"/>
                         </w:rPr>
-                        <w:t>"</w:t>
-                      </w:r>
-                      <w:proofErr w:type="spellStart"/>
-                      <w:r>
-                        <w:rPr>
-                          <w:rFonts w:ascii="Courier New" w:hAnsi="Courier New" w:cs="Courier New"/>
-                          <w:color w:val="000000" w:themeColor="text1"/>
-                          <w:sz w:val="16"/>
-                          <w:szCs w:val="16"/>
-                        </w:rPr>
-                        <w:t>InstantReinforcement</w:t>
-                      </w:r>
-                      <w:proofErr w:type="spellEnd"/>
-                      <w:r>
-                        <w:rPr>
-                          <w:rFonts w:ascii="Courier New" w:hAnsi="Courier New" w:cs="Courier New"/>
-                          <w:color w:val="000000" w:themeColor="text1"/>
-                          <w:sz w:val="16"/>
-                          <w:szCs w:val="16"/>
-                        </w:rPr>
-                        <w:t> |");</w:t>
+                        <w:t>"InstantReinforcement |");</w:t>
                       </w:r>
                     </w:p>
                     <w:p>
@@ -31432,7 +29931,6 @@
                         </w:rPr>
                         <w:t>            </w:t>
                       </w:r>
-                      <w:proofErr w:type="spellStart"/>
                       <w:proofErr w:type="gramStart"/>
                       <w:r>
                         <w:rPr>
@@ -31441,17 +29939,7 @@
                           <w:sz w:val="16"/>
                           <w:szCs w:val="16"/>
                         </w:rPr>
-                        <w:t>printf</w:t>
-                      </w:r>
-                      <w:proofErr w:type="spellEnd"/>
-                      <w:r>
-                        <w:rPr>
-                          <w:rFonts w:ascii="Courier New" w:hAnsi="Courier New" w:cs="Courier New"/>
-                          <w:color w:val="000000" w:themeColor="text1"/>
-                          <w:sz w:val="16"/>
-                          <w:szCs w:val="16"/>
-                        </w:rPr>
-                        <w:t>(</w:t>
+                        <w:t>printf(</w:t>
                       </w:r>
                       <w:proofErr w:type="gramEnd"/>
                       <w:r>
@@ -31520,7 +30008,6 @@
                         </w:rPr>
                         <w:t>    </w:t>
                       </w:r>
-                      <w:proofErr w:type="spellStart"/>
                       <w:proofErr w:type="gramStart"/>
                       <w:r>
                         <w:rPr>
@@ -31529,17 +30016,7 @@
                           <w:sz w:val="16"/>
                           <w:szCs w:val="16"/>
                         </w:rPr>
-                        <w:t>printf</w:t>
-                      </w:r>
-                      <w:proofErr w:type="spellEnd"/>
-                      <w:r>
-                        <w:rPr>
-                          <w:rFonts w:ascii="Courier New" w:hAnsi="Courier New" w:cs="Courier New"/>
-                          <w:color w:val="000000" w:themeColor="text1"/>
-                          <w:sz w:val="16"/>
-                          <w:szCs w:val="16"/>
-                        </w:rPr>
-                        <w:t>(</w:t>
+                        <w:t>printf(</w:t>
                       </w:r>
                       <w:proofErr w:type="gramEnd"/>
                       <w:r>
@@ -31732,12 +30209,16 @@
       <w:pPr>
         <w:pStyle w:val="Heading1"/>
         <w:rPr>
+          <w:sz w:val="28"/>
+          <w:szCs w:val="28"/>
           <w:lang w:val="en-US"/>
         </w:rPr>
       </w:pPr>
       <w:bookmarkStart w:id="6" w:name="_Toc244931077"/>
       <w:r>
         <w:rPr>
+          <w:sz w:val="28"/>
+          <w:szCs w:val="28"/>
           <w:lang w:val="en-US"/>
         </w:rPr>
         <w:t>Data Test</w:t>
@@ -31853,20 +30334,30 @@
         </w:rPr>
         <w:t xml:space="preserve">berupa file berekstensi .txt. </w:t>
       </w:r>
+      <w:r>
+        <w:rPr>
+          <w:lang w:val="sv-SE"/>
+        </w:rPr>
+        <w:t>Rincian data test dapat dilihat sebagai berikut.</w:t>
+      </w:r>
     </w:p>
     <w:p>
       <w:pPr>
         <w:pStyle w:val="Heading2"/>
         <w:rPr>
+          <w:sz w:val="24"/>
+          <w:szCs w:val="24"/>
           <w:lang w:val="en-US"/>
         </w:rPr>
       </w:pPr>
       <w:bookmarkStart w:id="7" w:name="_Toc244931078"/>
       <w:r>
         <w:rPr>
+          <w:sz w:val="24"/>
+          <w:szCs w:val="24"/>
           <w:lang w:val="en-US"/>
         </w:rPr>
-        <w:t>&lt;Data Test 1&gt;</w:t>
+        <w:t>Data Test 1</w:t>
       </w:r>
       <w:bookmarkEnd w:id="7"/>
     </w:p>
@@ -31882,22 +30373,26 @@
           <w:color w:val="FF0000"/>
           <w:lang w:val="sv-SE"/>
         </w:rPr>
-        <w:t>Isi dengan penjelasan mengenai data test.</w:t>
+        <w:t xml:space="preserve">Pada data test </w:t>
       </w:r>
     </w:p>
     <w:p>
       <w:pPr>
         <w:pStyle w:val="Heading2"/>
         <w:rPr>
+          <w:sz w:val="24"/>
+          <w:szCs w:val="24"/>
           <w:lang w:val="en-US"/>
         </w:rPr>
       </w:pPr>
       <w:bookmarkStart w:id="8" w:name="_Toc244931079"/>
       <w:r>
         <w:rPr>
+          <w:sz w:val="24"/>
+          <w:szCs w:val="24"/>
           <w:lang w:val="en-US"/>
         </w:rPr>
-        <w:t>&lt;Data Test 2&gt;</w:t>
+        <w:t>Data Test 2</w:t>
       </w:r>
       <w:bookmarkEnd w:id="8"/>
     </w:p>
@@ -31928,6 +30423,7 @@
         <w:rPr>
           <w:lang w:val="en-US"/>
         </w:rPr>
+        <w:lastRenderedPageBreak/>
         <w:t>Test Script</w:t>
       </w:r>
       <w:bookmarkEnd w:id="9"/>
@@ -33194,7 +31690,6 @@
                 <w:sz w:val="20"/>
                 <w:lang w:val="en-US"/>
               </w:rPr>
-              <w:lastRenderedPageBreak/>
               <w:t>6</w:t>
             </w:r>
           </w:p>
@@ -34433,35 +32928,21 @@
           <w:sz w:val="20"/>
           <w:lang w:val="sv-SE"/>
         </w:rPr>
-        <w:t>Tabel</w:t>
+        <w:t>Tabel 8</w:t>
       </w:r>
       <w:r>
         <w:rPr>
           <w:sz w:val="20"/>
           <w:lang w:val="sv-SE"/>
         </w:rPr>
-        <w:t xml:space="preserve"> 8</w:t>
+        <w:t>.1</w:t>
       </w:r>
       <w:r>
         <w:rPr>
           <w:sz w:val="20"/>
           <w:lang w:val="sv-SE"/>
         </w:rPr>
-        <w:t>.1</w:t>
-      </w:r>
-      <w:r>
-        <w:rPr>
-          <w:sz w:val="20"/>
-          <w:lang w:val="sv-SE"/>
-        </w:rPr>
-        <w:t xml:space="preserve"> </w:t>
-      </w:r>
-      <w:r>
-        <w:rPr>
-          <w:sz w:val="20"/>
-          <w:lang w:val="sv-SE"/>
-        </w:rPr>
-        <w:t>Pembagian kerja dalam kelompok</w:t>
+        <w:t xml:space="preserve"> Pembagian kerja dalam kelompok</w:t>
       </w:r>
       <w:r>
         <w:rPr>
@@ -34650,17 +33131,9 @@
     <w:p>
       <w:pPr>
         <w:rPr>
-          <w:color w:val="FF0000"/>
-          <w:lang w:val="sv-SE"/>
+          <w:lang w:val="en-US"/>
         </w:rPr>
       </w:pPr>
-      <w:r>
-        <w:rPr>
-          <w:color w:val="FF0000"/>
-          <w:lang w:val="sv-SE"/>
-        </w:rPr>
-        <w:t>Isi dengan semua notulen rapat.</w:t>
-      </w:r>
     </w:p>
     <w:p>
       <w:pPr>
@@ -34674,6 +33147,7 @@
         <w:rPr>
           <w:lang w:val="en-US"/>
         </w:rPr>
+        <w:lastRenderedPageBreak/>
         <w:t xml:space="preserve">Log Activity </w:t>
       </w:r>
       <w:proofErr w:type="spellStart"/>
@@ -35245,7 +33719,6 @@
                 <w:szCs w:val="24"/>
                 <w:lang w:val="en-US" w:eastAsia="ja-JP"/>
               </w:rPr>
-              <w:lastRenderedPageBreak/>
               <w:t>13518043</w:t>
             </w:r>
           </w:p>
@@ -36373,6 +34846,7 @@
                 <w:szCs w:val="24"/>
                 <w:lang w:val="en-US" w:eastAsia="ja-JP"/>
               </w:rPr>
+              <w:lastRenderedPageBreak/>
               <w:t>Hanif</w:t>
             </w:r>
             <w:proofErr w:type="spellEnd"/>
@@ -36707,42 +35181,21 @@
           <w:sz w:val="20"/>
           <w:lang w:val="sv-SE"/>
         </w:rPr>
-        <w:t>Tabel</w:t>
+        <w:t>Tabel 9</w:t>
       </w:r>
       <w:r>
         <w:rPr>
           <w:sz w:val="20"/>
           <w:lang w:val="sv-SE"/>
         </w:rPr>
-        <w:t xml:space="preserve"> 9</w:t>
+        <w:t>.1</w:t>
       </w:r>
       <w:r>
         <w:rPr>
           <w:sz w:val="20"/>
           <w:lang w:val="sv-SE"/>
         </w:rPr>
-        <w:t>.1</w:t>
-      </w:r>
-      <w:r>
-        <w:rPr>
-          <w:sz w:val="20"/>
-          <w:lang w:val="sv-SE"/>
-        </w:rPr>
-        <w:t xml:space="preserve"> </w:t>
-      </w:r>
-      <w:r>
-        <w:rPr>
-          <w:sz w:val="20"/>
-          <w:lang w:val="sv-SE"/>
-        </w:rPr>
-        <w:t>Log Activity Anggota</w:t>
-      </w:r>
-      <w:r>
-        <w:rPr>
-          <w:sz w:val="20"/>
-          <w:lang w:val="sv-SE"/>
-        </w:rPr>
-        <w:t xml:space="preserve"> kelompok</w:t>
+        <w:t xml:space="preserve"> Log Activity Anggota kelompok</w:t>
       </w:r>
       <w:r>
         <w:rPr>
@@ -37543,7 +35996,7 @@
               <w:sz w:val="18"/>
               <w:szCs w:val="18"/>
             </w:rPr>
-            <w:t>11</w:t>
+            <w:t>13</w:t>
           </w:r>
           <w:r>
             <w:rPr>
@@ -37640,7 +36093,7 @@
               <w:sz w:val="18"/>
               <w:szCs w:val="18"/>
             </w:rPr>
-            <w:t>14</w:t>
+            <w:t>15</w:t>
           </w:r>
           <w:r>
             <w:rPr>
@@ -37972,6 +36425,7 @@
       </w:rPr>
     </w:pPr>
   </w:p>
+  <w:p/>
 </w:ftr>
 </file>
 
@@ -38001,6 +36455,7 @@
       <w:pStyle w:val="Header"/>
     </w:pPr>
   </w:p>
+  <w:p/>
 </w:hdr>
 </file>
 
@@ -39466,7 +37921,7 @@
 </file>
 
 <file path=customXml/itemProps1.xml><?xml version="1.0" encoding="utf-8"?>
-<ds:datastoreItem xmlns:ds="http://schemas.openxmlformats.org/officeDocument/2006/customXml" ds:itemID="{4BBEC17A-C128-4481-84EC-529411B3A192}">
+<ds:datastoreItem xmlns:ds="http://schemas.openxmlformats.org/officeDocument/2006/customXml" ds:itemID="{6BFFA86D-76ED-4E95-865E-537656D01BC7}">
   <ds:schemaRefs>
     <ds:schemaRef ds:uri="http://schemas.openxmlformats.org/officeDocument/2006/bibliography"/>
   </ds:schemaRefs>
